--- a/documentation.docx
+++ b/documentation.docx
@@ -2109,13 +2109,7 @@
         <w:t xml:space="preserve">User: </w:t>
       </w:r>
       <w:r>
-        <w:t xml:space="preserve">explain </w:t>
-      </w:r>
-      <w:r>
-        <w:t>theoretical</w:t>
-      </w:r>
-      <w:r>
-        <w:t xml:space="preserve"> physics to a toddler</w:t>
+        <w:t>explain theoretical physics to a toddler</w:t>
       </w:r>
     </w:p>
     <w:p>
@@ -3227,14 +3221,7 @@
           <w:bCs/>
         </w:rPr>
         <w:lastRenderedPageBreak/>
-        <w:t>System Architecture</w:t>
-      </w:r>
-      <w:r>
-        <w:rPr>
-          <w:b/>
-          <w:bCs/>
-        </w:rPr>
-        <w:t xml:space="preserve"> Diagram:</w:t>
+        <w:t>System Architecture Diagram:</w:t>
       </w:r>
     </w:p>
     <w:p>
@@ -3267,7 +3254,7 @@
                     <pic:cNvPicPr/>
                   </pic:nvPicPr>
                   <pic:blipFill>
-                    <a:blip r:embed="rId7" cstate="print">
+                    <a:blip r:embed="rId8" cstate="print">
                       <a:extLst>
                         <a:ext uri="{28A0092B-C50C-407E-A947-70E740481C1C}">
                           <a14:useLocalDpi xmlns:a14="http://schemas.microsoft.com/office/drawing/2010/main" val="0"/>
@@ -3636,6 +3623,27 @@
     <w:p>
       <w:pPr>
         <w:jc w:val="both"/>
+        <w:rPr>
+          <w:b/>
+          <w:bCs/>
+        </w:rPr>
+      </w:pPr>
+      <w:r>
+        <w:rPr>
+          <w:b/>
+          <w:bCs/>
+        </w:rPr>
+        <w:t>Possible Bottlenecks:</w:t>
+      </w:r>
+    </w:p>
+    <w:p>
+      <w:pPr>
+        <w:jc w:val="both"/>
+      </w:pPr>
+    </w:p>
+    <w:p>
+      <w:pPr>
+        <w:jc w:val="both"/>
       </w:pPr>
       <w:r>
         <w:t xml:space="preserve">This approach makes the program scalable to </w:t>
@@ -3718,7 +3726,7 @@
       </w:pPr>
     </w:p>
     <w:sectPr>
-      <w:footerReference w:type="default" r:id="rId8"/>
+      <w:footerReference w:type="default" r:id="rId9"/>
       <w:pgSz w:w="11906" w:h="16838"/>
       <w:pgMar w:top="1440" w:right="1440" w:bottom="1440" w:left="1440" w:header="708" w:footer="708" w:gutter="0"/>
       <w:pgNumType w:fmt="numberInDash" w:chapStyle="1"/>
@@ -10243,6 +10251,7 @@
   <w:style w:type="character" w:default="1" w:styleId="DefaultParagraphFont">
     <w:name w:val="Default Paragraph Font"/>
     <w:uiPriority w:val="1"/>
+    <w:semiHidden/>
     <w:unhideWhenUsed/>
   </w:style>
   <w:style w:type="table" w:default="1" w:styleId="TableNormal">
@@ -11118,4 +11127,16 @@
     </a:ext>
   </a:extLst>
 </a:theme>
+</file>
+
+<file path=customXml/item1.xml><?xml version="1.0" encoding="utf-8"?>
+<b:Sources xmlns:b="http://schemas.openxmlformats.org/officeDocument/2006/bibliography" xmlns="http://schemas.openxmlformats.org/officeDocument/2006/bibliography" SelectedStyle="\APASixthEditionOfficeOnline.xsl" StyleName="APA" Version="6"/>
+</file>
+
+<file path=customXml/itemProps1.xml><?xml version="1.0" encoding="utf-8"?>
+<ds:datastoreItem xmlns:ds="http://schemas.openxmlformats.org/officeDocument/2006/customXml" ds:itemID="{8D7025AB-532D-4E3B-ABDC-2DD3E3565728}">
+  <ds:schemaRefs>
+    <ds:schemaRef ds:uri="http://schemas.openxmlformats.org/officeDocument/2006/bibliography"/>
+  </ds:schemaRefs>
+</ds:datastoreItem>
 </file>
--- a/documentation.docx
+++ b/documentation.docx
@@ -44,39 +44,44 @@
     </w:p>
     <w:p>
       <w:pPr>
-        <w:jc w:val="both"/>
-      </w:pPr>
-    </w:p>
-    <w:p>
-      <w:pPr>
-        <w:jc w:val="both"/>
-      </w:pPr>
-      <w:r>
+        <w:jc w:val="center"/>
+        <w:rPr>
+          <w:sz w:val="52"/>
+          <w:szCs w:val="52"/>
+        </w:rPr>
+      </w:pPr>
+    </w:p>
+    <w:p>
+      <w:pPr>
+        <w:jc w:val="center"/>
+        <w:rPr>
+          <w:sz w:val="52"/>
+          <w:szCs w:val="52"/>
+        </w:rPr>
+      </w:pPr>
+      <w:r>
+        <w:rPr>
+          <w:sz w:val="52"/>
+          <w:szCs w:val="52"/>
+        </w:rPr>
         <w:t>SARVAM AI:</w:t>
       </w:r>
     </w:p>
     <w:p>
       <w:pPr>
-        <w:jc w:val="both"/>
-      </w:pPr>
-      <w:r>
+        <w:jc w:val="center"/>
+        <w:rPr>
+          <w:sz w:val="52"/>
+          <w:szCs w:val="52"/>
+        </w:rPr>
+      </w:pPr>
+      <w:r>
+        <w:rPr>
+          <w:sz w:val="52"/>
+          <w:szCs w:val="52"/>
+        </w:rPr>
         <w:t>HOME-ASSIGNMENT DOCUMENTATION</w:t>
       </w:r>
-    </w:p>
-    <w:p>
-      <w:pPr>
-        <w:jc w:val="both"/>
-      </w:pPr>
-    </w:p>
-    <w:p>
-      <w:pPr>
-        <w:jc w:val="both"/>
-      </w:pPr>
-    </w:p>
-    <w:p>
-      <w:pPr>
-        <w:jc w:val="both"/>
-      </w:pPr>
     </w:p>
     <w:p>
       <w:pPr>
@@ -691,6 +696,9 @@
             <w:r>
               <w:t>12</w:t>
             </w:r>
+            <w:r>
+              <w:t xml:space="preserve"> - 13</w:t>
+            </w:r>
           </w:p>
         </w:tc>
       </w:tr>
@@ -732,6 +740,9 @@
               <w:jc w:val="both"/>
               <w:cnfStyle w:val="000000000000" w:firstRow="0" w:lastRow="0" w:firstColumn="0" w:lastColumn="0" w:oddVBand="0" w:evenVBand="0" w:oddHBand="0" w:evenHBand="0" w:firstRowFirstColumn="0" w:firstRowLastColumn="0" w:lastRowFirstColumn="0" w:lastRowLastColumn="0"/>
             </w:pPr>
+            <w:r>
+              <w:t>14 - 15</w:t>
+            </w:r>
           </w:p>
         </w:tc>
       </w:tr>
@@ -763,7 +774,7 @@
               <w:cnfStyle w:val="000000100000" w:firstRow="0" w:lastRow="0" w:firstColumn="0" w:lastColumn="0" w:oddVBand="0" w:evenVBand="0" w:oddHBand="1" w:evenHBand="0" w:firstRowFirstColumn="0" w:firstRowLastColumn="0" w:lastRowFirstColumn="0" w:lastRowLastColumn="0"/>
             </w:pPr>
             <w:r>
-              <w:t>Prompt Engineering and Fine Tuning</w:t>
+              <w:t>Frontend Implementation</w:t>
             </w:r>
           </w:p>
         </w:tc>
@@ -776,6 +787,9 @@
               <w:jc w:val="both"/>
               <w:cnfStyle w:val="000000100000" w:firstRow="0" w:lastRow="0" w:firstColumn="0" w:lastColumn="0" w:oddVBand="0" w:evenVBand="0" w:oddHBand="1" w:evenHBand="0" w:firstRowFirstColumn="0" w:firstRowLastColumn="0" w:lastRowFirstColumn="0" w:lastRowLastColumn="0"/>
             </w:pPr>
+            <w:r>
+              <w:t>16</w:t>
+            </w:r>
           </w:p>
         </w:tc>
       </w:tr>
@@ -803,8 +817,13 @@
               <w:jc w:val="both"/>
               <w:cnfStyle w:val="000000000000" w:firstRow="0" w:lastRow="0" w:firstColumn="0" w:lastColumn="0" w:oddVBand="0" w:evenVBand="0" w:oddHBand="0" w:evenHBand="0" w:firstRowFirstColumn="0" w:firstRowLastColumn="0" w:lastRowFirstColumn="0" w:lastRowLastColumn="0"/>
             </w:pPr>
+            <w:proofErr w:type="spellStart"/>
             <w:r>
-              <w:t>Deployment Instructions</w:t>
+              <w:t>Dockerization</w:t>
+            </w:r>
+            <w:proofErr w:type="spellEnd"/>
+            <w:r>
+              <w:t xml:space="preserve"> and Kubernetes</w:t>
             </w:r>
           </w:p>
         </w:tc>
@@ -817,6 +836,9 @@
               <w:jc w:val="both"/>
               <w:cnfStyle w:val="000000000000" w:firstRow="0" w:lastRow="0" w:firstColumn="0" w:lastColumn="0" w:oddVBand="0" w:evenVBand="0" w:oddHBand="0" w:evenHBand="0" w:firstRowFirstColumn="0" w:firstRowLastColumn="0" w:lastRowFirstColumn="0" w:lastRowLastColumn="0"/>
             </w:pPr>
+            <w:r>
+              <w:t xml:space="preserve">17 </w:t>
+            </w:r>
           </w:p>
         </w:tc>
       </w:tr>
@@ -847,13 +869,8 @@
               <w:jc w:val="both"/>
               <w:cnfStyle w:val="000000100000" w:firstRow="0" w:lastRow="0" w:firstColumn="0" w:lastColumn="0" w:oddVBand="0" w:evenVBand="0" w:oddHBand="1" w:evenHBand="0" w:firstRowFirstColumn="0" w:firstRowLastColumn="0" w:lastRowFirstColumn="0" w:lastRowLastColumn="0"/>
             </w:pPr>
-            <w:proofErr w:type="spellStart"/>
             <w:r>
-              <w:t>Dockerization</w:t>
-            </w:r>
-            <w:proofErr w:type="spellEnd"/>
-            <w:r>
-              <w:t xml:space="preserve"> and Kubernetes</w:t>
+              <w:t>Deployment Instructions</w:t>
             </w:r>
           </w:p>
         </w:tc>
@@ -866,91 +883,12 @@
               <w:jc w:val="both"/>
               <w:cnfStyle w:val="000000100000" w:firstRow="0" w:lastRow="0" w:firstColumn="0" w:lastColumn="0" w:oddVBand="0" w:evenVBand="0" w:oddHBand="1" w:evenHBand="0" w:firstRowFirstColumn="0" w:firstRowLastColumn="0" w:lastRowFirstColumn="0" w:lastRowLastColumn="0"/>
             </w:pPr>
-          </w:p>
-        </w:tc>
-      </w:tr>
-      <w:tr>
-        <w:tc>
-          <w:tcPr>
-            <w:cnfStyle w:val="001000000000" w:firstRow="0" w:lastRow="0" w:firstColumn="1" w:lastColumn="0" w:oddVBand="0" w:evenVBand="0" w:oddHBand="0" w:evenHBand="0" w:firstRowFirstColumn="0" w:firstRowLastColumn="0" w:lastRowFirstColumn="0" w:lastRowLastColumn="0"/>
-            <w:tcW w:w="881" w:type="dxa"/>
-          </w:tcPr>
-          <w:p>
-            <w:pPr>
-              <w:jc w:val="both"/>
-            </w:pPr>
             <w:r>
-              <w:t>10.</w:t>
+              <w:t>18</w:t>
             </w:r>
-          </w:p>
-        </w:tc>
-        <w:tc>
-          <w:tcPr>
-            <w:tcW w:w="6916" w:type="dxa"/>
-          </w:tcPr>
-          <w:p>
-            <w:pPr>
-              <w:jc w:val="both"/>
-              <w:cnfStyle w:val="000000000000" w:firstRow="0" w:lastRow="0" w:firstColumn="0" w:lastColumn="0" w:oddVBand="0" w:evenVBand="0" w:oddHBand="0" w:evenHBand="0" w:firstRowFirstColumn="0" w:firstRowLastColumn="0" w:lastRowFirstColumn="0" w:lastRowLastColumn="0"/>
-            </w:pPr>
             <w:r>
-              <w:t>Gemini API Integration</w:t>
+              <w:t xml:space="preserve"> - 19</w:t>
             </w:r>
-          </w:p>
-        </w:tc>
-        <w:tc>
-          <w:tcPr>
-            <w:tcW w:w="1229" w:type="dxa"/>
-          </w:tcPr>
-          <w:p>
-            <w:pPr>
-              <w:jc w:val="both"/>
-              <w:cnfStyle w:val="000000000000" w:firstRow="0" w:lastRow="0" w:firstColumn="0" w:lastColumn="0" w:oddVBand="0" w:evenVBand="0" w:oddHBand="0" w:evenHBand="0" w:firstRowFirstColumn="0" w:firstRowLastColumn="0" w:lastRowFirstColumn="0" w:lastRowLastColumn="0"/>
-            </w:pPr>
-          </w:p>
-        </w:tc>
-      </w:tr>
-      <w:tr>
-        <w:trPr>
-          <w:cnfStyle w:val="000000100000" w:firstRow="0" w:lastRow="0" w:firstColumn="0" w:lastColumn="0" w:oddVBand="0" w:evenVBand="0" w:oddHBand="1" w:evenHBand="0" w:firstRowFirstColumn="0" w:firstRowLastColumn="0" w:lastRowFirstColumn="0" w:lastRowLastColumn="0"/>
-        </w:trPr>
-        <w:tc>
-          <w:tcPr>
-            <w:cnfStyle w:val="001000000000" w:firstRow="0" w:lastRow="0" w:firstColumn="1" w:lastColumn="0" w:oddVBand="0" w:evenVBand="0" w:oddHBand="0" w:evenHBand="0" w:firstRowFirstColumn="0" w:firstRowLastColumn="0" w:lastRowFirstColumn="0" w:lastRowLastColumn="0"/>
-            <w:tcW w:w="881" w:type="dxa"/>
-          </w:tcPr>
-          <w:p>
-            <w:pPr>
-              <w:jc w:val="both"/>
-            </w:pPr>
-            <w:r>
-              <w:t>11.</w:t>
-            </w:r>
-          </w:p>
-        </w:tc>
-        <w:tc>
-          <w:tcPr>
-            <w:tcW w:w="6916" w:type="dxa"/>
-          </w:tcPr>
-          <w:p>
-            <w:pPr>
-              <w:jc w:val="both"/>
-              <w:cnfStyle w:val="000000100000" w:firstRow="0" w:lastRow="0" w:firstColumn="0" w:lastColumn="0" w:oddVBand="0" w:evenVBand="0" w:oddHBand="1" w:evenHBand="0" w:firstRowFirstColumn="0" w:firstRowLastColumn="0" w:lastRowFirstColumn="0" w:lastRowLastColumn="0"/>
-            </w:pPr>
-            <w:r>
-              <w:t>Frontend Implementation</w:t>
-            </w:r>
-          </w:p>
-        </w:tc>
-        <w:tc>
-          <w:tcPr>
-            <w:tcW w:w="1229" w:type="dxa"/>
-          </w:tcPr>
-          <w:p>
-            <w:pPr>
-              <w:jc w:val="both"/>
-              <w:cnfStyle w:val="000000100000" w:firstRow="0" w:lastRow="0" w:firstColumn="0" w:lastColumn="0" w:oddVBand="0" w:evenVBand="0" w:oddHBand="1" w:evenHBand="0" w:firstRowFirstColumn="0" w:firstRowLastColumn="0" w:lastRowFirstColumn="0" w:lastRowLastColumn="0"/>
-            </w:pPr>
           </w:p>
         </w:tc>
       </w:tr>
@@ -1067,7 +1005,6 @@
           <w:sz w:val="28"/>
           <w:szCs w:val="28"/>
         </w:rPr>
-        <w:lastRenderedPageBreak/>
         <w:t>PROBLEM-STATEMENT</w:t>
       </w:r>
     </w:p>
@@ -1331,7 +1268,6 @@
           <w:sz w:val="28"/>
           <w:szCs w:val="28"/>
         </w:rPr>
-        <w:lastRenderedPageBreak/>
         <w:t>System Overview</w:t>
       </w:r>
     </w:p>
@@ -1753,7 +1689,6 @@
           <w:b/>
           <w:bCs/>
         </w:rPr>
-        <w:lastRenderedPageBreak/>
         <w:t>LLM Integration:</w:t>
       </w:r>
     </w:p>
@@ -1781,6 +1716,7 @@
           <w:b/>
           <w:bCs/>
         </w:rPr>
+        <w:lastRenderedPageBreak/>
         <w:t>Gemini-Api:</w:t>
       </w:r>
       <w:r>
@@ -2211,7 +2147,6 @@
         <w:jc w:val="both"/>
       </w:pPr>
       <w:r>
-        <w:lastRenderedPageBreak/>
         <w:t>So, theoretical physics is like a giant LEGO castle made of </w:t>
       </w:r>
       <w:r>
@@ -2222,7 +2157,11 @@
         <w:t>ideas</w:t>
       </w:r>
       <w:r>
-        <w:t> about how the universe works, and scientists keep building and changing it to make it even better. It's all about asking big questions like: "What is everything made of?" and "How did the universe begin?" It's super fun, even if it's a bit tricky!</w:t>
+        <w:t xml:space="preserve"> about how the universe works, and scientists keep building and changing it to make it even better. It's all about </w:t>
+      </w:r>
+      <w:r>
+        <w:lastRenderedPageBreak/>
+        <w:t>asking big questions like: "What is everything made of?" and "How did the universe begin?" It's super fun, even if it's a bit tricky!</w:t>
       </w:r>
     </w:p>
     <w:p>
@@ -2471,7 +2410,6 @@
           <w:sz w:val="28"/>
           <w:szCs w:val="28"/>
         </w:rPr>
-        <w:lastRenderedPageBreak/>
         <w:t xml:space="preserve">System </w:t>
       </w:r>
       <w:r>
@@ -2500,6 +2438,7 @@
         <w:jc w:val="both"/>
       </w:pPr>
       <w:r>
+        <w:lastRenderedPageBreak/>
         <w:t>The system architecture is designed to support a large number of users while maintaining high performance and reliability. It consists of several key components:</w:t>
       </w:r>
     </w:p>
@@ -2849,7 +2788,6 @@
           <w:b/>
           <w:bCs/>
         </w:rPr>
-        <w:lastRenderedPageBreak/>
         <w:t>Conversation History</w:t>
       </w:r>
       <w:r>
@@ -2899,6 +2837,7 @@
           <w:b/>
           <w:bCs/>
         </w:rPr>
+        <w:lastRenderedPageBreak/>
         <w:t>Containerization (Docker)</w:t>
       </w:r>
     </w:p>
@@ -3220,24 +3159,24 @@
           <w:b/>
           <w:bCs/>
         </w:rPr>
+        <w:t>System Architecture Diagram:</w:t>
+      </w:r>
+    </w:p>
+    <w:p>
+      <w:pPr>
+        <w:jc w:val="both"/>
+        <w:rPr>
+          <w:b/>
+          <w:bCs/>
+        </w:rPr>
+      </w:pPr>
+      <w:r>
+        <w:rPr>
+          <w:b/>
+          <w:bCs/>
+          <w:noProof/>
+        </w:rPr>
         <w:lastRenderedPageBreak/>
-        <w:t>System Architecture Diagram:</w:t>
-      </w:r>
-    </w:p>
-    <w:p>
-      <w:pPr>
-        <w:jc w:val="both"/>
-        <w:rPr>
-          <w:b/>
-          <w:bCs/>
-        </w:rPr>
-      </w:pPr>
-      <w:r>
-        <w:rPr>
-          <w:b/>
-          <w:bCs/>
-          <w:noProof/>
-        </w:rPr>
         <w:drawing>
           <wp:inline distT="0" distB="0" distL="0" distR="0" wp14:anchorId="552223B3" wp14:editId="379469D1">
             <wp:extent cx="5731510" cy="6656070"/>
@@ -3362,7 +3301,6 @@
           <w:b/>
           <w:bCs/>
         </w:rPr>
-        <w:lastRenderedPageBreak/>
         <w:t>Scalability</w:t>
       </w:r>
     </w:p>
@@ -3640,6 +3578,30 @@
       <w:pPr>
         <w:jc w:val="both"/>
       </w:pPr>
+      <w:r>
+        <w:t xml:space="preserve">MongoDB Atlas can </w:t>
+      </w:r>
+      <w:proofErr w:type="gramStart"/>
+      <w:r>
+        <w:t>cause  Replication</w:t>
+      </w:r>
+      <w:proofErr w:type="gramEnd"/>
+      <w:r>
+        <w:t xml:space="preserve"> and </w:t>
+      </w:r>
+      <w:proofErr w:type="spellStart"/>
+      <w:r>
+        <w:t>Shrading</w:t>
+      </w:r>
+      <w:proofErr w:type="spellEnd"/>
+      <w:r>
+        <w:t xml:space="preserve"> Complexity which can complicate rebalancing during Scaling Operations and Clerk which is used for authentication can run into reliability issues when scaled which includes downtime and slow API Response time.</w:t>
+      </w:r>
+    </w:p>
+    <w:p>
+      <w:pPr>
+        <w:jc w:val="both"/>
+      </w:pPr>
     </w:p>
     <w:p>
       <w:pPr>
@@ -3648,13 +3610,19 @@
       <w:r>
         <w:t xml:space="preserve">This approach makes the program scalable to </w:t>
       </w:r>
+      <w:proofErr w:type="spellStart"/>
       <w:proofErr w:type="gramStart"/>
       <w:r>
         <w:t>a</w:t>
       </w:r>
+      <w:proofErr w:type="spellEnd"/>
       <w:proofErr w:type="gramEnd"/>
       <w:r>
-        <w:t xml:space="preserve"> extent, but further enhancements and testing needs to be done for Cloud Environment. However, the use of Kubernetes also ensures reliability due to</w:t>
+        <w:t xml:space="preserve"> extent, but further enhancements and testing needs to be done for Cloud Environment. However, the use of Kubernetes also </w:t>
+      </w:r>
+      <w:r>
+        <w:lastRenderedPageBreak/>
+        <w:t>ensures reliability due to</w:t>
       </w:r>
       <w:r>
         <w:t xml:space="preserve"> f</w:t>
@@ -3677,26 +3645,132 @@
     </w:p>
     <w:p>
       <w:pPr>
-        <w:pStyle w:val="ListParagraph"/>
-        <w:jc w:val="both"/>
-      </w:pPr>
-    </w:p>
-    <w:p>
-      <w:pPr>
-        <w:pStyle w:val="ListParagraph"/>
-        <w:jc w:val="both"/>
-      </w:pPr>
-    </w:p>
-    <w:p>
-      <w:pPr>
-        <w:pStyle w:val="ListParagraph"/>
-        <w:jc w:val="both"/>
-      </w:pPr>
-    </w:p>
-    <w:p>
-      <w:pPr>
-        <w:pStyle w:val="ListParagraph"/>
-        <w:jc w:val="center"/>
+        <w:jc w:val="both"/>
+      </w:pPr>
+    </w:p>
+    <w:p>
+      <w:pPr>
+        <w:jc w:val="both"/>
+      </w:pPr>
+    </w:p>
+    <w:p>
+      <w:pPr>
+        <w:jc w:val="both"/>
+      </w:pPr>
+    </w:p>
+    <w:p>
+      <w:pPr>
+        <w:jc w:val="both"/>
+      </w:pPr>
+    </w:p>
+    <w:p>
+      <w:pPr>
+        <w:jc w:val="both"/>
+      </w:pPr>
+    </w:p>
+    <w:p>
+      <w:pPr>
+        <w:jc w:val="both"/>
+      </w:pPr>
+    </w:p>
+    <w:p>
+      <w:pPr>
+        <w:jc w:val="both"/>
+      </w:pPr>
+    </w:p>
+    <w:p>
+      <w:pPr>
+        <w:jc w:val="both"/>
+      </w:pPr>
+    </w:p>
+    <w:p>
+      <w:pPr>
+        <w:jc w:val="both"/>
+      </w:pPr>
+    </w:p>
+    <w:p>
+      <w:pPr>
+        <w:jc w:val="both"/>
+      </w:pPr>
+    </w:p>
+    <w:p>
+      <w:pPr>
+        <w:jc w:val="both"/>
+      </w:pPr>
+    </w:p>
+    <w:p>
+      <w:pPr>
+        <w:jc w:val="both"/>
+      </w:pPr>
+    </w:p>
+    <w:p>
+      <w:pPr>
+        <w:jc w:val="both"/>
+      </w:pPr>
+    </w:p>
+    <w:p>
+      <w:pPr>
+        <w:jc w:val="both"/>
+      </w:pPr>
+    </w:p>
+    <w:p>
+      <w:pPr>
+        <w:jc w:val="both"/>
+      </w:pPr>
+    </w:p>
+    <w:p>
+      <w:pPr>
+        <w:jc w:val="both"/>
+      </w:pPr>
+    </w:p>
+    <w:p>
+      <w:pPr>
+        <w:jc w:val="both"/>
+      </w:pPr>
+    </w:p>
+    <w:p>
+      <w:pPr>
+        <w:jc w:val="both"/>
+      </w:pPr>
+    </w:p>
+    <w:p>
+      <w:pPr>
+        <w:jc w:val="both"/>
+      </w:pPr>
+    </w:p>
+    <w:p>
+      <w:pPr>
+        <w:jc w:val="both"/>
+      </w:pPr>
+    </w:p>
+    <w:p>
+      <w:pPr>
+        <w:jc w:val="both"/>
+      </w:pPr>
+    </w:p>
+    <w:p>
+      <w:pPr>
+        <w:jc w:val="both"/>
+      </w:pPr>
+    </w:p>
+    <w:p>
+      <w:pPr>
+        <w:jc w:val="both"/>
+      </w:pPr>
+    </w:p>
+    <w:p>
+      <w:pPr>
+        <w:jc w:val="both"/>
+      </w:pPr>
+    </w:p>
+    <w:p>
+      <w:pPr>
+        <w:jc w:val="both"/>
+      </w:pPr>
+    </w:p>
+    <w:p>
+      <w:pPr>
+        <w:jc w:val="both"/>
         <w:rPr>
           <w:b/>
           <w:bCs/>
@@ -3704,24 +3778,3486 @@
           <w:szCs w:val="28"/>
         </w:rPr>
       </w:pPr>
-    </w:p>
-    <w:p>
-      <w:pPr>
-        <w:jc w:val="both"/>
-      </w:pPr>
-    </w:p>
-    <w:p>
-      <w:pPr>
-        <w:jc w:val="both"/>
-      </w:pPr>
-    </w:p>
-    <w:p>
-      <w:pPr>
-        <w:jc w:val="both"/>
-      </w:pPr>
-    </w:p>
-    <w:p>
-      <w:pPr>
+      <w:r>
+        <w:rPr>
+          <w:b/>
+          <w:bCs/>
+          <w:sz w:val="28"/>
+          <w:szCs w:val="28"/>
+        </w:rPr>
+        <w:t>Cost Considerations</w:t>
+      </w:r>
+    </w:p>
+    <w:p>
+      <w:pPr>
+        <w:jc w:val="both"/>
+        <w:rPr>
+          <w:b/>
+          <w:bCs/>
+          <w:sz w:val="28"/>
+          <w:szCs w:val="28"/>
+        </w:rPr>
+      </w:pPr>
+    </w:p>
+    <w:p>
+      <w:pPr>
+        <w:jc w:val="both"/>
+      </w:pPr>
+      <w:r>
+        <w:t xml:space="preserve">While this project is made free of cost, if led to production will need fundings on a large scale. They would primarily be required for Development, Infrastructure as well as </w:t>
+      </w:r>
+      <w:proofErr w:type="spellStart"/>
+      <w:r>
+        <w:t>maintainance</w:t>
+      </w:r>
+      <w:proofErr w:type="spellEnd"/>
+      <w:r>
+        <w:t>.</w:t>
+      </w:r>
+    </w:p>
+    <w:p>
+      <w:pPr>
+        <w:jc w:val="both"/>
+      </w:pPr>
+      <w:r>
+        <w:t>To mitigate these costs; we can:</w:t>
+      </w:r>
+    </w:p>
+    <w:p>
+      <w:pPr>
+        <w:pStyle w:val="ListParagraph"/>
+        <w:numPr>
+          <w:ilvl w:val="0"/>
+          <w:numId w:val="47"/>
+        </w:numPr>
+        <w:jc w:val="both"/>
+      </w:pPr>
+      <w:r>
+        <w:t>Focus on Modular Development</w:t>
+      </w:r>
+    </w:p>
+    <w:p>
+      <w:pPr>
+        <w:pStyle w:val="ListParagraph"/>
+        <w:numPr>
+          <w:ilvl w:val="0"/>
+          <w:numId w:val="47"/>
+        </w:numPr>
+        <w:jc w:val="both"/>
+      </w:pPr>
+      <w:r>
+        <w:t>Incorporate Pay-As-You-Go Model</w:t>
+      </w:r>
+    </w:p>
+    <w:p>
+      <w:pPr>
+        <w:pStyle w:val="ListParagraph"/>
+        <w:numPr>
+          <w:ilvl w:val="0"/>
+          <w:numId w:val="47"/>
+        </w:numPr>
+        <w:jc w:val="both"/>
+      </w:pPr>
+      <w:r>
+        <w:t>Leverage Cloud Services that offer scalable infrastructure options</w:t>
+      </w:r>
+    </w:p>
+    <w:p>
+      <w:pPr>
+        <w:pStyle w:val="ListParagraph"/>
+        <w:numPr>
+          <w:ilvl w:val="0"/>
+          <w:numId w:val="47"/>
+        </w:numPr>
+        <w:jc w:val="both"/>
+      </w:pPr>
+      <w:r>
+        <w:t>Use Kubernetes for orchestrating</w:t>
+      </w:r>
+    </w:p>
+    <w:p>
+      <w:pPr>
+        <w:jc w:val="both"/>
+      </w:pPr>
+    </w:p>
+    <w:p>
+      <w:pPr>
+        <w:jc w:val="both"/>
+      </w:pPr>
+    </w:p>
+    <w:p>
+      <w:pPr>
+        <w:pStyle w:val="ListParagraph"/>
+        <w:jc w:val="both"/>
+      </w:pPr>
+    </w:p>
+    <w:p>
+      <w:pPr>
+        <w:pStyle w:val="ListParagraph"/>
+        <w:jc w:val="both"/>
+      </w:pPr>
+    </w:p>
+    <w:p>
+      <w:pPr>
+        <w:pStyle w:val="ListParagraph"/>
+        <w:jc w:val="both"/>
+      </w:pPr>
+    </w:p>
+    <w:p>
+      <w:pPr>
+        <w:pStyle w:val="ListParagraph"/>
+        <w:jc w:val="center"/>
+        <w:rPr>
+          <w:b/>
+          <w:bCs/>
+          <w:sz w:val="28"/>
+          <w:szCs w:val="28"/>
+        </w:rPr>
+      </w:pPr>
+    </w:p>
+    <w:p>
+      <w:pPr>
+        <w:jc w:val="both"/>
+      </w:pPr>
+    </w:p>
+    <w:p>
+      <w:pPr>
+        <w:jc w:val="both"/>
+      </w:pPr>
+    </w:p>
+    <w:p>
+      <w:pPr>
+        <w:jc w:val="both"/>
+      </w:pPr>
+    </w:p>
+    <w:p>
+      <w:pPr>
+        <w:jc w:val="both"/>
+      </w:pPr>
+    </w:p>
+    <w:p>
+      <w:pPr>
+        <w:jc w:val="both"/>
+      </w:pPr>
+    </w:p>
+    <w:p>
+      <w:pPr>
+        <w:jc w:val="both"/>
+      </w:pPr>
+    </w:p>
+    <w:p>
+      <w:pPr>
+        <w:jc w:val="both"/>
+      </w:pPr>
+    </w:p>
+    <w:p>
+      <w:pPr>
+        <w:jc w:val="both"/>
+      </w:pPr>
+    </w:p>
+    <w:p>
+      <w:pPr>
+        <w:jc w:val="both"/>
+      </w:pPr>
+    </w:p>
+    <w:p>
+      <w:pPr>
+        <w:jc w:val="both"/>
+      </w:pPr>
+    </w:p>
+    <w:p>
+      <w:pPr>
+        <w:jc w:val="both"/>
+      </w:pPr>
+    </w:p>
+    <w:p>
+      <w:pPr>
+        <w:jc w:val="both"/>
+      </w:pPr>
+    </w:p>
+    <w:p>
+      <w:pPr>
+        <w:jc w:val="both"/>
+      </w:pPr>
+    </w:p>
+    <w:p>
+      <w:pPr>
+        <w:jc w:val="both"/>
+      </w:pPr>
+    </w:p>
+    <w:p>
+      <w:pPr>
+        <w:jc w:val="both"/>
+      </w:pPr>
+    </w:p>
+    <w:p>
+      <w:pPr>
+        <w:jc w:val="both"/>
+        <w:rPr>
+          <w:b/>
+          <w:bCs/>
+          <w:sz w:val="28"/>
+          <w:szCs w:val="28"/>
+        </w:rPr>
+      </w:pPr>
+      <w:r>
+        <w:rPr>
+          <w:b/>
+          <w:bCs/>
+          <w:sz w:val="28"/>
+          <w:szCs w:val="28"/>
+        </w:rPr>
+        <w:lastRenderedPageBreak/>
+        <w:t>LLM Integration</w:t>
+      </w:r>
+    </w:p>
+    <w:p>
+      <w:pPr>
+        <w:jc w:val="both"/>
+        <w:rPr>
+          <w:b/>
+          <w:bCs/>
+          <w:sz w:val="28"/>
+          <w:szCs w:val="28"/>
+        </w:rPr>
+      </w:pPr>
+    </w:p>
+    <w:p>
+      <w:pPr>
+        <w:jc w:val="both"/>
+      </w:pPr>
+      <w:r>
+        <w:t xml:space="preserve">Google </w:t>
+      </w:r>
+      <w:r>
+        <w:t>gemini-1.5-flash</w:t>
+      </w:r>
+      <w:r>
+        <w:t xml:space="preserve"> API was used to incorporate LLM into the project. Gemini-1.5-flash </w:t>
+      </w:r>
+      <w:r>
+        <w:t>provides fast and cost-effective responses, making it ideal for real-time applications.</w:t>
+      </w:r>
+      <w:r>
+        <w:t xml:space="preserve"> Safety measures were also incorporated with categories </w:t>
+      </w:r>
+      <w:r>
+        <w:t>including HARM</w:t>
+      </w:r>
+      <w:r>
+        <w:t>_CATEGORY_HARASSMENT</w:t>
+      </w:r>
+      <w:r>
+        <w:t xml:space="preserve"> and </w:t>
+      </w:r>
+      <w:r>
+        <w:t>HARM_CATEGORY_HATE_SPEECH</w:t>
+      </w:r>
+    </w:p>
+    <w:p>
+      <w:pPr>
+        <w:jc w:val="both"/>
+      </w:pPr>
+    </w:p>
+    <w:p>
+      <w:pPr>
+        <w:jc w:val="both"/>
+        <w:rPr>
+          <w:b/>
+          <w:bCs/>
+        </w:rPr>
+      </w:pPr>
+      <w:r>
+        <w:rPr>
+          <w:b/>
+          <w:bCs/>
+        </w:rPr>
+        <w:t>Prompt Engineering and Fine-Tuning:</w:t>
+      </w:r>
+    </w:p>
+    <w:p>
+      <w:pPr>
+        <w:jc w:val="both"/>
+      </w:pPr>
+      <w:r>
+        <w:t>To ensure consistent results, a detailed system prompt was designed givin</w:t>
+      </w:r>
+      <w:r>
+        <w:t xml:space="preserve">g it a creative as well as a factual outlook for the question. Key features of the prompt </w:t>
+      </w:r>
+      <w:proofErr w:type="gramStart"/>
+      <w:r>
+        <w:t>includes</w:t>
+      </w:r>
+      <w:proofErr w:type="gramEnd"/>
+      <w:r>
+        <w:t>:</w:t>
+      </w:r>
+    </w:p>
+    <w:p>
+      <w:pPr>
+        <w:pStyle w:val="ListParagraph"/>
+        <w:numPr>
+          <w:ilvl w:val="0"/>
+          <w:numId w:val="48"/>
+        </w:numPr>
+        <w:jc w:val="both"/>
+      </w:pPr>
+      <w:r>
+        <w:t>Technical Explanations</w:t>
+      </w:r>
+    </w:p>
+    <w:p>
+      <w:pPr>
+        <w:pStyle w:val="ListParagraph"/>
+        <w:numPr>
+          <w:ilvl w:val="0"/>
+          <w:numId w:val="48"/>
+        </w:numPr>
+        <w:jc w:val="both"/>
+      </w:pPr>
+      <w:r>
+        <w:t>Scientific Analysis</w:t>
+      </w:r>
+    </w:p>
+    <w:p>
+      <w:pPr>
+        <w:pStyle w:val="ListParagraph"/>
+        <w:numPr>
+          <w:ilvl w:val="0"/>
+          <w:numId w:val="48"/>
+        </w:numPr>
+        <w:jc w:val="both"/>
+      </w:pPr>
+      <w:r>
+        <w:t>Creative Writing</w:t>
+      </w:r>
+    </w:p>
+    <w:p>
+      <w:pPr>
+        <w:pStyle w:val="ListParagraph"/>
+        <w:numPr>
+          <w:ilvl w:val="0"/>
+          <w:numId w:val="48"/>
+        </w:numPr>
+        <w:jc w:val="both"/>
+      </w:pPr>
+      <w:r>
+        <w:t>Step-by-Step guides</w:t>
+      </w:r>
+    </w:p>
+    <w:p>
+      <w:pPr>
+        <w:pStyle w:val="ListParagraph"/>
+        <w:numPr>
+          <w:ilvl w:val="0"/>
+          <w:numId w:val="48"/>
+        </w:numPr>
+        <w:jc w:val="both"/>
+      </w:pPr>
+      <w:proofErr w:type="spellStart"/>
+      <w:r>
+        <w:t>Compartitive</w:t>
+      </w:r>
+      <w:proofErr w:type="spellEnd"/>
+      <w:r>
+        <w:t xml:space="preserve"> Analysis</w:t>
+      </w:r>
+    </w:p>
+    <w:p>
+      <w:pPr>
+        <w:pStyle w:val="ListParagraph"/>
+        <w:numPr>
+          <w:ilvl w:val="0"/>
+          <w:numId w:val="48"/>
+        </w:numPr>
+        <w:jc w:val="both"/>
+      </w:pPr>
+      <w:r>
+        <w:t>Concise Summaries</w:t>
+      </w:r>
+    </w:p>
+    <w:p>
+      <w:pPr>
+        <w:pStyle w:val="ListParagraph"/>
+        <w:numPr>
+          <w:ilvl w:val="0"/>
+          <w:numId w:val="48"/>
+        </w:numPr>
+        <w:jc w:val="both"/>
+      </w:pPr>
+      <w:r>
+        <w:t>Historical or Contextual Backgrounds</w:t>
+      </w:r>
+    </w:p>
+    <w:p>
+      <w:pPr>
+        <w:pStyle w:val="ListParagraph"/>
+        <w:numPr>
+          <w:ilvl w:val="0"/>
+          <w:numId w:val="48"/>
+        </w:numPr>
+        <w:jc w:val="both"/>
+      </w:pPr>
+      <w:r>
+        <w:t>Hypothetical Scenarios</w:t>
+      </w:r>
+    </w:p>
+    <w:p>
+      <w:pPr>
+        <w:pStyle w:val="ListParagraph"/>
+        <w:numPr>
+          <w:ilvl w:val="0"/>
+          <w:numId w:val="48"/>
+        </w:numPr>
+        <w:jc w:val="both"/>
+      </w:pPr>
+      <w:r>
+        <w:t>Conversational and Casual Responses</w:t>
+      </w:r>
+    </w:p>
+    <w:p>
+      <w:pPr>
+        <w:pStyle w:val="ListParagraph"/>
+        <w:numPr>
+          <w:ilvl w:val="0"/>
+          <w:numId w:val="48"/>
+        </w:numPr>
+        <w:jc w:val="both"/>
+      </w:pPr>
+      <w:r>
+        <w:t>Problem Solving and Troubleshooting</w:t>
+      </w:r>
+    </w:p>
+    <w:p>
+      <w:pPr>
+        <w:pStyle w:val="ListParagraph"/>
+        <w:numPr>
+          <w:ilvl w:val="0"/>
+          <w:numId w:val="48"/>
+        </w:numPr>
+        <w:jc w:val="both"/>
+      </w:pPr>
+      <w:r>
+        <w:t>Challenging assumptions</w:t>
+      </w:r>
+    </w:p>
+    <w:p>
+      <w:pPr>
+        <w:pStyle w:val="ListParagraph"/>
+        <w:numPr>
+          <w:ilvl w:val="0"/>
+          <w:numId w:val="48"/>
+        </w:numPr>
+        <w:jc w:val="both"/>
+      </w:pPr>
+      <w:r>
+        <w:t>Speculative and Futuristic Thinking</w:t>
+      </w:r>
+    </w:p>
+    <w:p>
+      <w:pPr>
+        <w:pStyle w:val="ListParagraph"/>
+        <w:numPr>
+          <w:ilvl w:val="0"/>
+          <w:numId w:val="48"/>
+        </w:numPr>
+        <w:jc w:val="both"/>
+      </w:pPr>
+      <w:r>
+        <w:t>Creative Thinking</w:t>
+      </w:r>
+    </w:p>
+    <w:p>
+      <w:pPr>
+        <w:pStyle w:val="ListParagraph"/>
+        <w:numPr>
+          <w:ilvl w:val="0"/>
+          <w:numId w:val="48"/>
+        </w:numPr>
+        <w:jc w:val="both"/>
+      </w:pPr>
+      <w:r>
+        <w:t>Ethical and Philosophical Explorations</w:t>
+      </w:r>
+    </w:p>
+    <w:p>
+      <w:pPr>
+        <w:jc w:val="both"/>
+      </w:pPr>
+      <w:r>
+        <w:t>Furthermore, special instructions were given to:</w:t>
+      </w:r>
+    </w:p>
+    <w:p>
+      <w:pPr>
+        <w:pStyle w:val="ListParagraph"/>
+        <w:numPr>
+          <w:ilvl w:val="0"/>
+          <w:numId w:val="49"/>
+        </w:numPr>
+        <w:jc w:val="both"/>
+      </w:pPr>
+      <w:r>
+        <w:t>Avoid pseudoscience and provide precise and correct facts when discussing scientific topics.</w:t>
+      </w:r>
+    </w:p>
+    <w:p>
+      <w:pPr>
+        <w:pStyle w:val="ListParagraph"/>
+        <w:numPr>
+          <w:ilvl w:val="0"/>
+          <w:numId w:val="49"/>
+        </w:numPr>
+        <w:jc w:val="both"/>
+      </w:pPr>
+      <w:r>
+        <w:t>Use of First-</w:t>
+      </w:r>
+      <w:r>
+        <w:t>principles</w:t>
+      </w:r>
+      <w:r>
+        <w:t>-thinking concept when solving a problem.</w:t>
+      </w:r>
+    </w:p>
+    <w:p>
+      <w:pPr>
+        <w:pStyle w:val="ListParagraph"/>
+        <w:numPr>
+          <w:ilvl w:val="0"/>
+          <w:numId w:val="49"/>
+        </w:numPr>
+        <w:jc w:val="both"/>
+      </w:pPr>
+      <w:r>
+        <w:t>Considering both Traditional and Unconventional Responses for a question.</w:t>
+      </w:r>
+    </w:p>
+    <w:p>
+      <w:pPr>
+        <w:jc w:val="both"/>
+      </w:pPr>
+    </w:p>
+    <w:p>
+      <w:pPr>
+        <w:jc w:val="both"/>
+      </w:pPr>
+      <w:r>
+        <w:t>Fine Tuning was also done to the model in addition to Prompt Engineering; a temperature of 0.5 was implied for a balance between creative and factual responses, a Nucleus sampling rate (</w:t>
+      </w:r>
+      <w:proofErr w:type="spellStart"/>
+      <w:r>
+        <w:t>top_p</w:t>
+      </w:r>
+      <w:proofErr w:type="spellEnd"/>
+      <w:r>
+        <w:t>) of 0.9 was applied to generate more controlled response, a top-K Sampling (</w:t>
+      </w:r>
+      <w:proofErr w:type="spellStart"/>
+      <w:r>
+        <w:t>top_k</w:t>
+      </w:r>
+      <w:proofErr w:type="spellEnd"/>
+      <w:r>
+        <w:t>) rate of 40 was applied to make the model to select the next token from top 40 most probable words making the model more diverse.</w:t>
+      </w:r>
+    </w:p>
+    <w:p>
+      <w:pPr>
+        <w:jc w:val="both"/>
+      </w:pPr>
+      <w:r>
+        <w:rPr>
+          <w:b/>
+          <w:bCs/>
+        </w:rPr>
+        <w:lastRenderedPageBreak/>
+        <w:t>Challenges Faced:</w:t>
+      </w:r>
+      <w:r>
+        <w:rPr>
+          <w:b/>
+          <w:bCs/>
+        </w:rPr>
+        <w:t xml:space="preserve"> </w:t>
+      </w:r>
+      <w:r>
+        <w:t>Determining the values of these parameters.</w:t>
+      </w:r>
+    </w:p>
+    <w:p>
+      <w:pPr>
+        <w:jc w:val="both"/>
+      </w:pPr>
+      <w:r>
+        <w:rPr>
+          <w:b/>
+          <w:bCs/>
+        </w:rPr>
+        <w:t xml:space="preserve">Solution: </w:t>
+      </w:r>
+      <w:r>
+        <w:t xml:space="preserve">Constant Testing </w:t>
+      </w:r>
+    </w:p>
+    <w:p>
+      <w:pPr>
+        <w:jc w:val="both"/>
+      </w:pPr>
+    </w:p>
+    <w:p>
+      <w:pPr>
+        <w:jc w:val="both"/>
+      </w:pPr>
+    </w:p>
+    <w:p>
+      <w:pPr>
+        <w:jc w:val="both"/>
+      </w:pPr>
+    </w:p>
+    <w:p>
+      <w:pPr>
+        <w:jc w:val="both"/>
+      </w:pPr>
+    </w:p>
+    <w:p>
+      <w:pPr>
+        <w:jc w:val="both"/>
+      </w:pPr>
+    </w:p>
+    <w:p>
+      <w:pPr>
+        <w:jc w:val="both"/>
+      </w:pPr>
+    </w:p>
+    <w:p>
+      <w:pPr>
+        <w:jc w:val="both"/>
+      </w:pPr>
+    </w:p>
+    <w:p>
+      <w:pPr>
+        <w:jc w:val="both"/>
+      </w:pPr>
+    </w:p>
+    <w:p>
+      <w:pPr>
+        <w:jc w:val="both"/>
+      </w:pPr>
+    </w:p>
+    <w:p>
+      <w:pPr>
+        <w:jc w:val="both"/>
+      </w:pPr>
+    </w:p>
+    <w:p>
+      <w:pPr>
+        <w:jc w:val="both"/>
+      </w:pPr>
+    </w:p>
+    <w:p>
+      <w:pPr>
+        <w:jc w:val="both"/>
+      </w:pPr>
+    </w:p>
+    <w:p>
+      <w:pPr>
+        <w:jc w:val="both"/>
+      </w:pPr>
+    </w:p>
+    <w:p>
+      <w:pPr>
+        <w:jc w:val="both"/>
+      </w:pPr>
+    </w:p>
+    <w:p>
+      <w:pPr>
+        <w:jc w:val="both"/>
+      </w:pPr>
+    </w:p>
+    <w:p>
+      <w:pPr>
+        <w:jc w:val="both"/>
+      </w:pPr>
+    </w:p>
+    <w:p>
+      <w:pPr>
+        <w:jc w:val="both"/>
+      </w:pPr>
+    </w:p>
+    <w:p>
+      <w:pPr>
+        <w:jc w:val="both"/>
+      </w:pPr>
+    </w:p>
+    <w:p>
+      <w:pPr>
+        <w:jc w:val="both"/>
+      </w:pPr>
+    </w:p>
+    <w:p>
+      <w:pPr>
+        <w:jc w:val="both"/>
+      </w:pPr>
+    </w:p>
+    <w:p>
+      <w:pPr>
+        <w:jc w:val="both"/>
+      </w:pPr>
+    </w:p>
+    <w:p>
+      <w:pPr>
+        <w:jc w:val="both"/>
+      </w:pPr>
+    </w:p>
+    <w:p>
+      <w:pPr>
+        <w:jc w:val="both"/>
+      </w:pPr>
+    </w:p>
+    <w:p>
+      <w:pPr>
+        <w:jc w:val="both"/>
+      </w:pPr>
+    </w:p>
+    <w:p>
+      <w:pPr>
+        <w:jc w:val="both"/>
+      </w:pPr>
+    </w:p>
+    <w:p>
+      <w:pPr>
+        <w:jc w:val="both"/>
+      </w:pPr>
+    </w:p>
+    <w:p>
+      <w:pPr>
+        <w:jc w:val="both"/>
+        <w:rPr>
+          <w:b/>
+          <w:bCs/>
+          <w:sz w:val="28"/>
+          <w:szCs w:val="28"/>
+        </w:rPr>
+      </w:pPr>
+      <w:r>
+        <w:rPr>
+          <w:b/>
+          <w:bCs/>
+          <w:sz w:val="28"/>
+          <w:szCs w:val="28"/>
+        </w:rPr>
+        <w:lastRenderedPageBreak/>
+        <w:t>Frontend Implementation</w:t>
+      </w:r>
+    </w:p>
+    <w:p>
+      <w:pPr>
+        <w:jc w:val="both"/>
+      </w:pPr>
+    </w:p>
+    <w:p>
+      <w:pPr>
+        <w:jc w:val="both"/>
+      </w:pPr>
+      <w:r>
+        <w:t>The React 19 library was used to produce the entirety of frontend, due to its versatility, performance and lightweight capabilities.</w:t>
+      </w:r>
+    </w:p>
+    <w:p>
+      <w:pPr>
+        <w:jc w:val="both"/>
+      </w:pPr>
+    </w:p>
+    <w:p>
+      <w:pPr>
+        <w:jc w:val="both"/>
+      </w:pPr>
+      <w:r>
+        <w:t xml:space="preserve">All the pages are inside the </w:t>
+      </w:r>
+      <w:proofErr w:type="spellStart"/>
+      <w:r>
+        <w:t>src</w:t>
+      </w:r>
+      <w:proofErr w:type="spellEnd"/>
+      <w:r>
+        <w:t xml:space="preserve">/routes folder, the layout in </w:t>
+      </w:r>
+      <w:proofErr w:type="spellStart"/>
+      <w:r>
+        <w:t>src</w:t>
+      </w:r>
+      <w:proofErr w:type="spellEnd"/>
+      <w:r>
+        <w:t xml:space="preserve">/layouts and components in </w:t>
+      </w:r>
+      <w:proofErr w:type="spellStart"/>
+      <w:r>
+        <w:t>src</w:t>
+      </w:r>
+      <w:proofErr w:type="spellEnd"/>
+      <w:r>
+        <w:t>/components. Each of these folders serve a purpose in this project; routes folder handles the pages of each route, layouts handle the Dashboard and Root layouts of the project whereas components handle the New Prompt, Chat List and Upload Picture functionalities.</w:t>
+      </w:r>
+    </w:p>
+    <w:p>
+      <w:pPr>
+        <w:jc w:val="both"/>
+      </w:pPr>
+    </w:p>
+    <w:p>
+      <w:pPr>
+        <w:jc w:val="both"/>
+      </w:pPr>
+    </w:p>
+    <w:p>
+      <w:pPr>
+        <w:jc w:val="both"/>
+      </w:pPr>
+    </w:p>
+    <w:p>
+      <w:pPr>
+        <w:jc w:val="both"/>
+      </w:pPr>
+    </w:p>
+    <w:p>
+      <w:pPr>
+        <w:jc w:val="both"/>
+      </w:pPr>
+    </w:p>
+    <w:p>
+      <w:pPr>
+        <w:jc w:val="both"/>
+      </w:pPr>
+    </w:p>
+    <w:p>
+      <w:pPr>
+        <w:jc w:val="both"/>
+      </w:pPr>
+    </w:p>
+    <w:p>
+      <w:pPr>
+        <w:jc w:val="both"/>
+      </w:pPr>
+    </w:p>
+    <w:p>
+      <w:pPr>
+        <w:jc w:val="both"/>
+      </w:pPr>
+    </w:p>
+    <w:p>
+      <w:pPr>
+        <w:jc w:val="both"/>
+      </w:pPr>
+    </w:p>
+    <w:p>
+      <w:pPr>
+        <w:jc w:val="both"/>
+      </w:pPr>
+    </w:p>
+    <w:p>
+      <w:pPr>
+        <w:jc w:val="both"/>
+      </w:pPr>
+    </w:p>
+    <w:p>
+      <w:pPr>
+        <w:jc w:val="both"/>
+      </w:pPr>
+    </w:p>
+    <w:p>
+      <w:pPr>
+        <w:jc w:val="both"/>
+      </w:pPr>
+    </w:p>
+    <w:p>
+      <w:pPr>
+        <w:jc w:val="both"/>
+      </w:pPr>
+    </w:p>
+    <w:p>
+      <w:pPr>
+        <w:jc w:val="both"/>
+      </w:pPr>
+    </w:p>
+    <w:p>
+      <w:pPr>
+        <w:jc w:val="both"/>
+      </w:pPr>
+    </w:p>
+    <w:p>
+      <w:pPr>
+        <w:jc w:val="both"/>
+      </w:pPr>
+    </w:p>
+    <w:p>
+      <w:pPr>
+        <w:jc w:val="both"/>
+      </w:pPr>
+    </w:p>
+    <w:p>
+      <w:pPr>
+        <w:jc w:val="both"/>
+        <w:rPr>
+          <w:b/>
+          <w:bCs/>
+          <w:sz w:val="28"/>
+          <w:szCs w:val="28"/>
+        </w:rPr>
+      </w:pPr>
+      <w:proofErr w:type="spellStart"/>
+      <w:r>
+        <w:rPr>
+          <w:b/>
+          <w:bCs/>
+          <w:sz w:val="28"/>
+          <w:szCs w:val="28"/>
+        </w:rPr>
+        <w:lastRenderedPageBreak/>
+        <w:t>Dockerization</w:t>
+      </w:r>
+      <w:proofErr w:type="spellEnd"/>
+      <w:r>
+        <w:rPr>
+          <w:b/>
+          <w:bCs/>
+          <w:sz w:val="28"/>
+          <w:szCs w:val="28"/>
+        </w:rPr>
+        <w:t xml:space="preserve"> and Kubernetes</w:t>
+      </w:r>
+    </w:p>
+    <w:p>
+      <w:pPr>
+        <w:jc w:val="both"/>
+        <w:rPr>
+          <w:b/>
+          <w:bCs/>
+        </w:rPr>
+      </w:pPr>
+    </w:p>
+    <w:p>
+      <w:pPr>
+        <w:jc w:val="both"/>
+      </w:pPr>
+      <w:r>
+        <w:t xml:space="preserve">To make the project Production Ready, </w:t>
+      </w:r>
+      <w:proofErr w:type="spellStart"/>
+      <w:r>
+        <w:t>Dockerization</w:t>
+      </w:r>
+      <w:proofErr w:type="spellEnd"/>
+      <w:r>
+        <w:t xml:space="preserve"> and Kubernetes were applied.  </w:t>
+      </w:r>
+      <w:r>
+        <w:t xml:space="preserve">By </w:t>
+      </w:r>
+      <w:proofErr w:type="spellStart"/>
+      <w:r>
+        <w:t>dockerizing</w:t>
+      </w:r>
+      <w:proofErr w:type="spellEnd"/>
+      <w:r>
+        <w:t xml:space="preserve"> your files, </w:t>
+      </w:r>
+      <w:r>
+        <w:t>we</w:t>
+      </w:r>
+      <w:r>
+        <w:t xml:space="preserve"> encapsulate all dependencies and runtime configurations into a portable Docker image. This image is then referenced by your Kubernetes manifests, which manage the application’s deployment, scaling, and networking. The setup includes a </w:t>
+      </w:r>
+      <w:proofErr w:type="spellStart"/>
+      <w:r>
+        <w:t>ConfigMap</w:t>
+      </w:r>
+      <w:proofErr w:type="spellEnd"/>
+      <w:r>
+        <w:t xml:space="preserve"> for environment configuration, a Deployment that runs the Docker image, a Horizontal Pod </w:t>
+      </w:r>
+      <w:proofErr w:type="spellStart"/>
+      <w:r>
+        <w:t>Autoscaler</w:t>
+      </w:r>
+      <w:proofErr w:type="spellEnd"/>
+      <w:r>
+        <w:t xml:space="preserve"> (HPA) to manage scaling based on CPU utilization, and a Service that exposes the application externally.</w:t>
+      </w:r>
+    </w:p>
+    <w:p>
+      <w:pPr>
+        <w:jc w:val="both"/>
+      </w:pPr>
+    </w:p>
+    <w:p>
+      <w:pPr>
+        <w:jc w:val="both"/>
+      </w:pPr>
+      <w:r>
+        <w:rPr>
+          <w:b/>
+          <w:bCs/>
+        </w:rPr>
+        <w:t xml:space="preserve">Challenges Faced: </w:t>
+      </w:r>
+    </w:p>
+    <w:p>
+      <w:pPr>
+        <w:jc w:val="both"/>
+      </w:pPr>
+      <w:r>
+        <w:t>Due to being new to Kubernetes and Docker, I personally faced a lot of challenges which included:</w:t>
+      </w:r>
+    </w:p>
+    <w:p>
+      <w:pPr>
+        <w:pStyle w:val="ListParagraph"/>
+        <w:numPr>
+          <w:ilvl w:val="0"/>
+          <w:numId w:val="50"/>
+        </w:numPr>
+        <w:jc w:val="both"/>
+      </w:pPr>
+      <w:r>
+        <w:t>Missing environment variables in Docker</w:t>
+      </w:r>
+    </w:p>
+    <w:p>
+      <w:pPr>
+        <w:pStyle w:val="ListParagraph"/>
+        <w:numPr>
+          <w:ilvl w:val="0"/>
+          <w:numId w:val="50"/>
+        </w:numPr>
+        <w:jc w:val="both"/>
+      </w:pPr>
+      <w:r>
+        <w:t xml:space="preserve">Incorrect </w:t>
+      </w:r>
+      <w:proofErr w:type="spellStart"/>
+      <w:r>
+        <w:t>DockerFile</w:t>
+      </w:r>
+      <w:proofErr w:type="spellEnd"/>
+      <w:r>
+        <w:t xml:space="preserve"> setups</w:t>
+      </w:r>
+    </w:p>
+    <w:p>
+      <w:pPr>
+        <w:pStyle w:val="ListParagraph"/>
+        <w:numPr>
+          <w:ilvl w:val="0"/>
+          <w:numId w:val="50"/>
+        </w:numPr>
+        <w:jc w:val="both"/>
+      </w:pPr>
+      <w:r>
+        <w:t xml:space="preserve">Kubernetes Setup </w:t>
+      </w:r>
+    </w:p>
+    <w:p>
+      <w:pPr>
+        <w:pStyle w:val="ListParagraph"/>
+        <w:numPr>
+          <w:ilvl w:val="0"/>
+          <w:numId w:val="50"/>
+        </w:numPr>
+        <w:jc w:val="both"/>
+      </w:pPr>
+      <w:r>
+        <w:t>Stress Testing (due to System Constraints)</w:t>
+      </w:r>
+    </w:p>
+    <w:p>
+      <w:pPr>
+        <w:jc w:val="both"/>
+      </w:pPr>
+      <w:r>
+        <w:t>Despite having these issues this project helped a lot in learning on how to make a Production-Ready System.</w:t>
+      </w:r>
+    </w:p>
+    <w:p>
+      <w:pPr>
+        <w:jc w:val="both"/>
+      </w:pPr>
+    </w:p>
+    <w:p>
+      <w:pPr>
+        <w:jc w:val="both"/>
+      </w:pPr>
+    </w:p>
+    <w:p>
+      <w:pPr>
+        <w:jc w:val="both"/>
+      </w:pPr>
+    </w:p>
+    <w:p>
+      <w:pPr>
+        <w:jc w:val="both"/>
+      </w:pPr>
+    </w:p>
+    <w:p>
+      <w:pPr>
+        <w:jc w:val="both"/>
+      </w:pPr>
+    </w:p>
+    <w:p>
+      <w:pPr>
+        <w:jc w:val="both"/>
+      </w:pPr>
+    </w:p>
+    <w:p>
+      <w:pPr>
+        <w:jc w:val="both"/>
+      </w:pPr>
+    </w:p>
+    <w:p>
+      <w:pPr>
+        <w:jc w:val="both"/>
+      </w:pPr>
+    </w:p>
+    <w:p>
+      <w:pPr>
+        <w:jc w:val="both"/>
+      </w:pPr>
+    </w:p>
+    <w:p>
+      <w:pPr>
+        <w:jc w:val="both"/>
+      </w:pPr>
+    </w:p>
+    <w:p>
+      <w:pPr>
+        <w:jc w:val="both"/>
+      </w:pPr>
+    </w:p>
+    <w:p>
+      <w:pPr>
+        <w:jc w:val="both"/>
+      </w:pPr>
+    </w:p>
+    <w:p>
+      <w:pPr>
+        <w:jc w:val="both"/>
+        <w:rPr>
+          <w:b/>
+          <w:bCs/>
+        </w:rPr>
+      </w:pPr>
+      <w:r>
+        <w:rPr>
+          <w:b/>
+          <w:bCs/>
+        </w:rPr>
+        <w:lastRenderedPageBreak/>
+        <w:t>Deployment Instructions</w:t>
+      </w:r>
+    </w:p>
+    <w:p>
+      <w:pPr>
+        <w:jc w:val="both"/>
+        <w:rPr>
+          <w:b/>
+          <w:bCs/>
+        </w:rPr>
+      </w:pPr>
+    </w:p>
+    <w:p>
+      <w:pPr>
+        <w:pStyle w:val="ListParagraph"/>
+        <w:numPr>
+          <w:ilvl w:val="0"/>
+          <w:numId w:val="56"/>
+        </w:numPr>
+        <w:jc w:val="both"/>
+        <w:rPr>
+          <w:b/>
+          <w:bCs/>
+        </w:rPr>
+      </w:pPr>
+      <w:r>
+        <w:rPr>
+          <w:b/>
+          <w:bCs/>
+        </w:rPr>
+        <w:t>Deployment without Docker:</w:t>
+      </w:r>
+    </w:p>
+    <w:p>
+      <w:pPr>
+        <w:ind w:left="360"/>
+        <w:jc w:val="both"/>
+      </w:pPr>
+      <w:r>
+        <w:t xml:space="preserve">To Deploy the project on your </w:t>
+      </w:r>
+      <w:proofErr w:type="gramStart"/>
+      <w:r>
+        <w:t>localhost ;</w:t>
+      </w:r>
+      <w:proofErr w:type="gramEnd"/>
+      <w:r>
+        <w:t xml:space="preserve"> without Docker, follow the following steps:</w:t>
+      </w:r>
+    </w:p>
+    <w:p>
+      <w:pPr>
+        <w:pStyle w:val="ListParagraph"/>
+        <w:numPr>
+          <w:ilvl w:val="0"/>
+          <w:numId w:val="51"/>
+        </w:numPr>
+        <w:jc w:val="both"/>
+      </w:pPr>
+      <w:r>
+        <w:t>Setup Environment Variables:</w:t>
+      </w:r>
+    </w:p>
+    <w:p>
+      <w:pPr>
+        <w:pStyle w:val="ListParagraph"/>
+        <w:numPr>
+          <w:ilvl w:val="1"/>
+          <w:numId w:val="51"/>
+        </w:numPr>
+        <w:jc w:val="both"/>
+      </w:pPr>
+      <w:r>
+        <w:t>Backend:</w:t>
+      </w:r>
+    </w:p>
+    <w:p>
+      <w:pPr>
+        <w:pStyle w:val="ListParagraph"/>
+        <w:numPr>
+          <w:ilvl w:val="2"/>
+          <w:numId w:val="51"/>
+        </w:numPr>
+        <w:jc w:val="both"/>
+      </w:pPr>
+      <w:r>
+        <w:t>Navigate to the backend using `cd backend` command in the terminal</w:t>
+      </w:r>
+    </w:p>
+    <w:p>
+      <w:pPr>
+        <w:pStyle w:val="ListParagraph"/>
+        <w:numPr>
+          <w:ilvl w:val="2"/>
+          <w:numId w:val="51"/>
+        </w:numPr>
+        <w:jc w:val="both"/>
+      </w:pPr>
+      <w:r>
+        <w:t xml:space="preserve">Create a file named </w:t>
+      </w:r>
+      <w:proofErr w:type="gramStart"/>
+      <w:r>
+        <w:t>‘.env</w:t>
+      </w:r>
+      <w:proofErr w:type="gramEnd"/>
+      <w:r>
+        <w:t>’  which contains:</w:t>
+      </w:r>
+    </w:p>
+    <w:p>
+      <w:pPr>
+        <w:pStyle w:val="ListParagraph"/>
+        <w:shd w:val="clear" w:color="auto" w:fill="282C34"/>
+        <w:spacing w:after="0" w:line="285" w:lineRule="atLeast"/>
+        <w:rPr>
+          <w:rFonts w:ascii="Consolas" w:eastAsia="Times New Roman" w:hAnsi="Consolas" w:cs="Times New Roman"/>
+          <w:color w:val="ABB2BF"/>
+          <w:kern w:val="0"/>
+          <w:sz w:val="21"/>
+          <w:szCs w:val="21"/>
+          <w:lang w:eastAsia="en-IN"/>
+          <w14:ligatures w14:val="none"/>
+        </w:rPr>
+      </w:pPr>
+      <w:r>
+        <w:rPr>
+          <w:rFonts w:ascii="Consolas" w:eastAsia="Times New Roman" w:hAnsi="Consolas" w:cs="Times New Roman"/>
+          <w:color w:val="C678DD"/>
+          <w:kern w:val="0"/>
+          <w:sz w:val="21"/>
+          <w:szCs w:val="21"/>
+          <w:lang w:eastAsia="en-IN"/>
+          <w14:ligatures w14:val="none"/>
+        </w:rPr>
+        <w:t>IMAGE_KIT_ENDPOINT</w:t>
+      </w:r>
+      <w:r>
+        <w:rPr>
+          <w:rFonts w:ascii="Consolas" w:eastAsia="Times New Roman" w:hAnsi="Consolas" w:cs="Times New Roman"/>
+          <w:color w:val="ABB2BF"/>
+          <w:kern w:val="0"/>
+          <w:sz w:val="21"/>
+          <w:szCs w:val="21"/>
+          <w:lang w:eastAsia="en-IN"/>
+          <w14:ligatures w14:val="none"/>
+        </w:rPr>
+        <w:t>=</w:t>
+      </w:r>
+      <w:r>
+        <w:rPr>
+          <w:rFonts w:ascii="Consolas" w:eastAsia="Times New Roman" w:hAnsi="Consolas" w:cs="Times New Roman"/>
+          <w:color w:val="98C379"/>
+          <w:kern w:val="0"/>
+          <w:sz w:val="21"/>
+          <w:szCs w:val="21"/>
+          <w:lang w:eastAsia="en-IN"/>
+          <w14:ligatures w14:val="none"/>
+        </w:rPr>
+        <w:t>&lt;</w:t>
+      </w:r>
+      <w:r>
+        <w:rPr>
+          <w:rFonts w:ascii="Consolas" w:eastAsia="Times New Roman" w:hAnsi="Consolas" w:cs="Times New Roman"/>
+          <w:color w:val="C678DD"/>
+          <w:kern w:val="0"/>
+          <w:sz w:val="21"/>
+          <w:szCs w:val="21"/>
+          <w:lang w:eastAsia="en-IN"/>
+          <w14:ligatures w14:val="none"/>
+        </w:rPr>
+        <w:t>YOUR_</w:t>
+      </w:r>
+      <w:r>
+        <w:rPr>
+          <w:rFonts w:ascii="Consolas" w:eastAsia="Times New Roman" w:hAnsi="Consolas" w:cs="Times New Roman"/>
+          <w:color w:val="98C379"/>
+          <w:kern w:val="0"/>
+          <w:sz w:val="21"/>
+          <w:szCs w:val="21"/>
+          <w:lang w:eastAsia="en-IN"/>
+          <w14:ligatures w14:val="none"/>
+        </w:rPr>
+        <w:t>IMAGE_KIT_ENDPOINT_URL&gt;</w:t>
+      </w:r>
+    </w:p>
+    <w:p>
+      <w:pPr>
+        <w:pStyle w:val="ListParagraph"/>
+        <w:shd w:val="clear" w:color="auto" w:fill="282C34"/>
+        <w:spacing w:after="0" w:line="285" w:lineRule="atLeast"/>
+        <w:rPr>
+          <w:rFonts w:ascii="Consolas" w:eastAsia="Times New Roman" w:hAnsi="Consolas" w:cs="Times New Roman"/>
+          <w:color w:val="ABB2BF"/>
+          <w:kern w:val="0"/>
+          <w:sz w:val="21"/>
+          <w:szCs w:val="21"/>
+          <w:lang w:eastAsia="en-IN"/>
+          <w14:ligatures w14:val="none"/>
+        </w:rPr>
+      </w:pPr>
+      <w:r>
+        <w:rPr>
+          <w:rFonts w:ascii="Consolas" w:eastAsia="Times New Roman" w:hAnsi="Consolas" w:cs="Times New Roman"/>
+          <w:color w:val="C678DD"/>
+          <w:kern w:val="0"/>
+          <w:sz w:val="21"/>
+          <w:szCs w:val="21"/>
+          <w:lang w:eastAsia="en-IN"/>
+          <w14:ligatures w14:val="none"/>
+        </w:rPr>
+        <w:t>IMAGE_KIT_PUBLIC_KEY</w:t>
+      </w:r>
+      <w:r>
+        <w:rPr>
+          <w:rFonts w:ascii="Consolas" w:eastAsia="Times New Roman" w:hAnsi="Consolas" w:cs="Times New Roman"/>
+          <w:color w:val="ABB2BF"/>
+          <w:kern w:val="0"/>
+          <w:sz w:val="21"/>
+          <w:szCs w:val="21"/>
+          <w:lang w:eastAsia="en-IN"/>
+          <w14:ligatures w14:val="none"/>
+        </w:rPr>
+        <w:t>=</w:t>
+      </w:r>
+      <w:r>
+        <w:rPr>
+          <w:rFonts w:ascii="Consolas" w:eastAsia="Times New Roman" w:hAnsi="Consolas" w:cs="Times New Roman"/>
+          <w:color w:val="C678DD"/>
+          <w:kern w:val="0"/>
+          <w:sz w:val="21"/>
+          <w:szCs w:val="21"/>
+          <w:lang w:eastAsia="en-IN"/>
+          <w14:ligatures w14:val="none"/>
+        </w:rPr>
+        <w:t>&lt;YOUR_</w:t>
+      </w:r>
+      <w:r>
+        <w:rPr>
+          <w:rFonts w:ascii="Consolas" w:eastAsia="Times New Roman" w:hAnsi="Consolas" w:cs="Times New Roman"/>
+          <w:color w:val="C678DD"/>
+          <w:kern w:val="0"/>
+          <w:sz w:val="21"/>
+          <w:szCs w:val="21"/>
+          <w:lang w:eastAsia="en-IN"/>
+          <w14:ligatures w14:val="none"/>
+        </w:rPr>
+        <w:t>IMAGE_KIT_PUBLIC_KEY</w:t>
+      </w:r>
+      <w:r>
+        <w:rPr>
+          <w:rFonts w:ascii="Consolas" w:eastAsia="Times New Roman" w:hAnsi="Consolas" w:cs="Times New Roman"/>
+          <w:color w:val="C678DD"/>
+          <w:kern w:val="0"/>
+          <w:sz w:val="21"/>
+          <w:szCs w:val="21"/>
+          <w:lang w:eastAsia="en-IN"/>
+          <w14:ligatures w14:val="none"/>
+        </w:rPr>
+        <w:t>&gt;</w:t>
+      </w:r>
+    </w:p>
+    <w:p>
+      <w:pPr>
+        <w:pStyle w:val="ListParagraph"/>
+        <w:shd w:val="clear" w:color="auto" w:fill="282C34"/>
+        <w:spacing w:after="0" w:line="285" w:lineRule="atLeast"/>
+        <w:rPr>
+          <w:rFonts w:ascii="Consolas" w:eastAsia="Times New Roman" w:hAnsi="Consolas" w:cs="Times New Roman"/>
+          <w:color w:val="ABB2BF"/>
+          <w:kern w:val="0"/>
+          <w:sz w:val="21"/>
+          <w:szCs w:val="21"/>
+          <w:lang w:eastAsia="en-IN"/>
+          <w14:ligatures w14:val="none"/>
+        </w:rPr>
+      </w:pPr>
+      <w:r>
+        <w:rPr>
+          <w:rFonts w:ascii="Consolas" w:eastAsia="Times New Roman" w:hAnsi="Consolas" w:cs="Times New Roman"/>
+          <w:color w:val="C678DD"/>
+          <w:kern w:val="0"/>
+          <w:sz w:val="21"/>
+          <w:szCs w:val="21"/>
+          <w:lang w:eastAsia="en-IN"/>
+          <w14:ligatures w14:val="none"/>
+        </w:rPr>
+        <w:t>IMAGE_KIT_PRIVATE_KEY</w:t>
+      </w:r>
+      <w:r>
+        <w:rPr>
+          <w:rFonts w:ascii="Consolas" w:eastAsia="Times New Roman" w:hAnsi="Consolas" w:cs="Times New Roman"/>
+          <w:color w:val="ABB2BF"/>
+          <w:kern w:val="0"/>
+          <w:sz w:val="21"/>
+          <w:szCs w:val="21"/>
+          <w:lang w:eastAsia="en-IN"/>
+          <w14:ligatures w14:val="none"/>
+        </w:rPr>
+        <w:t>=</w:t>
+      </w:r>
+      <w:r>
+        <w:rPr>
+          <w:rFonts w:ascii="Consolas" w:eastAsia="Times New Roman" w:hAnsi="Consolas" w:cs="Times New Roman"/>
+          <w:color w:val="C678DD"/>
+          <w:kern w:val="0"/>
+          <w:sz w:val="21"/>
+          <w:szCs w:val="21"/>
+          <w:lang w:eastAsia="en-IN"/>
+          <w14:ligatures w14:val="none"/>
+        </w:rPr>
+        <w:t>&lt;YOUR_</w:t>
+      </w:r>
+      <w:r>
+        <w:rPr>
+          <w:rFonts w:ascii="Consolas" w:eastAsia="Times New Roman" w:hAnsi="Consolas" w:cs="Times New Roman"/>
+          <w:color w:val="C678DD"/>
+          <w:kern w:val="0"/>
+          <w:sz w:val="21"/>
+          <w:szCs w:val="21"/>
+          <w:lang w:eastAsia="en-IN"/>
+          <w14:ligatures w14:val="none"/>
+        </w:rPr>
+        <w:t>IMAGE_KIT_</w:t>
+      </w:r>
+      <w:r>
+        <w:rPr>
+          <w:rFonts w:ascii="Consolas" w:eastAsia="Times New Roman" w:hAnsi="Consolas" w:cs="Times New Roman"/>
+          <w:color w:val="C678DD"/>
+          <w:kern w:val="0"/>
+          <w:sz w:val="21"/>
+          <w:szCs w:val="21"/>
+          <w:lang w:eastAsia="en-IN"/>
+          <w14:ligatures w14:val="none"/>
+        </w:rPr>
+        <w:t>PRIVATE</w:t>
+      </w:r>
+      <w:r>
+        <w:rPr>
+          <w:rFonts w:ascii="Consolas" w:eastAsia="Times New Roman" w:hAnsi="Consolas" w:cs="Times New Roman"/>
+          <w:color w:val="C678DD"/>
+          <w:kern w:val="0"/>
+          <w:sz w:val="21"/>
+          <w:szCs w:val="21"/>
+          <w:lang w:eastAsia="en-IN"/>
+          <w14:ligatures w14:val="none"/>
+        </w:rPr>
+        <w:t>_KEY</w:t>
+      </w:r>
+      <w:r>
+        <w:rPr>
+          <w:rFonts w:ascii="Consolas" w:eastAsia="Times New Roman" w:hAnsi="Consolas" w:cs="Times New Roman"/>
+          <w:color w:val="C678DD"/>
+          <w:kern w:val="0"/>
+          <w:sz w:val="21"/>
+          <w:szCs w:val="21"/>
+          <w:lang w:eastAsia="en-IN"/>
+          <w14:ligatures w14:val="none"/>
+        </w:rPr>
+        <w:t>&gt;</w:t>
+      </w:r>
+    </w:p>
+    <w:p>
+      <w:pPr>
+        <w:pStyle w:val="ListParagraph"/>
+        <w:shd w:val="clear" w:color="auto" w:fill="282C34"/>
+        <w:spacing w:after="0" w:line="285" w:lineRule="atLeast"/>
+        <w:rPr>
+          <w:rFonts w:ascii="Consolas" w:eastAsia="Times New Roman" w:hAnsi="Consolas" w:cs="Times New Roman"/>
+          <w:color w:val="ABB2BF"/>
+          <w:kern w:val="0"/>
+          <w:sz w:val="21"/>
+          <w:szCs w:val="21"/>
+          <w:lang w:eastAsia="en-IN"/>
+          <w14:ligatures w14:val="none"/>
+        </w:rPr>
+      </w:pPr>
+      <w:r>
+        <w:rPr>
+          <w:rFonts w:ascii="Consolas" w:eastAsia="Times New Roman" w:hAnsi="Consolas" w:cs="Times New Roman"/>
+          <w:color w:val="C678DD"/>
+          <w:kern w:val="0"/>
+          <w:sz w:val="21"/>
+          <w:szCs w:val="21"/>
+          <w:lang w:eastAsia="en-IN"/>
+          <w14:ligatures w14:val="none"/>
+        </w:rPr>
+        <w:t>CLIENT_URL</w:t>
+      </w:r>
+      <w:r>
+        <w:rPr>
+          <w:rFonts w:ascii="Consolas" w:eastAsia="Times New Roman" w:hAnsi="Consolas" w:cs="Times New Roman"/>
+          <w:color w:val="ABB2BF"/>
+          <w:kern w:val="0"/>
+          <w:sz w:val="21"/>
+          <w:szCs w:val="21"/>
+          <w:lang w:eastAsia="en-IN"/>
+          <w14:ligatures w14:val="none"/>
+        </w:rPr>
+        <w:t>=</w:t>
+      </w:r>
+      <w:r>
+        <w:rPr>
+          <w:rFonts w:ascii="Consolas" w:eastAsia="Times New Roman" w:hAnsi="Consolas" w:cs="Times New Roman"/>
+          <w:color w:val="98C379"/>
+          <w:kern w:val="0"/>
+          <w:sz w:val="21"/>
+          <w:szCs w:val="21"/>
+          <w:lang w:eastAsia="en-IN"/>
+          <w14:ligatures w14:val="none"/>
+        </w:rPr>
+        <w:t>http://localhost:5173</w:t>
+      </w:r>
+    </w:p>
+    <w:p>
+      <w:pPr>
+        <w:pStyle w:val="ListParagraph"/>
+        <w:shd w:val="clear" w:color="auto" w:fill="282C34"/>
+        <w:spacing w:after="0" w:line="285" w:lineRule="atLeast"/>
+        <w:rPr>
+          <w:rFonts w:ascii="Consolas" w:eastAsia="Times New Roman" w:hAnsi="Consolas" w:cs="Times New Roman"/>
+          <w:color w:val="ABB2BF"/>
+          <w:kern w:val="0"/>
+          <w:sz w:val="21"/>
+          <w:szCs w:val="21"/>
+          <w:lang w:eastAsia="en-IN"/>
+          <w14:ligatures w14:val="none"/>
+        </w:rPr>
+      </w:pPr>
+      <w:r>
+        <w:rPr>
+          <w:rFonts w:ascii="Consolas" w:eastAsia="Times New Roman" w:hAnsi="Consolas" w:cs="Times New Roman"/>
+          <w:color w:val="C678DD"/>
+          <w:kern w:val="0"/>
+          <w:sz w:val="21"/>
+          <w:szCs w:val="21"/>
+          <w:lang w:eastAsia="en-IN"/>
+          <w14:ligatures w14:val="none"/>
+        </w:rPr>
+        <w:t>MONGO</w:t>
+      </w:r>
+      <w:r>
+        <w:rPr>
+          <w:rFonts w:ascii="Consolas" w:eastAsia="Times New Roman" w:hAnsi="Consolas" w:cs="Times New Roman"/>
+          <w:color w:val="ABB2BF"/>
+          <w:kern w:val="0"/>
+          <w:sz w:val="21"/>
+          <w:szCs w:val="21"/>
+          <w:lang w:eastAsia="en-IN"/>
+          <w14:ligatures w14:val="none"/>
+        </w:rPr>
+        <w:t>=</w:t>
+      </w:r>
+      <w:r>
+        <w:rPr>
+          <w:rFonts w:ascii="Consolas" w:eastAsia="Times New Roman" w:hAnsi="Consolas" w:cs="Times New Roman"/>
+          <w:color w:val="98C379"/>
+          <w:kern w:val="0"/>
+          <w:sz w:val="21"/>
+          <w:szCs w:val="21"/>
+          <w:lang w:eastAsia="en-IN"/>
+          <w14:ligatures w14:val="none"/>
+        </w:rPr>
+        <w:t>&lt;YOUR_MONGO_DB_CONNECTION_STRING&gt;</w:t>
+      </w:r>
+    </w:p>
+    <w:p>
+      <w:pPr>
+        <w:pStyle w:val="ListParagraph"/>
+        <w:shd w:val="clear" w:color="auto" w:fill="282C34"/>
+        <w:spacing w:after="0" w:line="285" w:lineRule="atLeast"/>
+        <w:rPr>
+          <w:rFonts w:ascii="Consolas" w:eastAsia="Times New Roman" w:hAnsi="Consolas" w:cs="Times New Roman"/>
+          <w:color w:val="ABB2BF"/>
+          <w:kern w:val="0"/>
+          <w:sz w:val="21"/>
+          <w:szCs w:val="21"/>
+          <w:lang w:eastAsia="en-IN"/>
+          <w14:ligatures w14:val="none"/>
+        </w:rPr>
+      </w:pPr>
+      <w:r>
+        <w:rPr>
+          <w:rFonts w:ascii="Consolas" w:eastAsia="Times New Roman" w:hAnsi="Consolas" w:cs="Times New Roman"/>
+          <w:color w:val="C678DD"/>
+          <w:kern w:val="0"/>
+          <w:sz w:val="21"/>
+          <w:szCs w:val="21"/>
+          <w:lang w:eastAsia="en-IN"/>
+          <w14:ligatures w14:val="none"/>
+        </w:rPr>
+        <w:t>CLERK_PUBLISHABLE_KEY</w:t>
+      </w:r>
+      <w:r>
+        <w:rPr>
+          <w:rFonts w:ascii="Consolas" w:eastAsia="Times New Roman" w:hAnsi="Consolas" w:cs="Times New Roman"/>
+          <w:color w:val="ABB2BF"/>
+          <w:kern w:val="0"/>
+          <w:sz w:val="21"/>
+          <w:szCs w:val="21"/>
+          <w:lang w:eastAsia="en-IN"/>
+          <w14:ligatures w14:val="none"/>
+        </w:rPr>
+        <w:t>=</w:t>
+      </w:r>
+      <w:r>
+        <w:rPr>
+          <w:rFonts w:ascii="Consolas" w:eastAsia="Times New Roman" w:hAnsi="Consolas" w:cs="Times New Roman"/>
+          <w:color w:val="ABB2BF"/>
+          <w:kern w:val="0"/>
+          <w:sz w:val="21"/>
+          <w:szCs w:val="21"/>
+          <w:lang w:eastAsia="en-IN"/>
+          <w14:ligatures w14:val="none"/>
+        </w:rPr>
+        <w:t>&lt;YOUR_</w:t>
+      </w:r>
+      <w:r>
+        <w:rPr>
+          <w:rFonts w:ascii="Consolas" w:eastAsia="Times New Roman" w:hAnsi="Consolas" w:cs="Times New Roman"/>
+          <w:color w:val="C678DD"/>
+          <w:kern w:val="0"/>
+          <w:sz w:val="21"/>
+          <w:szCs w:val="21"/>
+          <w:lang w:eastAsia="en-IN"/>
+          <w14:ligatures w14:val="none"/>
+        </w:rPr>
+        <w:t>CLERK_PUBLISHABLE_KEY</w:t>
+      </w:r>
+      <w:r>
+        <w:rPr>
+          <w:rFonts w:ascii="Consolas" w:eastAsia="Times New Roman" w:hAnsi="Consolas" w:cs="Times New Roman"/>
+          <w:color w:val="C678DD"/>
+          <w:kern w:val="0"/>
+          <w:sz w:val="21"/>
+          <w:szCs w:val="21"/>
+          <w:lang w:eastAsia="en-IN"/>
+          <w14:ligatures w14:val="none"/>
+        </w:rPr>
+        <w:t>&gt;</w:t>
+      </w:r>
+    </w:p>
+    <w:p>
+      <w:pPr>
+        <w:pStyle w:val="ListParagraph"/>
+        <w:shd w:val="clear" w:color="auto" w:fill="282C34"/>
+        <w:spacing w:after="0" w:line="285" w:lineRule="atLeast"/>
+        <w:rPr>
+          <w:rFonts w:ascii="Consolas" w:eastAsia="Times New Roman" w:hAnsi="Consolas" w:cs="Times New Roman"/>
+          <w:color w:val="ABB2BF"/>
+          <w:kern w:val="0"/>
+          <w:sz w:val="21"/>
+          <w:szCs w:val="21"/>
+          <w:lang w:eastAsia="en-IN"/>
+          <w14:ligatures w14:val="none"/>
+        </w:rPr>
+      </w:pPr>
+      <w:r>
+        <w:rPr>
+          <w:rFonts w:ascii="Consolas" w:eastAsia="Times New Roman" w:hAnsi="Consolas" w:cs="Times New Roman"/>
+          <w:color w:val="C678DD"/>
+          <w:kern w:val="0"/>
+          <w:sz w:val="21"/>
+          <w:szCs w:val="21"/>
+          <w:lang w:eastAsia="en-IN"/>
+          <w14:ligatures w14:val="none"/>
+        </w:rPr>
+        <w:t>CLERK_SECRET_KEY</w:t>
+      </w:r>
+      <w:r>
+        <w:rPr>
+          <w:rFonts w:ascii="Consolas" w:eastAsia="Times New Roman" w:hAnsi="Consolas" w:cs="Times New Roman"/>
+          <w:color w:val="ABB2BF"/>
+          <w:kern w:val="0"/>
+          <w:sz w:val="21"/>
+          <w:szCs w:val="21"/>
+          <w:lang w:eastAsia="en-IN"/>
+          <w14:ligatures w14:val="none"/>
+        </w:rPr>
+        <w:t>=</w:t>
+      </w:r>
+      <w:r>
+        <w:rPr>
+          <w:rFonts w:ascii="Consolas" w:eastAsia="Times New Roman" w:hAnsi="Consolas" w:cs="Times New Roman"/>
+          <w:color w:val="98C379"/>
+          <w:kern w:val="0"/>
+          <w:sz w:val="21"/>
+          <w:szCs w:val="21"/>
+          <w:lang w:eastAsia="en-IN"/>
+          <w14:ligatures w14:val="none"/>
+        </w:rPr>
+        <w:t>&lt;YOUR_CLERK_SECRET_KEY&gt;</w:t>
+      </w:r>
+    </w:p>
+    <w:p>
+      <w:pPr>
+        <w:pStyle w:val="ListParagraph"/>
+        <w:shd w:val="clear" w:color="auto" w:fill="282C34"/>
+        <w:spacing w:after="0" w:line="285" w:lineRule="atLeast"/>
+        <w:rPr>
+          <w:rFonts w:ascii="Consolas" w:eastAsia="Times New Roman" w:hAnsi="Consolas" w:cs="Times New Roman"/>
+          <w:color w:val="ABB2BF"/>
+          <w:kern w:val="0"/>
+          <w:sz w:val="21"/>
+          <w:szCs w:val="21"/>
+          <w:lang w:eastAsia="en-IN"/>
+          <w14:ligatures w14:val="none"/>
+        </w:rPr>
+      </w:pPr>
+      <w:r>
+        <w:rPr>
+          <w:rFonts w:ascii="Consolas" w:eastAsia="Times New Roman" w:hAnsi="Consolas" w:cs="Times New Roman"/>
+          <w:color w:val="C678DD"/>
+          <w:kern w:val="0"/>
+          <w:sz w:val="21"/>
+          <w:szCs w:val="21"/>
+          <w:lang w:eastAsia="en-IN"/>
+          <w14:ligatures w14:val="none"/>
+        </w:rPr>
+        <w:t>PORT</w:t>
+      </w:r>
+      <w:r>
+        <w:rPr>
+          <w:rFonts w:ascii="Consolas" w:eastAsia="Times New Roman" w:hAnsi="Consolas" w:cs="Times New Roman"/>
+          <w:color w:val="ABB2BF"/>
+          <w:kern w:val="0"/>
+          <w:sz w:val="21"/>
+          <w:szCs w:val="21"/>
+          <w:lang w:eastAsia="en-IN"/>
+          <w14:ligatures w14:val="none"/>
+        </w:rPr>
+        <w:t>=</w:t>
+      </w:r>
+      <w:r>
+        <w:rPr>
+          <w:rFonts w:ascii="Consolas" w:eastAsia="Times New Roman" w:hAnsi="Consolas" w:cs="Times New Roman"/>
+          <w:color w:val="98C379"/>
+          <w:kern w:val="0"/>
+          <w:sz w:val="21"/>
+          <w:szCs w:val="21"/>
+          <w:lang w:eastAsia="en-IN"/>
+          <w14:ligatures w14:val="none"/>
+        </w:rPr>
+        <w:t>3000</w:t>
+      </w:r>
+    </w:p>
+    <w:p>
+      <w:pPr>
+        <w:pStyle w:val="ListParagraph"/>
+        <w:ind w:left="2160"/>
+        <w:jc w:val="both"/>
+      </w:pPr>
+    </w:p>
+    <w:p>
+      <w:pPr>
+        <w:pStyle w:val="ListParagraph"/>
+        <w:numPr>
+          <w:ilvl w:val="1"/>
+          <w:numId w:val="51"/>
+        </w:numPr>
+        <w:jc w:val="both"/>
+      </w:pPr>
+      <w:r>
+        <w:t>Frontend</w:t>
+      </w:r>
+      <w:r>
+        <w:t>:</w:t>
+      </w:r>
+    </w:p>
+    <w:p>
+      <w:pPr>
+        <w:pStyle w:val="ListParagraph"/>
+        <w:numPr>
+          <w:ilvl w:val="2"/>
+          <w:numId w:val="51"/>
+        </w:numPr>
+        <w:jc w:val="both"/>
+      </w:pPr>
+      <w:r>
+        <w:t>Navigate to the client folder using `cd client` command in the terminal.</w:t>
+      </w:r>
+    </w:p>
+    <w:p>
+      <w:pPr>
+        <w:pStyle w:val="ListParagraph"/>
+        <w:numPr>
+          <w:ilvl w:val="2"/>
+          <w:numId w:val="51"/>
+        </w:numPr>
+        <w:jc w:val="both"/>
+      </w:pPr>
+      <w:r>
+        <w:t xml:space="preserve">Create a file named </w:t>
+      </w:r>
+      <w:proofErr w:type="gramStart"/>
+      <w:r>
+        <w:t>‘.env</w:t>
+      </w:r>
+      <w:proofErr w:type="gramEnd"/>
+      <w:r>
+        <w:t>’ which contains:</w:t>
+      </w:r>
+    </w:p>
+    <w:p>
+      <w:pPr>
+        <w:pStyle w:val="ListParagraph"/>
+        <w:shd w:val="clear" w:color="auto" w:fill="282C34"/>
+        <w:spacing w:after="0" w:line="285" w:lineRule="atLeast"/>
+        <w:rPr>
+          <w:rFonts w:ascii="Consolas" w:eastAsia="Times New Roman" w:hAnsi="Consolas" w:cs="Times New Roman"/>
+          <w:color w:val="ABB2BF"/>
+          <w:kern w:val="0"/>
+          <w:sz w:val="21"/>
+          <w:szCs w:val="21"/>
+          <w:lang w:eastAsia="en-IN"/>
+          <w14:ligatures w14:val="none"/>
+        </w:rPr>
+      </w:pPr>
+      <w:r>
+        <w:rPr>
+          <w:rFonts w:ascii="Consolas" w:eastAsia="Times New Roman" w:hAnsi="Consolas" w:cs="Times New Roman"/>
+          <w:color w:val="C678DD"/>
+          <w:kern w:val="0"/>
+          <w:sz w:val="21"/>
+          <w:szCs w:val="21"/>
+          <w:lang w:eastAsia="en-IN"/>
+          <w14:ligatures w14:val="none"/>
+        </w:rPr>
+        <w:t>VITE_CLERK_PUBLISHABLE_KEY</w:t>
+      </w:r>
+      <w:r>
+        <w:rPr>
+          <w:rFonts w:ascii="Consolas" w:eastAsia="Times New Roman" w:hAnsi="Consolas" w:cs="Times New Roman"/>
+          <w:color w:val="ABB2BF"/>
+          <w:kern w:val="0"/>
+          <w:sz w:val="21"/>
+          <w:szCs w:val="21"/>
+          <w:lang w:eastAsia="en-IN"/>
+          <w14:ligatures w14:val="none"/>
+        </w:rPr>
+        <w:t>=</w:t>
+      </w:r>
+      <w:r>
+        <w:rPr>
+          <w:rFonts w:ascii="Consolas" w:eastAsia="Times New Roman" w:hAnsi="Consolas" w:cs="Times New Roman"/>
+          <w:color w:val="98C379"/>
+          <w:kern w:val="0"/>
+          <w:sz w:val="21"/>
+          <w:szCs w:val="21"/>
+          <w:lang w:eastAsia="en-IN"/>
+          <w14:ligatures w14:val="none"/>
+        </w:rPr>
+        <w:t>&lt;YOUR_CLERK_PUBLISHABLE_KEY&gt;</w:t>
+      </w:r>
+    </w:p>
+    <w:p>
+      <w:pPr>
+        <w:pStyle w:val="ListParagraph"/>
+        <w:shd w:val="clear" w:color="auto" w:fill="282C34"/>
+        <w:spacing w:after="0" w:line="285" w:lineRule="atLeast"/>
+        <w:rPr>
+          <w:rFonts w:ascii="Consolas" w:eastAsia="Times New Roman" w:hAnsi="Consolas" w:cs="Times New Roman"/>
+          <w:color w:val="ABB2BF"/>
+          <w:kern w:val="0"/>
+          <w:sz w:val="21"/>
+          <w:szCs w:val="21"/>
+          <w:lang w:eastAsia="en-IN"/>
+          <w14:ligatures w14:val="none"/>
+        </w:rPr>
+      </w:pPr>
+      <w:r>
+        <w:rPr>
+          <w:rFonts w:ascii="Consolas" w:eastAsia="Times New Roman" w:hAnsi="Consolas" w:cs="Times New Roman"/>
+          <w:color w:val="C678DD"/>
+          <w:kern w:val="0"/>
+          <w:sz w:val="21"/>
+          <w:szCs w:val="21"/>
+          <w:lang w:eastAsia="en-IN"/>
+          <w14:ligatures w14:val="none"/>
+        </w:rPr>
+        <w:t>VITE_IMAGE_KIT_ENDPOINT</w:t>
+      </w:r>
+      <w:r>
+        <w:rPr>
+          <w:rFonts w:ascii="Consolas" w:eastAsia="Times New Roman" w:hAnsi="Consolas" w:cs="Times New Roman"/>
+          <w:color w:val="ABB2BF"/>
+          <w:kern w:val="0"/>
+          <w:sz w:val="21"/>
+          <w:szCs w:val="21"/>
+          <w:lang w:eastAsia="en-IN"/>
+          <w14:ligatures w14:val="none"/>
+        </w:rPr>
+        <w:t>=</w:t>
+      </w:r>
+      <w:r>
+        <w:rPr>
+          <w:rFonts w:ascii="Consolas" w:eastAsia="Times New Roman" w:hAnsi="Consolas" w:cs="Times New Roman"/>
+          <w:color w:val="98C379"/>
+          <w:kern w:val="0"/>
+          <w:sz w:val="21"/>
+          <w:szCs w:val="21"/>
+          <w:lang w:eastAsia="en-IN"/>
+          <w14:ligatures w14:val="none"/>
+        </w:rPr>
+        <w:t>&lt;</w:t>
+      </w:r>
+      <w:r>
+        <w:rPr>
+          <w:rFonts w:ascii="Consolas" w:eastAsia="Times New Roman" w:hAnsi="Consolas" w:cs="Times New Roman"/>
+          <w:color w:val="C678DD"/>
+          <w:kern w:val="0"/>
+          <w:sz w:val="21"/>
+          <w:szCs w:val="21"/>
+          <w:lang w:eastAsia="en-IN"/>
+          <w14:ligatures w14:val="none"/>
+        </w:rPr>
+        <w:t>YOUR_</w:t>
+      </w:r>
+      <w:r>
+        <w:rPr>
+          <w:rFonts w:ascii="Consolas" w:eastAsia="Times New Roman" w:hAnsi="Consolas" w:cs="Times New Roman"/>
+          <w:color w:val="98C379"/>
+          <w:kern w:val="0"/>
+          <w:sz w:val="21"/>
+          <w:szCs w:val="21"/>
+          <w:lang w:eastAsia="en-IN"/>
+          <w14:ligatures w14:val="none"/>
+        </w:rPr>
+        <w:t>IMAGE_KIT_ENDPOINT_URL&gt;</w:t>
+      </w:r>
+    </w:p>
+    <w:p>
+      <w:pPr>
+        <w:pStyle w:val="ListParagraph"/>
+        <w:shd w:val="clear" w:color="auto" w:fill="282C34"/>
+        <w:spacing w:after="0" w:line="285" w:lineRule="atLeast"/>
+        <w:rPr>
+          <w:rFonts w:ascii="Consolas" w:eastAsia="Times New Roman" w:hAnsi="Consolas" w:cs="Times New Roman"/>
+          <w:color w:val="ABB2BF"/>
+          <w:kern w:val="0"/>
+          <w:sz w:val="21"/>
+          <w:szCs w:val="21"/>
+          <w:lang w:eastAsia="en-IN"/>
+          <w14:ligatures w14:val="none"/>
+        </w:rPr>
+      </w:pPr>
+      <w:r>
+        <w:rPr>
+          <w:rFonts w:ascii="Consolas" w:eastAsia="Times New Roman" w:hAnsi="Consolas" w:cs="Times New Roman"/>
+          <w:color w:val="C678DD"/>
+          <w:kern w:val="0"/>
+          <w:sz w:val="21"/>
+          <w:szCs w:val="21"/>
+          <w:lang w:eastAsia="en-IN"/>
+          <w14:ligatures w14:val="none"/>
+        </w:rPr>
+        <w:t>VITE_IMAGE_KIT_PUBLIC_KEY</w:t>
+      </w:r>
+      <w:r>
+        <w:rPr>
+          <w:rFonts w:ascii="Consolas" w:eastAsia="Times New Roman" w:hAnsi="Consolas" w:cs="Times New Roman"/>
+          <w:color w:val="ABB2BF"/>
+          <w:kern w:val="0"/>
+          <w:sz w:val="21"/>
+          <w:szCs w:val="21"/>
+          <w:lang w:eastAsia="en-IN"/>
+          <w14:ligatures w14:val="none"/>
+        </w:rPr>
+        <w:t>=</w:t>
+      </w:r>
+      <w:r>
+        <w:rPr>
+          <w:rFonts w:ascii="Consolas" w:eastAsia="Times New Roman" w:hAnsi="Consolas" w:cs="Times New Roman"/>
+          <w:color w:val="98C379"/>
+          <w:kern w:val="0"/>
+          <w:sz w:val="21"/>
+          <w:szCs w:val="21"/>
+          <w:lang w:eastAsia="en-IN"/>
+          <w14:ligatures w14:val="none"/>
+        </w:rPr>
+        <w:t>&lt;</w:t>
+      </w:r>
+      <w:r>
+        <w:rPr>
+          <w:rFonts w:ascii="Consolas" w:eastAsia="Times New Roman" w:hAnsi="Consolas" w:cs="Times New Roman"/>
+          <w:color w:val="C678DD"/>
+          <w:kern w:val="0"/>
+          <w:sz w:val="21"/>
+          <w:szCs w:val="21"/>
+          <w:lang w:eastAsia="en-IN"/>
+          <w14:ligatures w14:val="none"/>
+        </w:rPr>
+        <w:t>YOUR_</w:t>
+      </w:r>
+      <w:r>
+        <w:rPr>
+          <w:rFonts w:ascii="Consolas" w:eastAsia="Times New Roman" w:hAnsi="Consolas" w:cs="Times New Roman"/>
+          <w:color w:val="98C379"/>
+          <w:kern w:val="0"/>
+          <w:sz w:val="21"/>
+          <w:szCs w:val="21"/>
+          <w:lang w:eastAsia="en-IN"/>
+          <w14:ligatures w14:val="none"/>
+        </w:rPr>
+        <w:t>IMAGE_KIT_PUBLIC_KEY&gt;</w:t>
+      </w:r>
+    </w:p>
+    <w:p>
+      <w:pPr>
+        <w:pStyle w:val="ListParagraph"/>
+        <w:shd w:val="clear" w:color="auto" w:fill="282C34"/>
+        <w:spacing w:after="0" w:line="285" w:lineRule="atLeast"/>
+        <w:rPr>
+          <w:rFonts w:ascii="Consolas" w:eastAsia="Times New Roman" w:hAnsi="Consolas" w:cs="Times New Roman"/>
+          <w:color w:val="ABB2BF"/>
+          <w:kern w:val="0"/>
+          <w:sz w:val="21"/>
+          <w:szCs w:val="21"/>
+          <w:lang w:eastAsia="en-IN"/>
+          <w14:ligatures w14:val="none"/>
+        </w:rPr>
+      </w:pPr>
+      <w:r>
+        <w:rPr>
+          <w:rFonts w:ascii="Consolas" w:eastAsia="Times New Roman" w:hAnsi="Consolas" w:cs="Times New Roman"/>
+          <w:color w:val="C678DD"/>
+          <w:kern w:val="0"/>
+          <w:sz w:val="21"/>
+          <w:szCs w:val="21"/>
+          <w:lang w:eastAsia="en-IN"/>
+          <w14:ligatures w14:val="none"/>
+        </w:rPr>
+        <w:t>VITE_GEMINI_PUBLIC_KEY</w:t>
+      </w:r>
+      <w:r>
+        <w:rPr>
+          <w:rFonts w:ascii="Consolas" w:eastAsia="Times New Roman" w:hAnsi="Consolas" w:cs="Times New Roman"/>
+          <w:color w:val="ABB2BF"/>
+          <w:kern w:val="0"/>
+          <w:sz w:val="21"/>
+          <w:szCs w:val="21"/>
+          <w:lang w:eastAsia="en-IN"/>
+          <w14:ligatures w14:val="none"/>
+        </w:rPr>
+        <w:t>=</w:t>
+      </w:r>
+      <w:r>
+        <w:rPr>
+          <w:rFonts w:ascii="Consolas" w:eastAsia="Times New Roman" w:hAnsi="Consolas" w:cs="Times New Roman"/>
+          <w:color w:val="98C379"/>
+          <w:kern w:val="0"/>
+          <w:sz w:val="21"/>
+          <w:szCs w:val="21"/>
+          <w:lang w:eastAsia="en-IN"/>
+          <w14:ligatures w14:val="none"/>
+        </w:rPr>
+        <w:t>&lt;YOUR_GEMINI_API_PUBLIC_KEY&gt;</w:t>
+      </w:r>
+    </w:p>
+    <w:p>
+      <w:pPr>
+        <w:pStyle w:val="ListParagraph"/>
+        <w:shd w:val="clear" w:color="auto" w:fill="282C34"/>
+        <w:spacing w:after="0" w:line="285" w:lineRule="atLeast"/>
+        <w:rPr>
+          <w:rFonts w:ascii="Consolas" w:eastAsia="Times New Roman" w:hAnsi="Consolas" w:cs="Times New Roman"/>
+          <w:color w:val="ABB2BF"/>
+          <w:kern w:val="0"/>
+          <w:sz w:val="21"/>
+          <w:szCs w:val="21"/>
+          <w:lang w:eastAsia="en-IN"/>
+          <w14:ligatures w14:val="none"/>
+        </w:rPr>
+      </w:pPr>
+      <w:r>
+        <w:rPr>
+          <w:rFonts w:ascii="Consolas" w:eastAsia="Times New Roman" w:hAnsi="Consolas" w:cs="Times New Roman"/>
+          <w:color w:val="C678DD"/>
+          <w:kern w:val="0"/>
+          <w:sz w:val="21"/>
+          <w:szCs w:val="21"/>
+          <w:lang w:eastAsia="en-IN"/>
+          <w14:ligatures w14:val="none"/>
+        </w:rPr>
+        <w:t>VITE_API_URL</w:t>
+      </w:r>
+      <w:r>
+        <w:rPr>
+          <w:rFonts w:ascii="Consolas" w:eastAsia="Times New Roman" w:hAnsi="Consolas" w:cs="Times New Roman"/>
+          <w:color w:val="ABB2BF"/>
+          <w:kern w:val="0"/>
+          <w:sz w:val="21"/>
+          <w:szCs w:val="21"/>
+          <w:lang w:eastAsia="en-IN"/>
+          <w14:ligatures w14:val="none"/>
+        </w:rPr>
+        <w:t>=</w:t>
+      </w:r>
+      <w:r>
+        <w:rPr>
+          <w:rFonts w:ascii="Consolas" w:eastAsia="Times New Roman" w:hAnsi="Consolas" w:cs="Times New Roman"/>
+          <w:color w:val="98C379"/>
+          <w:kern w:val="0"/>
+          <w:sz w:val="21"/>
+          <w:szCs w:val="21"/>
+          <w:lang w:eastAsia="en-IN"/>
+          <w14:ligatures w14:val="none"/>
+        </w:rPr>
+        <w:t>http://localhost:3000</w:t>
+      </w:r>
+    </w:p>
+    <w:p>
+      <w:pPr>
+        <w:pStyle w:val="ListParagraph"/>
+        <w:ind w:left="2160"/>
+        <w:jc w:val="both"/>
+      </w:pPr>
+    </w:p>
+    <w:p>
+      <w:pPr>
+        <w:pStyle w:val="ListParagraph"/>
+        <w:numPr>
+          <w:ilvl w:val="0"/>
+          <w:numId w:val="58"/>
+        </w:numPr>
+        <w:jc w:val="both"/>
+      </w:pPr>
+      <w:r>
+        <w:t>Install Dependencies</w:t>
+      </w:r>
+      <w:r>
+        <w:t>:</w:t>
+      </w:r>
+    </w:p>
+    <w:p>
+      <w:pPr>
+        <w:pStyle w:val="ListParagraph"/>
+        <w:numPr>
+          <w:ilvl w:val="1"/>
+          <w:numId w:val="58"/>
+        </w:numPr>
+        <w:jc w:val="both"/>
+      </w:pPr>
+      <w:r>
+        <w:t>Navigate to the Backend Folder using `cd backend` command in the terminal</w:t>
+      </w:r>
+      <w:r>
+        <w:t xml:space="preserve"> and use ‘</w:t>
+      </w:r>
+      <w:proofErr w:type="spellStart"/>
+      <w:r>
+        <w:t>npm</w:t>
+      </w:r>
+      <w:proofErr w:type="spellEnd"/>
+      <w:r>
+        <w:t xml:space="preserve"> </w:t>
+      </w:r>
+      <w:proofErr w:type="spellStart"/>
+      <w:r>
+        <w:t>i</w:t>
+      </w:r>
+      <w:proofErr w:type="spellEnd"/>
+      <w:r>
+        <w:t xml:space="preserve"> </w:t>
+      </w:r>
+      <w:r>
+        <w:t>–</w:t>
+      </w:r>
+      <w:r>
+        <w:t>force</w:t>
+      </w:r>
+      <w:r>
+        <w:t>’</w:t>
+      </w:r>
+      <w:r>
+        <w:t xml:space="preserve"> command to install dependencies</w:t>
+      </w:r>
+    </w:p>
+    <w:p>
+      <w:pPr>
+        <w:pStyle w:val="ListParagraph"/>
+        <w:numPr>
+          <w:ilvl w:val="1"/>
+          <w:numId w:val="58"/>
+        </w:numPr>
+        <w:jc w:val="both"/>
+      </w:pPr>
+      <w:r>
+        <w:t xml:space="preserve">Navigate to the </w:t>
+      </w:r>
+      <w:r>
+        <w:t>Frontend</w:t>
+      </w:r>
+      <w:r>
+        <w:t xml:space="preserve"> Folder using `cd </w:t>
+      </w:r>
+      <w:r>
+        <w:t>client</w:t>
+      </w:r>
+      <w:r>
+        <w:t>` command in the terminal and use ‘</w:t>
+      </w:r>
+      <w:proofErr w:type="spellStart"/>
+      <w:r>
+        <w:t>npm</w:t>
+      </w:r>
+      <w:proofErr w:type="spellEnd"/>
+      <w:r>
+        <w:t xml:space="preserve"> </w:t>
+      </w:r>
+      <w:proofErr w:type="spellStart"/>
+      <w:r>
+        <w:t>i</w:t>
+      </w:r>
+      <w:proofErr w:type="spellEnd"/>
+      <w:r>
+        <w:t xml:space="preserve"> </w:t>
+      </w:r>
+      <w:r>
+        <w:t>–</w:t>
+      </w:r>
+      <w:r>
+        <w:t>force</w:t>
+      </w:r>
+      <w:r>
+        <w:t>’</w:t>
+      </w:r>
+      <w:r>
+        <w:t xml:space="preserve"> </w:t>
+      </w:r>
+      <w:r>
+        <w:t>command to install dependencies</w:t>
+      </w:r>
+    </w:p>
+    <w:p>
+      <w:pPr>
+        <w:pStyle w:val="ListParagraph"/>
+        <w:numPr>
+          <w:ilvl w:val="0"/>
+          <w:numId w:val="58"/>
+        </w:numPr>
+        <w:jc w:val="both"/>
+      </w:pPr>
+      <w:r>
+        <w:t>Run the Backend Server:</w:t>
+      </w:r>
+    </w:p>
+    <w:p>
+      <w:pPr>
+        <w:pStyle w:val="ListParagraph"/>
+        <w:numPr>
+          <w:ilvl w:val="1"/>
+          <w:numId w:val="58"/>
+        </w:numPr>
+        <w:jc w:val="both"/>
+      </w:pPr>
+      <w:r>
+        <w:t>Navigate to the Backend Folder using `cd backend` command in the terminal</w:t>
+      </w:r>
+    </w:p>
+    <w:p>
+      <w:pPr>
+        <w:pStyle w:val="ListParagraph"/>
+        <w:numPr>
+          <w:ilvl w:val="1"/>
+          <w:numId w:val="58"/>
+        </w:numPr>
+        <w:jc w:val="both"/>
+      </w:pPr>
+      <w:r>
+        <w:t>Start the backend Server by using `</w:t>
+      </w:r>
+      <w:proofErr w:type="spellStart"/>
+      <w:r>
+        <w:t>npm</w:t>
+      </w:r>
+      <w:proofErr w:type="spellEnd"/>
+      <w:r>
+        <w:t xml:space="preserve"> start`</w:t>
+      </w:r>
+    </w:p>
+    <w:p>
+      <w:pPr>
+        <w:pStyle w:val="ListParagraph"/>
+        <w:numPr>
+          <w:ilvl w:val="0"/>
+          <w:numId w:val="58"/>
+        </w:numPr>
+        <w:jc w:val="both"/>
+      </w:pPr>
+      <w:r>
+        <w:t>Run the Client App:</w:t>
+      </w:r>
+    </w:p>
+    <w:p>
+      <w:pPr>
+        <w:pStyle w:val="ListParagraph"/>
+        <w:numPr>
+          <w:ilvl w:val="1"/>
+          <w:numId w:val="58"/>
+        </w:numPr>
+        <w:jc w:val="both"/>
+      </w:pPr>
+      <w:r>
+        <w:t>Navigate to the Backend Folder using `cd client` command in the terminal</w:t>
+      </w:r>
+    </w:p>
+    <w:p>
+      <w:pPr>
+        <w:pStyle w:val="ListParagraph"/>
+        <w:numPr>
+          <w:ilvl w:val="1"/>
+          <w:numId w:val="58"/>
+        </w:numPr>
+        <w:jc w:val="both"/>
+      </w:pPr>
+      <w:r>
+        <w:t>Start the client App by using `</w:t>
+      </w:r>
+      <w:proofErr w:type="spellStart"/>
+      <w:r>
+        <w:t>npm</w:t>
+      </w:r>
+      <w:proofErr w:type="spellEnd"/>
+      <w:r>
+        <w:t xml:space="preserve"> run dev`</w:t>
+      </w:r>
+    </w:p>
+    <w:p>
+      <w:pPr>
+        <w:pStyle w:val="ListParagraph"/>
+        <w:jc w:val="both"/>
+      </w:pPr>
+    </w:p>
+    <w:p>
+      <w:pPr>
+        <w:jc w:val="both"/>
+      </w:pPr>
+      <w:r>
+        <w:lastRenderedPageBreak/>
+        <w:t>Your App now should be running at Localhost:5137 with the backend at Localhost:3000</w:t>
+      </w:r>
+    </w:p>
+    <w:p>
+      <w:pPr>
+        <w:jc w:val="both"/>
+      </w:pPr>
+    </w:p>
+    <w:p>
+      <w:pPr>
+        <w:pStyle w:val="ListParagraph"/>
+        <w:numPr>
+          <w:ilvl w:val="0"/>
+          <w:numId w:val="56"/>
+        </w:numPr>
+        <w:jc w:val="both"/>
+        <w:rPr>
+          <w:b/>
+          <w:bCs/>
+        </w:rPr>
+      </w:pPr>
+      <w:r>
+        <w:rPr>
+          <w:b/>
+          <w:bCs/>
+        </w:rPr>
+        <w:t xml:space="preserve">Deployment using </w:t>
+      </w:r>
+      <w:r>
+        <w:rPr>
+          <w:b/>
+          <w:bCs/>
+        </w:rPr>
+        <w:t>D</w:t>
+      </w:r>
+      <w:r>
+        <w:rPr>
+          <w:b/>
+          <w:bCs/>
+        </w:rPr>
+        <w:t>ocker</w:t>
+      </w:r>
+      <w:r>
+        <w:rPr>
+          <w:b/>
+          <w:bCs/>
+        </w:rPr>
+        <w:t>:</w:t>
+      </w:r>
+    </w:p>
+    <w:p>
+      <w:pPr>
+        <w:ind w:left="360"/>
+        <w:jc w:val="both"/>
+      </w:pPr>
+      <w:r>
+        <w:t>To deploy the project using docker, follow the following steps:</w:t>
+      </w:r>
+    </w:p>
+    <w:p>
+      <w:pPr>
+        <w:pStyle w:val="ListParagraph"/>
+        <w:numPr>
+          <w:ilvl w:val="0"/>
+          <w:numId w:val="60"/>
+        </w:numPr>
+        <w:jc w:val="both"/>
+      </w:pPr>
+      <w:r>
+        <w:t>Setup Environment Variables:</w:t>
+      </w:r>
+    </w:p>
+    <w:p>
+      <w:pPr>
+        <w:pStyle w:val="ListParagraph"/>
+        <w:numPr>
+          <w:ilvl w:val="1"/>
+          <w:numId w:val="60"/>
+        </w:numPr>
+        <w:jc w:val="both"/>
+      </w:pPr>
+      <w:r>
+        <w:t>Backend:</w:t>
+      </w:r>
+    </w:p>
+    <w:p>
+      <w:pPr>
+        <w:pStyle w:val="ListParagraph"/>
+        <w:numPr>
+          <w:ilvl w:val="2"/>
+          <w:numId w:val="60"/>
+        </w:numPr>
+        <w:jc w:val="both"/>
+      </w:pPr>
+      <w:r>
+        <w:t>Navigate to the backend using `cd backend` command in the terminal</w:t>
+      </w:r>
+    </w:p>
+    <w:p>
+      <w:pPr>
+        <w:pStyle w:val="ListParagraph"/>
+        <w:numPr>
+          <w:ilvl w:val="2"/>
+          <w:numId w:val="60"/>
+        </w:numPr>
+        <w:jc w:val="both"/>
+      </w:pPr>
+      <w:r>
+        <w:t xml:space="preserve">Create a file named </w:t>
+      </w:r>
+      <w:proofErr w:type="gramStart"/>
+      <w:r>
+        <w:t>‘.env</w:t>
+      </w:r>
+      <w:proofErr w:type="gramEnd"/>
+      <w:r>
+        <w:t>’  which contains:</w:t>
+      </w:r>
+    </w:p>
+    <w:p>
+      <w:pPr>
+        <w:pStyle w:val="ListParagraph"/>
+        <w:shd w:val="clear" w:color="auto" w:fill="282C34"/>
+        <w:spacing w:after="0" w:line="285" w:lineRule="atLeast"/>
+        <w:rPr>
+          <w:rFonts w:ascii="Consolas" w:eastAsia="Times New Roman" w:hAnsi="Consolas" w:cs="Times New Roman"/>
+          <w:color w:val="ABB2BF"/>
+          <w:kern w:val="0"/>
+          <w:sz w:val="21"/>
+          <w:szCs w:val="21"/>
+          <w:lang w:eastAsia="en-IN"/>
+          <w14:ligatures w14:val="none"/>
+        </w:rPr>
+      </w:pPr>
+      <w:r>
+        <w:rPr>
+          <w:rFonts w:ascii="Consolas" w:eastAsia="Times New Roman" w:hAnsi="Consolas" w:cs="Times New Roman"/>
+          <w:color w:val="C678DD"/>
+          <w:kern w:val="0"/>
+          <w:sz w:val="21"/>
+          <w:szCs w:val="21"/>
+          <w:lang w:eastAsia="en-IN"/>
+          <w14:ligatures w14:val="none"/>
+        </w:rPr>
+        <w:t>IMAGE_KIT_ENDPOINT</w:t>
+      </w:r>
+      <w:r>
+        <w:rPr>
+          <w:rFonts w:ascii="Consolas" w:eastAsia="Times New Roman" w:hAnsi="Consolas" w:cs="Times New Roman"/>
+          <w:color w:val="ABB2BF"/>
+          <w:kern w:val="0"/>
+          <w:sz w:val="21"/>
+          <w:szCs w:val="21"/>
+          <w:lang w:eastAsia="en-IN"/>
+          <w14:ligatures w14:val="none"/>
+        </w:rPr>
+        <w:t>=</w:t>
+      </w:r>
+      <w:r>
+        <w:rPr>
+          <w:rFonts w:ascii="Consolas" w:eastAsia="Times New Roman" w:hAnsi="Consolas" w:cs="Times New Roman"/>
+          <w:color w:val="98C379"/>
+          <w:kern w:val="0"/>
+          <w:sz w:val="21"/>
+          <w:szCs w:val="21"/>
+          <w:lang w:eastAsia="en-IN"/>
+          <w14:ligatures w14:val="none"/>
+        </w:rPr>
+        <w:t>&lt;</w:t>
+      </w:r>
+      <w:r>
+        <w:rPr>
+          <w:rFonts w:ascii="Consolas" w:eastAsia="Times New Roman" w:hAnsi="Consolas" w:cs="Times New Roman"/>
+          <w:color w:val="C678DD"/>
+          <w:kern w:val="0"/>
+          <w:sz w:val="21"/>
+          <w:szCs w:val="21"/>
+          <w:lang w:eastAsia="en-IN"/>
+          <w14:ligatures w14:val="none"/>
+        </w:rPr>
+        <w:t>YOUR_</w:t>
+      </w:r>
+      <w:r>
+        <w:rPr>
+          <w:rFonts w:ascii="Consolas" w:eastAsia="Times New Roman" w:hAnsi="Consolas" w:cs="Times New Roman"/>
+          <w:color w:val="98C379"/>
+          <w:kern w:val="0"/>
+          <w:sz w:val="21"/>
+          <w:szCs w:val="21"/>
+          <w:lang w:eastAsia="en-IN"/>
+          <w14:ligatures w14:val="none"/>
+        </w:rPr>
+        <w:t>IMAGE_KIT_ENDPOINT_URL&gt;</w:t>
+      </w:r>
+    </w:p>
+    <w:p>
+      <w:pPr>
+        <w:pStyle w:val="ListParagraph"/>
+        <w:shd w:val="clear" w:color="auto" w:fill="282C34"/>
+        <w:spacing w:after="0" w:line="285" w:lineRule="atLeast"/>
+        <w:rPr>
+          <w:rFonts w:ascii="Consolas" w:eastAsia="Times New Roman" w:hAnsi="Consolas" w:cs="Times New Roman"/>
+          <w:color w:val="ABB2BF"/>
+          <w:kern w:val="0"/>
+          <w:sz w:val="21"/>
+          <w:szCs w:val="21"/>
+          <w:lang w:eastAsia="en-IN"/>
+          <w14:ligatures w14:val="none"/>
+        </w:rPr>
+      </w:pPr>
+      <w:r>
+        <w:rPr>
+          <w:rFonts w:ascii="Consolas" w:eastAsia="Times New Roman" w:hAnsi="Consolas" w:cs="Times New Roman"/>
+          <w:color w:val="C678DD"/>
+          <w:kern w:val="0"/>
+          <w:sz w:val="21"/>
+          <w:szCs w:val="21"/>
+          <w:lang w:eastAsia="en-IN"/>
+          <w14:ligatures w14:val="none"/>
+        </w:rPr>
+        <w:t>IMAGE_KIT_PUBLIC_KEY</w:t>
+      </w:r>
+      <w:r>
+        <w:rPr>
+          <w:rFonts w:ascii="Consolas" w:eastAsia="Times New Roman" w:hAnsi="Consolas" w:cs="Times New Roman"/>
+          <w:color w:val="ABB2BF"/>
+          <w:kern w:val="0"/>
+          <w:sz w:val="21"/>
+          <w:szCs w:val="21"/>
+          <w:lang w:eastAsia="en-IN"/>
+          <w14:ligatures w14:val="none"/>
+        </w:rPr>
+        <w:t>=</w:t>
+      </w:r>
+      <w:r>
+        <w:rPr>
+          <w:rFonts w:ascii="Consolas" w:eastAsia="Times New Roman" w:hAnsi="Consolas" w:cs="Times New Roman"/>
+          <w:color w:val="C678DD"/>
+          <w:kern w:val="0"/>
+          <w:sz w:val="21"/>
+          <w:szCs w:val="21"/>
+          <w:lang w:eastAsia="en-IN"/>
+          <w14:ligatures w14:val="none"/>
+        </w:rPr>
+        <w:t>&lt;YOUR_</w:t>
+      </w:r>
+      <w:r>
+        <w:rPr>
+          <w:rFonts w:ascii="Consolas" w:eastAsia="Times New Roman" w:hAnsi="Consolas" w:cs="Times New Roman"/>
+          <w:color w:val="C678DD"/>
+          <w:kern w:val="0"/>
+          <w:sz w:val="21"/>
+          <w:szCs w:val="21"/>
+          <w:lang w:eastAsia="en-IN"/>
+          <w14:ligatures w14:val="none"/>
+        </w:rPr>
+        <w:t>IMAGE_KIT_PUBLIC_KEY</w:t>
+      </w:r>
+      <w:r>
+        <w:rPr>
+          <w:rFonts w:ascii="Consolas" w:eastAsia="Times New Roman" w:hAnsi="Consolas" w:cs="Times New Roman"/>
+          <w:color w:val="C678DD"/>
+          <w:kern w:val="0"/>
+          <w:sz w:val="21"/>
+          <w:szCs w:val="21"/>
+          <w:lang w:eastAsia="en-IN"/>
+          <w14:ligatures w14:val="none"/>
+        </w:rPr>
+        <w:t>&gt;</w:t>
+      </w:r>
+    </w:p>
+    <w:p>
+      <w:pPr>
+        <w:pStyle w:val="ListParagraph"/>
+        <w:shd w:val="clear" w:color="auto" w:fill="282C34"/>
+        <w:spacing w:after="0" w:line="285" w:lineRule="atLeast"/>
+        <w:rPr>
+          <w:rFonts w:ascii="Consolas" w:eastAsia="Times New Roman" w:hAnsi="Consolas" w:cs="Times New Roman"/>
+          <w:color w:val="ABB2BF"/>
+          <w:kern w:val="0"/>
+          <w:sz w:val="21"/>
+          <w:szCs w:val="21"/>
+          <w:lang w:eastAsia="en-IN"/>
+          <w14:ligatures w14:val="none"/>
+        </w:rPr>
+      </w:pPr>
+      <w:r>
+        <w:rPr>
+          <w:rFonts w:ascii="Consolas" w:eastAsia="Times New Roman" w:hAnsi="Consolas" w:cs="Times New Roman"/>
+          <w:color w:val="C678DD"/>
+          <w:kern w:val="0"/>
+          <w:sz w:val="21"/>
+          <w:szCs w:val="21"/>
+          <w:lang w:eastAsia="en-IN"/>
+          <w14:ligatures w14:val="none"/>
+        </w:rPr>
+        <w:t>IMAGE_KIT_PRIVATE_KEY</w:t>
+      </w:r>
+      <w:r>
+        <w:rPr>
+          <w:rFonts w:ascii="Consolas" w:eastAsia="Times New Roman" w:hAnsi="Consolas" w:cs="Times New Roman"/>
+          <w:color w:val="ABB2BF"/>
+          <w:kern w:val="0"/>
+          <w:sz w:val="21"/>
+          <w:szCs w:val="21"/>
+          <w:lang w:eastAsia="en-IN"/>
+          <w14:ligatures w14:val="none"/>
+        </w:rPr>
+        <w:t>=</w:t>
+      </w:r>
+      <w:r>
+        <w:rPr>
+          <w:rFonts w:ascii="Consolas" w:eastAsia="Times New Roman" w:hAnsi="Consolas" w:cs="Times New Roman"/>
+          <w:color w:val="C678DD"/>
+          <w:kern w:val="0"/>
+          <w:sz w:val="21"/>
+          <w:szCs w:val="21"/>
+          <w:lang w:eastAsia="en-IN"/>
+          <w14:ligatures w14:val="none"/>
+        </w:rPr>
+        <w:t>&lt;YOUR_</w:t>
+      </w:r>
+      <w:r>
+        <w:rPr>
+          <w:rFonts w:ascii="Consolas" w:eastAsia="Times New Roman" w:hAnsi="Consolas" w:cs="Times New Roman"/>
+          <w:color w:val="C678DD"/>
+          <w:kern w:val="0"/>
+          <w:sz w:val="21"/>
+          <w:szCs w:val="21"/>
+          <w:lang w:eastAsia="en-IN"/>
+          <w14:ligatures w14:val="none"/>
+        </w:rPr>
+        <w:t>IMAGE_KIT_</w:t>
+      </w:r>
+      <w:r>
+        <w:rPr>
+          <w:rFonts w:ascii="Consolas" w:eastAsia="Times New Roman" w:hAnsi="Consolas" w:cs="Times New Roman"/>
+          <w:color w:val="C678DD"/>
+          <w:kern w:val="0"/>
+          <w:sz w:val="21"/>
+          <w:szCs w:val="21"/>
+          <w:lang w:eastAsia="en-IN"/>
+          <w14:ligatures w14:val="none"/>
+        </w:rPr>
+        <w:t>PRIVATE</w:t>
+      </w:r>
+      <w:r>
+        <w:rPr>
+          <w:rFonts w:ascii="Consolas" w:eastAsia="Times New Roman" w:hAnsi="Consolas" w:cs="Times New Roman"/>
+          <w:color w:val="C678DD"/>
+          <w:kern w:val="0"/>
+          <w:sz w:val="21"/>
+          <w:szCs w:val="21"/>
+          <w:lang w:eastAsia="en-IN"/>
+          <w14:ligatures w14:val="none"/>
+        </w:rPr>
+        <w:t>_KEY</w:t>
+      </w:r>
+      <w:r>
+        <w:rPr>
+          <w:rFonts w:ascii="Consolas" w:eastAsia="Times New Roman" w:hAnsi="Consolas" w:cs="Times New Roman"/>
+          <w:color w:val="C678DD"/>
+          <w:kern w:val="0"/>
+          <w:sz w:val="21"/>
+          <w:szCs w:val="21"/>
+          <w:lang w:eastAsia="en-IN"/>
+          <w14:ligatures w14:val="none"/>
+        </w:rPr>
+        <w:t>&gt;</w:t>
+      </w:r>
+    </w:p>
+    <w:p>
+      <w:pPr>
+        <w:pStyle w:val="ListParagraph"/>
+        <w:shd w:val="clear" w:color="auto" w:fill="282C34"/>
+        <w:spacing w:after="0" w:line="285" w:lineRule="atLeast"/>
+        <w:rPr>
+          <w:rFonts w:ascii="Consolas" w:eastAsia="Times New Roman" w:hAnsi="Consolas" w:cs="Times New Roman"/>
+          <w:color w:val="ABB2BF"/>
+          <w:kern w:val="0"/>
+          <w:sz w:val="21"/>
+          <w:szCs w:val="21"/>
+          <w:lang w:eastAsia="en-IN"/>
+          <w14:ligatures w14:val="none"/>
+        </w:rPr>
+      </w:pPr>
+      <w:r>
+        <w:rPr>
+          <w:rFonts w:ascii="Consolas" w:eastAsia="Times New Roman" w:hAnsi="Consolas" w:cs="Times New Roman"/>
+          <w:color w:val="C678DD"/>
+          <w:kern w:val="0"/>
+          <w:sz w:val="21"/>
+          <w:szCs w:val="21"/>
+          <w:lang w:eastAsia="en-IN"/>
+          <w14:ligatures w14:val="none"/>
+        </w:rPr>
+        <w:t>CLIENT_URL</w:t>
+      </w:r>
+      <w:r>
+        <w:rPr>
+          <w:rFonts w:ascii="Consolas" w:eastAsia="Times New Roman" w:hAnsi="Consolas" w:cs="Times New Roman"/>
+          <w:color w:val="ABB2BF"/>
+          <w:kern w:val="0"/>
+          <w:sz w:val="21"/>
+          <w:szCs w:val="21"/>
+          <w:lang w:eastAsia="en-IN"/>
+          <w14:ligatures w14:val="none"/>
+        </w:rPr>
+        <w:t>=</w:t>
+      </w:r>
+      <w:r>
+        <w:rPr>
+          <w:rFonts w:ascii="Consolas" w:eastAsia="Times New Roman" w:hAnsi="Consolas" w:cs="Times New Roman"/>
+          <w:color w:val="98C379"/>
+          <w:kern w:val="0"/>
+          <w:sz w:val="21"/>
+          <w:szCs w:val="21"/>
+          <w:lang w:eastAsia="en-IN"/>
+          <w14:ligatures w14:val="none"/>
+        </w:rPr>
+        <w:t>http://localhost:5173</w:t>
+      </w:r>
+    </w:p>
+    <w:p>
+      <w:pPr>
+        <w:pStyle w:val="ListParagraph"/>
+        <w:shd w:val="clear" w:color="auto" w:fill="282C34"/>
+        <w:spacing w:after="0" w:line="285" w:lineRule="atLeast"/>
+        <w:rPr>
+          <w:rFonts w:ascii="Consolas" w:eastAsia="Times New Roman" w:hAnsi="Consolas" w:cs="Times New Roman"/>
+          <w:color w:val="ABB2BF"/>
+          <w:kern w:val="0"/>
+          <w:sz w:val="21"/>
+          <w:szCs w:val="21"/>
+          <w:lang w:eastAsia="en-IN"/>
+          <w14:ligatures w14:val="none"/>
+        </w:rPr>
+      </w:pPr>
+      <w:r>
+        <w:rPr>
+          <w:rFonts w:ascii="Consolas" w:eastAsia="Times New Roman" w:hAnsi="Consolas" w:cs="Times New Roman"/>
+          <w:color w:val="C678DD"/>
+          <w:kern w:val="0"/>
+          <w:sz w:val="21"/>
+          <w:szCs w:val="21"/>
+          <w:lang w:eastAsia="en-IN"/>
+          <w14:ligatures w14:val="none"/>
+        </w:rPr>
+        <w:t>MONGO</w:t>
+      </w:r>
+      <w:r>
+        <w:rPr>
+          <w:rFonts w:ascii="Consolas" w:eastAsia="Times New Roman" w:hAnsi="Consolas" w:cs="Times New Roman"/>
+          <w:color w:val="ABB2BF"/>
+          <w:kern w:val="0"/>
+          <w:sz w:val="21"/>
+          <w:szCs w:val="21"/>
+          <w:lang w:eastAsia="en-IN"/>
+          <w14:ligatures w14:val="none"/>
+        </w:rPr>
+        <w:t>=</w:t>
+      </w:r>
+      <w:r>
+        <w:rPr>
+          <w:rFonts w:ascii="Consolas" w:eastAsia="Times New Roman" w:hAnsi="Consolas" w:cs="Times New Roman"/>
+          <w:color w:val="98C379"/>
+          <w:kern w:val="0"/>
+          <w:sz w:val="21"/>
+          <w:szCs w:val="21"/>
+          <w:lang w:eastAsia="en-IN"/>
+          <w14:ligatures w14:val="none"/>
+        </w:rPr>
+        <w:t>&lt;YOUR_MONGO_DB_CONNECTION_STRING&gt;</w:t>
+      </w:r>
+    </w:p>
+    <w:p>
+      <w:pPr>
+        <w:pStyle w:val="ListParagraph"/>
+        <w:shd w:val="clear" w:color="auto" w:fill="282C34"/>
+        <w:spacing w:after="0" w:line="285" w:lineRule="atLeast"/>
+        <w:rPr>
+          <w:rFonts w:ascii="Consolas" w:eastAsia="Times New Roman" w:hAnsi="Consolas" w:cs="Times New Roman"/>
+          <w:color w:val="ABB2BF"/>
+          <w:kern w:val="0"/>
+          <w:sz w:val="21"/>
+          <w:szCs w:val="21"/>
+          <w:lang w:eastAsia="en-IN"/>
+          <w14:ligatures w14:val="none"/>
+        </w:rPr>
+      </w:pPr>
+      <w:r>
+        <w:rPr>
+          <w:rFonts w:ascii="Consolas" w:eastAsia="Times New Roman" w:hAnsi="Consolas" w:cs="Times New Roman"/>
+          <w:color w:val="C678DD"/>
+          <w:kern w:val="0"/>
+          <w:sz w:val="21"/>
+          <w:szCs w:val="21"/>
+          <w:lang w:eastAsia="en-IN"/>
+          <w14:ligatures w14:val="none"/>
+        </w:rPr>
+        <w:t>CLERK_PUBLISHABLE_KEY</w:t>
+      </w:r>
+      <w:r>
+        <w:rPr>
+          <w:rFonts w:ascii="Consolas" w:eastAsia="Times New Roman" w:hAnsi="Consolas" w:cs="Times New Roman"/>
+          <w:color w:val="ABB2BF"/>
+          <w:kern w:val="0"/>
+          <w:sz w:val="21"/>
+          <w:szCs w:val="21"/>
+          <w:lang w:eastAsia="en-IN"/>
+          <w14:ligatures w14:val="none"/>
+        </w:rPr>
+        <w:t>=</w:t>
+      </w:r>
+      <w:r>
+        <w:rPr>
+          <w:rFonts w:ascii="Consolas" w:eastAsia="Times New Roman" w:hAnsi="Consolas" w:cs="Times New Roman"/>
+          <w:color w:val="ABB2BF"/>
+          <w:kern w:val="0"/>
+          <w:sz w:val="21"/>
+          <w:szCs w:val="21"/>
+          <w:lang w:eastAsia="en-IN"/>
+          <w14:ligatures w14:val="none"/>
+        </w:rPr>
+        <w:t>&lt;YOUR_</w:t>
+      </w:r>
+      <w:r>
+        <w:rPr>
+          <w:rFonts w:ascii="Consolas" w:eastAsia="Times New Roman" w:hAnsi="Consolas" w:cs="Times New Roman"/>
+          <w:color w:val="C678DD"/>
+          <w:kern w:val="0"/>
+          <w:sz w:val="21"/>
+          <w:szCs w:val="21"/>
+          <w:lang w:eastAsia="en-IN"/>
+          <w14:ligatures w14:val="none"/>
+        </w:rPr>
+        <w:t>CLERK_PUBLISHABLE_KEY</w:t>
+      </w:r>
+      <w:r>
+        <w:rPr>
+          <w:rFonts w:ascii="Consolas" w:eastAsia="Times New Roman" w:hAnsi="Consolas" w:cs="Times New Roman"/>
+          <w:color w:val="C678DD"/>
+          <w:kern w:val="0"/>
+          <w:sz w:val="21"/>
+          <w:szCs w:val="21"/>
+          <w:lang w:eastAsia="en-IN"/>
+          <w14:ligatures w14:val="none"/>
+        </w:rPr>
+        <w:t>&gt;</w:t>
+      </w:r>
+    </w:p>
+    <w:p>
+      <w:pPr>
+        <w:pStyle w:val="ListParagraph"/>
+        <w:shd w:val="clear" w:color="auto" w:fill="282C34"/>
+        <w:spacing w:after="0" w:line="285" w:lineRule="atLeast"/>
+        <w:rPr>
+          <w:rFonts w:ascii="Consolas" w:eastAsia="Times New Roman" w:hAnsi="Consolas" w:cs="Times New Roman"/>
+          <w:color w:val="ABB2BF"/>
+          <w:kern w:val="0"/>
+          <w:sz w:val="21"/>
+          <w:szCs w:val="21"/>
+          <w:lang w:eastAsia="en-IN"/>
+          <w14:ligatures w14:val="none"/>
+        </w:rPr>
+      </w:pPr>
+      <w:r>
+        <w:rPr>
+          <w:rFonts w:ascii="Consolas" w:eastAsia="Times New Roman" w:hAnsi="Consolas" w:cs="Times New Roman"/>
+          <w:color w:val="C678DD"/>
+          <w:kern w:val="0"/>
+          <w:sz w:val="21"/>
+          <w:szCs w:val="21"/>
+          <w:lang w:eastAsia="en-IN"/>
+          <w14:ligatures w14:val="none"/>
+        </w:rPr>
+        <w:t>CLERK_SECRET_KEY</w:t>
+      </w:r>
+      <w:r>
+        <w:rPr>
+          <w:rFonts w:ascii="Consolas" w:eastAsia="Times New Roman" w:hAnsi="Consolas" w:cs="Times New Roman"/>
+          <w:color w:val="ABB2BF"/>
+          <w:kern w:val="0"/>
+          <w:sz w:val="21"/>
+          <w:szCs w:val="21"/>
+          <w:lang w:eastAsia="en-IN"/>
+          <w14:ligatures w14:val="none"/>
+        </w:rPr>
+        <w:t>=</w:t>
+      </w:r>
+      <w:r>
+        <w:rPr>
+          <w:rFonts w:ascii="Consolas" w:eastAsia="Times New Roman" w:hAnsi="Consolas" w:cs="Times New Roman"/>
+          <w:color w:val="98C379"/>
+          <w:kern w:val="0"/>
+          <w:sz w:val="21"/>
+          <w:szCs w:val="21"/>
+          <w:lang w:eastAsia="en-IN"/>
+          <w14:ligatures w14:val="none"/>
+        </w:rPr>
+        <w:t>&lt;YOUR_CLERK_SECRET_KEY&gt;</w:t>
+      </w:r>
+    </w:p>
+    <w:p>
+      <w:pPr>
+        <w:pStyle w:val="ListParagraph"/>
+        <w:shd w:val="clear" w:color="auto" w:fill="282C34"/>
+        <w:spacing w:after="0" w:line="285" w:lineRule="atLeast"/>
+        <w:rPr>
+          <w:rFonts w:ascii="Consolas" w:eastAsia="Times New Roman" w:hAnsi="Consolas" w:cs="Times New Roman"/>
+          <w:color w:val="ABB2BF"/>
+          <w:kern w:val="0"/>
+          <w:sz w:val="21"/>
+          <w:szCs w:val="21"/>
+          <w:lang w:eastAsia="en-IN"/>
+          <w14:ligatures w14:val="none"/>
+        </w:rPr>
+      </w:pPr>
+      <w:r>
+        <w:rPr>
+          <w:rFonts w:ascii="Consolas" w:eastAsia="Times New Roman" w:hAnsi="Consolas" w:cs="Times New Roman"/>
+          <w:color w:val="C678DD"/>
+          <w:kern w:val="0"/>
+          <w:sz w:val="21"/>
+          <w:szCs w:val="21"/>
+          <w:lang w:eastAsia="en-IN"/>
+          <w14:ligatures w14:val="none"/>
+        </w:rPr>
+        <w:t>PORT</w:t>
+      </w:r>
+      <w:r>
+        <w:rPr>
+          <w:rFonts w:ascii="Consolas" w:eastAsia="Times New Roman" w:hAnsi="Consolas" w:cs="Times New Roman"/>
+          <w:color w:val="ABB2BF"/>
+          <w:kern w:val="0"/>
+          <w:sz w:val="21"/>
+          <w:szCs w:val="21"/>
+          <w:lang w:eastAsia="en-IN"/>
+          <w14:ligatures w14:val="none"/>
+        </w:rPr>
+        <w:t>=</w:t>
+      </w:r>
+      <w:r>
+        <w:rPr>
+          <w:rFonts w:ascii="Consolas" w:eastAsia="Times New Roman" w:hAnsi="Consolas" w:cs="Times New Roman"/>
+          <w:color w:val="98C379"/>
+          <w:kern w:val="0"/>
+          <w:sz w:val="21"/>
+          <w:szCs w:val="21"/>
+          <w:lang w:eastAsia="en-IN"/>
+          <w14:ligatures w14:val="none"/>
+        </w:rPr>
+        <w:t>3000</w:t>
+      </w:r>
+    </w:p>
+    <w:p>
+      <w:pPr>
+        <w:pStyle w:val="ListParagraph"/>
+        <w:ind w:left="2160"/>
+        <w:jc w:val="both"/>
+      </w:pPr>
+    </w:p>
+    <w:p>
+      <w:pPr>
+        <w:pStyle w:val="ListParagraph"/>
+        <w:numPr>
+          <w:ilvl w:val="0"/>
+          <w:numId w:val="61"/>
+        </w:numPr>
+        <w:jc w:val="both"/>
+      </w:pPr>
+      <w:r>
+        <w:t>Client:</w:t>
+      </w:r>
+    </w:p>
+    <w:p>
+      <w:pPr>
+        <w:pStyle w:val="ListParagraph"/>
+        <w:numPr>
+          <w:ilvl w:val="2"/>
+          <w:numId w:val="61"/>
+        </w:numPr>
+        <w:jc w:val="both"/>
+      </w:pPr>
+      <w:r>
+        <w:t>Navigate to the client folder using `cd client` command in the terminal.</w:t>
+      </w:r>
+    </w:p>
+    <w:p>
+      <w:pPr>
+        <w:pStyle w:val="ListParagraph"/>
+        <w:numPr>
+          <w:ilvl w:val="2"/>
+          <w:numId w:val="61"/>
+        </w:numPr>
+        <w:jc w:val="both"/>
+      </w:pPr>
+      <w:r>
+        <w:t xml:space="preserve">Create a file named </w:t>
+      </w:r>
+      <w:proofErr w:type="gramStart"/>
+      <w:r>
+        <w:t>‘.env</w:t>
+      </w:r>
+      <w:proofErr w:type="gramEnd"/>
+      <w:r>
+        <w:t>’ which contains:</w:t>
+      </w:r>
+    </w:p>
+    <w:p>
+      <w:pPr>
+        <w:pStyle w:val="ListParagraph"/>
+        <w:shd w:val="clear" w:color="auto" w:fill="282C34"/>
+        <w:spacing w:after="0" w:line="285" w:lineRule="atLeast"/>
+        <w:rPr>
+          <w:rFonts w:ascii="Consolas" w:eastAsia="Times New Roman" w:hAnsi="Consolas" w:cs="Times New Roman"/>
+          <w:color w:val="ABB2BF"/>
+          <w:kern w:val="0"/>
+          <w:sz w:val="21"/>
+          <w:szCs w:val="21"/>
+          <w:lang w:eastAsia="en-IN"/>
+          <w14:ligatures w14:val="none"/>
+        </w:rPr>
+      </w:pPr>
+      <w:r>
+        <w:rPr>
+          <w:rFonts w:ascii="Consolas" w:eastAsia="Times New Roman" w:hAnsi="Consolas" w:cs="Times New Roman"/>
+          <w:color w:val="C678DD"/>
+          <w:kern w:val="0"/>
+          <w:sz w:val="21"/>
+          <w:szCs w:val="21"/>
+          <w:lang w:eastAsia="en-IN"/>
+          <w14:ligatures w14:val="none"/>
+        </w:rPr>
+        <w:t>VITE_CLERK_PUBLISHABLE_KEY</w:t>
+      </w:r>
+      <w:r>
+        <w:rPr>
+          <w:rFonts w:ascii="Consolas" w:eastAsia="Times New Roman" w:hAnsi="Consolas" w:cs="Times New Roman"/>
+          <w:color w:val="ABB2BF"/>
+          <w:kern w:val="0"/>
+          <w:sz w:val="21"/>
+          <w:szCs w:val="21"/>
+          <w:lang w:eastAsia="en-IN"/>
+          <w14:ligatures w14:val="none"/>
+        </w:rPr>
+        <w:t>=</w:t>
+      </w:r>
+      <w:r>
+        <w:rPr>
+          <w:rFonts w:ascii="Consolas" w:eastAsia="Times New Roman" w:hAnsi="Consolas" w:cs="Times New Roman"/>
+          <w:color w:val="98C379"/>
+          <w:kern w:val="0"/>
+          <w:sz w:val="21"/>
+          <w:szCs w:val="21"/>
+          <w:lang w:eastAsia="en-IN"/>
+          <w14:ligatures w14:val="none"/>
+        </w:rPr>
+        <w:t>&lt;YOUR_CLERK_PUBLISHABLE_KEY&gt;</w:t>
+      </w:r>
+    </w:p>
+    <w:p>
+      <w:pPr>
+        <w:pStyle w:val="ListParagraph"/>
+        <w:shd w:val="clear" w:color="auto" w:fill="282C34"/>
+        <w:spacing w:after="0" w:line="285" w:lineRule="atLeast"/>
+        <w:rPr>
+          <w:rFonts w:ascii="Consolas" w:eastAsia="Times New Roman" w:hAnsi="Consolas" w:cs="Times New Roman"/>
+          <w:color w:val="ABB2BF"/>
+          <w:kern w:val="0"/>
+          <w:sz w:val="21"/>
+          <w:szCs w:val="21"/>
+          <w:lang w:eastAsia="en-IN"/>
+          <w14:ligatures w14:val="none"/>
+        </w:rPr>
+      </w:pPr>
+      <w:r>
+        <w:rPr>
+          <w:rFonts w:ascii="Consolas" w:eastAsia="Times New Roman" w:hAnsi="Consolas" w:cs="Times New Roman"/>
+          <w:color w:val="C678DD"/>
+          <w:kern w:val="0"/>
+          <w:sz w:val="21"/>
+          <w:szCs w:val="21"/>
+          <w:lang w:eastAsia="en-IN"/>
+          <w14:ligatures w14:val="none"/>
+        </w:rPr>
+        <w:t>VITE_IMAGE_KIT_ENDPOINT</w:t>
+      </w:r>
+      <w:r>
+        <w:rPr>
+          <w:rFonts w:ascii="Consolas" w:eastAsia="Times New Roman" w:hAnsi="Consolas" w:cs="Times New Roman"/>
+          <w:color w:val="ABB2BF"/>
+          <w:kern w:val="0"/>
+          <w:sz w:val="21"/>
+          <w:szCs w:val="21"/>
+          <w:lang w:eastAsia="en-IN"/>
+          <w14:ligatures w14:val="none"/>
+        </w:rPr>
+        <w:t>=</w:t>
+      </w:r>
+      <w:r>
+        <w:rPr>
+          <w:rFonts w:ascii="Consolas" w:eastAsia="Times New Roman" w:hAnsi="Consolas" w:cs="Times New Roman"/>
+          <w:color w:val="98C379"/>
+          <w:kern w:val="0"/>
+          <w:sz w:val="21"/>
+          <w:szCs w:val="21"/>
+          <w:lang w:eastAsia="en-IN"/>
+          <w14:ligatures w14:val="none"/>
+        </w:rPr>
+        <w:t>&lt;</w:t>
+      </w:r>
+      <w:r>
+        <w:rPr>
+          <w:rFonts w:ascii="Consolas" w:eastAsia="Times New Roman" w:hAnsi="Consolas" w:cs="Times New Roman"/>
+          <w:color w:val="C678DD"/>
+          <w:kern w:val="0"/>
+          <w:sz w:val="21"/>
+          <w:szCs w:val="21"/>
+          <w:lang w:eastAsia="en-IN"/>
+          <w14:ligatures w14:val="none"/>
+        </w:rPr>
+        <w:t>YOUR_</w:t>
+      </w:r>
+      <w:r>
+        <w:rPr>
+          <w:rFonts w:ascii="Consolas" w:eastAsia="Times New Roman" w:hAnsi="Consolas" w:cs="Times New Roman"/>
+          <w:color w:val="98C379"/>
+          <w:kern w:val="0"/>
+          <w:sz w:val="21"/>
+          <w:szCs w:val="21"/>
+          <w:lang w:eastAsia="en-IN"/>
+          <w14:ligatures w14:val="none"/>
+        </w:rPr>
+        <w:t>IMAGE_KIT_ENDPOINT_URL&gt;</w:t>
+      </w:r>
+    </w:p>
+    <w:p>
+      <w:pPr>
+        <w:pStyle w:val="ListParagraph"/>
+        <w:shd w:val="clear" w:color="auto" w:fill="282C34"/>
+        <w:spacing w:after="0" w:line="285" w:lineRule="atLeast"/>
+        <w:rPr>
+          <w:rFonts w:ascii="Consolas" w:eastAsia="Times New Roman" w:hAnsi="Consolas" w:cs="Times New Roman"/>
+          <w:color w:val="ABB2BF"/>
+          <w:kern w:val="0"/>
+          <w:sz w:val="21"/>
+          <w:szCs w:val="21"/>
+          <w:lang w:eastAsia="en-IN"/>
+          <w14:ligatures w14:val="none"/>
+        </w:rPr>
+      </w:pPr>
+      <w:r>
+        <w:rPr>
+          <w:rFonts w:ascii="Consolas" w:eastAsia="Times New Roman" w:hAnsi="Consolas" w:cs="Times New Roman"/>
+          <w:color w:val="C678DD"/>
+          <w:kern w:val="0"/>
+          <w:sz w:val="21"/>
+          <w:szCs w:val="21"/>
+          <w:lang w:eastAsia="en-IN"/>
+          <w14:ligatures w14:val="none"/>
+        </w:rPr>
+        <w:t>VITE_IMAGE_KIT_PUBLIC_KEY</w:t>
+      </w:r>
+      <w:r>
+        <w:rPr>
+          <w:rFonts w:ascii="Consolas" w:eastAsia="Times New Roman" w:hAnsi="Consolas" w:cs="Times New Roman"/>
+          <w:color w:val="ABB2BF"/>
+          <w:kern w:val="0"/>
+          <w:sz w:val="21"/>
+          <w:szCs w:val="21"/>
+          <w:lang w:eastAsia="en-IN"/>
+          <w14:ligatures w14:val="none"/>
+        </w:rPr>
+        <w:t>=</w:t>
+      </w:r>
+      <w:r>
+        <w:rPr>
+          <w:rFonts w:ascii="Consolas" w:eastAsia="Times New Roman" w:hAnsi="Consolas" w:cs="Times New Roman"/>
+          <w:color w:val="98C379"/>
+          <w:kern w:val="0"/>
+          <w:sz w:val="21"/>
+          <w:szCs w:val="21"/>
+          <w:lang w:eastAsia="en-IN"/>
+          <w14:ligatures w14:val="none"/>
+        </w:rPr>
+        <w:t>&lt;</w:t>
+      </w:r>
+      <w:r>
+        <w:rPr>
+          <w:rFonts w:ascii="Consolas" w:eastAsia="Times New Roman" w:hAnsi="Consolas" w:cs="Times New Roman"/>
+          <w:color w:val="C678DD"/>
+          <w:kern w:val="0"/>
+          <w:sz w:val="21"/>
+          <w:szCs w:val="21"/>
+          <w:lang w:eastAsia="en-IN"/>
+          <w14:ligatures w14:val="none"/>
+        </w:rPr>
+        <w:t>YOUR_</w:t>
+      </w:r>
+      <w:r>
+        <w:rPr>
+          <w:rFonts w:ascii="Consolas" w:eastAsia="Times New Roman" w:hAnsi="Consolas" w:cs="Times New Roman"/>
+          <w:color w:val="98C379"/>
+          <w:kern w:val="0"/>
+          <w:sz w:val="21"/>
+          <w:szCs w:val="21"/>
+          <w:lang w:eastAsia="en-IN"/>
+          <w14:ligatures w14:val="none"/>
+        </w:rPr>
+        <w:t>IMAGE_KIT_PUBLIC_KEY&gt;</w:t>
+      </w:r>
+    </w:p>
+    <w:p>
+      <w:pPr>
+        <w:pStyle w:val="ListParagraph"/>
+        <w:shd w:val="clear" w:color="auto" w:fill="282C34"/>
+        <w:spacing w:after="0" w:line="285" w:lineRule="atLeast"/>
+        <w:rPr>
+          <w:rFonts w:ascii="Consolas" w:eastAsia="Times New Roman" w:hAnsi="Consolas" w:cs="Times New Roman"/>
+          <w:color w:val="ABB2BF"/>
+          <w:kern w:val="0"/>
+          <w:sz w:val="21"/>
+          <w:szCs w:val="21"/>
+          <w:lang w:eastAsia="en-IN"/>
+          <w14:ligatures w14:val="none"/>
+        </w:rPr>
+      </w:pPr>
+      <w:r>
+        <w:rPr>
+          <w:rFonts w:ascii="Consolas" w:eastAsia="Times New Roman" w:hAnsi="Consolas" w:cs="Times New Roman"/>
+          <w:color w:val="C678DD"/>
+          <w:kern w:val="0"/>
+          <w:sz w:val="21"/>
+          <w:szCs w:val="21"/>
+          <w:lang w:eastAsia="en-IN"/>
+          <w14:ligatures w14:val="none"/>
+        </w:rPr>
+        <w:t>VITE_GEMINI_PUBLIC_KEY</w:t>
+      </w:r>
+      <w:r>
+        <w:rPr>
+          <w:rFonts w:ascii="Consolas" w:eastAsia="Times New Roman" w:hAnsi="Consolas" w:cs="Times New Roman"/>
+          <w:color w:val="ABB2BF"/>
+          <w:kern w:val="0"/>
+          <w:sz w:val="21"/>
+          <w:szCs w:val="21"/>
+          <w:lang w:eastAsia="en-IN"/>
+          <w14:ligatures w14:val="none"/>
+        </w:rPr>
+        <w:t>=</w:t>
+      </w:r>
+      <w:r>
+        <w:rPr>
+          <w:rFonts w:ascii="Consolas" w:eastAsia="Times New Roman" w:hAnsi="Consolas" w:cs="Times New Roman"/>
+          <w:color w:val="98C379"/>
+          <w:kern w:val="0"/>
+          <w:sz w:val="21"/>
+          <w:szCs w:val="21"/>
+          <w:lang w:eastAsia="en-IN"/>
+          <w14:ligatures w14:val="none"/>
+        </w:rPr>
+        <w:t>&lt;YOUR_GEMINI_API_PUBLIC_KEY&gt;</w:t>
+      </w:r>
+    </w:p>
+    <w:p>
+      <w:pPr>
+        <w:pStyle w:val="ListParagraph"/>
+        <w:shd w:val="clear" w:color="auto" w:fill="282C34"/>
+        <w:spacing w:after="0" w:line="285" w:lineRule="atLeast"/>
+        <w:rPr>
+          <w:rFonts w:ascii="Consolas" w:eastAsia="Times New Roman" w:hAnsi="Consolas" w:cs="Times New Roman"/>
+          <w:color w:val="ABB2BF"/>
+          <w:kern w:val="0"/>
+          <w:sz w:val="21"/>
+          <w:szCs w:val="21"/>
+          <w:lang w:eastAsia="en-IN"/>
+          <w14:ligatures w14:val="none"/>
+        </w:rPr>
+      </w:pPr>
+      <w:r>
+        <w:rPr>
+          <w:rFonts w:ascii="Consolas" w:eastAsia="Times New Roman" w:hAnsi="Consolas" w:cs="Times New Roman"/>
+          <w:color w:val="C678DD"/>
+          <w:kern w:val="0"/>
+          <w:sz w:val="21"/>
+          <w:szCs w:val="21"/>
+          <w:lang w:eastAsia="en-IN"/>
+          <w14:ligatures w14:val="none"/>
+        </w:rPr>
+        <w:t>VITE_API_URL</w:t>
+      </w:r>
+      <w:r>
+        <w:rPr>
+          <w:rFonts w:ascii="Consolas" w:eastAsia="Times New Roman" w:hAnsi="Consolas" w:cs="Times New Roman"/>
+          <w:color w:val="ABB2BF"/>
+          <w:kern w:val="0"/>
+          <w:sz w:val="21"/>
+          <w:szCs w:val="21"/>
+          <w:lang w:eastAsia="en-IN"/>
+          <w14:ligatures w14:val="none"/>
+        </w:rPr>
+        <w:t>=</w:t>
+      </w:r>
+      <w:r>
+        <w:rPr>
+          <w:rFonts w:ascii="Consolas" w:eastAsia="Times New Roman" w:hAnsi="Consolas" w:cs="Times New Roman"/>
+          <w:color w:val="98C379"/>
+          <w:kern w:val="0"/>
+          <w:sz w:val="21"/>
+          <w:szCs w:val="21"/>
+          <w:lang w:eastAsia="en-IN"/>
+          <w14:ligatures w14:val="none"/>
+        </w:rPr>
+        <w:t>http://localhost:3000</w:t>
+      </w:r>
+    </w:p>
+    <w:p>
+      <w:pPr>
+        <w:jc w:val="both"/>
+      </w:pPr>
+    </w:p>
+    <w:p>
+      <w:pPr>
+        <w:pStyle w:val="ListParagraph"/>
+        <w:numPr>
+          <w:ilvl w:val="0"/>
+          <w:numId w:val="64"/>
+        </w:numPr>
+        <w:jc w:val="both"/>
+      </w:pPr>
+      <w:r>
+        <w:t>Build and run the container using `</w:t>
+      </w:r>
+      <w:r>
+        <w:t xml:space="preserve">docker-compose up </w:t>
+      </w:r>
+      <w:r>
+        <w:t>--</w:t>
+      </w:r>
+      <w:r>
+        <w:t>build</w:t>
+      </w:r>
+      <w:r>
+        <w:t xml:space="preserve"> </w:t>
+      </w:r>
+      <w:r>
+        <w:t>`</w:t>
+      </w:r>
+    </w:p>
+    <w:p>
+      <w:pPr>
+        <w:pStyle w:val="ListParagraph"/>
+        <w:jc w:val="both"/>
+      </w:pPr>
+    </w:p>
+    <w:p>
+      <w:pPr>
+        <w:jc w:val="both"/>
+      </w:pPr>
+    </w:p>
+    <w:p>
+      <w:pPr>
+        <w:pStyle w:val="ListParagraph"/>
         <w:jc w:val="both"/>
       </w:pPr>
     </w:p>
@@ -4097,7 +7633,7 @@
   <w:abstractNum w:abstractNumId="2" w15:restartNumberingAfterBreak="0">
     <w:nsid w:val="06577262"/>
     <w:multiLevelType w:val="hybridMultilevel"/>
-    <w:tmpl w:val="D8B4F942"/>
+    <w:tmpl w:val="5D82DB5E"/>
     <w:lvl w:ilvl="0" w:tplc="40090001">
       <w:start w:val="1"/>
       <w:numFmt w:val="bullet"/>
@@ -4321,6 +7857,119 @@
     </w:lvl>
   </w:abstractNum>
   <w:abstractNum w:abstractNumId="4" w15:restartNumberingAfterBreak="0">
+    <w:nsid w:val="09C870FE"/>
+    <w:multiLevelType w:val="hybridMultilevel"/>
+    <w:tmpl w:val="31F039B2"/>
+    <w:lvl w:ilvl="0" w:tplc="40090001">
+      <w:start w:val="1"/>
+      <w:numFmt w:val="bullet"/>
+      <w:lvlText w:val=""/>
+      <w:lvlJc w:val="left"/>
+      <w:pPr>
+        <w:ind w:left="720" w:hanging="360"/>
+      </w:pPr>
+      <w:rPr>
+        <w:rFonts w:ascii="Symbol" w:hAnsi="Symbol" w:hint="default"/>
+      </w:rPr>
+    </w:lvl>
+    <w:lvl w:ilvl="1" w:tplc="40090003" w:tentative="1">
+      <w:start w:val="1"/>
+      <w:numFmt w:val="bullet"/>
+      <w:lvlText w:val="o"/>
+      <w:lvlJc w:val="left"/>
+      <w:pPr>
+        <w:ind w:left="1440" w:hanging="360"/>
+      </w:pPr>
+      <w:rPr>
+        <w:rFonts w:ascii="Courier New" w:hAnsi="Courier New" w:cs="Courier New" w:hint="default"/>
+      </w:rPr>
+    </w:lvl>
+    <w:lvl w:ilvl="2" w:tplc="40090005" w:tentative="1">
+      <w:start w:val="1"/>
+      <w:numFmt w:val="bullet"/>
+      <w:lvlText w:val=""/>
+      <w:lvlJc w:val="left"/>
+      <w:pPr>
+        <w:ind w:left="2160" w:hanging="360"/>
+      </w:pPr>
+      <w:rPr>
+        <w:rFonts w:ascii="Wingdings" w:hAnsi="Wingdings" w:hint="default"/>
+      </w:rPr>
+    </w:lvl>
+    <w:lvl w:ilvl="3" w:tplc="40090001" w:tentative="1">
+      <w:start w:val="1"/>
+      <w:numFmt w:val="bullet"/>
+      <w:lvlText w:val=""/>
+      <w:lvlJc w:val="left"/>
+      <w:pPr>
+        <w:ind w:left="2880" w:hanging="360"/>
+      </w:pPr>
+      <w:rPr>
+        <w:rFonts w:ascii="Symbol" w:hAnsi="Symbol" w:hint="default"/>
+      </w:rPr>
+    </w:lvl>
+    <w:lvl w:ilvl="4" w:tplc="40090003" w:tentative="1">
+      <w:start w:val="1"/>
+      <w:numFmt w:val="bullet"/>
+      <w:lvlText w:val="o"/>
+      <w:lvlJc w:val="left"/>
+      <w:pPr>
+        <w:ind w:left="3600" w:hanging="360"/>
+      </w:pPr>
+      <w:rPr>
+        <w:rFonts w:ascii="Courier New" w:hAnsi="Courier New" w:cs="Courier New" w:hint="default"/>
+      </w:rPr>
+    </w:lvl>
+    <w:lvl w:ilvl="5" w:tplc="40090005" w:tentative="1">
+      <w:start w:val="1"/>
+      <w:numFmt w:val="bullet"/>
+      <w:lvlText w:val=""/>
+      <w:lvlJc w:val="left"/>
+      <w:pPr>
+        <w:ind w:left="4320" w:hanging="360"/>
+      </w:pPr>
+      <w:rPr>
+        <w:rFonts w:ascii="Wingdings" w:hAnsi="Wingdings" w:hint="default"/>
+      </w:rPr>
+    </w:lvl>
+    <w:lvl w:ilvl="6" w:tplc="40090001" w:tentative="1">
+      <w:start w:val="1"/>
+      <w:numFmt w:val="bullet"/>
+      <w:lvlText w:val=""/>
+      <w:lvlJc w:val="left"/>
+      <w:pPr>
+        <w:ind w:left="5040" w:hanging="360"/>
+      </w:pPr>
+      <w:rPr>
+        <w:rFonts w:ascii="Symbol" w:hAnsi="Symbol" w:hint="default"/>
+      </w:rPr>
+    </w:lvl>
+    <w:lvl w:ilvl="7" w:tplc="40090003" w:tentative="1">
+      <w:start w:val="1"/>
+      <w:numFmt w:val="bullet"/>
+      <w:lvlText w:val="o"/>
+      <w:lvlJc w:val="left"/>
+      <w:pPr>
+        <w:ind w:left="5760" w:hanging="360"/>
+      </w:pPr>
+      <w:rPr>
+        <w:rFonts w:ascii="Courier New" w:hAnsi="Courier New" w:cs="Courier New" w:hint="default"/>
+      </w:rPr>
+    </w:lvl>
+    <w:lvl w:ilvl="8" w:tplc="40090005" w:tentative="1">
+      <w:start w:val="1"/>
+      <w:numFmt w:val="bullet"/>
+      <w:lvlText w:val=""/>
+      <w:lvlJc w:val="left"/>
+      <w:pPr>
+        <w:ind w:left="6480" w:hanging="360"/>
+      </w:pPr>
+      <w:rPr>
+        <w:rFonts w:ascii="Wingdings" w:hAnsi="Wingdings" w:hint="default"/>
+      </w:rPr>
+    </w:lvl>
+  </w:abstractNum>
+  <w:abstractNum w:abstractNumId="5" w15:restartNumberingAfterBreak="0">
     <w:nsid w:val="0B420C3F"/>
     <w:multiLevelType w:val="multilevel"/>
     <w:tmpl w:val="19D44F80"/>
@@ -4469,7 +8118,209 @@
       </w:rPr>
     </w:lvl>
   </w:abstractNum>
-  <w:abstractNum w:abstractNumId="5" w15:restartNumberingAfterBreak="0">
+  <w:abstractNum w:abstractNumId="6" w15:restartNumberingAfterBreak="0">
+    <w:nsid w:val="0FB96A24"/>
+    <w:multiLevelType w:val="hybridMultilevel"/>
+    <w:tmpl w:val="61DEDDA2"/>
+    <w:lvl w:ilvl="0" w:tplc="40090001">
+      <w:start w:val="1"/>
+      <w:numFmt w:val="bullet"/>
+      <w:lvlText w:val=""/>
+      <w:lvlJc w:val="left"/>
+      <w:pPr>
+        <w:ind w:left="768" w:hanging="360"/>
+      </w:pPr>
+      <w:rPr>
+        <w:rFonts w:ascii="Symbol" w:hAnsi="Symbol" w:hint="default"/>
+      </w:rPr>
+    </w:lvl>
+    <w:lvl w:ilvl="1" w:tplc="40090003" w:tentative="1">
+      <w:start w:val="1"/>
+      <w:numFmt w:val="bullet"/>
+      <w:lvlText w:val="o"/>
+      <w:lvlJc w:val="left"/>
+      <w:pPr>
+        <w:ind w:left="1488" w:hanging="360"/>
+      </w:pPr>
+      <w:rPr>
+        <w:rFonts w:ascii="Courier New" w:hAnsi="Courier New" w:cs="Courier New" w:hint="default"/>
+      </w:rPr>
+    </w:lvl>
+    <w:lvl w:ilvl="2" w:tplc="40090005" w:tentative="1">
+      <w:start w:val="1"/>
+      <w:numFmt w:val="bullet"/>
+      <w:lvlText w:val=""/>
+      <w:lvlJc w:val="left"/>
+      <w:pPr>
+        <w:ind w:left="2208" w:hanging="360"/>
+      </w:pPr>
+      <w:rPr>
+        <w:rFonts w:ascii="Wingdings" w:hAnsi="Wingdings" w:hint="default"/>
+      </w:rPr>
+    </w:lvl>
+    <w:lvl w:ilvl="3" w:tplc="40090001" w:tentative="1">
+      <w:start w:val="1"/>
+      <w:numFmt w:val="bullet"/>
+      <w:lvlText w:val=""/>
+      <w:lvlJc w:val="left"/>
+      <w:pPr>
+        <w:ind w:left="2928" w:hanging="360"/>
+      </w:pPr>
+      <w:rPr>
+        <w:rFonts w:ascii="Symbol" w:hAnsi="Symbol" w:hint="default"/>
+      </w:rPr>
+    </w:lvl>
+    <w:lvl w:ilvl="4" w:tplc="40090003" w:tentative="1">
+      <w:start w:val="1"/>
+      <w:numFmt w:val="bullet"/>
+      <w:lvlText w:val="o"/>
+      <w:lvlJc w:val="left"/>
+      <w:pPr>
+        <w:ind w:left="3648" w:hanging="360"/>
+      </w:pPr>
+      <w:rPr>
+        <w:rFonts w:ascii="Courier New" w:hAnsi="Courier New" w:cs="Courier New" w:hint="default"/>
+      </w:rPr>
+    </w:lvl>
+    <w:lvl w:ilvl="5" w:tplc="40090005" w:tentative="1">
+      <w:start w:val="1"/>
+      <w:numFmt w:val="bullet"/>
+      <w:lvlText w:val=""/>
+      <w:lvlJc w:val="left"/>
+      <w:pPr>
+        <w:ind w:left="4368" w:hanging="360"/>
+      </w:pPr>
+      <w:rPr>
+        <w:rFonts w:ascii="Wingdings" w:hAnsi="Wingdings" w:hint="default"/>
+      </w:rPr>
+    </w:lvl>
+    <w:lvl w:ilvl="6" w:tplc="40090001" w:tentative="1">
+      <w:start w:val="1"/>
+      <w:numFmt w:val="bullet"/>
+      <w:lvlText w:val=""/>
+      <w:lvlJc w:val="left"/>
+      <w:pPr>
+        <w:ind w:left="5088" w:hanging="360"/>
+      </w:pPr>
+      <w:rPr>
+        <w:rFonts w:ascii="Symbol" w:hAnsi="Symbol" w:hint="default"/>
+      </w:rPr>
+    </w:lvl>
+    <w:lvl w:ilvl="7" w:tplc="40090003" w:tentative="1">
+      <w:start w:val="1"/>
+      <w:numFmt w:val="bullet"/>
+      <w:lvlText w:val="o"/>
+      <w:lvlJc w:val="left"/>
+      <w:pPr>
+        <w:ind w:left="5808" w:hanging="360"/>
+      </w:pPr>
+      <w:rPr>
+        <w:rFonts w:ascii="Courier New" w:hAnsi="Courier New" w:cs="Courier New" w:hint="default"/>
+      </w:rPr>
+    </w:lvl>
+    <w:lvl w:ilvl="8" w:tplc="40090005" w:tentative="1">
+      <w:start w:val="1"/>
+      <w:numFmt w:val="bullet"/>
+      <w:lvlText w:val=""/>
+      <w:lvlJc w:val="left"/>
+      <w:pPr>
+        <w:ind w:left="6528" w:hanging="360"/>
+      </w:pPr>
+      <w:rPr>
+        <w:rFonts w:ascii="Wingdings" w:hAnsi="Wingdings" w:hint="default"/>
+      </w:rPr>
+    </w:lvl>
+  </w:abstractNum>
+  <w:abstractNum w:abstractNumId="7" w15:restartNumberingAfterBreak="0">
+    <w:nsid w:val="12952062"/>
+    <w:multiLevelType w:val="hybridMultilevel"/>
+    <w:tmpl w:val="03C64418"/>
+    <w:lvl w:ilvl="0" w:tplc="75BC4706">
+      <w:start w:val="2"/>
+      <w:numFmt w:val="decimal"/>
+      <w:lvlText w:val="%1."/>
+      <w:lvlJc w:val="left"/>
+      <w:pPr>
+        <w:ind w:left="360" w:hanging="360"/>
+      </w:pPr>
+      <w:rPr>
+        <w:rFonts w:hint="default"/>
+      </w:rPr>
+    </w:lvl>
+    <w:lvl w:ilvl="1" w:tplc="40090019" w:tentative="1">
+      <w:start w:val="1"/>
+      <w:numFmt w:val="lowerLetter"/>
+      <w:lvlText w:val="%2."/>
+      <w:lvlJc w:val="left"/>
+      <w:pPr>
+        <w:ind w:left="1080" w:hanging="360"/>
+      </w:pPr>
+    </w:lvl>
+    <w:lvl w:ilvl="2" w:tplc="4009001B" w:tentative="1">
+      <w:start w:val="1"/>
+      <w:numFmt w:val="lowerRoman"/>
+      <w:lvlText w:val="%3."/>
+      <w:lvlJc w:val="right"/>
+      <w:pPr>
+        <w:ind w:left="1800" w:hanging="180"/>
+      </w:pPr>
+    </w:lvl>
+    <w:lvl w:ilvl="3" w:tplc="4009000F" w:tentative="1">
+      <w:start w:val="1"/>
+      <w:numFmt w:val="decimal"/>
+      <w:lvlText w:val="%4."/>
+      <w:lvlJc w:val="left"/>
+      <w:pPr>
+        <w:ind w:left="2520" w:hanging="360"/>
+      </w:pPr>
+    </w:lvl>
+    <w:lvl w:ilvl="4" w:tplc="40090019" w:tentative="1">
+      <w:start w:val="1"/>
+      <w:numFmt w:val="lowerLetter"/>
+      <w:lvlText w:val="%5."/>
+      <w:lvlJc w:val="left"/>
+      <w:pPr>
+        <w:ind w:left="3240" w:hanging="360"/>
+      </w:pPr>
+    </w:lvl>
+    <w:lvl w:ilvl="5" w:tplc="4009001B" w:tentative="1">
+      <w:start w:val="1"/>
+      <w:numFmt w:val="lowerRoman"/>
+      <w:lvlText w:val="%6."/>
+      <w:lvlJc w:val="right"/>
+      <w:pPr>
+        <w:ind w:left="3960" w:hanging="180"/>
+      </w:pPr>
+    </w:lvl>
+    <w:lvl w:ilvl="6" w:tplc="4009000F" w:tentative="1">
+      <w:start w:val="1"/>
+      <w:numFmt w:val="decimal"/>
+      <w:lvlText w:val="%7."/>
+      <w:lvlJc w:val="left"/>
+      <w:pPr>
+        <w:ind w:left="4680" w:hanging="360"/>
+      </w:pPr>
+    </w:lvl>
+    <w:lvl w:ilvl="7" w:tplc="40090019" w:tentative="1">
+      <w:start w:val="1"/>
+      <w:numFmt w:val="lowerLetter"/>
+      <w:lvlText w:val="%8."/>
+      <w:lvlJc w:val="left"/>
+      <w:pPr>
+        <w:ind w:left="5400" w:hanging="360"/>
+      </w:pPr>
+    </w:lvl>
+    <w:lvl w:ilvl="8" w:tplc="4009001B" w:tentative="1">
+      <w:start w:val="1"/>
+      <w:numFmt w:val="lowerRoman"/>
+      <w:lvlText w:val="%9."/>
+      <w:lvlJc w:val="right"/>
+      <w:pPr>
+        <w:ind w:left="6120" w:hanging="180"/>
+      </w:pPr>
+    </w:lvl>
+  </w:abstractNum>
+  <w:abstractNum w:abstractNumId="8" w15:restartNumberingAfterBreak="0">
     <w:nsid w:val="134A250C"/>
     <w:multiLevelType w:val="hybridMultilevel"/>
     <w:tmpl w:val="F05CB58A"/>
@@ -4582,7 +8433,7 @@
       </w:rPr>
     </w:lvl>
   </w:abstractNum>
-  <w:abstractNum w:abstractNumId="6" w15:restartNumberingAfterBreak="0">
+  <w:abstractNum w:abstractNumId="9" w15:restartNumberingAfterBreak="0">
     <w:nsid w:val="13AA0EEC"/>
     <w:multiLevelType w:val="multilevel"/>
     <w:tmpl w:val="390866E2"/>
@@ -4731,7 +8582,120 @@
       </w:rPr>
     </w:lvl>
   </w:abstractNum>
-  <w:abstractNum w:abstractNumId="7" w15:restartNumberingAfterBreak="0">
+  <w:abstractNum w:abstractNumId="10" w15:restartNumberingAfterBreak="0">
+    <w:nsid w:val="15A51C05"/>
+    <w:multiLevelType w:val="hybridMultilevel"/>
+    <w:tmpl w:val="FABC93E8"/>
+    <w:lvl w:ilvl="0" w:tplc="40090001">
+      <w:start w:val="1"/>
+      <w:numFmt w:val="bullet"/>
+      <w:lvlText w:val=""/>
+      <w:lvlJc w:val="left"/>
+      <w:pPr>
+        <w:ind w:left="720" w:hanging="360"/>
+      </w:pPr>
+      <w:rPr>
+        <w:rFonts w:ascii="Symbol" w:hAnsi="Symbol" w:hint="default"/>
+      </w:rPr>
+    </w:lvl>
+    <w:lvl w:ilvl="1" w:tplc="40090003" w:tentative="1">
+      <w:start w:val="1"/>
+      <w:numFmt w:val="bullet"/>
+      <w:lvlText w:val="o"/>
+      <w:lvlJc w:val="left"/>
+      <w:pPr>
+        <w:ind w:left="1440" w:hanging="360"/>
+      </w:pPr>
+      <w:rPr>
+        <w:rFonts w:ascii="Courier New" w:hAnsi="Courier New" w:cs="Courier New" w:hint="default"/>
+      </w:rPr>
+    </w:lvl>
+    <w:lvl w:ilvl="2" w:tplc="40090005" w:tentative="1">
+      <w:start w:val="1"/>
+      <w:numFmt w:val="bullet"/>
+      <w:lvlText w:val=""/>
+      <w:lvlJc w:val="left"/>
+      <w:pPr>
+        <w:ind w:left="2160" w:hanging="360"/>
+      </w:pPr>
+      <w:rPr>
+        <w:rFonts w:ascii="Wingdings" w:hAnsi="Wingdings" w:hint="default"/>
+      </w:rPr>
+    </w:lvl>
+    <w:lvl w:ilvl="3" w:tplc="40090001" w:tentative="1">
+      <w:start w:val="1"/>
+      <w:numFmt w:val="bullet"/>
+      <w:lvlText w:val=""/>
+      <w:lvlJc w:val="left"/>
+      <w:pPr>
+        <w:ind w:left="2880" w:hanging="360"/>
+      </w:pPr>
+      <w:rPr>
+        <w:rFonts w:ascii="Symbol" w:hAnsi="Symbol" w:hint="default"/>
+      </w:rPr>
+    </w:lvl>
+    <w:lvl w:ilvl="4" w:tplc="40090003" w:tentative="1">
+      <w:start w:val="1"/>
+      <w:numFmt w:val="bullet"/>
+      <w:lvlText w:val="o"/>
+      <w:lvlJc w:val="left"/>
+      <w:pPr>
+        <w:ind w:left="3600" w:hanging="360"/>
+      </w:pPr>
+      <w:rPr>
+        <w:rFonts w:ascii="Courier New" w:hAnsi="Courier New" w:cs="Courier New" w:hint="default"/>
+      </w:rPr>
+    </w:lvl>
+    <w:lvl w:ilvl="5" w:tplc="40090005" w:tentative="1">
+      <w:start w:val="1"/>
+      <w:numFmt w:val="bullet"/>
+      <w:lvlText w:val=""/>
+      <w:lvlJc w:val="left"/>
+      <w:pPr>
+        <w:ind w:left="4320" w:hanging="360"/>
+      </w:pPr>
+      <w:rPr>
+        <w:rFonts w:ascii="Wingdings" w:hAnsi="Wingdings" w:hint="default"/>
+      </w:rPr>
+    </w:lvl>
+    <w:lvl w:ilvl="6" w:tplc="40090001" w:tentative="1">
+      <w:start w:val="1"/>
+      <w:numFmt w:val="bullet"/>
+      <w:lvlText w:val=""/>
+      <w:lvlJc w:val="left"/>
+      <w:pPr>
+        <w:ind w:left="5040" w:hanging="360"/>
+      </w:pPr>
+      <w:rPr>
+        <w:rFonts w:ascii="Symbol" w:hAnsi="Symbol" w:hint="default"/>
+      </w:rPr>
+    </w:lvl>
+    <w:lvl w:ilvl="7" w:tplc="40090003" w:tentative="1">
+      <w:start w:val="1"/>
+      <w:numFmt w:val="bullet"/>
+      <w:lvlText w:val="o"/>
+      <w:lvlJc w:val="left"/>
+      <w:pPr>
+        <w:ind w:left="5760" w:hanging="360"/>
+      </w:pPr>
+      <w:rPr>
+        <w:rFonts w:ascii="Courier New" w:hAnsi="Courier New" w:cs="Courier New" w:hint="default"/>
+      </w:rPr>
+    </w:lvl>
+    <w:lvl w:ilvl="8" w:tplc="40090005" w:tentative="1">
+      <w:start w:val="1"/>
+      <w:numFmt w:val="bullet"/>
+      <w:lvlText w:val=""/>
+      <w:lvlJc w:val="left"/>
+      <w:pPr>
+        <w:ind w:left="6480" w:hanging="360"/>
+      </w:pPr>
+      <w:rPr>
+        <w:rFonts w:ascii="Wingdings" w:hAnsi="Wingdings" w:hint="default"/>
+      </w:rPr>
+    </w:lvl>
+  </w:abstractNum>
+  <w:abstractNum w:abstractNumId="11" w15:restartNumberingAfterBreak="0">
     <w:nsid w:val="16020DD5"/>
     <w:multiLevelType w:val="multilevel"/>
     <w:tmpl w:val="C66A5E9C"/>
@@ -4880,7 +8844,7 @@
       </w:rPr>
     </w:lvl>
   </w:abstractNum>
-  <w:abstractNum w:abstractNumId="8" w15:restartNumberingAfterBreak="0">
+  <w:abstractNum w:abstractNumId="12" w15:restartNumberingAfterBreak="0">
     <w:nsid w:val="17A41203"/>
     <w:multiLevelType w:val="multilevel"/>
     <w:tmpl w:val="65AA8B20"/>
@@ -5029,7 +8993,7 @@
       </w:rPr>
     </w:lvl>
   </w:abstractNum>
-  <w:abstractNum w:abstractNumId="9" w15:restartNumberingAfterBreak="0">
+  <w:abstractNum w:abstractNumId="13" w15:restartNumberingAfterBreak="0">
     <w:nsid w:val="1C3C5D78"/>
     <w:multiLevelType w:val="multilevel"/>
     <w:tmpl w:val="3C841E3C"/>
@@ -5178,7 +9142,268 @@
       </w:rPr>
     </w:lvl>
   </w:abstractNum>
-  <w:abstractNum w:abstractNumId="10" w15:restartNumberingAfterBreak="0">
+  <w:abstractNum w:abstractNumId="14" w15:restartNumberingAfterBreak="0">
+    <w:nsid w:val="1F0825D4"/>
+    <w:multiLevelType w:val="hybridMultilevel"/>
+    <w:tmpl w:val="F320AC4A"/>
+    <w:lvl w:ilvl="0" w:tplc="A6FA36F2">
+      <w:start w:val="2"/>
+      <w:numFmt w:val="decimal"/>
+      <w:lvlText w:val="%1."/>
+      <w:lvlJc w:val="left"/>
+      <w:pPr>
+        <w:ind w:left="720" w:hanging="360"/>
+      </w:pPr>
+      <w:rPr>
+        <w:rFonts w:hint="default"/>
+      </w:rPr>
+    </w:lvl>
+    <w:lvl w:ilvl="1" w:tplc="40090019">
+      <w:start w:val="1"/>
+      <w:numFmt w:val="lowerLetter"/>
+      <w:lvlText w:val="%2."/>
+      <w:lvlJc w:val="left"/>
+      <w:pPr>
+        <w:ind w:left="1440" w:hanging="360"/>
+      </w:pPr>
+    </w:lvl>
+    <w:lvl w:ilvl="2" w:tplc="4009001B" w:tentative="1">
+      <w:start w:val="1"/>
+      <w:numFmt w:val="lowerRoman"/>
+      <w:lvlText w:val="%3."/>
+      <w:lvlJc w:val="right"/>
+      <w:pPr>
+        <w:ind w:left="2160" w:hanging="180"/>
+      </w:pPr>
+    </w:lvl>
+    <w:lvl w:ilvl="3" w:tplc="4009000F" w:tentative="1">
+      <w:start w:val="1"/>
+      <w:numFmt w:val="decimal"/>
+      <w:lvlText w:val="%4."/>
+      <w:lvlJc w:val="left"/>
+      <w:pPr>
+        <w:ind w:left="2880" w:hanging="360"/>
+      </w:pPr>
+    </w:lvl>
+    <w:lvl w:ilvl="4" w:tplc="40090019" w:tentative="1">
+      <w:start w:val="1"/>
+      <w:numFmt w:val="lowerLetter"/>
+      <w:lvlText w:val="%5."/>
+      <w:lvlJc w:val="left"/>
+      <w:pPr>
+        <w:ind w:left="3600" w:hanging="360"/>
+      </w:pPr>
+    </w:lvl>
+    <w:lvl w:ilvl="5" w:tplc="4009001B" w:tentative="1">
+      <w:start w:val="1"/>
+      <w:numFmt w:val="lowerRoman"/>
+      <w:lvlText w:val="%6."/>
+      <w:lvlJc w:val="right"/>
+      <w:pPr>
+        <w:ind w:left="4320" w:hanging="180"/>
+      </w:pPr>
+    </w:lvl>
+    <w:lvl w:ilvl="6" w:tplc="4009000F" w:tentative="1">
+      <w:start w:val="1"/>
+      <w:numFmt w:val="decimal"/>
+      <w:lvlText w:val="%7."/>
+      <w:lvlJc w:val="left"/>
+      <w:pPr>
+        <w:ind w:left="5040" w:hanging="360"/>
+      </w:pPr>
+    </w:lvl>
+    <w:lvl w:ilvl="7" w:tplc="40090019" w:tentative="1">
+      <w:start w:val="1"/>
+      <w:numFmt w:val="lowerLetter"/>
+      <w:lvlText w:val="%8."/>
+      <w:lvlJc w:val="left"/>
+      <w:pPr>
+        <w:ind w:left="5760" w:hanging="360"/>
+      </w:pPr>
+    </w:lvl>
+    <w:lvl w:ilvl="8" w:tplc="4009001B" w:tentative="1">
+      <w:start w:val="1"/>
+      <w:numFmt w:val="lowerRoman"/>
+      <w:lvlText w:val="%9."/>
+      <w:lvlJc w:val="right"/>
+      <w:pPr>
+        <w:ind w:left="6480" w:hanging="180"/>
+      </w:pPr>
+    </w:lvl>
+  </w:abstractNum>
+  <w:abstractNum w:abstractNumId="15" w15:restartNumberingAfterBreak="0">
+    <w:nsid w:val="21562344"/>
+    <w:multiLevelType w:val="hybridMultilevel"/>
+    <w:tmpl w:val="35C885EA"/>
+    <w:lvl w:ilvl="0" w:tplc="FFFFFFFF">
+      <w:start w:val="1"/>
+      <w:numFmt w:val="decimal"/>
+      <w:lvlText w:val="%1."/>
+      <w:lvlJc w:val="left"/>
+      <w:pPr>
+        <w:ind w:left="720" w:hanging="360"/>
+      </w:pPr>
+    </w:lvl>
+    <w:lvl w:ilvl="1" w:tplc="40090019">
+      <w:start w:val="1"/>
+      <w:numFmt w:val="lowerLetter"/>
+      <w:lvlText w:val="%2."/>
+      <w:lvlJc w:val="left"/>
+      <w:pPr>
+        <w:ind w:left="1440" w:hanging="360"/>
+      </w:pPr>
+    </w:lvl>
+    <w:lvl w:ilvl="2" w:tplc="4009001B">
+      <w:start w:val="1"/>
+      <w:numFmt w:val="lowerRoman"/>
+      <w:lvlText w:val="%3."/>
+      <w:lvlJc w:val="right"/>
+      <w:pPr>
+        <w:ind w:left="2160" w:hanging="180"/>
+      </w:pPr>
+    </w:lvl>
+    <w:lvl w:ilvl="3" w:tplc="4009000F" w:tentative="1">
+      <w:start w:val="1"/>
+      <w:numFmt w:val="decimal"/>
+      <w:lvlText w:val="%4."/>
+      <w:lvlJc w:val="left"/>
+      <w:pPr>
+        <w:ind w:left="2880" w:hanging="360"/>
+      </w:pPr>
+    </w:lvl>
+    <w:lvl w:ilvl="4" w:tplc="40090019" w:tentative="1">
+      <w:start w:val="1"/>
+      <w:numFmt w:val="lowerLetter"/>
+      <w:lvlText w:val="%5."/>
+      <w:lvlJc w:val="left"/>
+      <w:pPr>
+        <w:ind w:left="3600" w:hanging="360"/>
+      </w:pPr>
+    </w:lvl>
+    <w:lvl w:ilvl="5" w:tplc="4009001B" w:tentative="1">
+      <w:start w:val="1"/>
+      <w:numFmt w:val="lowerRoman"/>
+      <w:lvlText w:val="%6."/>
+      <w:lvlJc w:val="right"/>
+      <w:pPr>
+        <w:ind w:left="4320" w:hanging="180"/>
+      </w:pPr>
+    </w:lvl>
+    <w:lvl w:ilvl="6" w:tplc="4009000F" w:tentative="1">
+      <w:start w:val="1"/>
+      <w:numFmt w:val="decimal"/>
+      <w:lvlText w:val="%7."/>
+      <w:lvlJc w:val="left"/>
+      <w:pPr>
+        <w:ind w:left="5040" w:hanging="360"/>
+      </w:pPr>
+    </w:lvl>
+    <w:lvl w:ilvl="7" w:tplc="40090019" w:tentative="1">
+      <w:start w:val="1"/>
+      <w:numFmt w:val="lowerLetter"/>
+      <w:lvlText w:val="%8."/>
+      <w:lvlJc w:val="left"/>
+      <w:pPr>
+        <w:ind w:left="5760" w:hanging="360"/>
+      </w:pPr>
+    </w:lvl>
+    <w:lvl w:ilvl="8" w:tplc="4009001B" w:tentative="1">
+      <w:start w:val="1"/>
+      <w:numFmt w:val="lowerRoman"/>
+      <w:lvlText w:val="%9."/>
+      <w:lvlJc w:val="right"/>
+      <w:pPr>
+        <w:ind w:left="6480" w:hanging="180"/>
+      </w:pPr>
+    </w:lvl>
+  </w:abstractNum>
+  <w:abstractNum w:abstractNumId="16" w15:restartNumberingAfterBreak="0">
+    <w:nsid w:val="217A053E"/>
+    <w:multiLevelType w:val="hybridMultilevel"/>
+    <w:tmpl w:val="EEEEA85E"/>
+    <w:lvl w:ilvl="0" w:tplc="FFFFFFFF">
+      <w:start w:val="1"/>
+      <w:numFmt w:val="decimal"/>
+      <w:lvlText w:val="%1."/>
+      <w:lvlJc w:val="left"/>
+      <w:pPr>
+        <w:ind w:left="720" w:hanging="360"/>
+      </w:pPr>
+    </w:lvl>
+    <w:lvl w:ilvl="1" w:tplc="FFFFFFFF">
+      <w:start w:val="1"/>
+      <w:numFmt w:val="lowerLetter"/>
+      <w:lvlText w:val="%2."/>
+      <w:lvlJc w:val="left"/>
+      <w:pPr>
+        <w:ind w:left="1440" w:hanging="360"/>
+      </w:pPr>
+    </w:lvl>
+    <w:lvl w:ilvl="2" w:tplc="FFFFFFFF">
+      <w:start w:val="1"/>
+      <w:numFmt w:val="lowerRoman"/>
+      <w:lvlText w:val="%3."/>
+      <w:lvlJc w:val="right"/>
+      <w:pPr>
+        <w:ind w:left="2160" w:hanging="180"/>
+      </w:pPr>
+    </w:lvl>
+    <w:lvl w:ilvl="3" w:tplc="FFFFFFFF">
+      <w:start w:val="1"/>
+      <w:numFmt w:val="decimal"/>
+      <w:lvlText w:val="%4."/>
+      <w:lvlJc w:val="left"/>
+      <w:pPr>
+        <w:ind w:left="2880" w:hanging="360"/>
+      </w:pPr>
+    </w:lvl>
+    <w:lvl w:ilvl="4" w:tplc="FFFFFFFF" w:tentative="1">
+      <w:start w:val="1"/>
+      <w:numFmt w:val="lowerLetter"/>
+      <w:lvlText w:val="%5."/>
+      <w:lvlJc w:val="left"/>
+      <w:pPr>
+        <w:ind w:left="3600" w:hanging="360"/>
+      </w:pPr>
+    </w:lvl>
+    <w:lvl w:ilvl="5" w:tplc="FFFFFFFF" w:tentative="1">
+      <w:start w:val="1"/>
+      <w:numFmt w:val="lowerRoman"/>
+      <w:lvlText w:val="%6."/>
+      <w:lvlJc w:val="right"/>
+      <w:pPr>
+        <w:ind w:left="4320" w:hanging="180"/>
+      </w:pPr>
+    </w:lvl>
+    <w:lvl w:ilvl="6" w:tplc="FFFFFFFF" w:tentative="1">
+      <w:start w:val="1"/>
+      <w:numFmt w:val="decimal"/>
+      <w:lvlText w:val="%7."/>
+      <w:lvlJc w:val="left"/>
+      <w:pPr>
+        <w:ind w:left="5040" w:hanging="360"/>
+      </w:pPr>
+    </w:lvl>
+    <w:lvl w:ilvl="7" w:tplc="FFFFFFFF" w:tentative="1">
+      <w:start w:val="1"/>
+      <w:numFmt w:val="lowerLetter"/>
+      <w:lvlText w:val="%8."/>
+      <w:lvlJc w:val="left"/>
+      <w:pPr>
+        <w:ind w:left="5760" w:hanging="360"/>
+      </w:pPr>
+    </w:lvl>
+    <w:lvl w:ilvl="8" w:tplc="FFFFFFFF" w:tentative="1">
+      <w:start w:val="1"/>
+      <w:numFmt w:val="lowerRoman"/>
+      <w:lvlText w:val="%9."/>
+      <w:lvlJc w:val="right"/>
+      <w:pPr>
+        <w:ind w:left="6480" w:hanging="180"/>
+      </w:pPr>
+    </w:lvl>
+  </w:abstractNum>
+  <w:abstractNum w:abstractNumId="17" w15:restartNumberingAfterBreak="0">
     <w:nsid w:val="23AD4B3A"/>
     <w:multiLevelType w:val="hybridMultilevel"/>
     <w:tmpl w:val="8DD22F6A"/>
@@ -5267,7 +9492,7 @@
       </w:pPr>
     </w:lvl>
   </w:abstractNum>
-  <w:abstractNum w:abstractNumId="11" w15:restartNumberingAfterBreak="0">
+  <w:abstractNum w:abstractNumId="18" w15:restartNumberingAfterBreak="0">
     <w:nsid w:val="27C320C4"/>
     <w:multiLevelType w:val="hybridMultilevel"/>
     <w:tmpl w:val="6DEEE240"/>
@@ -5380,7 +9605,7 @@
       </w:rPr>
     </w:lvl>
   </w:abstractNum>
-  <w:abstractNum w:abstractNumId="12" w15:restartNumberingAfterBreak="0">
+  <w:abstractNum w:abstractNumId="19" w15:restartNumberingAfterBreak="0">
     <w:nsid w:val="27D84FB8"/>
     <w:multiLevelType w:val="multilevel"/>
     <w:tmpl w:val="F536D8B6"/>
@@ -5529,7 +9754,7 @@
       </w:rPr>
     </w:lvl>
   </w:abstractNum>
-  <w:abstractNum w:abstractNumId="13" w15:restartNumberingAfterBreak="0">
+  <w:abstractNum w:abstractNumId="20" w15:restartNumberingAfterBreak="0">
     <w:nsid w:val="2A6638CA"/>
     <w:multiLevelType w:val="hybridMultilevel"/>
     <w:tmpl w:val="DAD6DD10"/>
@@ -5642,7 +9867,93 @@
       </w:rPr>
     </w:lvl>
   </w:abstractNum>
-  <w:abstractNum w:abstractNumId="14" w15:restartNumberingAfterBreak="0">
+  <w:abstractNum w:abstractNumId="21" w15:restartNumberingAfterBreak="0">
+    <w:nsid w:val="2C876357"/>
+    <w:multiLevelType w:val="hybridMultilevel"/>
+    <w:tmpl w:val="17E029B6"/>
+    <w:lvl w:ilvl="0" w:tplc="4009000F">
+      <w:start w:val="1"/>
+      <w:numFmt w:val="decimal"/>
+      <w:lvlText w:val="%1."/>
+      <w:lvlJc w:val="left"/>
+      <w:pPr>
+        <w:ind w:left="180" w:hanging="180"/>
+      </w:pPr>
+    </w:lvl>
+    <w:lvl w:ilvl="1" w:tplc="40090019" w:tentative="1">
+      <w:start w:val="1"/>
+      <w:numFmt w:val="lowerLetter"/>
+      <w:lvlText w:val="%2."/>
+      <w:lvlJc w:val="left"/>
+      <w:pPr>
+        <w:ind w:left="-540" w:hanging="360"/>
+      </w:pPr>
+    </w:lvl>
+    <w:lvl w:ilvl="2" w:tplc="4009001B" w:tentative="1">
+      <w:start w:val="1"/>
+      <w:numFmt w:val="lowerRoman"/>
+      <w:lvlText w:val="%3."/>
+      <w:lvlJc w:val="right"/>
+      <w:pPr>
+        <w:ind w:left="180" w:hanging="180"/>
+      </w:pPr>
+    </w:lvl>
+    <w:lvl w:ilvl="3" w:tplc="4009000F" w:tentative="1">
+      <w:start w:val="1"/>
+      <w:numFmt w:val="decimal"/>
+      <w:lvlText w:val="%4."/>
+      <w:lvlJc w:val="left"/>
+      <w:pPr>
+        <w:ind w:left="900" w:hanging="360"/>
+      </w:pPr>
+    </w:lvl>
+    <w:lvl w:ilvl="4" w:tplc="40090019" w:tentative="1">
+      <w:start w:val="1"/>
+      <w:numFmt w:val="lowerLetter"/>
+      <w:lvlText w:val="%5."/>
+      <w:lvlJc w:val="left"/>
+      <w:pPr>
+        <w:ind w:left="1620" w:hanging="360"/>
+      </w:pPr>
+    </w:lvl>
+    <w:lvl w:ilvl="5" w:tplc="4009001B" w:tentative="1">
+      <w:start w:val="1"/>
+      <w:numFmt w:val="lowerRoman"/>
+      <w:lvlText w:val="%6."/>
+      <w:lvlJc w:val="right"/>
+      <w:pPr>
+        <w:ind w:left="2340" w:hanging="180"/>
+      </w:pPr>
+    </w:lvl>
+    <w:lvl w:ilvl="6" w:tplc="4009000F" w:tentative="1">
+      <w:start w:val="1"/>
+      <w:numFmt w:val="decimal"/>
+      <w:lvlText w:val="%7."/>
+      <w:lvlJc w:val="left"/>
+      <w:pPr>
+        <w:ind w:left="3060" w:hanging="360"/>
+      </w:pPr>
+    </w:lvl>
+    <w:lvl w:ilvl="7" w:tplc="40090019" w:tentative="1">
+      <w:start w:val="1"/>
+      <w:numFmt w:val="lowerLetter"/>
+      <w:lvlText w:val="%8."/>
+      <w:lvlJc w:val="left"/>
+      <w:pPr>
+        <w:ind w:left="3780" w:hanging="360"/>
+      </w:pPr>
+    </w:lvl>
+    <w:lvl w:ilvl="8" w:tplc="4009001B" w:tentative="1">
+      <w:start w:val="1"/>
+      <w:numFmt w:val="lowerRoman"/>
+      <w:lvlText w:val="%9."/>
+      <w:lvlJc w:val="right"/>
+      <w:pPr>
+        <w:ind w:left="4500" w:hanging="180"/>
+      </w:pPr>
+    </w:lvl>
+  </w:abstractNum>
+  <w:abstractNum w:abstractNumId="22" w15:restartNumberingAfterBreak="0">
     <w:nsid w:val="2E942D9E"/>
     <w:multiLevelType w:val="hybridMultilevel"/>
     <w:tmpl w:val="8FBCB418"/>
@@ -5755,7 +10066,7 @@
       </w:rPr>
     </w:lvl>
   </w:abstractNum>
-  <w:abstractNum w:abstractNumId="15" w15:restartNumberingAfterBreak="0">
+  <w:abstractNum w:abstractNumId="23" w15:restartNumberingAfterBreak="0">
     <w:nsid w:val="2FE235C8"/>
     <w:multiLevelType w:val="hybridMultilevel"/>
     <w:tmpl w:val="E5E05DCA"/>
@@ -5868,7 +10179,7 @@
       </w:rPr>
     </w:lvl>
   </w:abstractNum>
-  <w:abstractNum w:abstractNumId="16" w15:restartNumberingAfterBreak="0">
+  <w:abstractNum w:abstractNumId="24" w15:restartNumberingAfterBreak="0">
     <w:nsid w:val="317C0C64"/>
     <w:multiLevelType w:val="hybridMultilevel"/>
     <w:tmpl w:val="1CEE15F6"/>
@@ -5981,7 +10292,7 @@
       </w:rPr>
     </w:lvl>
   </w:abstractNum>
-  <w:abstractNum w:abstractNumId="17" w15:restartNumberingAfterBreak="0">
+  <w:abstractNum w:abstractNumId="25" w15:restartNumberingAfterBreak="0">
     <w:nsid w:val="337D0DCF"/>
     <w:multiLevelType w:val="multilevel"/>
     <w:tmpl w:val="CAA8327A"/>
@@ -6130,7 +10441,96 @@
       </w:rPr>
     </w:lvl>
   </w:abstractNum>
-  <w:abstractNum w:abstractNumId="18" w15:restartNumberingAfterBreak="0">
+  <w:abstractNum w:abstractNumId="26" w15:restartNumberingAfterBreak="0">
+    <w:nsid w:val="375047A2"/>
+    <w:multiLevelType w:val="hybridMultilevel"/>
+    <w:tmpl w:val="AD6CB8F8"/>
+    <w:lvl w:ilvl="0" w:tplc="08CA84F6">
+      <w:start w:val="2"/>
+      <w:numFmt w:val="lowerLetter"/>
+      <w:lvlText w:val="%1."/>
+      <w:lvlJc w:val="left"/>
+      <w:pPr>
+        <w:ind w:left="1440" w:hanging="360"/>
+      </w:pPr>
+      <w:rPr>
+        <w:rFonts w:hint="default"/>
+      </w:rPr>
+    </w:lvl>
+    <w:lvl w:ilvl="1" w:tplc="40090019">
+      <w:start w:val="1"/>
+      <w:numFmt w:val="lowerLetter"/>
+      <w:lvlText w:val="%2."/>
+      <w:lvlJc w:val="left"/>
+      <w:pPr>
+        <w:ind w:left="1440" w:hanging="360"/>
+      </w:pPr>
+    </w:lvl>
+    <w:lvl w:ilvl="2" w:tplc="4009001B">
+      <w:start w:val="1"/>
+      <w:numFmt w:val="lowerRoman"/>
+      <w:lvlText w:val="%3."/>
+      <w:lvlJc w:val="right"/>
+      <w:pPr>
+        <w:ind w:left="2160" w:hanging="180"/>
+      </w:pPr>
+    </w:lvl>
+    <w:lvl w:ilvl="3" w:tplc="4009000F" w:tentative="1">
+      <w:start w:val="1"/>
+      <w:numFmt w:val="decimal"/>
+      <w:lvlText w:val="%4."/>
+      <w:lvlJc w:val="left"/>
+      <w:pPr>
+        <w:ind w:left="2880" w:hanging="360"/>
+      </w:pPr>
+    </w:lvl>
+    <w:lvl w:ilvl="4" w:tplc="40090019" w:tentative="1">
+      <w:start w:val="1"/>
+      <w:numFmt w:val="lowerLetter"/>
+      <w:lvlText w:val="%5."/>
+      <w:lvlJc w:val="left"/>
+      <w:pPr>
+        <w:ind w:left="3600" w:hanging="360"/>
+      </w:pPr>
+    </w:lvl>
+    <w:lvl w:ilvl="5" w:tplc="4009001B" w:tentative="1">
+      <w:start w:val="1"/>
+      <w:numFmt w:val="lowerRoman"/>
+      <w:lvlText w:val="%6."/>
+      <w:lvlJc w:val="right"/>
+      <w:pPr>
+        <w:ind w:left="4320" w:hanging="180"/>
+      </w:pPr>
+    </w:lvl>
+    <w:lvl w:ilvl="6" w:tplc="4009000F" w:tentative="1">
+      <w:start w:val="1"/>
+      <w:numFmt w:val="decimal"/>
+      <w:lvlText w:val="%7."/>
+      <w:lvlJc w:val="left"/>
+      <w:pPr>
+        <w:ind w:left="5040" w:hanging="360"/>
+      </w:pPr>
+    </w:lvl>
+    <w:lvl w:ilvl="7" w:tplc="40090019" w:tentative="1">
+      <w:start w:val="1"/>
+      <w:numFmt w:val="lowerLetter"/>
+      <w:lvlText w:val="%8."/>
+      <w:lvlJc w:val="left"/>
+      <w:pPr>
+        <w:ind w:left="5760" w:hanging="360"/>
+      </w:pPr>
+    </w:lvl>
+    <w:lvl w:ilvl="8" w:tplc="4009001B" w:tentative="1">
+      <w:start w:val="1"/>
+      <w:numFmt w:val="lowerRoman"/>
+      <w:lvlText w:val="%9."/>
+      <w:lvlJc w:val="right"/>
+      <w:pPr>
+        <w:ind w:left="6480" w:hanging="180"/>
+      </w:pPr>
+    </w:lvl>
+  </w:abstractNum>
+  <w:abstractNum w:abstractNumId="27" w15:restartNumberingAfterBreak="0">
     <w:nsid w:val="3751564A"/>
     <w:multiLevelType w:val="multilevel"/>
     <w:tmpl w:val="19BA33DC"/>
@@ -6279,7 +10679,7 @@
       </w:rPr>
     </w:lvl>
   </w:abstractNum>
-  <w:abstractNum w:abstractNumId="19" w15:restartNumberingAfterBreak="0">
+  <w:abstractNum w:abstractNumId="28" w15:restartNumberingAfterBreak="0">
     <w:nsid w:val="3A466024"/>
     <w:multiLevelType w:val="hybridMultilevel"/>
     <w:tmpl w:val="3D3ED416"/>
@@ -6392,7 +10792,209 @@
       </w:rPr>
     </w:lvl>
   </w:abstractNum>
-  <w:abstractNum w:abstractNumId="20" w15:restartNumberingAfterBreak="0">
+  <w:abstractNum w:abstractNumId="29" w15:restartNumberingAfterBreak="0">
+    <w:nsid w:val="3C1E171E"/>
+    <w:multiLevelType w:val="hybridMultilevel"/>
+    <w:tmpl w:val="FB7ED5DC"/>
+    <w:lvl w:ilvl="0" w:tplc="A6FA36F2">
+      <w:start w:val="2"/>
+      <w:numFmt w:val="decimal"/>
+      <w:lvlText w:val="%1."/>
+      <w:lvlJc w:val="left"/>
+      <w:pPr>
+        <w:ind w:left="720" w:hanging="360"/>
+      </w:pPr>
+      <w:rPr>
+        <w:rFonts w:hint="default"/>
+      </w:rPr>
+    </w:lvl>
+    <w:lvl w:ilvl="1" w:tplc="40090019" w:tentative="1">
+      <w:start w:val="1"/>
+      <w:numFmt w:val="lowerLetter"/>
+      <w:lvlText w:val="%2."/>
+      <w:lvlJc w:val="left"/>
+      <w:pPr>
+        <w:ind w:left="1440" w:hanging="360"/>
+      </w:pPr>
+    </w:lvl>
+    <w:lvl w:ilvl="2" w:tplc="4009001B" w:tentative="1">
+      <w:start w:val="1"/>
+      <w:numFmt w:val="lowerRoman"/>
+      <w:lvlText w:val="%3."/>
+      <w:lvlJc w:val="right"/>
+      <w:pPr>
+        <w:ind w:left="2160" w:hanging="180"/>
+      </w:pPr>
+    </w:lvl>
+    <w:lvl w:ilvl="3" w:tplc="4009000F" w:tentative="1">
+      <w:start w:val="1"/>
+      <w:numFmt w:val="decimal"/>
+      <w:lvlText w:val="%4."/>
+      <w:lvlJc w:val="left"/>
+      <w:pPr>
+        <w:ind w:left="2880" w:hanging="360"/>
+      </w:pPr>
+    </w:lvl>
+    <w:lvl w:ilvl="4" w:tplc="40090019" w:tentative="1">
+      <w:start w:val="1"/>
+      <w:numFmt w:val="lowerLetter"/>
+      <w:lvlText w:val="%5."/>
+      <w:lvlJc w:val="left"/>
+      <w:pPr>
+        <w:ind w:left="3600" w:hanging="360"/>
+      </w:pPr>
+    </w:lvl>
+    <w:lvl w:ilvl="5" w:tplc="4009001B" w:tentative="1">
+      <w:start w:val="1"/>
+      <w:numFmt w:val="lowerRoman"/>
+      <w:lvlText w:val="%6."/>
+      <w:lvlJc w:val="right"/>
+      <w:pPr>
+        <w:ind w:left="4320" w:hanging="180"/>
+      </w:pPr>
+    </w:lvl>
+    <w:lvl w:ilvl="6" w:tplc="4009000F" w:tentative="1">
+      <w:start w:val="1"/>
+      <w:numFmt w:val="decimal"/>
+      <w:lvlText w:val="%7."/>
+      <w:lvlJc w:val="left"/>
+      <w:pPr>
+        <w:ind w:left="5040" w:hanging="360"/>
+      </w:pPr>
+    </w:lvl>
+    <w:lvl w:ilvl="7" w:tplc="40090019" w:tentative="1">
+      <w:start w:val="1"/>
+      <w:numFmt w:val="lowerLetter"/>
+      <w:lvlText w:val="%8."/>
+      <w:lvlJc w:val="left"/>
+      <w:pPr>
+        <w:ind w:left="5760" w:hanging="360"/>
+      </w:pPr>
+    </w:lvl>
+    <w:lvl w:ilvl="8" w:tplc="4009001B" w:tentative="1">
+      <w:start w:val="1"/>
+      <w:numFmt w:val="lowerRoman"/>
+      <w:lvlText w:val="%9."/>
+      <w:lvlJc w:val="right"/>
+      <w:pPr>
+        <w:ind w:left="6480" w:hanging="180"/>
+      </w:pPr>
+    </w:lvl>
+  </w:abstractNum>
+  <w:abstractNum w:abstractNumId="30" w15:restartNumberingAfterBreak="0">
+    <w:nsid w:val="3C874AD4"/>
+    <w:multiLevelType w:val="hybridMultilevel"/>
+    <w:tmpl w:val="B95A46A6"/>
+    <w:lvl w:ilvl="0" w:tplc="40090001">
+      <w:start w:val="1"/>
+      <w:numFmt w:val="bullet"/>
+      <w:lvlText w:val=""/>
+      <w:lvlJc w:val="left"/>
+      <w:pPr>
+        <w:ind w:left="720" w:hanging="360"/>
+      </w:pPr>
+      <w:rPr>
+        <w:rFonts w:ascii="Symbol" w:hAnsi="Symbol" w:hint="default"/>
+      </w:rPr>
+    </w:lvl>
+    <w:lvl w:ilvl="1" w:tplc="40090003" w:tentative="1">
+      <w:start w:val="1"/>
+      <w:numFmt w:val="bullet"/>
+      <w:lvlText w:val="o"/>
+      <w:lvlJc w:val="left"/>
+      <w:pPr>
+        <w:ind w:left="1440" w:hanging="360"/>
+      </w:pPr>
+      <w:rPr>
+        <w:rFonts w:ascii="Courier New" w:hAnsi="Courier New" w:cs="Courier New" w:hint="default"/>
+      </w:rPr>
+    </w:lvl>
+    <w:lvl w:ilvl="2" w:tplc="40090005" w:tentative="1">
+      <w:start w:val="1"/>
+      <w:numFmt w:val="bullet"/>
+      <w:lvlText w:val=""/>
+      <w:lvlJc w:val="left"/>
+      <w:pPr>
+        <w:ind w:left="2160" w:hanging="360"/>
+      </w:pPr>
+      <w:rPr>
+        <w:rFonts w:ascii="Wingdings" w:hAnsi="Wingdings" w:hint="default"/>
+      </w:rPr>
+    </w:lvl>
+    <w:lvl w:ilvl="3" w:tplc="40090001" w:tentative="1">
+      <w:start w:val="1"/>
+      <w:numFmt w:val="bullet"/>
+      <w:lvlText w:val=""/>
+      <w:lvlJc w:val="left"/>
+      <w:pPr>
+        <w:ind w:left="2880" w:hanging="360"/>
+      </w:pPr>
+      <w:rPr>
+        <w:rFonts w:ascii="Symbol" w:hAnsi="Symbol" w:hint="default"/>
+      </w:rPr>
+    </w:lvl>
+    <w:lvl w:ilvl="4" w:tplc="40090003" w:tentative="1">
+      <w:start w:val="1"/>
+      <w:numFmt w:val="bullet"/>
+      <w:lvlText w:val="o"/>
+      <w:lvlJc w:val="left"/>
+      <w:pPr>
+        <w:ind w:left="3600" w:hanging="360"/>
+      </w:pPr>
+      <w:rPr>
+        <w:rFonts w:ascii="Courier New" w:hAnsi="Courier New" w:cs="Courier New" w:hint="default"/>
+      </w:rPr>
+    </w:lvl>
+    <w:lvl w:ilvl="5" w:tplc="40090005" w:tentative="1">
+      <w:start w:val="1"/>
+      <w:numFmt w:val="bullet"/>
+      <w:lvlText w:val=""/>
+      <w:lvlJc w:val="left"/>
+      <w:pPr>
+        <w:ind w:left="4320" w:hanging="360"/>
+      </w:pPr>
+      <w:rPr>
+        <w:rFonts w:ascii="Wingdings" w:hAnsi="Wingdings" w:hint="default"/>
+      </w:rPr>
+    </w:lvl>
+    <w:lvl w:ilvl="6" w:tplc="40090001" w:tentative="1">
+      <w:start w:val="1"/>
+      <w:numFmt w:val="bullet"/>
+      <w:lvlText w:val=""/>
+      <w:lvlJc w:val="left"/>
+      <w:pPr>
+        <w:ind w:left="5040" w:hanging="360"/>
+      </w:pPr>
+      <w:rPr>
+        <w:rFonts w:ascii="Symbol" w:hAnsi="Symbol" w:hint="default"/>
+      </w:rPr>
+    </w:lvl>
+    <w:lvl w:ilvl="7" w:tplc="40090003" w:tentative="1">
+      <w:start w:val="1"/>
+      <w:numFmt w:val="bullet"/>
+      <w:lvlText w:val="o"/>
+      <w:lvlJc w:val="left"/>
+      <w:pPr>
+        <w:ind w:left="5760" w:hanging="360"/>
+      </w:pPr>
+      <w:rPr>
+        <w:rFonts w:ascii="Courier New" w:hAnsi="Courier New" w:cs="Courier New" w:hint="default"/>
+      </w:rPr>
+    </w:lvl>
+    <w:lvl w:ilvl="8" w:tplc="40090005" w:tentative="1">
+      <w:start w:val="1"/>
+      <w:numFmt w:val="bullet"/>
+      <w:lvlText w:val=""/>
+      <w:lvlJc w:val="left"/>
+      <w:pPr>
+        <w:ind w:left="6480" w:hanging="360"/>
+      </w:pPr>
+      <w:rPr>
+        <w:rFonts w:ascii="Wingdings" w:hAnsi="Wingdings" w:hint="default"/>
+      </w:rPr>
+    </w:lvl>
+  </w:abstractNum>
+  <w:abstractNum w:abstractNumId="31" w15:restartNumberingAfterBreak="0">
     <w:nsid w:val="3F0304A4"/>
     <w:multiLevelType w:val="hybridMultilevel"/>
     <w:tmpl w:val="89FC2B6E"/>
@@ -6505,7 +11107,7 @@
       </w:rPr>
     </w:lvl>
   </w:abstractNum>
-  <w:abstractNum w:abstractNumId="21" w15:restartNumberingAfterBreak="0">
+  <w:abstractNum w:abstractNumId="32" w15:restartNumberingAfterBreak="0">
     <w:nsid w:val="40CA4FBA"/>
     <w:multiLevelType w:val="hybridMultilevel"/>
     <w:tmpl w:val="ADFE7F58"/>
@@ -6618,10 +11220,10 @@
       </w:rPr>
     </w:lvl>
   </w:abstractNum>
-  <w:abstractNum w:abstractNumId="22" w15:restartNumberingAfterBreak="0">
+  <w:abstractNum w:abstractNumId="33" w15:restartNumberingAfterBreak="0">
     <w:nsid w:val="41D24911"/>
     <w:multiLevelType w:val="hybridMultilevel"/>
-    <w:tmpl w:val="CCD6AE00"/>
+    <w:tmpl w:val="E0D87680"/>
     <w:lvl w:ilvl="0" w:tplc="4009000F">
       <w:start w:val="1"/>
       <w:numFmt w:val="decimal"/>
@@ -6704,7 +11306,7 @@
       </w:pPr>
     </w:lvl>
   </w:abstractNum>
-  <w:abstractNum w:abstractNumId="23" w15:restartNumberingAfterBreak="0">
+  <w:abstractNum w:abstractNumId="34" w15:restartNumberingAfterBreak="0">
     <w:nsid w:val="461974D6"/>
     <w:multiLevelType w:val="hybridMultilevel"/>
     <w:tmpl w:val="F98AD732"/>
@@ -6817,7 +11419,209 @@
       </w:rPr>
     </w:lvl>
   </w:abstractNum>
-  <w:abstractNum w:abstractNumId="24" w15:restartNumberingAfterBreak="0">
+  <w:abstractNum w:abstractNumId="35" w15:restartNumberingAfterBreak="0">
+    <w:nsid w:val="4D7C46C8"/>
+    <w:multiLevelType w:val="hybridMultilevel"/>
+    <w:tmpl w:val="6390E6BC"/>
+    <w:lvl w:ilvl="0" w:tplc="61FC554C">
+      <w:start w:val="2"/>
+      <w:numFmt w:val="decimal"/>
+      <w:lvlText w:val="%1."/>
+      <w:lvlJc w:val="left"/>
+      <w:pPr>
+        <w:ind w:left="720" w:hanging="360"/>
+      </w:pPr>
+      <w:rPr>
+        <w:rFonts w:hint="default"/>
+      </w:rPr>
+    </w:lvl>
+    <w:lvl w:ilvl="1" w:tplc="40090019" w:tentative="1">
+      <w:start w:val="1"/>
+      <w:numFmt w:val="lowerLetter"/>
+      <w:lvlText w:val="%2."/>
+      <w:lvlJc w:val="left"/>
+      <w:pPr>
+        <w:ind w:left="1440" w:hanging="360"/>
+      </w:pPr>
+    </w:lvl>
+    <w:lvl w:ilvl="2" w:tplc="4009001B" w:tentative="1">
+      <w:start w:val="1"/>
+      <w:numFmt w:val="lowerRoman"/>
+      <w:lvlText w:val="%3."/>
+      <w:lvlJc w:val="right"/>
+      <w:pPr>
+        <w:ind w:left="2160" w:hanging="180"/>
+      </w:pPr>
+    </w:lvl>
+    <w:lvl w:ilvl="3" w:tplc="4009000F" w:tentative="1">
+      <w:start w:val="1"/>
+      <w:numFmt w:val="decimal"/>
+      <w:lvlText w:val="%4."/>
+      <w:lvlJc w:val="left"/>
+      <w:pPr>
+        <w:ind w:left="2880" w:hanging="360"/>
+      </w:pPr>
+    </w:lvl>
+    <w:lvl w:ilvl="4" w:tplc="40090019" w:tentative="1">
+      <w:start w:val="1"/>
+      <w:numFmt w:val="lowerLetter"/>
+      <w:lvlText w:val="%5."/>
+      <w:lvlJc w:val="left"/>
+      <w:pPr>
+        <w:ind w:left="3600" w:hanging="360"/>
+      </w:pPr>
+    </w:lvl>
+    <w:lvl w:ilvl="5" w:tplc="4009001B" w:tentative="1">
+      <w:start w:val="1"/>
+      <w:numFmt w:val="lowerRoman"/>
+      <w:lvlText w:val="%6."/>
+      <w:lvlJc w:val="right"/>
+      <w:pPr>
+        <w:ind w:left="4320" w:hanging="180"/>
+      </w:pPr>
+    </w:lvl>
+    <w:lvl w:ilvl="6" w:tplc="4009000F" w:tentative="1">
+      <w:start w:val="1"/>
+      <w:numFmt w:val="decimal"/>
+      <w:lvlText w:val="%7."/>
+      <w:lvlJc w:val="left"/>
+      <w:pPr>
+        <w:ind w:left="5040" w:hanging="360"/>
+      </w:pPr>
+    </w:lvl>
+    <w:lvl w:ilvl="7" w:tplc="40090019" w:tentative="1">
+      <w:start w:val="1"/>
+      <w:numFmt w:val="lowerLetter"/>
+      <w:lvlText w:val="%8."/>
+      <w:lvlJc w:val="left"/>
+      <w:pPr>
+        <w:ind w:left="5760" w:hanging="360"/>
+      </w:pPr>
+    </w:lvl>
+    <w:lvl w:ilvl="8" w:tplc="4009001B" w:tentative="1">
+      <w:start w:val="1"/>
+      <w:numFmt w:val="lowerRoman"/>
+      <w:lvlText w:val="%9."/>
+      <w:lvlJc w:val="right"/>
+      <w:pPr>
+        <w:ind w:left="6480" w:hanging="180"/>
+      </w:pPr>
+    </w:lvl>
+  </w:abstractNum>
+  <w:abstractNum w:abstractNumId="36" w15:restartNumberingAfterBreak="0">
+    <w:nsid w:val="4D9B788E"/>
+    <w:multiLevelType w:val="hybridMultilevel"/>
+    <w:tmpl w:val="3F48095A"/>
+    <w:lvl w:ilvl="0" w:tplc="40090001">
+      <w:start w:val="1"/>
+      <w:numFmt w:val="bullet"/>
+      <w:lvlText w:val=""/>
+      <w:lvlJc w:val="left"/>
+      <w:pPr>
+        <w:ind w:left="720" w:hanging="360"/>
+      </w:pPr>
+      <w:rPr>
+        <w:rFonts w:ascii="Symbol" w:hAnsi="Symbol" w:hint="default"/>
+      </w:rPr>
+    </w:lvl>
+    <w:lvl w:ilvl="1" w:tplc="40090003" w:tentative="1">
+      <w:start w:val="1"/>
+      <w:numFmt w:val="bullet"/>
+      <w:lvlText w:val="o"/>
+      <w:lvlJc w:val="left"/>
+      <w:pPr>
+        <w:ind w:left="1440" w:hanging="360"/>
+      </w:pPr>
+      <w:rPr>
+        <w:rFonts w:ascii="Courier New" w:hAnsi="Courier New" w:cs="Courier New" w:hint="default"/>
+      </w:rPr>
+    </w:lvl>
+    <w:lvl w:ilvl="2" w:tplc="40090005" w:tentative="1">
+      <w:start w:val="1"/>
+      <w:numFmt w:val="bullet"/>
+      <w:lvlText w:val=""/>
+      <w:lvlJc w:val="left"/>
+      <w:pPr>
+        <w:ind w:left="2160" w:hanging="360"/>
+      </w:pPr>
+      <w:rPr>
+        <w:rFonts w:ascii="Wingdings" w:hAnsi="Wingdings" w:hint="default"/>
+      </w:rPr>
+    </w:lvl>
+    <w:lvl w:ilvl="3" w:tplc="40090001" w:tentative="1">
+      <w:start w:val="1"/>
+      <w:numFmt w:val="bullet"/>
+      <w:lvlText w:val=""/>
+      <w:lvlJc w:val="left"/>
+      <w:pPr>
+        <w:ind w:left="2880" w:hanging="360"/>
+      </w:pPr>
+      <w:rPr>
+        <w:rFonts w:ascii="Symbol" w:hAnsi="Symbol" w:hint="default"/>
+      </w:rPr>
+    </w:lvl>
+    <w:lvl w:ilvl="4" w:tplc="40090003" w:tentative="1">
+      <w:start w:val="1"/>
+      <w:numFmt w:val="bullet"/>
+      <w:lvlText w:val="o"/>
+      <w:lvlJc w:val="left"/>
+      <w:pPr>
+        <w:ind w:left="3600" w:hanging="360"/>
+      </w:pPr>
+      <w:rPr>
+        <w:rFonts w:ascii="Courier New" w:hAnsi="Courier New" w:cs="Courier New" w:hint="default"/>
+      </w:rPr>
+    </w:lvl>
+    <w:lvl w:ilvl="5" w:tplc="40090005" w:tentative="1">
+      <w:start w:val="1"/>
+      <w:numFmt w:val="bullet"/>
+      <w:lvlText w:val=""/>
+      <w:lvlJc w:val="left"/>
+      <w:pPr>
+        <w:ind w:left="4320" w:hanging="360"/>
+      </w:pPr>
+      <w:rPr>
+        <w:rFonts w:ascii="Wingdings" w:hAnsi="Wingdings" w:hint="default"/>
+      </w:rPr>
+    </w:lvl>
+    <w:lvl w:ilvl="6" w:tplc="40090001" w:tentative="1">
+      <w:start w:val="1"/>
+      <w:numFmt w:val="bullet"/>
+      <w:lvlText w:val=""/>
+      <w:lvlJc w:val="left"/>
+      <w:pPr>
+        <w:ind w:left="5040" w:hanging="360"/>
+      </w:pPr>
+      <w:rPr>
+        <w:rFonts w:ascii="Symbol" w:hAnsi="Symbol" w:hint="default"/>
+      </w:rPr>
+    </w:lvl>
+    <w:lvl w:ilvl="7" w:tplc="40090003" w:tentative="1">
+      <w:start w:val="1"/>
+      <w:numFmt w:val="bullet"/>
+      <w:lvlText w:val="o"/>
+      <w:lvlJc w:val="left"/>
+      <w:pPr>
+        <w:ind w:left="5760" w:hanging="360"/>
+      </w:pPr>
+      <w:rPr>
+        <w:rFonts w:ascii="Courier New" w:hAnsi="Courier New" w:cs="Courier New" w:hint="default"/>
+      </w:rPr>
+    </w:lvl>
+    <w:lvl w:ilvl="8" w:tplc="40090005" w:tentative="1">
+      <w:start w:val="1"/>
+      <w:numFmt w:val="bullet"/>
+      <w:lvlText w:val=""/>
+      <w:lvlJc w:val="left"/>
+      <w:pPr>
+        <w:ind w:left="6480" w:hanging="360"/>
+      </w:pPr>
+      <w:rPr>
+        <w:rFonts w:ascii="Wingdings" w:hAnsi="Wingdings" w:hint="default"/>
+      </w:rPr>
+    </w:lvl>
+  </w:abstractNum>
+  <w:abstractNum w:abstractNumId="37" w15:restartNumberingAfterBreak="0">
     <w:nsid w:val="4E1A03D7"/>
     <w:multiLevelType w:val="multilevel"/>
     <w:tmpl w:val="E0D4CC78"/>
@@ -6966,7 +11770,7 @@
       </w:rPr>
     </w:lvl>
   </w:abstractNum>
-  <w:abstractNum w:abstractNumId="25" w15:restartNumberingAfterBreak="0">
+  <w:abstractNum w:abstractNumId="38" w15:restartNumberingAfterBreak="0">
     <w:nsid w:val="57702485"/>
     <w:multiLevelType w:val="hybridMultilevel"/>
     <w:tmpl w:val="9B2EC90E"/>
@@ -7052,7 +11856,7 @@
       </w:pPr>
     </w:lvl>
   </w:abstractNum>
-  <w:abstractNum w:abstractNumId="26" w15:restartNumberingAfterBreak="0">
+  <w:abstractNum w:abstractNumId="39" w15:restartNumberingAfterBreak="0">
     <w:nsid w:val="58353ABE"/>
     <w:multiLevelType w:val="hybridMultilevel"/>
     <w:tmpl w:val="AC3E31F6"/>
@@ -7165,7 +11969,7 @@
       </w:rPr>
     </w:lvl>
   </w:abstractNum>
-  <w:abstractNum w:abstractNumId="27" w15:restartNumberingAfterBreak="0">
+  <w:abstractNum w:abstractNumId="40" w15:restartNumberingAfterBreak="0">
     <w:nsid w:val="5A8B43CF"/>
     <w:multiLevelType w:val="multilevel"/>
     <w:tmpl w:val="5142D87E"/>
@@ -7314,7 +12118,7 @@
       </w:rPr>
     </w:lvl>
   </w:abstractNum>
-  <w:abstractNum w:abstractNumId="28" w15:restartNumberingAfterBreak="0">
+  <w:abstractNum w:abstractNumId="41" w15:restartNumberingAfterBreak="0">
     <w:nsid w:val="5B297EBE"/>
     <w:multiLevelType w:val="hybridMultilevel"/>
     <w:tmpl w:val="CE9E0D3A"/>
@@ -7400,7 +12204,7 @@
       </w:pPr>
     </w:lvl>
   </w:abstractNum>
-  <w:abstractNum w:abstractNumId="29" w15:restartNumberingAfterBreak="0">
+  <w:abstractNum w:abstractNumId="42" w15:restartNumberingAfterBreak="0">
     <w:nsid w:val="5DE7210D"/>
     <w:multiLevelType w:val="hybridMultilevel"/>
     <w:tmpl w:val="FA60CD9A"/>
@@ -7489,7 +12293,7 @@
       </w:pPr>
     </w:lvl>
   </w:abstractNum>
-  <w:abstractNum w:abstractNumId="30" w15:restartNumberingAfterBreak="0">
+  <w:abstractNum w:abstractNumId="43" w15:restartNumberingAfterBreak="0">
     <w:nsid w:val="5F714459"/>
     <w:multiLevelType w:val="hybridMultilevel"/>
     <w:tmpl w:val="96FA6FB4"/>
@@ -7602,7 +12406,7 @@
       </w:rPr>
     </w:lvl>
   </w:abstractNum>
-  <w:abstractNum w:abstractNumId="31" w15:restartNumberingAfterBreak="0">
+  <w:abstractNum w:abstractNumId="44" w15:restartNumberingAfterBreak="0">
     <w:nsid w:val="62814937"/>
     <w:multiLevelType w:val="hybridMultilevel"/>
     <w:tmpl w:val="9008F706"/>
@@ -7691,7 +12495,7 @@
       </w:pPr>
     </w:lvl>
   </w:abstractNum>
-  <w:abstractNum w:abstractNumId="32" w15:restartNumberingAfterBreak="0">
+  <w:abstractNum w:abstractNumId="45" w15:restartNumberingAfterBreak="0">
     <w:nsid w:val="6285484C"/>
     <w:multiLevelType w:val="multilevel"/>
     <w:tmpl w:val="89286968"/>
@@ -7840,7 +12644,7 @@
       </w:rPr>
     </w:lvl>
   </w:abstractNum>
-  <w:abstractNum w:abstractNumId="33" w15:restartNumberingAfterBreak="0">
+  <w:abstractNum w:abstractNumId="46" w15:restartNumberingAfterBreak="0">
     <w:nsid w:val="65716867"/>
     <w:multiLevelType w:val="multilevel"/>
     <w:tmpl w:val="00D67BD8"/>
@@ -7989,7 +12793,7 @@
       </w:rPr>
     </w:lvl>
   </w:abstractNum>
-  <w:abstractNum w:abstractNumId="34" w15:restartNumberingAfterBreak="0">
+  <w:abstractNum w:abstractNumId="47" w15:restartNumberingAfterBreak="0">
     <w:nsid w:val="66CA2104"/>
     <w:multiLevelType w:val="hybridMultilevel"/>
     <w:tmpl w:val="11AA2662"/>
@@ -8078,7 +12882,360 @@
       </w:pPr>
     </w:lvl>
   </w:abstractNum>
-  <w:abstractNum w:abstractNumId="35" w15:restartNumberingAfterBreak="0">
+  <w:abstractNum w:abstractNumId="48" w15:restartNumberingAfterBreak="0">
+    <w:nsid w:val="66DF5228"/>
+    <w:multiLevelType w:val="hybridMultilevel"/>
+    <w:tmpl w:val="2458BAE6"/>
+    <w:lvl w:ilvl="0" w:tplc="4009001B">
+      <w:start w:val="1"/>
+      <w:numFmt w:val="lowerRoman"/>
+      <w:lvlText w:val="%1."/>
+      <w:lvlJc w:val="right"/>
+      <w:pPr>
+        <w:ind w:left="180" w:hanging="180"/>
+      </w:pPr>
+    </w:lvl>
+    <w:lvl w:ilvl="1" w:tplc="40090019" w:tentative="1">
+      <w:start w:val="1"/>
+      <w:numFmt w:val="lowerLetter"/>
+      <w:lvlText w:val="%2."/>
+      <w:lvlJc w:val="left"/>
+      <w:pPr>
+        <w:ind w:left="-540" w:hanging="360"/>
+      </w:pPr>
+    </w:lvl>
+    <w:lvl w:ilvl="2" w:tplc="4009001B" w:tentative="1">
+      <w:start w:val="1"/>
+      <w:numFmt w:val="lowerRoman"/>
+      <w:lvlText w:val="%3."/>
+      <w:lvlJc w:val="right"/>
+      <w:pPr>
+        <w:ind w:left="180" w:hanging="180"/>
+      </w:pPr>
+    </w:lvl>
+    <w:lvl w:ilvl="3" w:tplc="4009000F" w:tentative="1">
+      <w:start w:val="1"/>
+      <w:numFmt w:val="decimal"/>
+      <w:lvlText w:val="%4."/>
+      <w:lvlJc w:val="left"/>
+      <w:pPr>
+        <w:ind w:left="900" w:hanging="360"/>
+      </w:pPr>
+    </w:lvl>
+    <w:lvl w:ilvl="4" w:tplc="40090019" w:tentative="1">
+      <w:start w:val="1"/>
+      <w:numFmt w:val="lowerLetter"/>
+      <w:lvlText w:val="%5."/>
+      <w:lvlJc w:val="left"/>
+      <w:pPr>
+        <w:ind w:left="1620" w:hanging="360"/>
+      </w:pPr>
+    </w:lvl>
+    <w:lvl w:ilvl="5" w:tplc="4009001B" w:tentative="1">
+      <w:start w:val="1"/>
+      <w:numFmt w:val="lowerRoman"/>
+      <w:lvlText w:val="%6."/>
+      <w:lvlJc w:val="right"/>
+      <w:pPr>
+        <w:ind w:left="2340" w:hanging="180"/>
+      </w:pPr>
+    </w:lvl>
+    <w:lvl w:ilvl="6" w:tplc="4009000F" w:tentative="1">
+      <w:start w:val="1"/>
+      <w:numFmt w:val="decimal"/>
+      <w:lvlText w:val="%7."/>
+      <w:lvlJc w:val="left"/>
+      <w:pPr>
+        <w:ind w:left="3060" w:hanging="360"/>
+      </w:pPr>
+    </w:lvl>
+    <w:lvl w:ilvl="7" w:tplc="40090019" w:tentative="1">
+      <w:start w:val="1"/>
+      <w:numFmt w:val="lowerLetter"/>
+      <w:lvlText w:val="%8."/>
+      <w:lvlJc w:val="left"/>
+      <w:pPr>
+        <w:ind w:left="3780" w:hanging="360"/>
+      </w:pPr>
+    </w:lvl>
+    <w:lvl w:ilvl="8" w:tplc="4009001B" w:tentative="1">
+      <w:start w:val="1"/>
+      <w:numFmt w:val="lowerRoman"/>
+      <w:lvlText w:val="%9."/>
+      <w:lvlJc w:val="right"/>
+      <w:pPr>
+        <w:ind w:left="4500" w:hanging="180"/>
+      </w:pPr>
+    </w:lvl>
+  </w:abstractNum>
+  <w:abstractNum w:abstractNumId="49" w15:restartNumberingAfterBreak="0">
+    <w:nsid w:val="67BC6CB8"/>
+    <w:multiLevelType w:val="hybridMultilevel"/>
+    <w:tmpl w:val="967A4A20"/>
+    <w:lvl w:ilvl="0" w:tplc="FFFFFFFF">
+      <w:start w:val="1"/>
+      <w:numFmt w:val="decimal"/>
+      <w:lvlText w:val="%1."/>
+      <w:lvlJc w:val="left"/>
+      <w:pPr>
+        <w:ind w:left="720" w:hanging="360"/>
+      </w:pPr>
+    </w:lvl>
+    <w:lvl w:ilvl="1" w:tplc="D4ECEA80">
+      <w:start w:val="1"/>
+      <w:numFmt w:val="lowerLetter"/>
+      <w:lvlText w:val="%2."/>
+      <w:lvlJc w:val="left"/>
+      <w:pPr>
+        <w:ind w:left="1440" w:hanging="360"/>
+      </w:pPr>
+      <w:rPr>
+        <w:rFonts w:hint="default"/>
+      </w:rPr>
+    </w:lvl>
+    <w:lvl w:ilvl="2" w:tplc="FFFFFFFF">
+      <w:start w:val="1"/>
+      <w:numFmt w:val="lowerRoman"/>
+      <w:lvlText w:val="%3."/>
+      <w:lvlJc w:val="right"/>
+      <w:pPr>
+        <w:ind w:left="2160" w:hanging="180"/>
+      </w:pPr>
+    </w:lvl>
+    <w:lvl w:ilvl="3" w:tplc="FFFFFFFF">
+      <w:start w:val="1"/>
+      <w:numFmt w:val="decimal"/>
+      <w:lvlText w:val="%4."/>
+      <w:lvlJc w:val="left"/>
+      <w:pPr>
+        <w:ind w:left="2880" w:hanging="360"/>
+      </w:pPr>
+    </w:lvl>
+    <w:lvl w:ilvl="4" w:tplc="FFFFFFFF" w:tentative="1">
+      <w:start w:val="1"/>
+      <w:numFmt w:val="lowerLetter"/>
+      <w:lvlText w:val="%5."/>
+      <w:lvlJc w:val="left"/>
+      <w:pPr>
+        <w:ind w:left="3600" w:hanging="360"/>
+      </w:pPr>
+    </w:lvl>
+    <w:lvl w:ilvl="5" w:tplc="FFFFFFFF" w:tentative="1">
+      <w:start w:val="1"/>
+      <w:numFmt w:val="lowerRoman"/>
+      <w:lvlText w:val="%6."/>
+      <w:lvlJc w:val="right"/>
+      <w:pPr>
+        <w:ind w:left="4320" w:hanging="180"/>
+      </w:pPr>
+    </w:lvl>
+    <w:lvl w:ilvl="6" w:tplc="FFFFFFFF" w:tentative="1">
+      <w:start w:val="1"/>
+      <w:numFmt w:val="decimal"/>
+      <w:lvlText w:val="%7."/>
+      <w:lvlJc w:val="left"/>
+      <w:pPr>
+        <w:ind w:left="5040" w:hanging="360"/>
+      </w:pPr>
+    </w:lvl>
+    <w:lvl w:ilvl="7" w:tplc="FFFFFFFF" w:tentative="1">
+      <w:start w:val="1"/>
+      <w:numFmt w:val="lowerLetter"/>
+      <w:lvlText w:val="%8."/>
+      <w:lvlJc w:val="left"/>
+      <w:pPr>
+        <w:ind w:left="5760" w:hanging="360"/>
+      </w:pPr>
+    </w:lvl>
+    <w:lvl w:ilvl="8" w:tplc="FFFFFFFF" w:tentative="1">
+      <w:start w:val="1"/>
+      <w:numFmt w:val="lowerRoman"/>
+      <w:lvlText w:val="%9."/>
+      <w:lvlJc w:val="right"/>
+      <w:pPr>
+        <w:ind w:left="6480" w:hanging="180"/>
+      </w:pPr>
+    </w:lvl>
+  </w:abstractNum>
+  <w:abstractNum w:abstractNumId="50" w15:restartNumberingAfterBreak="0">
+    <w:nsid w:val="69B93348"/>
+    <w:multiLevelType w:val="hybridMultilevel"/>
+    <w:tmpl w:val="EE9803DE"/>
+    <w:lvl w:ilvl="0" w:tplc="4009000F">
+      <w:start w:val="1"/>
+      <w:numFmt w:val="decimal"/>
+      <w:lvlText w:val="%1."/>
+      <w:lvlJc w:val="left"/>
+      <w:pPr>
+        <w:ind w:left="720" w:hanging="360"/>
+      </w:pPr>
+      <w:rPr>
+        <w:rFonts w:hint="default"/>
+      </w:rPr>
+    </w:lvl>
+    <w:lvl w:ilvl="1" w:tplc="40090019" w:tentative="1">
+      <w:start w:val="1"/>
+      <w:numFmt w:val="lowerLetter"/>
+      <w:lvlText w:val="%2."/>
+      <w:lvlJc w:val="left"/>
+      <w:pPr>
+        <w:ind w:left="720" w:hanging="360"/>
+      </w:pPr>
+    </w:lvl>
+    <w:lvl w:ilvl="2" w:tplc="4009001B" w:tentative="1">
+      <w:start w:val="1"/>
+      <w:numFmt w:val="lowerRoman"/>
+      <w:lvlText w:val="%3."/>
+      <w:lvlJc w:val="right"/>
+      <w:pPr>
+        <w:ind w:left="1440" w:hanging="180"/>
+      </w:pPr>
+    </w:lvl>
+    <w:lvl w:ilvl="3" w:tplc="4009000F" w:tentative="1">
+      <w:start w:val="1"/>
+      <w:numFmt w:val="decimal"/>
+      <w:lvlText w:val="%4."/>
+      <w:lvlJc w:val="left"/>
+      <w:pPr>
+        <w:ind w:left="2160" w:hanging="360"/>
+      </w:pPr>
+    </w:lvl>
+    <w:lvl w:ilvl="4" w:tplc="40090019" w:tentative="1">
+      <w:start w:val="1"/>
+      <w:numFmt w:val="lowerLetter"/>
+      <w:lvlText w:val="%5."/>
+      <w:lvlJc w:val="left"/>
+      <w:pPr>
+        <w:ind w:left="2880" w:hanging="360"/>
+      </w:pPr>
+    </w:lvl>
+    <w:lvl w:ilvl="5" w:tplc="4009001B" w:tentative="1">
+      <w:start w:val="1"/>
+      <w:numFmt w:val="lowerRoman"/>
+      <w:lvlText w:val="%6."/>
+      <w:lvlJc w:val="right"/>
+      <w:pPr>
+        <w:ind w:left="3600" w:hanging="180"/>
+      </w:pPr>
+    </w:lvl>
+    <w:lvl w:ilvl="6" w:tplc="4009000F" w:tentative="1">
+      <w:start w:val="1"/>
+      <w:numFmt w:val="decimal"/>
+      <w:lvlText w:val="%7."/>
+      <w:lvlJc w:val="left"/>
+      <w:pPr>
+        <w:ind w:left="4320" w:hanging="360"/>
+      </w:pPr>
+    </w:lvl>
+    <w:lvl w:ilvl="7" w:tplc="40090019" w:tentative="1">
+      <w:start w:val="1"/>
+      <w:numFmt w:val="lowerLetter"/>
+      <w:lvlText w:val="%8."/>
+      <w:lvlJc w:val="left"/>
+      <w:pPr>
+        <w:ind w:left="5040" w:hanging="360"/>
+      </w:pPr>
+    </w:lvl>
+    <w:lvl w:ilvl="8" w:tplc="4009001B" w:tentative="1">
+      <w:start w:val="1"/>
+      <w:numFmt w:val="lowerRoman"/>
+      <w:lvlText w:val="%9."/>
+      <w:lvlJc w:val="right"/>
+      <w:pPr>
+        <w:ind w:left="5760" w:hanging="180"/>
+      </w:pPr>
+    </w:lvl>
+  </w:abstractNum>
+  <w:abstractNum w:abstractNumId="51" w15:restartNumberingAfterBreak="0">
+    <w:nsid w:val="6A30727C"/>
+    <w:multiLevelType w:val="hybridMultilevel"/>
+    <w:tmpl w:val="898EA42C"/>
+    <w:lvl w:ilvl="0" w:tplc="75BC4706">
+      <w:start w:val="2"/>
+      <w:numFmt w:val="decimal"/>
+      <w:lvlText w:val="%1."/>
+      <w:lvlJc w:val="left"/>
+      <w:pPr>
+        <w:ind w:left="360" w:hanging="360"/>
+      </w:pPr>
+      <w:rPr>
+        <w:rFonts w:hint="default"/>
+      </w:rPr>
+    </w:lvl>
+    <w:lvl w:ilvl="1" w:tplc="40090019" w:tentative="1">
+      <w:start w:val="1"/>
+      <w:numFmt w:val="lowerLetter"/>
+      <w:lvlText w:val="%2."/>
+      <w:lvlJc w:val="left"/>
+      <w:pPr>
+        <w:ind w:left="1080" w:hanging="360"/>
+      </w:pPr>
+    </w:lvl>
+    <w:lvl w:ilvl="2" w:tplc="4009001B" w:tentative="1">
+      <w:start w:val="1"/>
+      <w:numFmt w:val="lowerRoman"/>
+      <w:lvlText w:val="%3."/>
+      <w:lvlJc w:val="right"/>
+      <w:pPr>
+        <w:ind w:left="1800" w:hanging="180"/>
+      </w:pPr>
+    </w:lvl>
+    <w:lvl w:ilvl="3" w:tplc="4009000F" w:tentative="1">
+      <w:start w:val="1"/>
+      <w:numFmt w:val="decimal"/>
+      <w:lvlText w:val="%4."/>
+      <w:lvlJc w:val="left"/>
+      <w:pPr>
+        <w:ind w:left="2520" w:hanging="360"/>
+      </w:pPr>
+    </w:lvl>
+    <w:lvl w:ilvl="4" w:tplc="40090019" w:tentative="1">
+      <w:start w:val="1"/>
+      <w:numFmt w:val="lowerLetter"/>
+      <w:lvlText w:val="%5."/>
+      <w:lvlJc w:val="left"/>
+      <w:pPr>
+        <w:ind w:left="3240" w:hanging="360"/>
+      </w:pPr>
+    </w:lvl>
+    <w:lvl w:ilvl="5" w:tplc="4009001B" w:tentative="1">
+      <w:start w:val="1"/>
+      <w:numFmt w:val="lowerRoman"/>
+      <w:lvlText w:val="%6."/>
+      <w:lvlJc w:val="right"/>
+      <w:pPr>
+        <w:ind w:left="3960" w:hanging="180"/>
+      </w:pPr>
+    </w:lvl>
+    <w:lvl w:ilvl="6" w:tplc="4009000F" w:tentative="1">
+      <w:start w:val="1"/>
+      <w:numFmt w:val="decimal"/>
+      <w:lvlText w:val="%7."/>
+      <w:lvlJc w:val="left"/>
+      <w:pPr>
+        <w:ind w:left="4680" w:hanging="360"/>
+      </w:pPr>
+    </w:lvl>
+    <w:lvl w:ilvl="7" w:tplc="40090019" w:tentative="1">
+      <w:start w:val="1"/>
+      <w:numFmt w:val="lowerLetter"/>
+      <w:lvlText w:val="%8."/>
+      <w:lvlJc w:val="left"/>
+      <w:pPr>
+        <w:ind w:left="5400" w:hanging="360"/>
+      </w:pPr>
+    </w:lvl>
+    <w:lvl w:ilvl="8" w:tplc="4009001B" w:tentative="1">
+      <w:start w:val="1"/>
+      <w:numFmt w:val="lowerRoman"/>
+      <w:lvlText w:val="%9."/>
+      <w:lvlJc w:val="right"/>
+      <w:pPr>
+        <w:ind w:left="6120" w:hanging="180"/>
+      </w:pPr>
+    </w:lvl>
+  </w:abstractNum>
+  <w:abstractNum w:abstractNumId="52" w15:restartNumberingAfterBreak="0">
     <w:nsid w:val="6AE07282"/>
     <w:multiLevelType w:val="hybridMultilevel"/>
     <w:tmpl w:val="591AA9FE"/>
@@ -8191,7 +13348,7 @@
       </w:rPr>
     </w:lvl>
   </w:abstractNum>
-  <w:abstractNum w:abstractNumId="36" w15:restartNumberingAfterBreak="0">
+  <w:abstractNum w:abstractNumId="53" w15:restartNumberingAfterBreak="0">
     <w:nsid w:val="6F2650DD"/>
     <w:multiLevelType w:val="multilevel"/>
     <w:tmpl w:val="0AA00824"/>
@@ -8340,7 +13497,7 @@
       </w:rPr>
     </w:lvl>
   </w:abstractNum>
-  <w:abstractNum w:abstractNumId="37" w15:restartNumberingAfterBreak="0">
+  <w:abstractNum w:abstractNumId="54" w15:restartNumberingAfterBreak="0">
     <w:nsid w:val="704C5A20"/>
     <w:multiLevelType w:val="hybridMultilevel"/>
     <w:tmpl w:val="BC662C98"/>
@@ -8429,7 +13586,7 @@
       </w:pPr>
     </w:lvl>
   </w:abstractNum>
-  <w:abstractNum w:abstractNumId="38" w15:restartNumberingAfterBreak="0">
+  <w:abstractNum w:abstractNumId="55" w15:restartNumberingAfterBreak="0">
     <w:nsid w:val="706D42DA"/>
     <w:multiLevelType w:val="hybridMultilevel"/>
     <w:tmpl w:val="CE46ED22"/>
@@ -8542,7 +13699,7 @@
       </w:rPr>
     </w:lvl>
   </w:abstractNum>
-  <w:abstractNum w:abstractNumId="39" w15:restartNumberingAfterBreak="0">
+  <w:abstractNum w:abstractNumId="56" w15:restartNumberingAfterBreak="0">
     <w:nsid w:val="724E710E"/>
     <w:multiLevelType w:val="hybridMultilevel"/>
     <w:tmpl w:val="9E5A7EAA"/>
@@ -8628,7 +13785,7 @@
       </w:pPr>
     </w:lvl>
   </w:abstractNum>
-  <w:abstractNum w:abstractNumId="40" w15:restartNumberingAfterBreak="0">
+  <w:abstractNum w:abstractNumId="57" w15:restartNumberingAfterBreak="0">
     <w:nsid w:val="749F4342"/>
     <w:multiLevelType w:val="multilevel"/>
     <w:tmpl w:val="EF2C0588"/>
@@ -8777,7 +13934,7 @@
       </w:rPr>
     </w:lvl>
   </w:abstractNum>
-  <w:abstractNum w:abstractNumId="41" w15:restartNumberingAfterBreak="0">
+  <w:abstractNum w:abstractNumId="58" w15:restartNumberingAfterBreak="0">
     <w:nsid w:val="75FE7504"/>
     <w:multiLevelType w:val="multilevel"/>
     <w:tmpl w:val="FBE2C43A"/>
@@ -8926,7 +14083,7 @@
       </w:rPr>
     </w:lvl>
   </w:abstractNum>
-  <w:abstractNum w:abstractNumId="42" w15:restartNumberingAfterBreak="0">
+  <w:abstractNum w:abstractNumId="59" w15:restartNumberingAfterBreak="0">
     <w:nsid w:val="798C3846"/>
     <w:multiLevelType w:val="hybridMultilevel"/>
     <w:tmpl w:val="D5B87240"/>
@@ -9039,7 +14196,7 @@
       </w:rPr>
     </w:lvl>
   </w:abstractNum>
-  <w:abstractNum w:abstractNumId="43" w15:restartNumberingAfterBreak="0">
+  <w:abstractNum w:abstractNumId="60" w15:restartNumberingAfterBreak="0">
     <w:nsid w:val="7A7A5CA0"/>
     <w:multiLevelType w:val="multilevel"/>
     <w:tmpl w:val="4DFAD6A0"/>
@@ -9152,7 +14309,7 @@
       </w:pPr>
     </w:lvl>
   </w:abstractNum>
-  <w:abstractNum w:abstractNumId="44" w15:restartNumberingAfterBreak="0">
+  <w:abstractNum w:abstractNumId="61" w15:restartNumberingAfterBreak="0">
     <w:nsid w:val="7CDE3460"/>
     <w:multiLevelType w:val="hybridMultilevel"/>
     <w:tmpl w:val="EA02D0F6"/>
@@ -9241,7 +14398,7 @@
       </w:pPr>
     </w:lvl>
   </w:abstractNum>
-  <w:abstractNum w:abstractNumId="45" w15:restartNumberingAfterBreak="0">
+  <w:abstractNum w:abstractNumId="62" w15:restartNumberingAfterBreak="0">
     <w:nsid w:val="7E6651C9"/>
     <w:multiLevelType w:val="multilevel"/>
     <w:tmpl w:val="A168C20E"/>
@@ -9390,7 +14547,7 @@
       </w:rPr>
     </w:lvl>
   </w:abstractNum>
-  <w:abstractNum w:abstractNumId="46" w15:restartNumberingAfterBreak="0">
+  <w:abstractNum w:abstractNumId="63" w15:restartNumberingAfterBreak="0">
     <w:nsid w:val="7FD84DBF"/>
     <w:multiLevelType w:val="hybridMultilevel"/>
     <w:tmpl w:val="A2B201CA"/>
@@ -9504,145 +14661,196 @@
     </w:lvl>
   </w:abstractNum>
   <w:num w:numId="1" w16cid:durableId="901452916">
-    <w:abstractNumId w:val="43"/>
+    <w:abstractNumId w:val="60"/>
   </w:num>
   <w:num w:numId="2" w16cid:durableId="399986681">
-    <w:abstractNumId w:val="25"/>
+    <w:abstractNumId w:val="38"/>
   </w:num>
   <w:num w:numId="3" w16cid:durableId="1040790231">
-    <w:abstractNumId w:val="5"/>
+    <w:abstractNumId w:val="8"/>
   </w:num>
   <w:num w:numId="4" w16cid:durableId="1007682740">
-    <w:abstractNumId w:val="33"/>
+    <w:abstractNumId w:val="46"/>
   </w:num>
   <w:num w:numId="5" w16cid:durableId="744424236">
-    <w:abstractNumId w:val="26"/>
+    <w:abstractNumId w:val="39"/>
   </w:num>
   <w:num w:numId="6" w16cid:durableId="1834028912">
-    <w:abstractNumId w:val="27"/>
+    <w:abstractNumId w:val="40"/>
   </w:num>
   <w:num w:numId="7" w16cid:durableId="331033509">
-    <w:abstractNumId w:val="45"/>
+    <w:abstractNumId w:val="62"/>
   </w:num>
   <w:num w:numId="8" w16cid:durableId="1401519383">
-    <w:abstractNumId w:val="36"/>
+    <w:abstractNumId w:val="53"/>
   </w:num>
   <w:num w:numId="9" w16cid:durableId="771511016">
     <w:abstractNumId w:val="1"/>
   </w:num>
   <w:num w:numId="10" w16cid:durableId="1098915516">
-    <w:abstractNumId w:val="41"/>
+    <w:abstractNumId w:val="58"/>
   </w:num>
   <w:num w:numId="11" w16cid:durableId="53088512">
+    <w:abstractNumId w:val="27"/>
+  </w:num>
+  <w:num w:numId="12" w16cid:durableId="1872912825">
+    <w:abstractNumId w:val="34"/>
+  </w:num>
+  <w:num w:numId="13" w16cid:durableId="42750942">
+    <w:abstractNumId w:val="33"/>
+  </w:num>
+  <w:num w:numId="14" w16cid:durableId="1091587377">
     <w:abstractNumId w:val="18"/>
   </w:num>
-  <w:num w:numId="12" w16cid:durableId="1872912825">
-    <w:abstractNumId w:val="23"/>
-  </w:num>
-  <w:num w:numId="13" w16cid:durableId="42750942">
-    <w:abstractNumId w:val="22"/>
-  </w:num>
-  <w:num w:numId="14" w16cid:durableId="1091587377">
-    <w:abstractNumId w:val="11"/>
-  </w:num>
   <w:num w:numId="15" w16cid:durableId="503594080">
-    <w:abstractNumId w:val="35"/>
+    <w:abstractNumId w:val="52"/>
   </w:num>
   <w:num w:numId="16" w16cid:durableId="33163741">
     <w:abstractNumId w:val="3"/>
   </w:num>
   <w:num w:numId="17" w16cid:durableId="847599499">
+    <w:abstractNumId w:val="20"/>
+  </w:num>
+  <w:num w:numId="18" w16cid:durableId="2056660259">
+    <w:abstractNumId w:val="25"/>
+  </w:num>
+  <w:num w:numId="19" w16cid:durableId="1221359665">
+    <w:abstractNumId w:val="24"/>
+  </w:num>
+  <w:num w:numId="20" w16cid:durableId="223492813">
+    <w:abstractNumId w:val="59"/>
+  </w:num>
+  <w:num w:numId="21" w16cid:durableId="1732800687">
+    <w:abstractNumId w:val="28"/>
+  </w:num>
+  <w:num w:numId="22" w16cid:durableId="1843012746">
+    <w:abstractNumId w:val="12"/>
+  </w:num>
+  <w:num w:numId="23" w16cid:durableId="613174889">
     <w:abstractNumId w:val="13"/>
   </w:num>
-  <w:num w:numId="18" w16cid:durableId="2056660259">
+  <w:num w:numId="24" w16cid:durableId="1387533583">
+    <w:abstractNumId w:val="37"/>
+  </w:num>
+  <w:num w:numId="25" w16cid:durableId="710348650">
+    <w:abstractNumId w:val="19"/>
+  </w:num>
+  <w:num w:numId="26" w16cid:durableId="914317732">
+    <w:abstractNumId w:val="9"/>
+  </w:num>
+  <w:num w:numId="27" w16cid:durableId="867452004">
+    <w:abstractNumId w:val="5"/>
+  </w:num>
+  <w:num w:numId="28" w16cid:durableId="565184755">
+    <w:abstractNumId w:val="45"/>
+  </w:num>
+  <w:num w:numId="29" w16cid:durableId="1409187818">
+    <w:abstractNumId w:val="57"/>
+  </w:num>
+  <w:num w:numId="30" w16cid:durableId="315844078">
+    <w:abstractNumId w:val="11"/>
+  </w:num>
+  <w:num w:numId="31" w16cid:durableId="427847931">
+    <w:abstractNumId w:val="41"/>
+  </w:num>
+  <w:num w:numId="32" w16cid:durableId="772748632">
+    <w:abstractNumId w:val="22"/>
+  </w:num>
+  <w:num w:numId="33" w16cid:durableId="1603489909">
+    <w:abstractNumId w:val="55"/>
+  </w:num>
+  <w:num w:numId="34" w16cid:durableId="1268200426">
+    <w:abstractNumId w:val="43"/>
+  </w:num>
+  <w:num w:numId="35" w16cid:durableId="460803416">
+    <w:abstractNumId w:val="63"/>
+  </w:num>
+  <w:num w:numId="36" w16cid:durableId="206381983">
+    <w:abstractNumId w:val="44"/>
+  </w:num>
+  <w:num w:numId="37" w16cid:durableId="1093434106">
+    <w:abstractNumId w:val="47"/>
+  </w:num>
+  <w:num w:numId="38" w16cid:durableId="503711967">
+    <w:abstractNumId w:val="42"/>
+  </w:num>
+  <w:num w:numId="39" w16cid:durableId="1193574344">
+    <w:abstractNumId w:val="54"/>
+  </w:num>
+  <w:num w:numId="40" w16cid:durableId="1168015210">
     <w:abstractNumId w:val="17"/>
   </w:num>
-  <w:num w:numId="19" w16cid:durableId="1221359665">
-    <w:abstractNumId w:val="16"/>
-  </w:num>
-  <w:num w:numId="20" w16cid:durableId="223492813">
-    <w:abstractNumId w:val="42"/>
-  </w:num>
-  <w:num w:numId="21" w16cid:durableId="1732800687">
-    <w:abstractNumId w:val="19"/>
-  </w:num>
-  <w:num w:numId="22" w16cid:durableId="1843012746">
-    <w:abstractNumId w:val="8"/>
-  </w:num>
-  <w:num w:numId="23" w16cid:durableId="613174889">
-    <w:abstractNumId w:val="9"/>
-  </w:num>
-  <w:num w:numId="24" w16cid:durableId="1387533583">
-    <w:abstractNumId w:val="24"/>
-  </w:num>
-  <w:num w:numId="25" w16cid:durableId="710348650">
-    <w:abstractNumId w:val="12"/>
-  </w:num>
-  <w:num w:numId="26" w16cid:durableId="914317732">
-    <w:abstractNumId w:val="6"/>
-  </w:num>
-  <w:num w:numId="27" w16cid:durableId="867452004">
-    <w:abstractNumId w:val="4"/>
-  </w:num>
-  <w:num w:numId="28" w16cid:durableId="565184755">
-    <w:abstractNumId w:val="32"/>
-  </w:num>
-  <w:num w:numId="29" w16cid:durableId="1409187818">
-    <w:abstractNumId w:val="40"/>
-  </w:num>
-  <w:num w:numId="30" w16cid:durableId="315844078">
-    <w:abstractNumId w:val="7"/>
-  </w:num>
-  <w:num w:numId="31" w16cid:durableId="427847931">
-    <w:abstractNumId w:val="28"/>
-  </w:num>
-  <w:num w:numId="32" w16cid:durableId="772748632">
-    <w:abstractNumId w:val="14"/>
-  </w:num>
-  <w:num w:numId="33" w16cid:durableId="1603489909">
-    <w:abstractNumId w:val="38"/>
-  </w:num>
-  <w:num w:numId="34" w16cid:durableId="1268200426">
-    <w:abstractNumId w:val="30"/>
-  </w:num>
-  <w:num w:numId="35" w16cid:durableId="460803416">
-    <w:abstractNumId w:val="46"/>
-  </w:num>
-  <w:num w:numId="36" w16cid:durableId="206381983">
-    <w:abstractNumId w:val="31"/>
-  </w:num>
-  <w:num w:numId="37" w16cid:durableId="1093434106">
-    <w:abstractNumId w:val="34"/>
-  </w:num>
-  <w:num w:numId="38" w16cid:durableId="503711967">
-    <w:abstractNumId w:val="29"/>
-  </w:num>
-  <w:num w:numId="39" w16cid:durableId="1193574344">
-    <w:abstractNumId w:val="37"/>
-  </w:num>
-  <w:num w:numId="40" w16cid:durableId="1168015210">
-    <w:abstractNumId w:val="10"/>
-  </w:num>
   <w:num w:numId="41" w16cid:durableId="170225717">
-    <w:abstractNumId w:val="44"/>
+    <w:abstractNumId w:val="61"/>
   </w:num>
   <w:num w:numId="42" w16cid:durableId="1987464875">
-    <w:abstractNumId w:val="39"/>
+    <w:abstractNumId w:val="56"/>
   </w:num>
   <w:num w:numId="43" w16cid:durableId="726606293">
-    <w:abstractNumId w:val="15"/>
+    <w:abstractNumId w:val="23"/>
   </w:num>
   <w:num w:numId="44" w16cid:durableId="812332477">
-    <w:abstractNumId w:val="21"/>
+    <w:abstractNumId w:val="32"/>
   </w:num>
   <w:num w:numId="45" w16cid:durableId="337856015">
     <w:abstractNumId w:val="0"/>
   </w:num>
   <w:num w:numId="46" w16cid:durableId="1779635979">
-    <w:abstractNumId w:val="20"/>
+    <w:abstractNumId w:val="31"/>
   </w:num>
   <w:num w:numId="47" w16cid:durableId="1435051807">
     <w:abstractNumId w:val="2"/>
+  </w:num>
+  <w:num w:numId="48" w16cid:durableId="1832211254">
+    <w:abstractNumId w:val="6"/>
+  </w:num>
+  <w:num w:numId="49" w16cid:durableId="647593922">
+    <w:abstractNumId w:val="4"/>
+  </w:num>
+  <w:num w:numId="50" w16cid:durableId="1865904724">
+    <w:abstractNumId w:val="36"/>
+  </w:num>
+  <w:num w:numId="51" w16cid:durableId="226034436">
+    <w:abstractNumId w:val="49"/>
+  </w:num>
+  <w:num w:numId="52" w16cid:durableId="820997812">
+    <w:abstractNumId w:val="30"/>
+  </w:num>
+  <w:num w:numId="53" w16cid:durableId="1205481363">
+    <w:abstractNumId w:val="16"/>
+  </w:num>
+  <w:num w:numId="54" w16cid:durableId="552544988">
+    <w:abstractNumId w:val="51"/>
+  </w:num>
+  <w:num w:numId="55" w16cid:durableId="1194610423">
+    <w:abstractNumId w:val="7"/>
+  </w:num>
+  <w:num w:numId="56" w16cid:durableId="210384923">
+    <w:abstractNumId w:val="10"/>
+  </w:num>
+  <w:num w:numId="57" w16cid:durableId="620889707">
+    <w:abstractNumId w:val="50"/>
+  </w:num>
+  <w:num w:numId="58" w16cid:durableId="537163434">
+    <w:abstractNumId w:val="14"/>
+  </w:num>
+  <w:num w:numId="59" w16cid:durableId="1028337428">
+    <w:abstractNumId w:val="29"/>
+  </w:num>
+  <w:num w:numId="60" w16cid:durableId="85810609">
+    <w:abstractNumId w:val="15"/>
+  </w:num>
+  <w:num w:numId="61" w16cid:durableId="481780346">
+    <w:abstractNumId w:val="26"/>
+  </w:num>
+  <w:num w:numId="62" w16cid:durableId="726611113">
+    <w:abstractNumId w:val="48"/>
+  </w:num>
+  <w:num w:numId="63" w16cid:durableId="826212796">
+    <w:abstractNumId w:val="21"/>
+  </w:num>
+  <w:num w:numId="64" w16cid:durableId="1663119975">
+    <w:abstractNumId w:val="35"/>
   </w:num>
 </w:numbering>
 </file>
@@ -10251,7 +15459,6 @@
   <w:style w:type="character" w:default="1" w:styleId="DefaultParagraphFont">
     <w:name w:val="Default Paragraph Font"/>
     <w:uiPriority w:val="1"/>
-    <w:semiHidden/>
     <w:unhideWhenUsed/>
   </w:style>
   <w:style w:type="table" w:default="1" w:styleId="TableNormal">

--- a/documentation.docx
+++ b/documentation.docx
@@ -5,47 +5,72 @@
     <w:p>
       <w:pPr>
         <w:jc w:val="both"/>
-      </w:pPr>
-    </w:p>
-    <w:p>
-      <w:pPr>
-        <w:jc w:val="both"/>
-      </w:pPr>
-    </w:p>
-    <w:p>
-      <w:pPr>
-        <w:jc w:val="both"/>
-      </w:pPr>
-    </w:p>
-    <w:p>
-      <w:pPr>
-        <w:jc w:val="both"/>
-      </w:pPr>
-    </w:p>
-    <w:p>
-      <w:pPr>
-        <w:jc w:val="both"/>
-      </w:pPr>
-    </w:p>
-    <w:p>
-      <w:pPr>
-        <w:jc w:val="both"/>
-      </w:pPr>
-    </w:p>
-    <w:p>
-      <w:pPr>
-        <w:jc w:val="both"/>
-      </w:pPr>
-    </w:p>
-    <w:p>
-      <w:pPr>
-        <w:jc w:val="both"/>
-      </w:pPr>
-    </w:p>
-    <w:p>
-      <w:pPr>
-        <w:jc w:val="center"/>
-        <w:rPr>
+        <w:rPr>
+          <w:rFonts w:ascii="Times New Roman" w:hAnsi="Times New Roman" w:cs="Times New Roman"/>
+        </w:rPr>
+      </w:pPr>
+    </w:p>
+    <w:p>
+      <w:pPr>
+        <w:jc w:val="both"/>
+        <w:rPr>
+          <w:rFonts w:ascii="Times New Roman" w:hAnsi="Times New Roman" w:cs="Times New Roman"/>
+        </w:rPr>
+      </w:pPr>
+    </w:p>
+    <w:p>
+      <w:pPr>
+        <w:jc w:val="both"/>
+        <w:rPr>
+          <w:rFonts w:ascii="Times New Roman" w:hAnsi="Times New Roman" w:cs="Times New Roman"/>
+        </w:rPr>
+      </w:pPr>
+    </w:p>
+    <w:p>
+      <w:pPr>
+        <w:jc w:val="both"/>
+        <w:rPr>
+          <w:rFonts w:ascii="Times New Roman" w:hAnsi="Times New Roman" w:cs="Times New Roman"/>
+        </w:rPr>
+      </w:pPr>
+    </w:p>
+    <w:p>
+      <w:pPr>
+        <w:jc w:val="both"/>
+        <w:rPr>
+          <w:rFonts w:ascii="Times New Roman" w:hAnsi="Times New Roman" w:cs="Times New Roman"/>
+        </w:rPr>
+      </w:pPr>
+    </w:p>
+    <w:p>
+      <w:pPr>
+        <w:jc w:val="both"/>
+        <w:rPr>
+          <w:rFonts w:ascii="Times New Roman" w:hAnsi="Times New Roman" w:cs="Times New Roman"/>
+        </w:rPr>
+      </w:pPr>
+    </w:p>
+    <w:p>
+      <w:pPr>
+        <w:jc w:val="both"/>
+        <w:rPr>
+          <w:rFonts w:ascii="Times New Roman" w:hAnsi="Times New Roman" w:cs="Times New Roman"/>
+        </w:rPr>
+      </w:pPr>
+    </w:p>
+    <w:p>
+      <w:pPr>
+        <w:jc w:val="both"/>
+        <w:rPr>
+          <w:rFonts w:ascii="Times New Roman" w:hAnsi="Times New Roman" w:cs="Times New Roman"/>
+        </w:rPr>
+      </w:pPr>
+    </w:p>
+    <w:p>
+      <w:pPr>
+        <w:jc w:val="both"/>
+        <w:rPr>
+          <w:rFonts w:ascii="Times New Roman" w:hAnsi="Times New Roman" w:cs="Times New Roman"/>
           <w:sz w:val="52"/>
           <w:szCs w:val="52"/>
         </w:rPr>
@@ -55,12 +80,14 @@
       <w:pPr>
         <w:jc w:val="center"/>
         <w:rPr>
+          <w:rFonts w:ascii="Times New Roman" w:hAnsi="Times New Roman" w:cs="Times New Roman"/>
           <w:sz w:val="52"/>
           <w:szCs w:val="52"/>
         </w:rPr>
       </w:pPr>
       <w:r>
         <w:rPr>
+          <w:rFonts w:ascii="Times New Roman" w:hAnsi="Times New Roman" w:cs="Times New Roman"/>
           <w:sz w:val="52"/>
           <w:szCs w:val="52"/>
         </w:rPr>
@@ -71,12 +98,14 @@
       <w:pPr>
         <w:jc w:val="center"/>
         <w:rPr>
+          <w:rFonts w:ascii="Times New Roman" w:hAnsi="Times New Roman" w:cs="Times New Roman"/>
           <w:sz w:val="52"/>
           <w:szCs w:val="52"/>
         </w:rPr>
       </w:pPr>
       <w:r>
         <w:rPr>
+          <w:rFonts w:ascii="Times New Roman" w:hAnsi="Times New Roman" w:cs="Times New Roman"/>
           <w:sz w:val="52"/>
           <w:szCs w:val="52"/>
         </w:rPr>
@@ -86,77 +115,120 @@
     <w:p>
       <w:pPr>
         <w:jc w:val="both"/>
-      </w:pPr>
-    </w:p>
-    <w:p>
-      <w:pPr>
-        <w:jc w:val="both"/>
-      </w:pPr>
-    </w:p>
-    <w:p>
-      <w:pPr>
-        <w:jc w:val="both"/>
-      </w:pPr>
-    </w:p>
-    <w:p>
-      <w:pPr>
-        <w:jc w:val="both"/>
-      </w:pPr>
-    </w:p>
-    <w:p>
-      <w:pPr>
-        <w:jc w:val="both"/>
-      </w:pPr>
-    </w:p>
-    <w:p>
-      <w:pPr>
-        <w:jc w:val="both"/>
-      </w:pPr>
-    </w:p>
-    <w:p>
-      <w:pPr>
-        <w:jc w:val="both"/>
-      </w:pPr>
-    </w:p>
-    <w:p>
-      <w:pPr>
-        <w:jc w:val="both"/>
-      </w:pPr>
-    </w:p>
-    <w:p>
-      <w:pPr>
-        <w:jc w:val="both"/>
-      </w:pPr>
-    </w:p>
-    <w:p>
-      <w:pPr>
-        <w:jc w:val="both"/>
-      </w:pPr>
-    </w:p>
-    <w:p>
-      <w:pPr>
-        <w:jc w:val="both"/>
-      </w:pPr>
-    </w:p>
-    <w:p>
-      <w:pPr>
-        <w:jc w:val="both"/>
-      </w:pPr>
-    </w:p>
-    <w:p>
-      <w:pPr>
-        <w:jc w:val="both"/>
-      </w:pPr>
-    </w:p>
-    <w:p>
-      <w:pPr>
-        <w:jc w:val="both"/>
-      </w:pPr>
-    </w:p>
-    <w:p>
-      <w:pPr>
-        <w:jc w:val="both"/>
-        <w:rPr>
+        <w:rPr>
+          <w:rFonts w:ascii="Times New Roman" w:hAnsi="Times New Roman" w:cs="Times New Roman"/>
+        </w:rPr>
+      </w:pPr>
+    </w:p>
+    <w:p>
+      <w:pPr>
+        <w:jc w:val="both"/>
+        <w:rPr>
+          <w:rFonts w:ascii="Times New Roman" w:hAnsi="Times New Roman" w:cs="Times New Roman"/>
+        </w:rPr>
+      </w:pPr>
+    </w:p>
+    <w:p>
+      <w:pPr>
+        <w:jc w:val="both"/>
+        <w:rPr>
+          <w:rFonts w:ascii="Times New Roman" w:hAnsi="Times New Roman" w:cs="Times New Roman"/>
+        </w:rPr>
+      </w:pPr>
+    </w:p>
+    <w:p>
+      <w:pPr>
+        <w:jc w:val="both"/>
+        <w:rPr>
+          <w:rFonts w:ascii="Times New Roman" w:hAnsi="Times New Roman" w:cs="Times New Roman"/>
+        </w:rPr>
+      </w:pPr>
+    </w:p>
+    <w:p>
+      <w:pPr>
+        <w:jc w:val="both"/>
+        <w:rPr>
+          <w:rFonts w:ascii="Times New Roman" w:hAnsi="Times New Roman" w:cs="Times New Roman"/>
+        </w:rPr>
+      </w:pPr>
+    </w:p>
+    <w:p>
+      <w:pPr>
+        <w:jc w:val="both"/>
+        <w:rPr>
+          <w:rFonts w:ascii="Times New Roman" w:hAnsi="Times New Roman" w:cs="Times New Roman"/>
+        </w:rPr>
+      </w:pPr>
+    </w:p>
+    <w:p>
+      <w:pPr>
+        <w:jc w:val="both"/>
+        <w:rPr>
+          <w:rFonts w:ascii="Times New Roman" w:hAnsi="Times New Roman" w:cs="Times New Roman"/>
+        </w:rPr>
+      </w:pPr>
+    </w:p>
+    <w:p>
+      <w:pPr>
+        <w:jc w:val="both"/>
+        <w:rPr>
+          <w:rFonts w:ascii="Times New Roman" w:hAnsi="Times New Roman" w:cs="Times New Roman"/>
+        </w:rPr>
+      </w:pPr>
+    </w:p>
+    <w:p>
+      <w:pPr>
+        <w:jc w:val="both"/>
+        <w:rPr>
+          <w:rFonts w:ascii="Times New Roman" w:hAnsi="Times New Roman" w:cs="Times New Roman"/>
+        </w:rPr>
+      </w:pPr>
+    </w:p>
+    <w:p>
+      <w:pPr>
+        <w:jc w:val="both"/>
+        <w:rPr>
+          <w:rFonts w:ascii="Times New Roman" w:hAnsi="Times New Roman" w:cs="Times New Roman"/>
+        </w:rPr>
+      </w:pPr>
+    </w:p>
+    <w:p>
+      <w:pPr>
+        <w:jc w:val="both"/>
+        <w:rPr>
+          <w:rFonts w:ascii="Times New Roman" w:hAnsi="Times New Roman" w:cs="Times New Roman"/>
+        </w:rPr>
+      </w:pPr>
+    </w:p>
+    <w:p>
+      <w:pPr>
+        <w:jc w:val="both"/>
+        <w:rPr>
+          <w:rFonts w:ascii="Times New Roman" w:hAnsi="Times New Roman" w:cs="Times New Roman"/>
+        </w:rPr>
+      </w:pPr>
+    </w:p>
+    <w:p>
+      <w:pPr>
+        <w:jc w:val="both"/>
+        <w:rPr>
+          <w:rFonts w:ascii="Times New Roman" w:hAnsi="Times New Roman" w:cs="Times New Roman"/>
+        </w:rPr>
+      </w:pPr>
+    </w:p>
+    <w:p>
+      <w:pPr>
+        <w:jc w:val="both"/>
+        <w:rPr>
+          <w:rFonts w:ascii="Times New Roman" w:hAnsi="Times New Roman" w:cs="Times New Roman"/>
+        </w:rPr>
+      </w:pPr>
+    </w:p>
+    <w:p>
+      <w:pPr>
+        <w:jc w:val="both"/>
+        <w:rPr>
+          <w:rFonts w:ascii="Times New Roman" w:hAnsi="Times New Roman" w:cs="Times New Roman"/>
           <w:b/>
           <w:bCs/>
           <w:sz w:val="28"/>
@@ -165,6 +237,7 @@
       </w:pPr>
       <w:r>
         <w:rPr>
+          <w:rFonts w:ascii="Times New Roman" w:hAnsi="Times New Roman" w:cs="Times New Roman"/>
           <w:b/>
           <w:bCs/>
           <w:sz w:val="28"/>
@@ -178,6 +251,7 @@
       <w:pPr>
         <w:jc w:val="both"/>
         <w:rPr>
+          <w:rFonts w:ascii="Times New Roman" w:hAnsi="Times New Roman" w:cs="Times New Roman"/>
           <w:b/>
           <w:bCs/>
           <w:sz w:val="28"/>
@@ -188,40 +262,30 @@
     <w:p>
       <w:pPr>
         <w:jc w:val="both"/>
-      </w:pPr>
-      <w:r>
-        <w:t>I want to sincerely thank Saurabh Karn, found</w:t>
-      </w:r>
-      <w:r>
-        <w:t>ing member</w:t>
-      </w:r>
-      <w:r>
-        <w:t xml:space="preserve"> </w:t>
-      </w:r>
-      <w:r>
-        <w:t>at</w:t>
-      </w:r>
-      <w:r>
-        <w:t xml:space="preserve"> Sarvam AI, and Nitesh </w:t>
-      </w:r>
-      <w:proofErr w:type="spellStart"/>
-      <w:r>
-        <w:t>Methani</w:t>
-      </w:r>
-      <w:proofErr w:type="spellEnd"/>
-      <w:r>
-        <w:t>, machine learning engineer at the company, for giving me the opportunity to apply for an internship at their esteemed and forward-thinking organization. Their guidance and encouragement have played a crucial role in my development of this scalable LLM chatbot system.</w:t>
-      </w:r>
-    </w:p>
-    <w:p>
-      <w:pPr>
-        <w:jc w:val="both"/>
-        <w:rPr>
-          <w:b/>
-          <w:bCs/>
-        </w:rPr>
-      </w:pPr>
-      <w:r>
+        <w:rPr>
+          <w:rFonts w:ascii="Times New Roman" w:hAnsi="Times New Roman" w:cs="Times New Roman"/>
+        </w:rPr>
+      </w:pPr>
+      <w:r>
+        <w:rPr>
+          <w:rFonts w:ascii="Times New Roman" w:hAnsi="Times New Roman" w:cs="Times New Roman"/>
+        </w:rPr>
+        <w:t>I want to sincerely thank Saurabh Karn, founding member at Sarvam AI, and Nitesh Methani, machine learning engineer at the company, for giving me the opportunity to apply for an internship at their esteemed and forward-thinking organization. Their guidance and encouragement have played a crucial role in my development of this scalable LLM chatbot system.</w:t>
+      </w:r>
+    </w:p>
+    <w:p>
+      <w:pPr>
+        <w:jc w:val="both"/>
+        <w:rPr>
+          <w:rFonts w:ascii="Times New Roman" w:hAnsi="Times New Roman" w:cs="Times New Roman"/>
+          <w:b/>
+          <w:bCs/>
+        </w:rPr>
+      </w:pPr>
+      <w:r>
+        <w:rPr>
+          <w:rFonts w:ascii="Times New Roman" w:hAnsi="Times New Roman" w:cs="Times New Roman"/>
+        </w:rPr>
         <w:t>This project has given me the chance to demonstrate my abilities and knowledge while also enabling me to delve into cutting-edge AI technologies, grasp production methods, and make a valuable contribution. I am grateful for the time and effort put into developing this assignment and am eager to continue learning and advancing with Sarvam AI.</w:t>
       </w:r>
     </w:p>
@@ -229,168 +293,207 @@
       <w:pPr>
         <w:jc w:val="both"/>
         <w:rPr>
-          <w:b/>
-          <w:bCs/>
-        </w:rPr>
-      </w:pPr>
-    </w:p>
-    <w:p>
-      <w:pPr>
-        <w:jc w:val="both"/>
-        <w:rPr>
-          <w:b/>
-          <w:bCs/>
-        </w:rPr>
-      </w:pPr>
-    </w:p>
-    <w:p>
-      <w:pPr>
-        <w:jc w:val="both"/>
-        <w:rPr>
-          <w:b/>
-          <w:bCs/>
-        </w:rPr>
-      </w:pPr>
-    </w:p>
-    <w:p>
-      <w:pPr>
-        <w:jc w:val="both"/>
-        <w:rPr>
-          <w:b/>
-          <w:bCs/>
-        </w:rPr>
-      </w:pPr>
-    </w:p>
-    <w:p>
-      <w:pPr>
-        <w:jc w:val="both"/>
-        <w:rPr>
-          <w:b/>
-          <w:bCs/>
-        </w:rPr>
-      </w:pPr>
-    </w:p>
-    <w:p>
-      <w:pPr>
-        <w:jc w:val="both"/>
-        <w:rPr>
-          <w:b/>
-          <w:bCs/>
-        </w:rPr>
-      </w:pPr>
-    </w:p>
-    <w:p>
-      <w:pPr>
-        <w:jc w:val="both"/>
-        <w:rPr>
-          <w:b/>
-          <w:bCs/>
-        </w:rPr>
-      </w:pPr>
-    </w:p>
-    <w:p>
-      <w:pPr>
-        <w:jc w:val="both"/>
-        <w:rPr>
-          <w:b/>
-          <w:bCs/>
-        </w:rPr>
-      </w:pPr>
-    </w:p>
-    <w:p>
-      <w:pPr>
-        <w:jc w:val="both"/>
-        <w:rPr>
-          <w:b/>
-          <w:bCs/>
-        </w:rPr>
-      </w:pPr>
-    </w:p>
-    <w:p>
-      <w:pPr>
-        <w:jc w:val="both"/>
-        <w:rPr>
-          <w:b/>
-          <w:bCs/>
-        </w:rPr>
-      </w:pPr>
-    </w:p>
-    <w:p>
-      <w:pPr>
-        <w:jc w:val="both"/>
-        <w:rPr>
-          <w:b/>
-          <w:bCs/>
-        </w:rPr>
-      </w:pPr>
-    </w:p>
-    <w:p>
-      <w:pPr>
-        <w:jc w:val="both"/>
-        <w:rPr>
-          <w:b/>
-          <w:bCs/>
-        </w:rPr>
-      </w:pPr>
-    </w:p>
-    <w:p>
-      <w:pPr>
-        <w:jc w:val="both"/>
-        <w:rPr>
-          <w:b/>
-          <w:bCs/>
-        </w:rPr>
-      </w:pPr>
-    </w:p>
-    <w:p>
-      <w:pPr>
-        <w:jc w:val="both"/>
-        <w:rPr>
-          <w:b/>
-          <w:bCs/>
-        </w:rPr>
-      </w:pPr>
-    </w:p>
-    <w:p>
-      <w:pPr>
-        <w:jc w:val="both"/>
-        <w:rPr>
-          <w:b/>
-          <w:bCs/>
-        </w:rPr>
-      </w:pPr>
-    </w:p>
-    <w:p>
-      <w:pPr>
-        <w:jc w:val="both"/>
-        <w:rPr>
-          <w:b/>
-          <w:bCs/>
-        </w:rPr>
-      </w:pPr>
-    </w:p>
-    <w:p>
-      <w:pPr>
-        <w:jc w:val="both"/>
-        <w:rPr>
-          <w:b/>
-          <w:bCs/>
-        </w:rPr>
-      </w:pPr>
-    </w:p>
-    <w:p>
-      <w:pPr>
-        <w:jc w:val="both"/>
-        <w:rPr>
-          <w:b/>
-          <w:bCs/>
-        </w:rPr>
-      </w:pPr>
-    </w:p>
-    <w:p>
-      <w:pPr>
-        <w:jc w:val="both"/>
-        <w:rPr>
+          <w:rFonts w:ascii="Times New Roman" w:hAnsi="Times New Roman" w:cs="Times New Roman"/>
+          <w:b/>
+          <w:bCs/>
+        </w:rPr>
+      </w:pPr>
+    </w:p>
+    <w:p>
+      <w:pPr>
+        <w:jc w:val="both"/>
+        <w:rPr>
+          <w:rFonts w:ascii="Times New Roman" w:hAnsi="Times New Roman" w:cs="Times New Roman"/>
+          <w:b/>
+          <w:bCs/>
+        </w:rPr>
+      </w:pPr>
+    </w:p>
+    <w:p>
+      <w:pPr>
+        <w:jc w:val="both"/>
+        <w:rPr>
+          <w:rFonts w:ascii="Times New Roman" w:hAnsi="Times New Roman" w:cs="Times New Roman"/>
+          <w:b/>
+          <w:bCs/>
+        </w:rPr>
+      </w:pPr>
+    </w:p>
+    <w:p>
+      <w:pPr>
+        <w:jc w:val="both"/>
+        <w:rPr>
+          <w:rFonts w:ascii="Times New Roman" w:hAnsi="Times New Roman" w:cs="Times New Roman"/>
+          <w:b/>
+          <w:bCs/>
+        </w:rPr>
+      </w:pPr>
+    </w:p>
+    <w:p>
+      <w:pPr>
+        <w:jc w:val="both"/>
+        <w:rPr>
+          <w:rFonts w:ascii="Times New Roman" w:hAnsi="Times New Roman" w:cs="Times New Roman"/>
+          <w:b/>
+          <w:bCs/>
+        </w:rPr>
+      </w:pPr>
+    </w:p>
+    <w:p>
+      <w:pPr>
+        <w:jc w:val="both"/>
+        <w:rPr>
+          <w:rFonts w:ascii="Times New Roman" w:hAnsi="Times New Roman" w:cs="Times New Roman"/>
+          <w:b/>
+          <w:bCs/>
+        </w:rPr>
+      </w:pPr>
+    </w:p>
+    <w:p>
+      <w:pPr>
+        <w:jc w:val="both"/>
+        <w:rPr>
+          <w:rFonts w:ascii="Times New Roman" w:hAnsi="Times New Roman" w:cs="Times New Roman"/>
+          <w:b/>
+          <w:bCs/>
+        </w:rPr>
+      </w:pPr>
+    </w:p>
+    <w:p>
+      <w:pPr>
+        <w:jc w:val="both"/>
+        <w:rPr>
+          <w:rFonts w:ascii="Times New Roman" w:hAnsi="Times New Roman" w:cs="Times New Roman"/>
+          <w:b/>
+          <w:bCs/>
+        </w:rPr>
+      </w:pPr>
+    </w:p>
+    <w:p>
+      <w:pPr>
+        <w:jc w:val="both"/>
+        <w:rPr>
+          <w:rFonts w:ascii="Times New Roman" w:hAnsi="Times New Roman" w:cs="Times New Roman"/>
+          <w:b/>
+          <w:bCs/>
+        </w:rPr>
+      </w:pPr>
+    </w:p>
+    <w:p>
+      <w:pPr>
+        <w:jc w:val="both"/>
+        <w:rPr>
+          <w:rFonts w:ascii="Times New Roman" w:hAnsi="Times New Roman" w:cs="Times New Roman"/>
+          <w:b/>
+          <w:bCs/>
+        </w:rPr>
+      </w:pPr>
+    </w:p>
+    <w:p>
+      <w:pPr>
+        <w:jc w:val="both"/>
+        <w:rPr>
+          <w:rFonts w:ascii="Times New Roman" w:hAnsi="Times New Roman" w:cs="Times New Roman"/>
+          <w:b/>
+          <w:bCs/>
+        </w:rPr>
+      </w:pPr>
+    </w:p>
+    <w:p>
+      <w:pPr>
+        <w:jc w:val="both"/>
+        <w:rPr>
+          <w:rFonts w:ascii="Times New Roman" w:hAnsi="Times New Roman" w:cs="Times New Roman"/>
+          <w:b/>
+          <w:bCs/>
+        </w:rPr>
+      </w:pPr>
+    </w:p>
+    <w:p>
+      <w:pPr>
+        <w:jc w:val="both"/>
+        <w:rPr>
+          <w:rFonts w:ascii="Times New Roman" w:hAnsi="Times New Roman" w:cs="Times New Roman"/>
+          <w:b/>
+          <w:bCs/>
+        </w:rPr>
+      </w:pPr>
+    </w:p>
+    <w:p>
+      <w:pPr>
+        <w:jc w:val="both"/>
+        <w:rPr>
+          <w:rFonts w:ascii="Times New Roman" w:hAnsi="Times New Roman" w:cs="Times New Roman"/>
+          <w:b/>
+          <w:bCs/>
+        </w:rPr>
+      </w:pPr>
+    </w:p>
+    <w:p>
+      <w:pPr>
+        <w:jc w:val="both"/>
+        <w:rPr>
+          <w:rFonts w:ascii="Times New Roman" w:hAnsi="Times New Roman" w:cs="Times New Roman"/>
+          <w:b/>
+          <w:bCs/>
+        </w:rPr>
+      </w:pPr>
+    </w:p>
+    <w:p>
+      <w:pPr>
+        <w:jc w:val="both"/>
+        <w:rPr>
+          <w:rFonts w:ascii="Times New Roman" w:hAnsi="Times New Roman" w:cs="Times New Roman"/>
+          <w:b/>
+          <w:bCs/>
+        </w:rPr>
+      </w:pPr>
+    </w:p>
+    <w:p>
+      <w:pPr>
+        <w:jc w:val="both"/>
+        <w:rPr>
+          <w:rFonts w:ascii="Times New Roman" w:hAnsi="Times New Roman" w:cs="Times New Roman"/>
+          <w:b/>
+          <w:bCs/>
+        </w:rPr>
+      </w:pPr>
+    </w:p>
+    <w:p>
+      <w:pPr>
+        <w:jc w:val="both"/>
+        <w:rPr>
+          <w:rFonts w:ascii="Times New Roman" w:hAnsi="Times New Roman" w:cs="Times New Roman"/>
+          <w:b/>
+          <w:bCs/>
+        </w:rPr>
+      </w:pPr>
+    </w:p>
+    <w:p>
+      <w:pPr>
+        <w:jc w:val="both"/>
+        <w:rPr>
+          <w:rFonts w:ascii="Times New Roman" w:hAnsi="Times New Roman" w:cs="Times New Roman"/>
+          <w:b/>
+          <w:bCs/>
+        </w:rPr>
+      </w:pPr>
+    </w:p>
+    <w:p>
+      <w:pPr>
+        <w:jc w:val="both"/>
+        <w:rPr>
+          <w:rFonts w:ascii="Times New Roman" w:hAnsi="Times New Roman" w:cs="Times New Roman"/>
+          <w:b/>
+          <w:bCs/>
+        </w:rPr>
+      </w:pPr>
+    </w:p>
+    <w:p>
+      <w:pPr>
+        <w:jc w:val="both"/>
+        <w:rPr>
+          <w:rFonts w:ascii="Times New Roman" w:hAnsi="Times New Roman" w:cs="Times New Roman"/>
           <w:b/>
           <w:bCs/>
           <w:sz w:val="28"/>
@@ -399,17 +502,22 @@
       </w:pPr>
       <w:r>
         <w:rPr>
+          <w:rFonts w:ascii="Times New Roman" w:hAnsi="Times New Roman" w:cs="Times New Roman"/>
           <w:b/>
           <w:bCs/>
           <w:sz w:val="28"/>
           <w:szCs w:val="28"/>
         </w:rPr>
+        <w:lastRenderedPageBreak/>
         <w:t>Table of Content</w:t>
       </w:r>
     </w:p>
     <w:p>
       <w:pPr>
         <w:jc w:val="both"/>
+        <w:rPr>
+          <w:rFonts w:ascii="Times New Roman" w:hAnsi="Times New Roman" w:cs="Times New Roman"/>
+        </w:rPr>
       </w:pPr>
     </w:p>
     <w:tbl>
@@ -435,14 +543,15 @@
           <w:p>
             <w:pPr>
               <w:jc w:val="both"/>
+              <w:rPr>
+                <w:rFonts w:ascii="Times New Roman" w:hAnsi="Times New Roman" w:cs="Times New Roman"/>
+              </w:rPr>
             </w:pPr>
-            <w:proofErr w:type="spellStart"/>
             <w:r>
-              <w:t>Sl.No</w:t>
-            </w:r>
-            <w:proofErr w:type="spellEnd"/>
-            <w:r>
-              <w:t>.</w:t>
+              <w:rPr>
+                <w:rFonts w:ascii="Times New Roman" w:hAnsi="Times New Roman" w:cs="Times New Roman"/>
+              </w:rPr>
+              <w:t>Sl.No.</w:t>
             </w:r>
           </w:p>
         </w:tc>
@@ -454,8 +563,14 @@
             <w:pPr>
               <w:jc w:val="both"/>
               <w:cnfStyle w:val="100000000000" w:firstRow="1" w:lastRow="0" w:firstColumn="0" w:lastColumn="0" w:oddVBand="0" w:evenVBand="0" w:oddHBand="0" w:evenHBand="0" w:firstRowFirstColumn="0" w:firstRowLastColumn="0" w:lastRowFirstColumn="0" w:lastRowLastColumn="0"/>
+              <w:rPr>
+                <w:rFonts w:ascii="Times New Roman" w:hAnsi="Times New Roman" w:cs="Times New Roman"/>
+              </w:rPr>
             </w:pPr>
             <w:r>
+              <w:rPr>
+                <w:rFonts w:ascii="Times New Roman" w:hAnsi="Times New Roman" w:cs="Times New Roman"/>
+              </w:rPr>
               <w:t>Title</w:t>
             </w:r>
           </w:p>
@@ -468,8 +583,14 @@
             <w:pPr>
               <w:jc w:val="both"/>
               <w:cnfStyle w:val="100000000000" w:firstRow="1" w:lastRow="0" w:firstColumn="0" w:lastColumn="0" w:oddVBand="0" w:evenVBand="0" w:oddHBand="0" w:evenHBand="0" w:firstRowFirstColumn="0" w:firstRowLastColumn="0" w:lastRowFirstColumn="0" w:lastRowLastColumn="0"/>
+              <w:rPr>
+                <w:rFonts w:ascii="Times New Roman" w:hAnsi="Times New Roman" w:cs="Times New Roman"/>
+              </w:rPr>
             </w:pPr>
             <w:r>
+              <w:rPr>
+                <w:rFonts w:ascii="Times New Roman" w:hAnsi="Times New Roman" w:cs="Times New Roman"/>
+              </w:rPr>
               <w:t>Page No.</w:t>
             </w:r>
           </w:p>
@@ -487,8 +608,14 @@
           <w:p>
             <w:pPr>
               <w:jc w:val="both"/>
+              <w:rPr>
+                <w:rFonts w:ascii="Times New Roman" w:hAnsi="Times New Roman" w:cs="Times New Roman"/>
+              </w:rPr>
             </w:pPr>
             <w:r>
+              <w:rPr>
+                <w:rFonts w:ascii="Times New Roman" w:hAnsi="Times New Roman" w:cs="Times New Roman"/>
+              </w:rPr>
               <w:t>1.</w:t>
             </w:r>
           </w:p>
@@ -501,8 +628,14 @@
             <w:pPr>
               <w:jc w:val="both"/>
               <w:cnfStyle w:val="000000100000" w:firstRow="0" w:lastRow="0" w:firstColumn="0" w:lastColumn="0" w:oddVBand="0" w:evenVBand="0" w:oddHBand="1" w:evenHBand="0" w:firstRowFirstColumn="0" w:firstRowLastColumn="0" w:lastRowFirstColumn="0" w:lastRowLastColumn="0"/>
+              <w:rPr>
+                <w:rFonts w:ascii="Times New Roman" w:hAnsi="Times New Roman" w:cs="Times New Roman"/>
+              </w:rPr>
             </w:pPr>
             <w:r>
+              <w:rPr>
+                <w:rFonts w:ascii="Times New Roman" w:hAnsi="Times New Roman" w:cs="Times New Roman"/>
+              </w:rPr>
               <w:t>Problem Statement</w:t>
             </w:r>
           </w:p>
@@ -515,8 +648,14 @@
             <w:pPr>
               <w:jc w:val="both"/>
               <w:cnfStyle w:val="000000100000" w:firstRow="0" w:lastRow="0" w:firstColumn="0" w:lastColumn="0" w:oddVBand="0" w:evenVBand="0" w:oddHBand="1" w:evenHBand="0" w:firstRowFirstColumn="0" w:firstRowLastColumn="0" w:lastRowFirstColumn="0" w:lastRowLastColumn="0"/>
+              <w:rPr>
+                <w:rFonts w:ascii="Times New Roman" w:hAnsi="Times New Roman" w:cs="Times New Roman"/>
+              </w:rPr>
             </w:pPr>
             <w:r>
+              <w:rPr>
+                <w:rFonts w:ascii="Times New Roman" w:hAnsi="Times New Roman" w:cs="Times New Roman"/>
+              </w:rPr>
               <w:t>4</w:t>
             </w:r>
           </w:p>
@@ -531,8 +670,14 @@
           <w:p>
             <w:pPr>
               <w:jc w:val="both"/>
+              <w:rPr>
+                <w:rFonts w:ascii="Times New Roman" w:hAnsi="Times New Roman" w:cs="Times New Roman"/>
+              </w:rPr>
             </w:pPr>
             <w:r>
+              <w:rPr>
+                <w:rFonts w:ascii="Times New Roman" w:hAnsi="Times New Roman" w:cs="Times New Roman"/>
+              </w:rPr>
               <w:t>2.</w:t>
             </w:r>
           </w:p>
@@ -545,8 +690,14 @@
             <w:pPr>
               <w:jc w:val="both"/>
               <w:cnfStyle w:val="000000000000" w:firstRow="0" w:lastRow="0" w:firstColumn="0" w:lastColumn="0" w:oddVBand="0" w:evenVBand="0" w:oddHBand="0" w:evenHBand="0" w:firstRowFirstColumn="0" w:firstRowLastColumn="0" w:lastRowFirstColumn="0" w:lastRowLastColumn="0"/>
+              <w:rPr>
+                <w:rFonts w:ascii="Times New Roman" w:hAnsi="Times New Roman" w:cs="Times New Roman"/>
+              </w:rPr>
             </w:pPr>
             <w:r>
+              <w:rPr>
+                <w:rFonts w:ascii="Times New Roman" w:hAnsi="Times New Roman" w:cs="Times New Roman"/>
+              </w:rPr>
               <w:t>System Overview</w:t>
             </w:r>
           </w:p>
@@ -559,11 +710,20 @@
             <w:pPr>
               <w:jc w:val="both"/>
               <w:cnfStyle w:val="000000000000" w:firstRow="0" w:lastRow="0" w:firstColumn="0" w:lastColumn="0" w:oddVBand="0" w:evenVBand="0" w:oddHBand="0" w:evenHBand="0" w:firstRowFirstColumn="0" w:firstRowLastColumn="0" w:lastRowFirstColumn="0" w:lastRowLastColumn="0"/>
+              <w:rPr>
+                <w:rFonts w:ascii="Times New Roman" w:hAnsi="Times New Roman" w:cs="Times New Roman"/>
+              </w:rPr>
             </w:pPr>
             <w:r>
+              <w:rPr>
+                <w:rFonts w:ascii="Times New Roman" w:hAnsi="Times New Roman" w:cs="Times New Roman"/>
+              </w:rPr>
               <w:t>5</w:t>
             </w:r>
             <w:r>
+              <w:rPr>
+                <w:rFonts w:ascii="Times New Roman" w:hAnsi="Times New Roman" w:cs="Times New Roman"/>
+              </w:rPr>
               <w:t xml:space="preserve"> - 7</w:t>
             </w:r>
           </w:p>
@@ -581,8 +741,14 @@
           <w:p>
             <w:pPr>
               <w:jc w:val="both"/>
+              <w:rPr>
+                <w:rFonts w:ascii="Times New Roman" w:hAnsi="Times New Roman" w:cs="Times New Roman"/>
+              </w:rPr>
             </w:pPr>
             <w:r>
+              <w:rPr>
+                <w:rFonts w:ascii="Times New Roman" w:hAnsi="Times New Roman" w:cs="Times New Roman"/>
+              </w:rPr>
               <w:t>3.</w:t>
             </w:r>
           </w:p>
@@ -595,8 +761,14 @@
             <w:pPr>
               <w:jc w:val="both"/>
               <w:cnfStyle w:val="000000100000" w:firstRow="0" w:lastRow="0" w:firstColumn="0" w:lastColumn="0" w:oddVBand="0" w:evenVBand="0" w:oddHBand="1" w:evenHBand="0" w:firstRowFirstColumn="0" w:firstRowLastColumn="0" w:lastRowFirstColumn="0" w:lastRowLastColumn="0"/>
+              <w:rPr>
+                <w:rFonts w:ascii="Times New Roman" w:hAnsi="Times New Roman" w:cs="Times New Roman"/>
+              </w:rPr>
             </w:pPr>
             <w:r>
+              <w:rPr>
+                <w:rFonts w:ascii="Times New Roman" w:hAnsi="Times New Roman" w:cs="Times New Roman"/>
+              </w:rPr>
               <w:t>System Architecture</w:t>
             </w:r>
           </w:p>
@@ -609,8 +781,14 @@
             <w:pPr>
               <w:jc w:val="both"/>
               <w:cnfStyle w:val="000000100000" w:firstRow="0" w:lastRow="0" w:firstColumn="0" w:lastColumn="0" w:oddVBand="0" w:evenVBand="0" w:oddHBand="1" w:evenHBand="0" w:firstRowFirstColumn="0" w:firstRowLastColumn="0" w:lastRowFirstColumn="0" w:lastRowLastColumn="0"/>
+              <w:rPr>
+                <w:rFonts w:ascii="Times New Roman" w:hAnsi="Times New Roman" w:cs="Times New Roman"/>
+              </w:rPr>
             </w:pPr>
             <w:r>
+              <w:rPr>
+                <w:rFonts w:ascii="Times New Roman" w:hAnsi="Times New Roman" w:cs="Times New Roman"/>
+              </w:rPr>
               <w:t>8 - 10</w:t>
             </w:r>
           </w:p>
@@ -625,8 +803,14 @@
           <w:p>
             <w:pPr>
               <w:jc w:val="both"/>
+              <w:rPr>
+                <w:rFonts w:ascii="Times New Roman" w:hAnsi="Times New Roman" w:cs="Times New Roman"/>
+              </w:rPr>
             </w:pPr>
             <w:r>
+              <w:rPr>
+                <w:rFonts w:ascii="Times New Roman" w:hAnsi="Times New Roman" w:cs="Times New Roman"/>
+              </w:rPr>
               <w:t>4.</w:t>
             </w:r>
           </w:p>
@@ -639,8 +823,14 @@
             <w:pPr>
               <w:jc w:val="both"/>
               <w:cnfStyle w:val="000000000000" w:firstRow="0" w:lastRow="0" w:firstColumn="0" w:lastColumn="0" w:oddVBand="0" w:evenVBand="0" w:oddHBand="0" w:evenHBand="0" w:firstRowFirstColumn="0" w:firstRowLastColumn="0" w:lastRowFirstColumn="0" w:lastRowLastColumn="0"/>
+              <w:rPr>
+                <w:rFonts w:ascii="Times New Roman" w:hAnsi="Times New Roman" w:cs="Times New Roman"/>
+              </w:rPr>
             </w:pPr>
             <w:r>
+              <w:rPr>
+                <w:rFonts w:ascii="Times New Roman" w:hAnsi="Times New Roman" w:cs="Times New Roman"/>
+              </w:rPr>
               <w:t>Scalability</w:t>
             </w:r>
           </w:p>
@@ -653,9 +843,21 @@
             <w:pPr>
               <w:jc w:val="both"/>
               <w:cnfStyle w:val="000000000000" w:firstRow="0" w:lastRow="0" w:firstColumn="0" w:lastColumn="0" w:oddVBand="0" w:evenVBand="0" w:oddHBand="0" w:evenHBand="0" w:firstRowFirstColumn="0" w:firstRowLastColumn="0" w:lastRowFirstColumn="0" w:lastRowLastColumn="0"/>
+              <w:rPr>
+                <w:rFonts w:ascii="Times New Roman" w:hAnsi="Times New Roman" w:cs="Times New Roman"/>
+              </w:rPr>
             </w:pPr>
             <w:r>
+              <w:rPr>
+                <w:rFonts w:ascii="Times New Roman" w:hAnsi="Times New Roman" w:cs="Times New Roman"/>
+              </w:rPr>
               <w:t>11</w:t>
+            </w:r>
+            <w:r>
+              <w:rPr>
+                <w:rFonts w:ascii="Times New Roman" w:hAnsi="Times New Roman" w:cs="Times New Roman"/>
+              </w:rPr>
+              <w:t xml:space="preserve"> - 12</w:t>
             </w:r>
           </w:p>
         </w:tc>
@@ -672,8 +874,14 @@
           <w:p>
             <w:pPr>
               <w:jc w:val="both"/>
+              <w:rPr>
+                <w:rFonts w:ascii="Times New Roman" w:hAnsi="Times New Roman" w:cs="Times New Roman"/>
+              </w:rPr>
             </w:pPr>
             <w:r>
+              <w:rPr>
+                <w:rFonts w:ascii="Times New Roman" w:hAnsi="Times New Roman" w:cs="Times New Roman"/>
+              </w:rPr>
               <w:t>5.</w:t>
             </w:r>
           </w:p>
@@ -686,8 +894,14 @@
             <w:pPr>
               <w:jc w:val="both"/>
               <w:cnfStyle w:val="000000100000" w:firstRow="0" w:lastRow="0" w:firstColumn="0" w:lastColumn="0" w:oddVBand="0" w:evenVBand="0" w:oddHBand="1" w:evenHBand="0" w:firstRowFirstColumn="0" w:firstRowLastColumn="0" w:lastRowFirstColumn="0" w:lastRowLastColumn="0"/>
+              <w:rPr>
+                <w:rFonts w:ascii="Times New Roman" w:hAnsi="Times New Roman" w:cs="Times New Roman"/>
+              </w:rPr>
             </w:pPr>
             <w:r>
+              <w:rPr>
+                <w:rFonts w:ascii="Times New Roman" w:hAnsi="Times New Roman" w:cs="Times New Roman"/>
+              </w:rPr>
               <w:t>Cost Considerations</w:t>
             </w:r>
           </w:p>
@@ -700,12 +914,15 @@
             <w:pPr>
               <w:jc w:val="both"/>
               <w:cnfStyle w:val="000000100000" w:firstRow="0" w:lastRow="0" w:firstColumn="0" w:lastColumn="0" w:oddVBand="0" w:evenVBand="0" w:oddHBand="1" w:evenHBand="0" w:firstRowFirstColumn="0" w:firstRowLastColumn="0" w:lastRowFirstColumn="0" w:lastRowLastColumn="0"/>
+              <w:rPr>
+                <w:rFonts w:ascii="Times New Roman" w:hAnsi="Times New Roman" w:cs="Times New Roman"/>
+              </w:rPr>
             </w:pPr>
             <w:r>
-              <w:t>12</w:t>
-            </w:r>
-            <w:r>
-              <w:t xml:space="preserve"> - 13</w:t>
+              <w:rPr>
+                <w:rFonts w:ascii="Times New Roman" w:hAnsi="Times New Roman" w:cs="Times New Roman"/>
+              </w:rPr>
+              <w:t>13</w:t>
             </w:r>
           </w:p>
         </w:tc>
@@ -719,8 +936,14 @@
           <w:p>
             <w:pPr>
               <w:jc w:val="both"/>
+              <w:rPr>
+                <w:rFonts w:ascii="Times New Roman" w:hAnsi="Times New Roman" w:cs="Times New Roman"/>
+              </w:rPr>
             </w:pPr>
             <w:r>
+              <w:rPr>
+                <w:rFonts w:ascii="Times New Roman" w:hAnsi="Times New Roman" w:cs="Times New Roman"/>
+              </w:rPr>
               <w:t>6.</w:t>
             </w:r>
           </w:p>
@@ -733,8 +956,14 @@
             <w:pPr>
               <w:jc w:val="both"/>
               <w:cnfStyle w:val="000000000000" w:firstRow="0" w:lastRow="0" w:firstColumn="0" w:lastColumn="0" w:oddVBand="0" w:evenVBand="0" w:oddHBand="0" w:evenHBand="0" w:firstRowFirstColumn="0" w:firstRowLastColumn="0" w:lastRowFirstColumn="0" w:lastRowLastColumn="0"/>
+              <w:rPr>
+                <w:rFonts w:ascii="Times New Roman" w:hAnsi="Times New Roman" w:cs="Times New Roman"/>
+              </w:rPr>
             </w:pPr>
             <w:r>
+              <w:rPr>
+                <w:rFonts w:ascii="Times New Roman" w:hAnsi="Times New Roman" w:cs="Times New Roman"/>
+              </w:rPr>
               <w:t>LLM Integration</w:t>
             </w:r>
           </w:p>
@@ -747,9 +976,15 @@
             <w:pPr>
               <w:jc w:val="both"/>
               <w:cnfStyle w:val="000000000000" w:firstRow="0" w:lastRow="0" w:firstColumn="0" w:lastColumn="0" w:oddVBand="0" w:evenVBand="0" w:oddHBand="0" w:evenHBand="0" w:firstRowFirstColumn="0" w:firstRowLastColumn="0" w:lastRowFirstColumn="0" w:lastRowLastColumn="0"/>
+              <w:rPr>
+                <w:rFonts w:ascii="Times New Roman" w:hAnsi="Times New Roman" w:cs="Times New Roman"/>
+              </w:rPr>
             </w:pPr>
             <w:r>
-              <w:t>14 - 15</w:t>
+              <w:rPr>
+                <w:rFonts w:ascii="Times New Roman" w:hAnsi="Times New Roman" w:cs="Times New Roman"/>
+              </w:rPr>
+              <w:t xml:space="preserve">14 </w:t>
             </w:r>
           </w:p>
         </w:tc>
@@ -766,8 +1001,14 @@
           <w:p>
             <w:pPr>
               <w:jc w:val="both"/>
+              <w:rPr>
+                <w:rFonts w:ascii="Times New Roman" w:hAnsi="Times New Roman" w:cs="Times New Roman"/>
+              </w:rPr>
             </w:pPr>
             <w:r>
+              <w:rPr>
+                <w:rFonts w:ascii="Times New Roman" w:hAnsi="Times New Roman" w:cs="Times New Roman"/>
+              </w:rPr>
               <w:t>7.</w:t>
             </w:r>
           </w:p>
@@ -780,8 +1021,14 @@
             <w:pPr>
               <w:jc w:val="both"/>
               <w:cnfStyle w:val="000000100000" w:firstRow="0" w:lastRow="0" w:firstColumn="0" w:lastColumn="0" w:oddVBand="0" w:evenVBand="0" w:oddHBand="1" w:evenHBand="0" w:firstRowFirstColumn="0" w:firstRowLastColumn="0" w:lastRowFirstColumn="0" w:lastRowLastColumn="0"/>
+              <w:rPr>
+                <w:rFonts w:ascii="Times New Roman" w:hAnsi="Times New Roman" w:cs="Times New Roman"/>
+              </w:rPr>
             </w:pPr>
             <w:r>
+              <w:rPr>
+                <w:rFonts w:ascii="Times New Roman" w:hAnsi="Times New Roman" w:cs="Times New Roman"/>
+              </w:rPr>
               <w:t>Frontend Implementation</w:t>
             </w:r>
           </w:p>
@@ -794,9 +1041,21 @@
             <w:pPr>
               <w:jc w:val="both"/>
               <w:cnfStyle w:val="000000100000" w:firstRow="0" w:lastRow="0" w:firstColumn="0" w:lastColumn="0" w:oddVBand="0" w:evenVBand="0" w:oddHBand="1" w:evenHBand="0" w:firstRowFirstColumn="0" w:firstRowLastColumn="0" w:lastRowFirstColumn="0" w:lastRowLastColumn="0"/>
+              <w:rPr>
+                <w:rFonts w:ascii="Times New Roman" w:hAnsi="Times New Roman" w:cs="Times New Roman"/>
+              </w:rPr>
             </w:pPr>
             <w:r>
-              <w:t>16</w:t>
+              <w:rPr>
+                <w:rFonts w:ascii="Times New Roman" w:hAnsi="Times New Roman" w:cs="Times New Roman"/>
+              </w:rPr>
+              <w:t>1</w:t>
+            </w:r>
+            <w:r>
+              <w:rPr>
+                <w:rFonts w:ascii="Times New Roman" w:hAnsi="Times New Roman" w:cs="Times New Roman"/>
+              </w:rPr>
+              <w:t>5</w:t>
             </w:r>
           </w:p>
         </w:tc>
@@ -810,8 +1069,14 @@
           <w:p>
             <w:pPr>
               <w:jc w:val="both"/>
+              <w:rPr>
+                <w:rFonts w:ascii="Times New Roman" w:hAnsi="Times New Roman" w:cs="Times New Roman"/>
+              </w:rPr>
             </w:pPr>
             <w:r>
+              <w:rPr>
+                <w:rFonts w:ascii="Times New Roman" w:hAnsi="Times New Roman" w:cs="Times New Roman"/>
+              </w:rPr>
               <w:t>8.</w:t>
             </w:r>
           </w:p>
@@ -824,14 +1089,15 @@
             <w:pPr>
               <w:jc w:val="both"/>
               <w:cnfStyle w:val="000000000000" w:firstRow="0" w:lastRow="0" w:firstColumn="0" w:lastColumn="0" w:oddVBand="0" w:evenVBand="0" w:oddHBand="0" w:evenHBand="0" w:firstRowFirstColumn="0" w:firstRowLastColumn="0" w:lastRowFirstColumn="0" w:lastRowLastColumn="0"/>
+              <w:rPr>
+                <w:rFonts w:ascii="Times New Roman" w:hAnsi="Times New Roman" w:cs="Times New Roman"/>
+              </w:rPr>
             </w:pPr>
-            <w:proofErr w:type="spellStart"/>
             <w:r>
-              <w:t>Dockerization</w:t>
-            </w:r>
-            <w:proofErr w:type="spellEnd"/>
-            <w:r>
-              <w:t xml:space="preserve"> and Kubernetes</w:t>
+              <w:rPr>
+                <w:rFonts w:ascii="Times New Roman" w:hAnsi="Times New Roman" w:cs="Times New Roman"/>
+              </w:rPr>
+              <w:t>Dockerization and Kubernetes</w:t>
             </w:r>
           </w:p>
         </w:tc>
@@ -843,9 +1109,21 @@
             <w:pPr>
               <w:jc w:val="both"/>
               <w:cnfStyle w:val="000000000000" w:firstRow="0" w:lastRow="0" w:firstColumn="0" w:lastColumn="0" w:oddVBand="0" w:evenVBand="0" w:oddHBand="0" w:evenHBand="0" w:firstRowFirstColumn="0" w:firstRowLastColumn="0" w:lastRowFirstColumn="0" w:lastRowLastColumn="0"/>
+              <w:rPr>
+                <w:rFonts w:ascii="Times New Roman" w:hAnsi="Times New Roman" w:cs="Times New Roman"/>
+              </w:rPr>
             </w:pPr>
             <w:r>
-              <w:t xml:space="preserve">17 </w:t>
+              <w:rPr>
+                <w:rFonts w:ascii="Times New Roman" w:hAnsi="Times New Roman" w:cs="Times New Roman"/>
+              </w:rPr>
+              <w:t>1</w:t>
+            </w:r>
+            <w:r>
+              <w:rPr>
+                <w:rFonts w:ascii="Times New Roman" w:hAnsi="Times New Roman" w:cs="Times New Roman"/>
+              </w:rPr>
+              <w:t>6</w:t>
             </w:r>
           </w:p>
         </w:tc>
@@ -862,8 +1140,14 @@
           <w:p>
             <w:pPr>
               <w:jc w:val="both"/>
+              <w:rPr>
+                <w:rFonts w:ascii="Times New Roman" w:hAnsi="Times New Roman" w:cs="Times New Roman"/>
+              </w:rPr>
             </w:pPr>
             <w:r>
+              <w:rPr>
+                <w:rFonts w:ascii="Times New Roman" w:hAnsi="Times New Roman" w:cs="Times New Roman"/>
+              </w:rPr>
               <w:t>9.</w:t>
             </w:r>
           </w:p>
@@ -876,8 +1160,14 @@
             <w:pPr>
               <w:jc w:val="both"/>
               <w:cnfStyle w:val="000000100000" w:firstRow="0" w:lastRow="0" w:firstColumn="0" w:lastColumn="0" w:oddVBand="0" w:evenVBand="0" w:oddHBand="1" w:evenHBand="0" w:firstRowFirstColumn="0" w:firstRowLastColumn="0" w:lastRowFirstColumn="0" w:lastRowLastColumn="0"/>
+              <w:rPr>
+                <w:rFonts w:ascii="Times New Roman" w:hAnsi="Times New Roman" w:cs="Times New Roman"/>
+              </w:rPr>
             </w:pPr>
             <w:r>
+              <w:rPr>
+                <w:rFonts w:ascii="Times New Roman" w:hAnsi="Times New Roman" w:cs="Times New Roman"/>
+              </w:rPr>
               <w:t>Deployment Instructions</w:t>
             </w:r>
           </w:p>
@@ -890,12 +1180,33 @@
             <w:pPr>
               <w:jc w:val="both"/>
               <w:cnfStyle w:val="000000100000" w:firstRow="0" w:lastRow="0" w:firstColumn="0" w:lastColumn="0" w:oddVBand="0" w:evenVBand="0" w:oddHBand="1" w:evenHBand="0" w:firstRowFirstColumn="0" w:firstRowLastColumn="0" w:lastRowFirstColumn="0" w:lastRowLastColumn="0"/>
+              <w:rPr>
+                <w:rFonts w:ascii="Times New Roman" w:hAnsi="Times New Roman" w:cs="Times New Roman"/>
+              </w:rPr>
             </w:pPr>
             <w:r>
-              <w:t>18</w:t>
+              <w:rPr>
+                <w:rFonts w:ascii="Times New Roman" w:hAnsi="Times New Roman" w:cs="Times New Roman"/>
+              </w:rPr>
+              <w:t>1</w:t>
             </w:r>
             <w:r>
-              <w:t xml:space="preserve"> - 19</w:t>
+              <w:rPr>
+                <w:rFonts w:ascii="Times New Roman" w:hAnsi="Times New Roman" w:cs="Times New Roman"/>
+              </w:rPr>
+              <w:t>7</w:t>
+            </w:r>
+            <w:r>
+              <w:rPr>
+                <w:rFonts w:ascii="Times New Roman" w:hAnsi="Times New Roman" w:cs="Times New Roman"/>
+              </w:rPr>
+              <w:t xml:space="preserve"> - 1</w:t>
+            </w:r>
+            <w:r>
+              <w:rPr>
+                <w:rFonts w:ascii="Times New Roman" w:hAnsi="Times New Roman" w:cs="Times New Roman"/>
+              </w:rPr>
+              <w:t>8</w:t>
             </w:r>
           </w:p>
         </w:tc>
@@ -904,102 +1215,176 @@
     <w:p>
       <w:pPr>
         <w:jc w:val="both"/>
-      </w:pPr>
-    </w:p>
-    <w:p>
-      <w:pPr>
-        <w:jc w:val="both"/>
-      </w:pPr>
-    </w:p>
-    <w:p>
-      <w:pPr>
-        <w:jc w:val="both"/>
-      </w:pPr>
-    </w:p>
-    <w:p>
-      <w:pPr>
-        <w:jc w:val="both"/>
-      </w:pPr>
-    </w:p>
-    <w:p>
-      <w:pPr>
-        <w:jc w:val="both"/>
-      </w:pPr>
-    </w:p>
-    <w:p>
-      <w:pPr>
-        <w:jc w:val="both"/>
-      </w:pPr>
-    </w:p>
-    <w:p>
-      <w:pPr>
-        <w:jc w:val="both"/>
-      </w:pPr>
-    </w:p>
-    <w:p>
-      <w:pPr>
-        <w:jc w:val="both"/>
-      </w:pPr>
-    </w:p>
-    <w:p>
-      <w:pPr>
-        <w:jc w:val="both"/>
-      </w:pPr>
-    </w:p>
-    <w:p>
-      <w:pPr>
-        <w:jc w:val="both"/>
-      </w:pPr>
-    </w:p>
-    <w:p>
-      <w:pPr>
-        <w:jc w:val="both"/>
-      </w:pPr>
-    </w:p>
-    <w:p>
-      <w:pPr>
-        <w:jc w:val="both"/>
-      </w:pPr>
-    </w:p>
-    <w:p>
-      <w:pPr>
-        <w:jc w:val="both"/>
-      </w:pPr>
-    </w:p>
-    <w:p>
-      <w:pPr>
-        <w:jc w:val="both"/>
-      </w:pPr>
-    </w:p>
-    <w:p>
-      <w:pPr>
-        <w:jc w:val="both"/>
-      </w:pPr>
-    </w:p>
-    <w:p>
-      <w:pPr>
-        <w:jc w:val="both"/>
-      </w:pPr>
-    </w:p>
-    <w:p>
-      <w:pPr>
-        <w:jc w:val="both"/>
-      </w:pPr>
-    </w:p>
-    <w:p>
-      <w:pPr>
-        <w:jc w:val="both"/>
-      </w:pPr>
-    </w:p>
-    <w:p>
-      <w:pPr>
-        <w:jc w:val="both"/>
-      </w:pPr>
-    </w:p>
-    <w:p>
-      <w:pPr>
-        <w:jc w:val="both"/>
-        <w:rPr>
+        <w:rPr>
+          <w:rFonts w:ascii="Times New Roman" w:hAnsi="Times New Roman" w:cs="Times New Roman"/>
+        </w:rPr>
+      </w:pPr>
+    </w:p>
+    <w:p>
+      <w:pPr>
+        <w:jc w:val="both"/>
+        <w:rPr>
+          <w:rFonts w:ascii="Times New Roman" w:hAnsi="Times New Roman" w:cs="Times New Roman"/>
+        </w:rPr>
+      </w:pPr>
+    </w:p>
+    <w:p>
+      <w:pPr>
+        <w:jc w:val="both"/>
+        <w:rPr>
+          <w:rFonts w:ascii="Times New Roman" w:hAnsi="Times New Roman" w:cs="Times New Roman"/>
+        </w:rPr>
+      </w:pPr>
+    </w:p>
+    <w:p>
+      <w:pPr>
+        <w:jc w:val="both"/>
+        <w:rPr>
+          <w:rFonts w:ascii="Times New Roman" w:hAnsi="Times New Roman" w:cs="Times New Roman"/>
+        </w:rPr>
+      </w:pPr>
+    </w:p>
+    <w:p>
+      <w:pPr>
+        <w:jc w:val="both"/>
+        <w:rPr>
+          <w:rFonts w:ascii="Times New Roman" w:hAnsi="Times New Roman" w:cs="Times New Roman"/>
+        </w:rPr>
+      </w:pPr>
+    </w:p>
+    <w:p>
+      <w:pPr>
+        <w:jc w:val="both"/>
+        <w:rPr>
+          <w:rFonts w:ascii="Times New Roman" w:hAnsi="Times New Roman" w:cs="Times New Roman"/>
+        </w:rPr>
+      </w:pPr>
+    </w:p>
+    <w:p>
+      <w:pPr>
+        <w:jc w:val="both"/>
+        <w:rPr>
+          <w:rFonts w:ascii="Times New Roman" w:hAnsi="Times New Roman" w:cs="Times New Roman"/>
+        </w:rPr>
+      </w:pPr>
+    </w:p>
+    <w:p>
+      <w:pPr>
+        <w:jc w:val="both"/>
+        <w:rPr>
+          <w:rFonts w:ascii="Times New Roman" w:hAnsi="Times New Roman" w:cs="Times New Roman"/>
+        </w:rPr>
+      </w:pPr>
+    </w:p>
+    <w:p>
+      <w:pPr>
+        <w:jc w:val="both"/>
+        <w:rPr>
+          <w:rFonts w:ascii="Times New Roman" w:hAnsi="Times New Roman" w:cs="Times New Roman"/>
+        </w:rPr>
+      </w:pPr>
+    </w:p>
+    <w:p>
+      <w:pPr>
+        <w:jc w:val="both"/>
+        <w:rPr>
+          <w:rFonts w:ascii="Times New Roman" w:hAnsi="Times New Roman" w:cs="Times New Roman"/>
+        </w:rPr>
+      </w:pPr>
+    </w:p>
+    <w:p>
+      <w:pPr>
+        <w:jc w:val="both"/>
+        <w:rPr>
+          <w:rFonts w:ascii="Times New Roman" w:hAnsi="Times New Roman" w:cs="Times New Roman"/>
+        </w:rPr>
+      </w:pPr>
+    </w:p>
+    <w:p>
+      <w:pPr>
+        <w:jc w:val="both"/>
+        <w:rPr>
+          <w:rFonts w:ascii="Times New Roman" w:hAnsi="Times New Roman" w:cs="Times New Roman"/>
+        </w:rPr>
+      </w:pPr>
+    </w:p>
+    <w:p>
+      <w:pPr>
+        <w:jc w:val="both"/>
+        <w:rPr>
+          <w:rFonts w:ascii="Times New Roman" w:hAnsi="Times New Roman" w:cs="Times New Roman"/>
+        </w:rPr>
+      </w:pPr>
+    </w:p>
+    <w:p>
+      <w:pPr>
+        <w:jc w:val="both"/>
+        <w:rPr>
+          <w:rFonts w:ascii="Times New Roman" w:hAnsi="Times New Roman" w:cs="Times New Roman"/>
+        </w:rPr>
+      </w:pPr>
+    </w:p>
+    <w:p>
+      <w:pPr>
+        <w:jc w:val="both"/>
+        <w:rPr>
+          <w:rFonts w:ascii="Times New Roman" w:hAnsi="Times New Roman" w:cs="Times New Roman"/>
+        </w:rPr>
+      </w:pPr>
+    </w:p>
+    <w:p>
+      <w:pPr>
+        <w:jc w:val="both"/>
+        <w:rPr>
+          <w:rFonts w:ascii="Times New Roman" w:hAnsi="Times New Roman" w:cs="Times New Roman"/>
+        </w:rPr>
+      </w:pPr>
+    </w:p>
+    <w:p>
+      <w:pPr>
+        <w:jc w:val="both"/>
+        <w:rPr>
+          <w:rFonts w:ascii="Times New Roman" w:hAnsi="Times New Roman" w:cs="Times New Roman"/>
+        </w:rPr>
+      </w:pPr>
+    </w:p>
+    <w:p>
+      <w:pPr>
+        <w:jc w:val="both"/>
+        <w:rPr>
+          <w:rFonts w:ascii="Times New Roman" w:hAnsi="Times New Roman" w:cs="Times New Roman"/>
+        </w:rPr>
+      </w:pPr>
+    </w:p>
+    <w:p>
+      <w:pPr>
+        <w:jc w:val="both"/>
+        <w:rPr>
+          <w:rFonts w:ascii="Times New Roman" w:hAnsi="Times New Roman" w:cs="Times New Roman"/>
+        </w:rPr>
+      </w:pPr>
+    </w:p>
+    <w:p>
+      <w:pPr>
+        <w:jc w:val="both"/>
+        <w:rPr>
+          <w:rFonts w:ascii="Times New Roman" w:hAnsi="Times New Roman" w:cs="Times New Roman"/>
+        </w:rPr>
+      </w:pPr>
+    </w:p>
+    <w:p>
+      <w:pPr>
+        <w:jc w:val="both"/>
+        <w:rPr>
+          <w:rFonts w:ascii="Times New Roman" w:hAnsi="Times New Roman" w:cs="Times New Roman"/>
+        </w:rPr>
+      </w:pPr>
+    </w:p>
+    <w:p>
+      <w:pPr>
+        <w:jc w:val="both"/>
+        <w:rPr>
+          <w:rFonts w:ascii="Times New Roman" w:hAnsi="Times New Roman" w:cs="Times New Roman"/>
           <w:b/>
           <w:bCs/>
           <w:sz w:val="28"/>
@@ -1008,11 +1393,13 @@
       </w:pPr>
       <w:r>
         <w:rPr>
+          <w:rFonts w:ascii="Times New Roman" w:hAnsi="Times New Roman" w:cs="Times New Roman"/>
           <w:b/>
           <w:bCs/>
           <w:sz w:val="28"/>
           <w:szCs w:val="28"/>
         </w:rPr>
+        <w:lastRenderedPageBreak/>
         <w:t>PROBLEM-STATEMENT</w:t>
       </w:r>
     </w:p>
@@ -1020,6 +1407,7 @@
       <w:pPr>
         <w:jc w:val="both"/>
         <w:rPr>
+          <w:rFonts w:ascii="Times New Roman" w:hAnsi="Times New Roman" w:cs="Times New Roman"/>
           <w:b/>
           <w:bCs/>
           <w:sz w:val="28"/>
@@ -1030,9 +1418,14 @@
     <w:p>
       <w:pPr>
         <w:jc w:val="both"/>
-      </w:pPr>
-      <w:r>
-        <w:lastRenderedPageBreak/>
+        <w:rPr>
+          <w:rFonts w:ascii="Times New Roman" w:hAnsi="Times New Roman" w:cs="Times New Roman"/>
+        </w:rPr>
+      </w:pPr>
+      <w:r>
+        <w:rPr>
+          <w:rFonts w:ascii="Times New Roman" w:hAnsi="Times New Roman" w:cs="Times New Roman"/>
+        </w:rPr>
         <w:t>Build a Scalable LLM Chatbot System Overview Design and implement a chat application powered by a Large Language Model (e.g., OpenAI, Anthropic, Llama, etc.) that can support 10,000+ users. Your solution should demonstrate your approach to building production-ready systems.</w:t>
       </w:r>
     </w:p>
@@ -1041,6 +1434,9 @@
         <w:pStyle w:val="ListParagraph"/>
         <w:ind w:left="768"/>
         <w:jc w:val="both"/>
+        <w:rPr>
+          <w:rFonts w:ascii="Times New Roman" w:hAnsi="Times New Roman" w:cs="Times New Roman"/>
+        </w:rPr>
       </w:pPr>
     </w:p>
     <w:p>
@@ -1048,6 +1444,9 @@
         <w:pStyle w:val="ListParagraph"/>
         <w:ind w:left="768"/>
         <w:jc w:val="both"/>
+        <w:rPr>
+          <w:rFonts w:ascii="Times New Roman" w:hAnsi="Times New Roman" w:cs="Times New Roman"/>
+        </w:rPr>
       </w:pPr>
     </w:p>
     <w:p>
@@ -1055,6 +1454,9 @@
         <w:pStyle w:val="ListParagraph"/>
         <w:ind w:left="768"/>
         <w:jc w:val="both"/>
+        <w:rPr>
+          <w:rFonts w:ascii="Times New Roman" w:hAnsi="Times New Roman" w:cs="Times New Roman"/>
+        </w:rPr>
       </w:pPr>
     </w:p>
     <w:p>
@@ -1062,6 +1464,9 @@
         <w:pStyle w:val="ListParagraph"/>
         <w:ind w:left="768"/>
         <w:jc w:val="both"/>
+        <w:rPr>
+          <w:rFonts w:ascii="Times New Roman" w:hAnsi="Times New Roman" w:cs="Times New Roman"/>
+        </w:rPr>
       </w:pPr>
     </w:p>
     <w:p>
@@ -1069,6 +1474,9 @@
         <w:pStyle w:val="ListParagraph"/>
         <w:ind w:left="768"/>
         <w:jc w:val="both"/>
+        <w:rPr>
+          <w:rFonts w:ascii="Times New Roman" w:hAnsi="Times New Roman" w:cs="Times New Roman"/>
+        </w:rPr>
       </w:pPr>
     </w:p>
     <w:p>
@@ -1076,6 +1484,9 @@
         <w:pStyle w:val="ListParagraph"/>
         <w:ind w:left="768"/>
         <w:jc w:val="both"/>
+        <w:rPr>
+          <w:rFonts w:ascii="Times New Roman" w:hAnsi="Times New Roman" w:cs="Times New Roman"/>
+        </w:rPr>
       </w:pPr>
     </w:p>
     <w:p>
@@ -1083,6 +1494,9 @@
         <w:pStyle w:val="ListParagraph"/>
         <w:ind w:left="768"/>
         <w:jc w:val="both"/>
+        <w:rPr>
+          <w:rFonts w:ascii="Times New Roman" w:hAnsi="Times New Roman" w:cs="Times New Roman"/>
+        </w:rPr>
       </w:pPr>
     </w:p>
     <w:p>
@@ -1090,6 +1504,9 @@
         <w:pStyle w:val="ListParagraph"/>
         <w:ind w:left="768"/>
         <w:jc w:val="both"/>
+        <w:rPr>
+          <w:rFonts w:ascii="Times New Roman" w:hAnsi="Times New Roman" w:cs="Times New Roman"/>
+        </w:rPr>
       </w:pPr>
     </w:p>
     <w:p>
@@ -1097,6 +1514,9 @@
         <w:pStyle w:val="ListParagraph"/>
         <w:ind w:left="768"/>
         <w:jc w:val="both"/>
+        <w:rPr>
+          <w:rFonts w:ascii="Times New Roman" w:hAnsi="Times New Roman" w:cs="Times New Roman"/>
+        </w:rPr>
       </w:pPr>
     </w:p>
     <w:p>
@@ -1104,6 +1524,9 @@
         <w:pStyle w:val="ListParagraph"/>
         <w:ind w:left="768"/>
         <w:jc w:val="both"/>
+        <w:rPr>
+          <w:rFonts w:ascii="Times New Roman" w:hAnsi="Times New Roman" w:cs="Times New Roman"/>
+        </w:rPr>
       </w:pPr>
     </w:p>
     <w:p>
@@ -1111,6 +1534,9 @@
         <w:pStyle w:val="ListParagraph"/>
         <w:ind w:left="768"/>
         <w:jc w:val="both"/>
+        <w:rPr>
+          <w:rFonts w:ascii="Times New Roman" w:hAnsi="Times New Roman" w:cs="Times New Roman"/>
+        </w:rPr>
       </w:pPr>
     </w:p>
     <w:p>
@@ -1118,6 +1544,9 @@
         <w:pStyle w:val="ListParagraph"/>
         <w:ind w:left="768"/>
         <w:jc w:val="both"/>
+        <w:rPr>
+          <w:rFonts w:ascii="Times New Roman" w:hAnsi="Times New Roman" w:cs="Times New Roman"/>
+        </w:rPr>
       </w:pPr>
     </w:p>
     <w:p>
@@ -1125,6 +1554,9 @@
         <w:pStyle w:val="ListParagraph"/>
         <w:ind w:left="768"/>
         <w:jc w:val="both"/>
+        <w:rPr>
+          <w:rFonts w:ascii="Times New Roman" w:hAnsi="Times New Roman" w:cs="Times New Roman"/>
+        </w:rPr>
       </w:pPr>
     </w:p>
     <w:p>
@@ -1132,6 +1564,9 @@
         <w:pStyle w:val="ListParagraph"/>
         <w:ind w:left="768"/>
         <w:jc w:val="both"/>
+        <w:rPr>
+          <w:rFonts w:ascii="Times New Roman" w:hAnsi="Times New Roman" w:cs="Times New Roman"/>
+        </w:rPr>
       </w:pPr>
     </w:p>
     <w:p>
@@ -1139,6 +1574,9 @@
         <w:pStyle w:val="ListParagraph"/>
         <w:ind w:left="768"/>
         <w:jc w:val="both"/>
+        <w:rPr>
+          <w:rFonts w:ascii="Times New Roman" w:hAnsi="Times New Roman" w:cs="Times New Roman"/>
+        </w:rPr>
       </w:pPr>
     </w:p>
     <w:p>
@@ -1146,6 +1584,9 @@
         <w:pStyle w:val="ListParagraph"/>
         <w:ind w:left="768"/>
         <w:jc w:val="both"/>
+        <w:rPr>
+          <w:rFonts w:ascii="Times New Roman" w:hAnsi="Times New Roman" w:cs="Times New Roman"/>
+        </w:rPr>
       </w:pPr>
     </w:p>
     <w:p>
@@ -1153,6 +1594,9 @@
         <w:pStyle w:val="ListParagraph"/>
         <w:ind w:left="768"/>
         <w:jc w:val="both"/>
+        <w:rPr>
+          <w:rFonts w:ascii="Times New Roman" w:hAnsi="Times New Roman" w:cs="Times New Roman"/>
+        </w:rPr>
       </w:pPr>
     </w:p>
     <w:p>
@@ -1160,6 +1604,9 @@
         <w:pStyle w:val="ListParagraph"/>
         <w:ind w:left="768"/>
         <w:jc w:val="both"/>
+        <w:rPr>
+          <w:rFonts w:ascii="Times New Roman" w:hAnsi="Times New Roman" w:cs="Times New Roman"/>
+        </w:rPr>
       </w:pPr>
     </w:p>
     <w:p>
@@ -1167,6 +1614,9 @@
         <w:pStyle w:val="ListParagraph"/>
         <w:ind w:left="768"/>
         <w:jc w:val="both"/>
+        <w:rPr>
+          <w:rFonts w:ascii="Times New Roman" w:hAnsi="Times New Roman" w:cs="Times New Roman"/>
+        </w:rPr>
       </w:pPr>
     </w:p>
     <w:p>
@@ -1174,6 +1624,9 @@
         <w:pStyle w:val="ListParagraph"/>
         <w:ind w:left="768"/>
         <w:jc w:val="both"/>
+        <w:rPr>
+          <w:rFonts w:ascii="Times New Roman" w:hAnsi="Times New Roman" w:cs="Times New Roman"/>
+        </w:rPr>
       </w:pPr>
     </w:p>
     <w:p>
@@ -1181,6 +1634,9 @@
         <w:pStyle w:val="ListParagraph"/>
         <w:ind w:left="768"/>
         <w:jc w:val="both"/>
+        <w:rPr>
+          <w:rFonts w:ascii="Times New Roman" w:hAnsi="Times New Roman" w:cs="Times New Roman"/>
+        </w:rPr>
       </w:pPr>
     </w:p>
     <w:p>
@@ -1188,6 +1644,9 @@
         <w:pStyle w:val="ListParagraph"/>
         <w:ind w:left="768"/>
         <w:jc w:val="both"/>
+        <w:rPr>
+          <w:rFonts w:ascii="Times New Roman" w:hAnsi="Times New Roman" w:cs="Times New Roman"/>
+        </w:rPr>
       </w:pPr>
     </w:p>
     <w:p>
@@ -1195,6 +1654,9 @@
         <w:pStyle w:val="ListParagraph"/>
         <w:ind w:left="768"/>
         <w:jc w:val="both"/>
+        <w:rPr>
+          <w:rFonts w:ascii="Times New Roman" w:hAnsi="Times New Roman" w:cs="Times New Roman"/>
+        </w:rPr>
       </w:pPr>
     </w:p>
     <w:p>
@@ -1202,6 +1664,9 @@
         <w:pStyle w:val="ListParagraph"/>
         <w:ind w:left="768"/>
         <w:jc w:val="both"/>
+        <w:rPr>
+          <w:rFonts w:ascii="Times New Roman" w:hAnsi="Times New Roman" w:cs="Times New Roman"/>
+        </w:rPr>
       </w:pPr>
     </w:p>
     <w:p>
@@ -1209,6 +1674,9 @@
         <w:pStyle w:val="ListParagraph"/>
         <w:ind w:left="768"/>
         <w:jc w:val="both"/>
+        <w:rPr>
+          <w:rFonts w:ascii="Times New Roman" w:hAnsi="Times New Roman" w:cs="Times New Roman"/>
+        </w:rPr>
       </w:pPr>
     </w:p>
     <w:p>
@@ -1216,6 +1684,9 @@
         <w:pStyle w:val="ListParagraph"/>
         <w:ind w:left="768"/>
         <w:jc w:val="both"/>
+        <w:rPr>
+          <w:rFonts w:ascii="Times New Roman" w:hAnsi="Times New Roman" w:cs="Times New Roman"/>
+        </w:rPr>
       </w:pPr>
     </w:p>
     <w:p>
@@ -1223,6 +1694,9 @@
         <w:pStyle w:val="ListParagraph"/>
         <w:ind w:left="768"/>
         <w:jc w:val="both"/>
+        <w:rPr>
+          <w:rFonts w:ascii="Times New Roman" w:hAnsi="Times New Roman" w:cs="Times New Roman"/>
+        </w:rPr>
       </w:pPr>
     </w:p>
     <w:p>
@@ -1230,6 +1704,9 @@
         <w:pStyle w:val="ListParagraph"/>
         <w:ind w:left="768"/>
         <w:jc w:val="both"/>
+        <w:rPr>
+          <w:rFonts w:ascii="Times New Roman" w:hAnsi="Times New Roman" w:cs="Times New Roman"/>
+        </w:rPr>
       </w:pPr>
     </w:p>
     <w:p>
@@ -1237,6 +1714,9 @@
         <w:pStyle w:val="ListParagraph"/>
         <w:ind w:left="768"/>
         <w:jc w:val="both"/>
+        <w:rPr>
+          <w:rFonts w:ascii="Times New Roman" w:hAnsi="Times New Roman" w:cs="Times New Roman"/>
+        </w:rPr>
       </w:pPr>
     </w:p>
     <w:p>
@@ -1244,6 +1724,9 @@
         <w:pStyle w:val="ListParagraph"/>
         <w:ind w:left="768"/>
         <w:jc w:val="both"/>
+        <w:rPr>
+          <w:rFonts w:ascii="Times New Roman" w:hAnsi="Times New Roman" w:cs="Times New Roman"/>
+        </w:rPr>
       </w:pPr>
     </w:p>
     <w:p>
@@ -1251,6 +1734,9 @@
         <w:pStyle w:val="ListParagraph"/>
         <w:ind w:left="768"/>
         <w:jc w:val="both"/>
+        <w:rPr>
+          <w:rFonts w:ascii="Times New Roman" w:hAnsi="Times New Roman" w:cs="Times New Roman"/>
+        </w:rPr>
       </w:pPr>
     </w:p>
     <w:p>
@@ -1258,6 +1744,9 @@
         <w:pStyle w:val="ListParagraph"/>
         <w:ind w:left="768"/>
         <w:jc w:val="both"/>
+        <w:rPr>
+          <w:rFonts w:ascii="Times New Roman" w:hAnsi="Times New Roman" w:cs="Times New Roman"/>
+        </w:rPr>
       </w:pPr>
     </w:p>
     <w:p>
@@ -1265,6 +1754,9 @@
         <w:pStyle w:val="ListParagraph"/>
         <w:ind w:left="768"/>
         <w:jc w:val="both"/>
+        <w:rPr>
+          <w:rFonts w:ascii="Times New Roman" w:hAnsi="Times New Roman" w:cs="Times New Roman"/>
+        </w:rPr>
       </w:pPr>
     </w:p>
     <w:p>
@@ -1272,6 +1764,9 @@
         <w:pStyle w:val="ListParagraph"/>
         <w:ind w:left="768"/>
         <w:jc w:val="both"/>
+        <w:rPr>
+          <w:rFonts w:ascii="Times New Roman" w:hAnsi="Times New Roman" w:cs="Times New Roman"/>
+        </w:rPr>
       </w:pPr>
     </w:p>
     <w:p>
@@ -1279,6 +1774,9 @@
         <w:pStyle w:val="ListParagraph"/>
         <w:ind w:left="768"/>
         <w:jc w:val="both"/>
+        <w:rPr>
+          <w:rFonts w:ascii="Times New Roman" w:hAnsi="Times New Roman" w:cs="Times New Roman"/>
+        </w:rPr>
       </w:pPr>
     </w:p>
     <w:p>
@@ -1286,12 +1784,16 @@
         <w:pStyle w:val="ListParagraph"/>
         <w:ind w:left="768"/>
         <w:jc w:val="both"/>
-      </w:pPr>
-    </w:p>
-    <w:p>
-      <w:pPr>
-        <w:jc w:val="both"/>
-        <w:rPr>
+        <w:rPr>
+          <w:rFonts w:ascii="Times New Roman" w:hAnsi="Times New Roman" w:cs="Times New Roman"/>
+        </w:rPr>
+      </w:pPr>
+    </w:p>
+    <w:p>
+      <w:pPr>
+        <w:jc w:val="both"/>
+        <w:rPr>
+          <w:rFonts w:ascii="Times New Roman" w:hAnsi="Times New Roman" w:cs="Times New Roman"/>
           <w:b/>
           <w:bCs/>
           <w:sz w:val="28"/>
@@ -1300,12 +1802,12 @@
       </w:pPr>
       <w:r>
         <w:rPr>
+          <w:rFonts w:ascii="Times New Roman" w:hAnsi="Times New Roman" w:cs="Times New Roman"/>
           <w:b/>
           <w:bCs/>
           <w:sz w:val="28"/>
           <w:szCs w:val="28"/>
         </w:rPr>
-        <w:lastRenderedPageBreak/>
         <w:t>System Overview</w:t>
       </w:r>
     </w:p>
@@ -1313,6 +1815,7 @@
       <w:pPr>
         <w:jc w:val="both"/>
         <w:rPr>
+          <w:rFonts w:ascii="Times New Roman" w:hAnsi="Times New Roman" w:cs="Times New Roman"/>
           <w:b/>
           <w:bCs/>
           <w:sz w:val="28"/>
@@ -1323,14 +1826,23 @@
     <w:p>
       <w:pPr>
         <w:jc w:val="both"/>
-      </w:pPr>
-      <w:r>
+        <w:rPr>
+          <w:rFonts w:ascii="Times New Roman" w:hAnsi="Times New Roman" w:cs="Times New Roman"/>
+        </w:rPr>
+      </w:pPr>
+      <w:r>
+        <w:rPr>
+          <w:rFonts w:ascii="Times New Roman" w:hAnsi="Times New Roman" w:cs="Times New Roman"/>
+        </w:rPr>
         <w:t>Our chatbot system is built to accommodate more than 10,000 users by utilizing a Large Language Model (LLM) for engaging conversations. It incorporates the Gemini API for client-side functionalities and uses React for the user interface. To ensure scalability and reliability, we implement Docker and Kubernetes for containerization and orchestration.</w:t>
       </w:r>
     </w:p>
     <w:p>
       <w:pPr>
         <w:jc w:val="both"/>
+        <w:rPr>
+          <w:rFonts w:ascii="Times New Roman" w:hAnsi="Times New Roman" w:cs="Times New Roman"/>
+        </w:rPr>
       </w:pPr>
     </w:p>
     <w:p>
@@ -1342,12 +1854,14 @@
         </w:numPr>
         <w:jc w:val="both"/>
         <w:rPr>
-          <w:b/>
-          <w:bCs/>
-        </w:rPr>
-      </w:pPr>
-      <w:r>
-        <w:rPr>
+          <w:rFonts w:ascii="Times New Roman" w:hAnsi="Times New Roman" w:cs="Times New Roman"/>
+          <w:b/>
+          <w:bCs/>
+        </w:rPr>
+      </w:pPr>
+      <w:r>
+        <w:rPr>
+          <w:rFonts w:ascii="Times New Roman" w:hAnsi="Times New Roman" w:cs="Times New Roman"/>
           <w:b/>
           <w:bCs/>
         </w:rPr>
@@ -1357,14 +1871,23 @@
     <w:p>
       <w:pPr>
         <w:jc w:val="both"/>
-      </w:pPr>
-      <w:r>
+        <w:rPr>
+          <w:rFonts w:ascii="Times New Roman" w:hAnsi="Times New Roman" w:cs="Times New Roman"/>
+        </w:rPr>
+      </w:pPr>
+      <w:r>
+        <w:rPr>
+          <w:rFonts w:ascii="Times New Roman" w:hAnsi="Times New Roman" w:cs="Times New Roman"/>
+        </w:rPr>
         <w:t>The main capabilities of our scalable LLM chatbot system consist of various essential features aimed at delivering users a smooth and interactive conversation experience.</w:t>
       </w:r>
     </w:p>
     <w:p>
       <w:pPr>
         <w:jc w:val="both"/>
+        <w:rPr>
+          <w:rFonts w:ascii="Times New Roman" w:hAnsi="Times New Roman" w:cs="Times New Roman"/>
+        </w:rPr>
       </w:pPr>
     </w:p>
     <w:p>
@@ -1376,6 +1899,7 @@
         </w:numPr>
         <w:jc w:val="both"/>
         <w:rPr>
+          <w:rFonts w:ascii="Times New Roman" w:hAnsi="Times New Roman" w:cs="Times New Roman"/>
           <w:b/>
           <w:bCs/>
           <w:i/>
@@ -1384,6 +1908,7 @@
       </w:pPr>
       <w:r>
         <w:rPr>
+          <w:rFonts w:ascii="Times New Roman" w:hAnsi="Times New Roman" w:cs="Times New Roman"/>
           <w:b/>
           <w:bCs/>
           <w:i/>
@@ -1397,6 +1922,7 @@
         <w:pStyle w:val="ListParagraph"/>
         <w:jc w:val="both"/>
         <w:rPr>
+          <w:rFonts w:ascii="Times New Roman" w:hAnsi="Times New Roman" w:cs="Times New Roman"/>
           <w:b/>
           <w:bCs/>
           <w:i/>
@@ -1412,18 +1938,28 @@
           <w:numId w:val="4"/>
         </w:numPr>
         <w:jc w:val="both"/>
-      </w:pPr>
-      <w:r>
-        <w:rPr>
+        <w:rPr>
+          <w:rFonts w:ascii="Times New Roman" w:hAnsi="Times New Roman" w:cs="Times New Roman"/>
+        </w:rPr>
+      </w:pPr>
+      <w:r>
+        <w:rPr>
+          <w:rFonts w:ascii="Times New Roman" w:hAnsi="Times New Roman" w:cs="Times New Roman"/>
           <w:b/>
           <w:bCs/>
         </w:rPr>
         <w:t>User-Interaction:</w:t>
       </w:r>
       <w:r>
+        <w:rPr>
+          <w:rFonts w:ascii="Times New Roman" w:hAnsi="Times New Roman" w:cs="Times New Roman"/>
+        </w:rPr>
         <w:t xml:space="preserve"> </w:t>
       </w:r>
       <w:r>
+        <w:rPr>
+          <w:rFonts w:ascii="Times New Roman" w:hAnsi="Times New Roman" w:cs="Times New Roman"/>
+        </w:rPr>
         <w:t>Users have the ability to send messages and participate in discussions with the LLM.</w:t>
       </w:r>
     </w:p>
@@ -1435,9 +1971,13 @@
           <w:numId w:val="4"/>
         </w:numPr>
         <w:jc w:val="both"/>
-      </w:pPr>
-      <w:r>
-        <w:rPr>
+        <w:rPr>
+          <w:rFonts w:ascii="Times New Roman" w:hAnsi="Times New Roman" w:cs="Times New Roman"/>
+        </w:rPr>
+      </w:pPr>
+      <w:r>
+        <w:rPr>
+          <w:rFonts w:ascii="Times New Roman" w:hAnsi="Times New Roman" w:cs="Times New Roman"/>
           <w:b/>
           <w:bCs/>
         </w:rPr>
@@ -1445,11 +1985,14 @@
       </w:r>
       <w:r>
         <w:rPr>
-          <w:rFonts w:ascii="Segoe UI" w:hAnsi="Segoe UI" w:cs="Segoe UI"/>
+          <w:rFonts w:ascii="Times New Roman" w:hAnsi="Times New Roman" w:cs="Times New Roman"/>
         </w:rPr>
         <w:t xml:space="preserve"> </w:t>
       </w:r>
       <w:r>
+        <w:rPr>
+          <w:rFonts w:ascii="Times New Roman" w:hAnsi="Times New Roman" w:cs="Times New Roman"/>
+        </w:rPr>
         <w:t>The chat log refreshes instantly whenever new messages are sent or received.</w:t>
       </w:r>
     </w:p>
@@ -1461,18 +2004,28 @@
           <w:numId w:val="4"/>
         </w:numPr>
         <w:jc w:val="both"/>
-      </w:pPr>
-      <w:r>
-        <w:rPr>
+        <w:rPr>
+          <w:rFonts w:ascii="Times New Roman" w:hAnsi="Times New Roman" w:cs="Times New Roman"/>
+        </w:rPr>
+      </w:pPr>
+      <w:r>
+        <w:rPr>
+          <w:rFonts w:ascii="Times New Roman" w:hAnsi="Times New Roman" w:cs="Times New Roman"/>
           <w:b/>
           <w:bCs/>
         </w:rPr>
         <w:t>Responsive Design:</w:t>
       </w:r>
       <w:r>
+        <w:rPr>
+          <w:rFonts w:ascii="Times New Roman" w:hAnsi="Times New Roman" w:cs="Times New Roman"/>
+        </w:rPr>
         <w:t xml:space="preserve"> </w:t>
       </w:r>
       <w:r>
+        <w:rPr>
+          <w:rFonts w:ascii="Times New Roman" w:hAnsi="Times New Roman" w:cs="Times New Roman"/>
+        </w:rPr>
         <w:t>Guarantees a seamless user experience on various devices.</w:t>
       </w:r>
     </w:p>
@@ -1481,6 +2034,9 @@
         <w:pStyle w:val="ListParagraph"/>
         <w:ind w:left="1080"/>
         <w:jc w:val="both"/>
+        <w:rPr>
+          <w:rFonts w:ascii="Times New Roman" w:hAnsi="Times New Roman" w:cs="Times New Roman"/>
+        </w:rPr>
       </w:pPr>
     </w:p>
     <w:p>
@@ -1492,6 +2048,7 @@
         </w:numPr>
         <w:jc w:val="both"/>
         <w:rPr>
+          <w:rFonts w:ascii="Times New Roman" w:hAnsi="Times New Roman" w:cs="Times New Roman"/>
           <w:b/>
           <w:bCs/>
           <w:i/>
@@ -1500,6 +2057,7 @@
       </w:pPr>
       <w:r>
         <w:rPr>
+          <w:rFonts w:ascii="Times New Roman" w:hAnsi="Times New Roman" w:cs="Times New Roman"/>
           <w:b/>
           <w:bCs/>
           <w:i/>
@@ -1513,6 +2071,7 @@
         <w:pStyle w:val="ListParagraph"/>
         <w:jc w:val="both"/>
         <w:rPr>
+          <w:rFonts w:ascii="Times New Roman" w:hAnsi="Times New Roman" w:cs="Times New Roman"/>
           <w:b/>
           <w:bCs/>
           <w:i/>
@@ -1529,21 +2088,29 @@
         </w:numPr>
         <w:jc w:val="both"/>
         <w:rPr>
+          <w:rFonts w:ascii="Times New Roman" w:hAnsi="Times New Roman" w:cs="Times New Roman"/>
           <w:i/>
           <w:iCs/>
         </w:rPr>
       </w:pPr>
       <w:r>
         <w:rPr>
+          <w:rFonts w:ascii="Times New Roman" w:hAnsi="Times New Roman" w:cs="Times New Roman"/>
           <w:b/>
           <w:bCs/>
         </w:rPr>
         <w:t>Contextual Understanding:</w:t>
       </w:r>
       <w:r>
+        <w:rPr>
+          <w:rFonts w:ascii="Times New Roman" w:hAnsi="Times New Roman" w:cs="Times New Roman"/>
+        </w:rPr>
         <w:t xml:space="preserve"> </w:t>
       </w:r>
       <w:r>
+        <w:rPr>
+          <w:rFonts w:ascii="Times New Roman" w:hAnsi="Times New Roman" w:cs="Times New Roman"/>
+        </w:rPr>
         <w:t>Keeps a log of past interactions to deliver responses that are contextually appropriate.</w:t>
       </w:r>
     </w:p>
@@ -1556,6 +2123,7 @@
         </w:numPr>
         <w:jc w:val="both"/>
         <w:rPr>
+          <w:rFonts w:ascii="Times New Roman" w:hAnsi="Times New Roman" w:cs="Times New Roman"/>
           <w:b/>
           <w:bCs/>
           <w:sz w:val="28"/>
@@ -1564,15 +2132,22 @@
       </w:pPr>
       <w:r>
         <w:rPr>
+          <w:rFonts w:ascii="Times New Roman" w:hAnsi="Times New Roman" w:cs="Times New Roman"/>
           <w:b/>
           <w:bCs/>
         </w:rPr>
         <w:t>Data Storage:</w:t>
       </w:r>
       <w:r>
+        <w:rPr>
+          <w:rFonts w:ascii="Times New Roman" w:hAnsi="Times New Roman" w:cs="Times New Roman"/>
+        </w:rPr>
         <w:t xml:space="preserve"> </w:t>
       </w:r>
       <w:r>
+        <w:rPr>
+          <w:rFonts w:ascii="Times New Roman" w:hAnsi="Times New Roman" w:cs="Times New Roman"/>
+        </w:rPr>
         <w:t>The conversation history is saved in a MongoDB database to allow for quick access.</w:t>
       </w:r>
     </w:p>
@@ -1582,6 +2157,7 @@
         <w:ind w:left="1080"/>
         <w:jc w:val="both"/>
         <w:rPr>
+          <w:rFonts w:ascii="Times New Roman" w:hAnsi="Times New Roman" w:cs="Times New Roman"/>
           <w:b/>
           <w:bCs/>
           <w:sz w:val="28"/>
@@ -1598,6 +2174,7 @@
         </w:numPr>
         <w:jc w:val="both"/>
         <w:rPr>
+          <w:rFonts w:ascii="Times New Roman" w:hAnsi="Times New Roman" w:cs="Times New Roman"/>
           <w:b/>
           <w:bCs/>
           <w:i/>
@@ -1606,6 +2183,7 @@
       </w:pPr>
       <w:r>
         <w:rPr>
+          <w:rFonts w:ascii="Times New Roman" w:hAnsi="Times New Roman" w:cs="Times New Roman"/>
           <w:b/>
           <w:bCs/>
           <w:i/>
@@ -1619,6 +2197,7 @@
         <w:pStyle w:val="ListParagraph"/>
         <w:jc w:val="both"/>
         <w:rPr>
+          <w:rFonts w:ascii="Times New Roman" w:hAnsi="Times New Roman" w:cs="Times New Roman"/>
           <w:b/>
           <w:bCs/>
           <w:i/>
@@ -1635,28 +2214,30 @@
         </w:numPr>
         <w:jc w:val="both"/>
         <w:rPr>
+          <w:rFonts w:ascii="Times New Roman" w:hAnsi="Times New Roman" w:cs="Times New Roman"/>
           <w:i/>
           <w:iCs/>
         </w:rPr>
       </w:pPr>
       <w:r>
         <w:rPr>
+          <w:rFonts w:ascii="Times New Roman" w:hAnsi="Times New Roman" w:cs="Times New Roman"/>
           <w:b/>
           <w:bCs/>
         </w:rPr>
         <w:t>Support for Large User Base:</w:t>
       </w:r>
       <w:r>
+        <w:rPr>
+          <w:rFonts w:ascii="Times New Roman" w:hAnsi="Times New Roman" w:cs="Times New Roman"/>
+        </w:rPr>
         <w:t xml:space="preserve"> </w:t>
       </w:r>
       <w:r>
-        <w:t xml:space="preserve">Built to accommodate </w:t>
-      </w:r>
-      <w:r>
-        <w:t>many</w:t>
-      </w:r>
-      <w:r>
-        <w:t xml:space="preserve"> users at the same time.</w:t>
+        <w:rPr>
+          <w:rFonts w:ascii="Times New Roman" w:hAnsi="Times New Roman" w:cs="Times New Roman"/>
+        </w:rPr>
+        <w:t>Built to accommodate many users at the same time.</w:t>
       </w:r>
     </w:p>
     <w:p>
@@ -1667,18 +2248,28 @@
           <w:numId w:val="5"/>
         </w:numPr>
         <w:jc w:val="both"/>
-      </w:pPr>
-      <w:r>
-        <w:rPr>
+        <w:rPr>
+          <w:rFonts w:ascii="Times New Roman" w:hAnsi="Times New Roman" w:cs="Times New Roman"/>
+        </w:rPr>
+      </w:pPr>
+      <w:r>
+        <w:rPr>
+          <w:rFonts w:ascii="Times New Roman" w:hAnsi="Times New Roman" w:cs="Times New Roman"/>
           <w:b/>
           <w:bCs/>
         </w:rPr>
         <w:t>Horizontal-Scaling:</w:t>
       </w:r>
       <w:r>
+        <w:rPr>
+          <w:rFonts w:ascii="Times New Roman" w:hAnsi="Times New Roman" w:cs="Times New Roman"/>
+        </w:rPr>
         <w:t xml:space="preserve"> </w:t>
       </w:r>
       <w:r>
+        <w:rPr>
+          <w:rFonts w:ascii="Times New Roman" w:hAnsi="Times New Roman" w:cs="Times New Roman"/>
+        </w:rPr>
         <w:t>Kubernetes makes it simple to add more pods to manage higher traffic levels.</w:t>
       </w:r>
     </w:p>
@@ -1690,28 +2281,29 @@
           <w:numId w:val="5"/>
         </w:numPr>
         <w:jc w:val="both"/>
-      </w:pPr>
-      <w:r>
-        <w:rPr>
+        <w:rPr>
+          <w:rFonts w:ascii="Times New Roman" w:hAnsi="Times New Roman" w:cs="Times New Roman"/>
+        </w:rPr>
+      </w:pPr>
+      <w:r>
+        <w:rPr>
+          <w:rFonts w:ascii="Times New Roman" w:hAnsi="Times New Roman" w:cs="Times New Roman"/>
           <w:b/>
           <w:bCs/>
         </w:rPr>
         <w:t>Vertical-Scaling:</w:t>
       </w:r>
       <w:r>
+        <w:rPr>
+          <w:rFonts w:ascii="Times New Roman" w:hAnsi="Times New Roman" w:cs="Times New Roman"/>
+        </w:rPr>
         <w:t xml:space="preserve"> </w:t>
       </w:r>
       <w:r>
-        <w:t>P</w:t>
-      </w:r>
-      <w:r>
-        <w:t>erformance</w:t>
-      </w:r>
-      <w:r>
-        <w:t xml:space="preserve"> can be enhanced</w:t>
-      </w:r>
-      <w:r>
-        <w:t xml:space="preserve"> by increasing the resources (CPU, RAM) allocated to current pods.</w:t>
+        <w:rPr>
+          <w:rFonts w:ascii="Times New Roman" w:hAnsi="Times New Roman" w:cs="Times New Roman"/>
+        </w:rPr>
+        <w:t>Performance can be enhanced by increasing the resources (CPU, RAM) allocated to current pods.</w:t>
       </w:r>
     </w:p>
     <w:p>
@@ -1719,6 +2311,9 @@
         <w:pStyle w:val="ListParagraph"/>
         <w:ind w:left="1080"/>
         <w:jc w:val="both"/>
+        <w:rPr>
+          <w:rFonts w:ascii="Times New Roman" w:hAnsi="Times New Roman" w:cs="Times New Roman"/>
+        </w:rPr>
       </w:pPr>
     </w:p>
     <w:p>
@@ -1730,16 +2325,17 @@
         </w:numPr>
         <w:jc w:val="both"/>
         <w:rPr>
-          <w:b/>
-          <w:bCs/>
-        </w:rPr>
-      </w:pPr>
-      <w:r>
-        <w:rPr>
-          <w:b/>
-          <w:bCs/>
-        </w:rPr>
-        <w:lastRenderedPageBreak/>
+          <w:rFonts w:ascii="Times New Roman" w:hAnsi="Times New Roman" w:cs="Times New Roman"/>
+          <w:b/>
+          <w:bCs/>
+        </w:rPr>
+      </w:pPr>
+      <w:r>
+        <w:rPr>
+          <w:rFonts w:ascii="Times New Roman" w:hAnsi="Times New Roman" w:cs="Times New Roman"/>
+          <w:b/>
+          <w:bCs/>
+        </w:rPr>
         <w:t>LLM Integration:</w:t>
       </w:r>
     </w:p>
@@ -1748,6 +2344,7 @@
         <w:pStyle w:val="ListParagraph"/>
         <w:jc w:val="both"/>
         <w:rPr>
+          <w:rFonts w:ascii="Times New Roman" w:hAnsi="Times New Roman" w:cs="Times New Roman"/>
           <w:b/>
           <w:bCs/>
         </w:rPr>
@@ -1761,25 +2358,30 @@
           <w:numId w:val="6"/>
         </w:numPr>
         <w:jc w:val="both"/>
-      </w:pPr>
-      <w:r>
-        <w:rPr>
+        <w:rPr>
+          <w:rFonts w:ascii="Times New Roman" w:hAnsi="Times New Roman" w:cs="Times New Roman"/>
+        </w:rPr>
+      </w:pPr>
+      <w:r>
+        <w:rPr>
+          <w:rFonts w:ascii="Times New Roman" w:hAnsi="Times New Roman" w:cs="Times New Roman"/>
           <w:b/>
           <w:bCs/>
         </w:rPr>
         <w:t>Gemini-Api:</w:t>
       </w:r>
       <w:r>
+        <w:rPr>
+          <w:rFonts w:ascii="Times New Roman" w:hAnsi="Times New Roman" w:cs="Times New Roman"/>
+        </w:rPr>
         <w:t xml:space="preserve"> </w:t>
       </w:r>
       <w:r>
-        <w:t xml:space="preserve">Makes use of the Gemini API to engage with the </w:t>
-      </w:r>
-      <w:proofErr w:type="spellStart"/>
-      <w:r>
-        <w:t>LLM.</w:t>
-      </w:r>
-      <w:proofErr w:type="spellEnd"/>
+        <w:rPr>
+          <w:rFonts w:ascii="Times New Roman" w:hAnsi="Times New Roman" w:cs="Times New Roman"/>
+        </w:rPr>
+        <w:t>Makes use of the Gemini API to engage with the LLM.</w:t>
+      </w:r>
     </w:p>
     <w:p>
       <w:pPr>
@@ -1789,19 +2391,24 @@
           <w:numId w:val="6"/>
         </w:numPr>
         <w:jc w:val="both"/>
-      </w:pPr>
-      <w:r>
-        <w:rPr>
-          <w:b/>
-          <w:bCs/>
-        </w:rPr>
+        <w:rPr>
+          <w:rFonts w:ascii="Times New Roman" w:hAnsi="Times New Roman" w:cs="Times New Roman"/>
+        </w:rPr>
+      </w:pPr>
+      <w:r>
+        <w:rPr>
+          <w:rFonts w:ascii="Times New Roman" w:hAnsi="Times New Roman" w:cs="Times New Roman"/>
+          <w:b/>
+          <w:bCs/>
+        </w:rPr>
+        <w:lastRenderedPageBreak/>
         <w:t>Prompt Engineering:</w:t>
       </w:r>
       <w:r>
-        <w:t xml:space="preserve"> </w:t>
-      </w:r>
-      <w:r>
-        <w:t>Custom prompts are designed to improve the quality of responses.</w:t>
+        <w:rPr>
+          <w:rFonts w:ascii="Times New Roman" w:hAnsi="Times New Roman" w:cs="Times New Roman"/>
+        </w:rPr>
+        <w:t xml:space="preserve"> Custom prompts are designed to improve the quality of responses.</w:t>
       </w:r>
     </w:p>
     <w:p>
@@ -1812,19 +2419,23 @@
           <w:numId w:val="6"/>
         </w:numPr>
         <w:jc w:val="both"/>
-      </w:pPr>
-      <w:r>
-        <w:rPr>
+        <w:rPr>
+          <w:rFonts w:ascii="Times New Roman" w:hAnsi="Times New Roman" w:cs="Times New Roman"/>
+        </w:rPr>
+      </w:pPr>
+      <w:r>
+        <w:rPr>
+          <w:rFonts w:ascii="Times New Roman" w:hAnsi="Times New Roman" w:cs="Times New Roman"/>
           <w:b/>
           <w:bCs/>
         </w:rPr>
         <w:t>Fine-Tuning:</w:t>
       </w:r>
       <w:r>
-        <w:t xml:space="preserve"> </w:t>
-      </w:r>
-      <w:r>
-        <w:t>The model's parameters are modified to enhance its performance.</w:t>
+        <w:rPr>
+          <w:rFonts w:ascii="Times New Roman" w:hAnsi="Times New Roman" w:cs="Times New Roman"/>
+        </w:rPr>
+        <w:t xml:space="preserve"> The model's parameters are modified to enhance its performance.</w:t>
       </w:r>
     </w:p>
     <w:p>
@@ -1832,6 +2443,9 @@
         <w:pStyle w:val="ListParagraph"/>
         <w:ind w:left="1080"/>
         <w:jc w:val="both"/>
+        <w:rPr>
+          <w:rFonts w:ascii="Times New Roman" w:hAnsi="Times New Roman" w:cs="Times New Roman"/>
+        </w:rPr>
       </w:pPr>
     </w:p>
     <w:p>
@@ -1843,12 +2457,14 @@
         </w:numPr>
         <w:jc w:val="both"/>
         <w:rPr>
-          <w:b/>
-          <w:bCs/>
-        </w:rPr>
-      </w:pPr>
-      <w:r>
-        <w:rPr>
+          <w:rFonts w:ascii="Times New Roman" w:hAnsi="Times New Roman" w:cs="Times New Roman"/>
+          <w:b/>
+          <w:bCs/>
+        </w:rPr>
+      </w:pPr>
+      <w:r>
+        <w:rPr>
+          <w:rFonts w:ascii="Times New Roman" w:hAnsi="Times New Roman" w:cs="Times New Roman"/>
           <w:b/>
           <w:bCs/>
         </w:rPr>
@@ -1860,6 +2476,7 @@
         <w:pStyle w:val="ListParagraph"/>
         <w:jc w:val="both"/>
         <w:rPr>
+          <w:rFonts w:ascii="Times New Roman" w:hAnsi="Times New Roman" w:cs="Times New Roman"/>
           <w:b/>
           <w:bCs/>
         </w:rPr>
@@ -1874,25 +2491,30 @@
         </w:numPr>
         <w:jc w:val="both"/>
         <w:rPr>
-          <w:b/>
-          <w:bCs/>
-        </w:rPr>
-      </w:pPr>
-      <w:r>
-        <w:rPr>
+          <w:rFonts w:ascii="Times New Roman" w:hAnsi="Times New Roman" w:cs="Times New Roman"/>
+          <w:b/>
+          <w:bCs/>
+        </w:rPr>
+      </w:pPr>
+      <w:r>
+        <w:rPr>
+          <w:rFonts w:ascii="Times New Roman" w:hAnsi="Times New Roman" w:cs="Times New Roman"/>
           <w:b/>
           <w:bCs/>
         </w:rPr>
         <w:t>Consistent Environment:</w:t>
       </w:r>
       <w:r>
+        <w:rPr>
+          <w:rFonts w:ascii="Times New Roman" w:hAnsi="Times New Roman" w:cs="Times New Roman"/>
+        </w:rPr>
         <w:t xml:space="preserve"> </w:t>
       </w:r>
       <w:r>
-        <w:t xml:space="preserve"> </w:t>
-      </w:r>
-      <w:r>
-        <w:t>Docker guarantees that the frontend and backend applications operate in uniform environments on various machines.</w:t>
+        <w:rPr>
+          <w:rFonts w:ascii="Times New Roman" w:hAnsi="Times New Roman" w:cs="Times New Roman"/>
+        </w:rPr>
+        <w:t xml:space="preserve"> Docker guarantees that the frontend and backend applications operate in uniform environments on various machines.</w:t>
       </w:r>
     </w:p>
     <w:p>
@@ -1904,21 +2526,29 @@
         </w:numPr>
         <w:jc w:val="both"/>
         <w:rPr>
-          <w:b/>
-          <w:bCs/>
-        </w:rPr>
-      </w:pPr>
-      <w:r>
-        <w:rPr>
+          <w:rFonts w:ascii="Times New Roman" w:hAnsi="Times New Roman" w:cs="Times New Roman"/>
+          <w:b/>
+          <w:bCs/>
+        </w:rPr>
+      </w:pPr>
+      <w:r>
+        <w:rPr>
+          <w:rFonts w:ascii="Times New Roman" w:hAnsi="Times New Roman" w:cs="Times New Roman"/>
           <w:b/>
           <w:bCs/>
         </w:rPr>
         <w:t>Efficient Deployment:</w:t>
       </w:r>
       <w:r>
+        <w:rPr>
+          <w:rFonts w:ascii="Times New Roman" w:hAnsi="Times New Roman" w:cs="Times New Roman"/>
+        </w:rPr>
         <w:t xml:space="preserve"> </w:t>
       </w:r>
       <w:r>
+        <w:rPr>
+          <w:rFonts w:ascii="Times New Roman" w:hAnsi="Times New Roman" w:cs="Times New Roman"/>
+        </w:rPr>
         <w:t>Docker images are efficient and simple to deploy, minimizing the time and resources required for installation.</w:t>
       </w:r>
     </w:p>
@@ -1930,18 +2560,28 @@
           <w:numId w:val="7"/>
         </w:numPr>
         <w:jc w:val="both"/>
-      </w:pPr>
-      <w:r>
-        <w:rPr>
+        <w:rPr>
+          <w:rFonts w:ascii="Times New Roman" w:hAnsi="Times New Roman" w:cs="Times New Roman"/>
+        </w:rPr>
+      </w:pPr>
+      <w:r>
+        <w:rPr>
+          <w:rFonts w:ascii="Times New Roman" w:hAnsi="Times New Roman" w:cs="Times New Roman"/>
           <w:b/>
           <w:bCs/>
         </w:rPr>
         <w:t>Isolation:</w:t>
       </w:r>
       <w:r>
+        <w:rPr>
+          <w:rFonts w:ascii="Times New Roman" w:hAnsi="Times New Roman" w:cs="Times New Roman"/>
+        </w:rPr>
         <w:t xml:space="preserve"> </w:t>
       </w:r>
       <w:r>
+        <w:rPr>
+          <w:rFonts w:ascii="Times New Roman" w:hAnsi="Times New Roman" w:cs="Times New Roman"/>
+        </w:rPr>
         <w:t>Docker containers offer separation between applications, enhancing security and minimizing conflicts.</w:t>
       </w:r>
     </w:p>
@@ -1951,6 +2591,7 @@
         <w:ind w:left="1080"/>
         <w:jc w:val="both"/>
         <w:rPr>
+          <w:rFonts w:ascii="Times New Roman" w:hAnsi="Times New Roman" w:cs="Times New Roman"/>
           <w:b/>
           <w:bCs/>
         </w:rPr>
@@ -1965,12 +2606,14 @@
         </w:numPr>
         <w:jc w:val="both"/>
         <w:rPr>
-          <w:b/>
-          <w:bCs/>
-        </w:rPr>
-      </w:pPr>
-      <w:r>
-        <w:rPr>
+          <w:rFonts w:ascii="Times New Roman" w:hAnsi="Times New Roman" w:cs="Times New Roman"/>
+          <w:b/>
+          <w:bCs/>
+        </w:rPr>
+      </w:pPr>
+      <w:r>
+        <w:rPr>
+          <w:rFonts w:ascii="Times New Roman" w:hAnsi="Times New Roman" w:cs="Times New Roman"/>
           <w:b/>
           <w:bCs/>
         </w:rPr>
@@ -1982,6 +2625,7 @@
         <w:pStyle w:val="ListParagraph"/>
         <w:jc w:val="both"/>
         <w:rPr>
+          <w:rFonts w:ascii="Times New Roman" w:hAnsi="Times New Roman" w:cs="Times New Roman"/>
           <w:b/>
           <w:bCs/>
         </w:rPr>
@@ -1995,18 +2639,28 @@
           <w:numId w:val="8"/>
         </w:numPr>
         <w:jc w:val="both"/>
-      </w:pPr>
-      <w:r>
-        <w:rPr>
+        <w:rPr>
+          <w:rFonts w:ascii="Times New Roman" w:hAnsi="Times New Roman" w:cs="Times New Roman"/>
+        </w:rPr>
+      </w:pPr>
+      <w:r>
+        <w:rPr>
+          <w:rFonts w:ascii="Times New Roman" w:hAnsi="Times New Roman" w:cs="Times New Roman"/>
           <w:b/>
           <w:bCs/>
         </w:rPr>
         <w:t>Automated Deployment:</w:t>
       </w:r>
       <w:r>
+        <w:rPr>
+          <w:rFonts w:ascii="Times New Roman" w:hAnsi="Times New Roman" w:cs="Times New Roman"/>
+        </w:rPr>
         <w:t xml:space="preserve"> </w:t>
       </w:r>
       <w:r>
+        <w:rPr>
+          <w:rFonts w:ascii="Times New Roman" w:hAnsi="Times New Roman" w:cs="Times New Roman"/>
+        </w:rPr>
         <w:t>Kubernetes streamlines the deployment and scaling processes for Docker containers.</w:t>
       </w:r>
     </w:p>
@@ -2018,18 +2672,28 @@
           <w:numId w:val="8"/>
         </w:numPr>
         <w:jc w:val="both"/>
-      </w:pPr>
-      <w:r>
-        <w:rPr>
+        <w:rPr>
+          <w:rFonts w:ascii="Times New Roman" w:hAnsi="Times New Roman" w:cs="Times New Roman"/>
+        </w:rPr>
+      </w:pPr>
+      <w:r>
+        <w:rPr>
+          <w:rFonts w:ascii="Times New Roman" w:hAnsi="Times New Roman" w:cs="Times New Roman"/>
           <w:b/>
           <w:bCs/>
         </w:rPr>
         <w:t>Self-Healing:</w:t>
       </w:r>
       <w:r>
+        <w:rPr>
+          <w:rFonts w:ascii="Times New Roman" w:hAnsi="Times New Roman" w:cs="Times New Roman"/>
+        </w:rPr>
         <w:t xml:space="preserve"> </w:t>
       </w:r>
       <w:r>
+        <w:rPr>
+          <w:rFonts w:ascii="Times New Roman" w:hAnsi="Times New Roman" w:cs="Times New Roman"/>
+        </w:rPr>
         <w:t>Kubernetes guarantees that if a container crashes, it will be restarted automatically.</w:t>
       </w:r>
     </w:p>
@@ -2041,18 +2705,28 @@
           <w:numId w:val="8"/>
         </w:numPr>
         <w:jc w:val="both"/>
-      </w:pPr>
-      <w:r>
-        <w:rPr>
+        <w:rPr>
+          <w:rFonts w:ascii="Times New Roman" w:hAnsi="Times New Roman" w:cs="Times New Roman"/>
+        </w:rPr>
+      </w:pPr>
+      <w:r>
+        <w:rPr>
+          <w:rFonts w:ascii="Times New Roman" w:hAnsi="Times New Roman" w:cs="Times New Roman"/>
           <w:b/>
           <w:bCs/>
         </w:rPr>
         <w:t>Resource Management:</w:t>
       </w:r>
       <w:r>
+        <w:rPr>
+          <w:rFonts w:ascii="Times New Roman" w:hAnsi="Times New Roman" w:cs="Times New Roman"/>
+        </w:rPr>
         <w:t xml:space="preserve"> </w:t>
       </w:r>
       <w:r>
+        <w:rPr>
+          <w:rFonts w:ascii="Times New Roman" w:hAnsi="Times New Roman" w:cs="Times New Roman"/>
+        </w:rPr>
         <w:t>Kubernetes enhances the distribution of resources to guarantee the effective utilization of computing assets.</w:t>
       </w:r>
     </w:p>
@@ -2061,18 +2735,23 @@
         <w:pStyle w:val="ListParagraph"/>
         <w:ind w:left="1080"/>
         <w:jc w:val="both"/>
-      </w:pPr>
-    </w:p>
-    <w:p>
-      <w:pPr>
-        <w:jc w:val="both"/>
-        <w:rPr>
-          <w:b/>
-          <w:bCs/>
-        </w:rPr>
-      </w:pPr>
-      <w:r>
-        <w:rPr>
+        <w:rPr>
+          <w:rFonts w:ascii="Times New Roman" w:hAnsi="Times New Roman" w:cs="Times New Roman"/>
+        </w:rPr>
+      </w:pPr>
+    </w:p>
+    <w:p>
+      <w:pPr>
+        <w:jc w:val="both"/>
+        <w:rPr>
+          <w:rFonts w:ascii="Times New Roman" w:hAnsi="Times New Roman" w:cs="Times New Roman"/>
+          <w:b/>
+          <w:bCs/>
+        </w:rPr>
+      </w:pPr>
+      <w:r>
+        <w:rPr>
+          <w:rFonts w:ascii="Times New Roman" w:hAnsi="Times New Roman" w:cs="Times New Roman"/>
           <w:b/>
           <w:bCs/>
         </w:rPr>
@@ -2083,149 +2762,214 @@
       <w:pPr>
         <w:jc w:val="both"/>
         <w:rPr>
-          <w:b/>
-          <w:bCs/>
-        </w:rPr>
-      </w:pPr>
-      <w:r>
-        <w:rPr>
+          <w:rFonts w:ascii="Times New Roman" w:hAnsi="Times New Roman" w:cs="Times New Roman"/>
+          <w:b/>
+          <w:bCs/>
+        </w:rPr>
+      </w:pPr>
+      <w:r>
+        <w:rPr>
+          <w:rFonts w:ascii="Times New Roman" w:hAnsi="Times New Roman" w:cs="Times New Roman"/>
           <w:b/>
           <w:bCs/>
         </w:rPr>
         <w:t xml:space="preserve">User: </w:t>
       </w:r>
       <w:r>
+        <w:rPr>
+          <w:rFonts w:ascii="Times New Roman" w:hAnsi="Times New Roman" w:cs="Times New Roman"/>
+        </w:rPr>
         <w:t>explain theoretical physics to a toddler</w:t>
       </w:r>
     </w:p>
     <w:p>
       <w:pPr>
         <w:jc w:val="both"/>
-      </w:pPr>
-      <w:r>
-        <w:rPr>
+        <w:rPr>
+          <w:rFonts w:ascii="Times New Roman" w:hAnsi="Times New Roman" w:cs="Times New Roman"/>
+        </w:rPr>
+      </w:pPr>
+      <w:r>
+        <w:rPr>
+          <w:rFonts w:ascii="Times New Roman" w:hAnsi="Times New Roman" w:cs="Times New Roman"/>
           <w:b/>
           <w:bCs/>
         </w:rPr>
         <w:t>AI</w:t>
       </w:r>
       <w:r>
+        <w:rPr>
+          <w:rFonts w:ascii="Times New Roman" w:hAnsi="Times New Roman" w:cs="Times New Roman"/>
+        </w:rPr>
         <w:t xml:space="preserve">: </w:t>
       </w:r>
       <w:r>
+        <w:rPr>
+          <w:rFonts w:ascii="Times New Roman" w:hAnsi="Times New Roman" w:cs="Times New Roman"/>
+        </w:rPr>
         <w:t>Imagine you have LEGOs! Theoretical physics is like building the biggest, coolest LEGO castle ever, but </w:t>
       </w:r>
       <w:r>
         <w:rPr>
+          <w:rFonts w:ascii="Times New Roman" w:hAnsi="Times New Roman" w:cs="Times New Roman"/>
           <w:i/>
           <w:iCs/>
         </w:rPr>
         <w:t>without</w:t>
       </w:r>
       <w:r>
+        <w:rPr>
+          <w:rFonts w:ascii="Times New Roman" w:hAnsi="Times New Roman" w:cs="Times New Roman"/>
+        </w:rPr>
         <w:t> actually having all the LEGOs.</w:t>
       </w:r>
     </w:p>
     <w:p>
       <w:pPr>
         <w:jc w:val="both"/>
-      </w:pPr>
-      <w:r>
+        <w:rPr>
+          <w:rFonts w:ascii="Times New Roman" w:hAnsi="Times New Roman" w:cs="Times New Roman"/>
+        </w:rPr>
+      </w:pPr>
+      <w:r>
+        <w:rPr>
+          <w:rFonts w:ascii="Times New Roman" w:hAnsi="Times New Roman" w:cs="Times New Roman"/>
+        </w:rPr>
         <w:t>We know some LEGOs exist (like the ones we see around us – that's like the stuff we can </w:t>
       </w:r>
       <w:r>
         <w:rPr>
+          <w:rFonts w:ascii="Times New Roman" w:hAnsi="Times New Roman" w:cs="Times New Roman"/>
           <w:i/>
           <w:iCs/>
         </w:rPr>
         <w:t>see</w:t>
       </w:r>
       <w:r>
+        <w:rPr>
+          <w:rFonts w:ascii="Times New Roman" w:hAnsi="Times New Roman" w:cs="Times New Roman"/>
+        </w:rPr>
         <w:t> and </w:t>
       </w:r>
       <w:r>
         <w:rPr>
+          <w:rFonts w:ascii="Times New Roman" w:hAnsi="Times New Roman" w:cs="Times New Roman"/>
           <w:i/>
           <w:iCs/>
         </w:rPr>
         <w:t>touch</w:t>
       </w:r>
       <w:r>
+        <w:rPr>
+          <w:rFonts w:ascii="Times New Roman" w:hAnsi="Times New Roman" w:cs="Times New Roman"/>
+        </w:rPr>
         <w:t> in the world). But theoretical physicists try to figure out what </w:t>
       </w:r>
       <w:r>
         <w:rPr>
+          <w:rFonts w:ascii="Times New Roman" w:hAnsi="Times New Roman" w:cs="Times New Roman"/>
           <w:i/>
           <w:iCs/>
         </w:rPr>
         <w:t>other</w:t>
       </w:r>
       <w:r>
+        <w:rPr>
+          <w:rFonts w:ascii="Times New Roman" w:hAnsi="Times New Roman" w:cs="Times New Roman"/>
+        </w:rPr>
         <w:t> LEGOs might be out there, even if we can't see them yet. They imagine tiny, tiny LEGOs that make up everything, or maybe even LEGOs that are </w:t>
       </w:r>
       <w:r>
         <w:rPr>
+          <w:rFonts w:ascii="Times New Roman" w:hAnsi="Times New Roman" w:cs="Times New Roman"/>
           <w:i/>
           <w:iCs/>
         </w:rPr>
         <w:t>bigger</w:t>
       </w:r>
       <w:r>
+        <w:rPr>
+          <w:rFonts w:ascii="Times New Roman" w:hAnsi="Times New Roman" w:cs="Times New Roman"/>
+        </w:rPr>
         <w:t> than the whole universe!</w:t>
       </w:r>
     </w:p>
     <w:p>
       <w:pPr>
         <w:jc w:val="both"/>
-      </w:pPr>
-      <w:r>
+        <w:rPr>
+          <w:rFonts w:ascii="Times New Roman" w:hAnsi="Times New Roman" w:cs="Times New Roman"/>
+        </w:rPr>
+      </w:pPr>
+      <w:r>
+        <w:rPr>
+          <w:rFonts w:ascii="Times New Roman" w:hAnsi="Times New Roman" w:cs="Times New Roman"/>
+        </w:rPr>
         <w:t>They use their imaginations and clever math to build their castle, and then they test their ideas to see if they fit with what we </w:t>
       </w:r>
       <w:r>
         <w:rPr>
+          <w:rFonts w:ascii="Times New Roman" w:hAnsi="Times New Roman" w:cs="Times New Roman"/>
           <w:i/>
           <w:iCs/>
         </w:rPr>
         <w:t>do</w:t>
       </w:r>
       <w:r>
+        <w:rPr>
+          <w:rFonts w:ascii="Times New Roman" w:hAnsi="Times New Roman" w:cs="Times New Roman"/>
+        </w:rPr>
         <w:t> know about the real LEGOs (the things we can see). Sometimes they're right, and sometimes they need to rebuild parts of their castle!</w:t>
       </w:r>
     </w:p>
     <w:p>
       <w:pPr>
         <w:jc w:val="both"/>
-      </w:pPr>
-      <w:r>
-        <w:lastRenderedPageBreak/>
+        <w:rPr>
+          <w:rFonts w:ascii="Times New Roman" w:hAnsi="Times New Roman" w:cs="Times New Roman"/>
+        </w:rPr>
+      </w:pPr>
+      <w:r>
+        <w:rPr>
+          <w:rFonts w:ascii="Times New Roman" w:hAnsi="Times New Roman" w:cs="Times New Roman"/>
+        </w:rPr>
         <w:t>So, theoretical physics is like a giant LEGO castle made of </w:t>
       </w:r>
       <w:r>
         <w:rPr>
+          <w:rFonts w:ascii="Times New Roman" w:hAnsi="Times New Roman" w:cs="Times New Roman"/>
           <w:i/>
           <w:iCs/>
         </w:rPr>
         <w:t>ideas</w:t>
       </w:r>
       <w:r>
+        <w:rPr>
+          <w:rFonts w:ascii="Times New Roman" w:hAnsi="Times New Roman" w:cs="Times New Roman"/>
+        </w:rPr>
         <w:t> about how the universe works, and scientists keep building and changing it to make it even better. It's all about asking big questions like: "What is everything made of?" and "How did the universe begin?" It's super fun, even if it's a bit tricky!</w:t>
       </w:r>
     </w:p>
     <w:p>
       <w:pPr>
         <w:jc w:val="both"/>
-      </w:pPr>
-    </w:p>
-    <w:p>
-      <w:pPr>
-        <w:jc w:val="both"/>
-        <w:rPr>
-          <w:b/>
-          <w:bCs/>
-        </w:rPr>
-      </w:pPr>
-      <w:r>
-        <w:rPr>
+        <w:rPr>
+          <w:rFonts w:ascii="Times New Roman" w:hAnsi="Times New Roman" w:cs="Times New Roman"/>
+        </w:rPr>
+      </w:pPr>
+    </w:p>
+    <w:p>
+      <w:pPr>
+        <w:jc w:val="both"/>
+        <w:rPr>
+          <w:rFonts w:ascii="Times New Roman" w:hAnsi="Times New Roman" w:cs="Times New Roman"/>
+          <w:b/>
+          <w:bCs/>
+        </w:rPr>
+      </w:pPr>
+      <w:r>
+        <w:rPr>
+          <w:rFonts w:ascii="Times New Roman" w:hAnsi="Times New Roman" w:cs="Times New Roman"/>
           <w:b/>
           <w:bCs/>
         </w:rPr>
@@ -2236,11 +2980,16 @@
       <w:pPr>
         <w:jc w:val="both"/>
         <w:rPr>
-          <w:b/>
-          <w:bCs/>
-        </w:rPr>
-      </w:pPr>
-      <w:r>
+          <w:rFonts w:ascii="Times New Roman" w:hAnsi="Times New Roman" w:cs="Times New Roman"/>
+          <w:b/>
+          <w:bCs/>
+        </w:rPr>
+      </w:pPr>
+      <w:r>
+        <w:rPr>
+          <w:rFonts w:ascii="Times New Roman" w:hAnsi="Times New Roman" w:cs="Times New Roman"/>
+        </w:rPr>
+        <w:lastRenderedPageBreak/>
         <w:t>This essential feature establishes a strong basis for a reliable and user-friendly chatbot system capable of managing a significant volume of users while ensuring optimal performance and dependability. Utilizing Docker and Kubernetes facilitates effective deployment and scalability.</w:t>
       </w:r>
     </w:p>
@@ -2249,6 +2998,9 @@
         <w:pStyle w:val="ListParagraph"/>
         <w:ind w:left="768"/>
         <w:jc w:val="both"/>
+        <w:rPr>
+          <w:rFonts w:ascii="Times New Roman" w:hAnsi="Times New Roman" w:cs="Times New Roman"/>
+        </w:rPr>
       </w:pPr>
     </w:p>
     <w:p>
@@ -2256,6 +3008,9 @@
         <w:pStyle w:val="ListParagraph"/>
         <w:ind w:left="768"/>
         <w:jc w:val="both"/>
+        <w:rPr>
+          <w:rFonts w:ascii="Times New Roman" w:hAnsi="Times New Roman" w:cs="Times New Roman"/>
+        </w:rPr>
       </w:pPr>
     </w:p>
     <w:p>
@@ -2263,6 +3018,9 @@
         <w:pStyle w:val="ListParagraph"/>
         <w:ind w:left="768"/>
         <w:jc w:val="both"/>
+        <w:rPr>
+          <w:rFonts w:ascii="Times New Roman" w:hAnsi="Times New Roman" w:cs="Times New Roman"/>
+        </w:rPr>
       </w:pPr>
     </w:p>
     <w:p>
@@ -2270,6 +3028,9 @@
         <w:pStyle w:val="ListParagraph"/>
         <w:ind w:left="768"/>
         <w:jc w:val="both"/>
+        <w:rPr>
+          <w:rFonts w:ascii="Times New Roman" w:hAnsi="Times New Roman" w:cs="Times New Roman"/>
+        </w:rPr>
       </w:pPr>
     </w:p>
     <w:p>
@@ -2277,6 +3038,9 @@
         <w:pStyle w:val="ListParagraph"/>
         <w:ind w:left="768"/>
         <w:jc w:val="both"/>
+        <w:rPr>
+          <w:rFonts w:ascii="Times New Roman" w:hAnsi="Times New Roman" w:cs="Times New Roman"/>
+        </w:rPr>
       </w:pPr>
     </w:p>
     <w:p>
@@ -2284,6 +3048,9 @@
         <w:pStyle w:val="ListParagraph"/>
         <w:ind w:left="768"/>
         <w:jc w:val="both"/>
+        <w:rPr>
+          <w:rFonts w:ascii="Times New Roman" w:hAnsi="Times New Roman" w:cs="Times New Roman"/>
+        </w:rPr>
       </w:pPr>
     </w:p>
     <w:p>
@@ -2291,6 +3058,9 @@
         <w:pStyle w:val="ListParagraph"/>
         <w:ind w:left="768"/>
         <w:jc w:val="both"/>
+        <w:rPr>
+          <w:rFonts w:ascii="Times New Roman" w:hAnsi="Times New Roman" w:cs="Times New Roman"/>
+        </w:rPr>
       </w:pPr>
     </w:p>
     <w:p>
@@ -2298,6 +3068,9 @@
         <w:pStyle w:val="ListParagraph"/>
         <w:ind w:left="768"/>
         <w:jc w:val="both"/>
+        <w:rPr>
+          <w:rFonts w:ascii="Times New Roman" w:hAnsi="Times New Roman" w:cs="Times New Roman"/>
+        </w:rPr>
       </w:pPr>
     </w:p>
     <w:p>
@@ -2305,6 +3078,9 @@
         <w:pStyle w:val="ListParagraph"/>
         <w:ind w:left="768"/>
         <w:jc w:val="both"/>
+        <w:rPr>
+          <w:rFonts w:ascii="Times New Roman" w:hAnsi="Times New Roman" w:cs="Times New Roman"/>
+        </w:rPr>
       </w:pPr>
     </w:p>
     <w:p>
@@ -2312,6 +3088,9 @@
         <w:pStyle w:val="ListParagraph"/>
         <w:ind w:left="768"/>
         <w:jc w:val="both"/>
+        <w:rPr>
+          <w:rFonts w:ascii="Times New Roman" w:hAnsi="Times New Roman" w:cs="Times New Roman"/>
+        </w:rPr>
       </w:pPr>
     </w:p>
     <w:p>
@@ -2319,6 +3098,9 @@
         <w:pStyle w:val="ListParagraph"/>
         <w:ind w:left="768"/>
         <w:jc w:val="both"/>
+        <w:rPr>
+          <w:rFonts w:ascii="Times New Roman" w:hAnsi="Times New Roman" w:cs="Times New Roman"/>
+        </w:rPr>
       </w:pPr>
     </w:p>
     <w:p>
@@ -2326,6 +3108,9 @@
         <w:pStyle w:val="ListParagraph"/>
         <w:ind w:left="768"/>
         <w:jc w:val="both"/>
+        <w:rPr>
+          <w:rFonts w:ascii="Times New Roman" w:hAnsi="Times New Roman" w:cs="Times New Roman"/>
+        </w:rPr>
       </w:pPr>
     </w:p>
     <w:p>
@@ -2333,6 +3118,9 @@
         <w:pStyle w:val="ListParagraph"/>
         <w:ind w:left="768"/>
         <w:jc w:val="both"/>
+        <w:rPr>
+          <w:rFonts w:ascii="Times New Roman" w:hAnsi="Times New Roman" w:cs="Times New Roman"/>
+        </w:rPr>
       </w:pPr>
     </w:p>
     <w:p>
@@ -2340,6 +3128,9 @@
         <w:pStyle w:val="ListParagraph"/>
         <w:ind w:left="768"/>
         <w:jc w:val="both"/>
+        <w:rPr>
+          <w:rFonts w:ascii="Times New Roman" w:hAnsi="Times New Roman" w:cs="Times New Roman"/>
+        </w:rPr>
       </w:pPr>
     </w:p>
     <w:p>
@@ -2347,6 +3138,9 @@
         <w:pStyle w:val="ListParagraph"/>
         <w:ind w:left="768"/>
         <w:jc w:val="both"/>
+        <w:rPr>
+          <w:rFonts w:ascii="Times New Roman" w:hAnsi="Times New Roman" w:cs="Times New Roman"/>
+        </w:rPr>
       </w:pPr>
     </w:p>
     <w:p>
@@ -2354,6 +3148,9 @@
         <w:pStyle w:val="ListParagraph"/>
         <w:ind w:left="768"/>
         <w:jc w:val="both"/>
+        <w:rPr>
+          <w:rFonts w:ascii="Times New Roman" w:hAnsi="Times New Roman" w:cs="Times New Roman"/>
+        </w:rPr>
       </w:pPr>
     </w:p>
     <w:p>
@@ -2361,6 +3158,9 @@
         <w:pStyle w:val="ListParagraph"/>
         <w:ind w:left="768"/>
         <w:jc w:val="both"/>
+        <w:rPr>
+          <w:rFonts w:ascii="Times New Roman" w:hAnsi="Times New Roman" w:cs="Times New Roman"/>
+        </w:rPr>
       </w:pPr>
     </w:p>
     <w:p>
@@ -2368,6 +3168,9 @@
         <w:pStyle w:val="ListParagraph"/>
         <w:ind w:left="768"/>
         <w:jc w:val="both"/>
+        <w:rPr>
+          <w:rFonts w:ascii="Times New Roman" w:hAnsi="Times New Roman" w:cs="Times New Roman"/>
+        </w:rPr>
       </w:pPr>
     </w:p>
     <w:p>
@@ -2375,6 +3178,9 @@
         <w:pStyle w:val="ListParagraph"/>
         <w:ind w:left="768"/>
         <w:jc w:val="both"/>
+        <w:rPr>
+          <w:rFonts w:ascii="Times New Roman" w:hAnsi="Times New Roman" w:cs="Times New Roman"/>
+        </w:rPr>
       </w:pPr>
     </w:p>
     <w:p>
@@ -2382,6 +3188,9 @@
         <w:pStyle w:val="ListParagraph"/>
         <w:ind w:left="768"/>
         <w:jc w:val="both"/>
+        <w:rPr>
+          <w:rFonts w:ascii="Times New Roman" w:hAnsi="Times New Roman" w:cs="Times New Roman"/>
+        </w:rPr>
       </w:pPr>
     </w:p>
     <w:p>
@@ -2389,6 +3198,9 @@
         <w:pStyle w:val="ListParagraph"/>
         <w:ind w:left="768"/>
         <w:jc w:val="both"/>
+        <w:rPr>
+          <w:rFonts w:ascii="Times New Roman" w:hAnsi="Times New Roman" w:cs="Times New Roman"/>
+        </w:rPr>
       </w:pPr>
     </w:p>
     <w:p>
@@ -2396,6 +3208,9 @@
         <w:pStyle w:val="ListParagraph"/>
         <w:ind w:left="768"/>
         <w:jc w:val="both"/>
+        <w:rPr>
+          <w:rFonts w:ascii="Times New Roman" w:hAnsi="Times New Roman" w:cs="Times New Roman"/>
+        </w:rPr>
       </w:pPr>
     </w:p>
     <w:p>
@@ -2403,6 +3218,9 @@
         <w:pStyle w:val="ListParagraph"/>
         <w:ind w:left="768"/>
         <w:jc w:val="both"/>
+        <w:rPr>
+          <w:rFonts w:ascii="Times New Roman" w:hAnsi="Times New Roman" w:cs="Times New Roman"/>
+        </w:rPr>
       </w:pPr>
     </w:p>
     <w:p>
@@ -2410,6 +3228,9 @@
         <w:pStyle w:val="ListParagraph"/>
         <w:ind w:left="768"/>
         <w:jc w:val="both"/>
+        <w:rPr>
+          <w:rFonts w:ascii="Times New Roman" w:hAnsi="Times New Roman" w:cs="Times New Roman"/>
+        </w:rPr>
       </w:pPr>
     </w:p>
     <w:p>
@@ -2417,6 +3238,9 @@
         <w:pStyle w:val="ListParagraph"/>
         <w:ind w:left="768"/>
         <w:jc w:val="both"/>
+        <w:rPr>
+          <w:rFonts w:ascii="Times New Roman" w:hAnsi="Times New Roman" w:cs="Times New Roman"/>
+        </w:rPr>
       </w:pPr>
     </w:p>
     <w:p>
@@ -2424,6 +3248,9 @@
         <w:pStyle w:val="ListParagraph"/>
         <w:ind w:left="768"/>
         <w:jc w:val="both"/>
+        <w:rPr>
+          <w:rFonts w:ascii="Times New Roman" w:hAnsi="Times New Roman" w:cs="Times New Roman"/>
+        </w:rPr>
       </w:pPr>
     </w:p>
     <w:p>
@@ -2431,6 +3258,9 @@
         <w:pStyle w:val="ListParagraph"/>
         <w:ind w:left="768"/>
         <w:jc w:val="both"/>
+        <w:rPr>
+          <w:rFonts w:ascii="Times New Roman" w:hAnsi="Times New Roman" w:cs="Times New Roman"/>
+        </w:rPr>
       </w:pPr>
     </w:p>
     <w:p>
@@ -2438,12 +3268,116 @@
         <w:pStyle w:val="ListParagraph"/>
         <w:ind w:left="768"/>
         <w:jc w:val="both"/>
-      </w:pPr>
-    </w:p>
-    <w:p>
-      <w:pPr>
-        <w:jc w:val="both"/>
-        <w:rPr>
+        <w:rPr>
+          <w:rFonts w:ascii="Times New Roman" w:hAnsi="Times New Roman" w:cs="Times New Roman"/>
+        </w:rPr>
+      </w:pPr>
+    </w:p>
+    <w:p>
+      <w:pPr>
+        <w:pStyle w:val="ListParagraph"/>
+        <w:ind w:left="768"/>
+        <w:jc w:val="both"/>
+        <w:rPr>
+          <w:rFonts w:ascii="Times New Roman" w:hAnsi="Times New Roman" w:cs="Times New Roman"/>
+        </w:rPr>
+      </w:pPr>
+    </w:p>
+    <w:p>
+      <w:pPr>
+        <w:pStyle w:val="ListParagraph"/>
+        <w:ind w:left="768"/>
+        <w:jc w:val="both"/>
+        <w:rPr>
+          <w:rFonts w:ascii="Times New Roman" w:hAnsi="Times New Roman" w:cs="Times New Roman"/>
+        </w:rPr>
+      </w:pPr>
+    </w:p>
+    <w:p>
+      <w:pPr>
+        <w:pStyle w:val="ListParagraph"/>
+        <w:ind w:left="768"/>
+        <w:jc w:val="both"/>
+        <w:rPr>
+          <w:rFonts w:ascii="Times New Roman" w:hAnsi="Times New Roman" w:cs="Times New Roman"/>
+        </w:rPr>
+      </w:pPr>
+    </w:p>
+    <w:p>
+      <w:pPr>
+        <w:pStyle w:val="ListParagraph"/>
+        <w:ind w:left="768"/>
+        <w:jc w:val="both"/>
+        <w:rPr>
+          <w:rFonts w:ascii="Times New Roman" w:hAnsi="Times New Roman" w:cs="Times New Roman"/>
+        </w:rPr>
+      </w:pPr>
+    </w:p>
+    <w:p>
+      <w:pPr>
+        <w:pStyle w:val="ListParagraph"/>
+        <w:ind w:left="768"/>
+        <w:jc w:val="both"/>
+        <w:rPr>
+          <w:rFonts w:ascii="Times New Roman" w:hAnsi="Times New Roman" w:cs="Times New Roman"/>
+        </w:rPr>
+      </w:pPr>
+    </w:p>
+    <w:p>
+      <w:pPr>
+        <w:pStyle w:val="ListParagraph"/>
+        <w:ind w:left="768"/>
+        <w:jc w:val="both"/>
+        <w:rPr>
+          <w:rFonts w:ascii="Times New Roman" w:hAnsi="Times New Roman" w:cs="Times New Roman"/>
+        </w:rPr>
+      </w:pPr>
+    </w:p>
+    <w:p>
+      <w:pPr>
+        <w:pStyle w:val="ListParagraph"/>
+        <w:ind w:left="768"/>
+        <w:jc w:val="both"/>
+        <w:rPr>
+          <w:rFonts w:ascii="Times New Roman" w:hAnsi="Times New Roman" w:cs="Times New Roman"/>
+        </w:rPr>
+      </w:pPr>
+    </w:p>
+    <w:p>
+      <w:pPr>
+        <w:pStyle w:val="ListParagraph"/>
+        <w:ind w:left="768"/>
+        <w:jc w:val="both"/>
+        <w:rPr>
+          <w:rFonts w:ascii="Times New Roman" w:hAnsi="Times New Roman" w:cs="Times New Roman"/>
+        </w:rPr>
+      </w:pPr>
+    </w:p>
+    <w:p>
+      <w:pPr>
+        <w:pStyle w:val="ListParagraph"/>
+        <w:ind w:left="768"/>
+        <w:jc w:val="both"/>
+        <w:rPr>
+          <w:rFonts w:ascii="Times New Roman" w:hAnsi="Times New Roman" w:cs="Times New Roman"/>
+        </w:rPr>
+      </w:pPr>
+    </w:p>
+    <w:p>
+      <w:pPr>
+        <w:pStyle w:val="ListParagraph"/>
+        <w:ind w:left="768"/>
+        <w:jc w:val="both"/>
+        <w:rPr>
+          <w:rFonts w:ascii="Times New Roman" w:hAnsi="Times New Roman" w:cs="Times New Roman"/>
+        </w:rPr>
+      </w:pPr>
+    </w:p>
+    <w:p>
+      <w:pPr>
+        <w:jc w:val="both"/>
+        <w:rPr>
+          <w:rFonts w:ascii="Times New Roman" w:hAnsi="Times New Roman" w:cs="Times New Roman"/>
           <w:b/>
           <w:bCs/>
           <w:sz w:val="28"/>
@@ -2452,46 +3386,48 @@
       </w:pPr>
       <w:r>
         <w:rPr>
+          <w:rFonts w:ascii="Times New Roman" w:hAnsi="Times New Roman" w:cs="Times New Roman"/>
           <w:b/>
           <w:bCs/>
           <w:sz w:val="28"/>
           <w:szCs w:val="28"/>
         </w:rPr>
         <w:lastRenderedPageBreak/>
-        <w:t xml:space="preserve">System </w:t>
-      </w:r>
-      <w:r>
-        <w:rPr>
+        <w:t>System Architecture</w:t>
+      </w:r>
+    </w:p>
+    <w:p>
+      <w:pPr>
+        <w:jc w:val="both"/>
+        <w:rPr>
+          <w:rFonts w:ascii="Times New Roman" w:hAnsi="Times New Roman" w:cs="Times New Roman"/>
           <w:b/>
           <w:bCs/>
           <w:sz w:val="28"/>
           <w:szCs w:val="28"/>
         </w:rPr>
-        <w:t>Architecture</w:t>
-      </w:r>
-    </w:p>
-    <w:p>
-      <w:pPr>
-        <w:jc w:val="both"/>
-        <w:rPr>
-          <w:b/>
-          <w:bCs/>
-          <w:sz w:val="28"/>
-          <w:szCs w:val="28"/>
-        </w:rPr>
-      </w:pPr>
-    </w:p>
-    <w:p>
-      <w:pPr>
-        <w:jc w:val="both"/>
-      </w:pPr>
-      <w:r>
+      </w:pPr>
+    </w:p>
+    <w:p>
+      <w:pPr>
+        <w:jc w:val="both"/>
+        <w:rPr>
+          <w:rFonts w:ascii="Times New Roman" w:hAnsi="Times New Roman" w:cs="Times New Roman"/>
+        </w:rPr>
+      </w:pPr>
+      <w:r>
+        <w:rPr>
+          <w:rFonts w:ascii="Times New Roman" w:hAnsi="Times New Roman" w:cs="Times New Roman"/>
+        </w:rPr>
         <w:t>The system architecture is built to accommodate a significant number of users while ensuring optimal performance and dependability. It includes several essential elements:</w:t>
       </w:r>
     </w:p>
     <w:p>
       <w:pPr>
         <w:jc w:val="both"/>
+        <w:rPr>
+          <w:rFonts w:ascii="Times New Roman" w:hAnsi="Times New Roman" w:cs="Times New Roman"/>
+        </w:rPr>
       </w:pPr>
     </w:p>
     <w:p>
@@ -2503,12 +3439,14 @@
         </w:numPr>
         <w:jc w:val="both"/>
         <w:rPr>
-          <w:b/>
-          <w:bCs/>
-        </w:rPr>
-      </w:pPr>
-      <w:r>
-        <w:rPr>
+          <w:rFonts w:ascii="Times New Roman" w:hAnsi="Times New Roman" w:cs="Times New Roman"/>
+          <w:b/>
+          <w:bCs/>
+        </w:rPr>
+      </w:pPr>
+      <w:r>
+        <w:rPr>
+          <w:rFonts w:ascii="Times New Roman" w:hAnsi="Times New Roman" w:cs="Times New Roman"/>
           <w:b/>
           <w:bCs/>
         </w:rPr>
@@ -2520,6 +3458,7 @@
         <w:pStyle w:val="ListParagraph"/>
         <w:jc w:val="both"/>
         <w:rPr>
+          <w:rFonts w:ascii="Times New Roman" w:hAnsi="Times New Roman" w:cs="Times New Roman"/>
           <w:b/>
           <w:bCs/>
         </w:rPr>
@@ -2533,18 +3472,28 @@
           <w:numId w:val="10"/>
         </w:numPr>
         <w:jc w:val="both"/>
-      </w:pPr>
-      <w:r>
-        <w:rPr>
+        <w:rPr>
+          <w:rFonts w:ascii="Times New Roman" w:hAnsi="Times New Roman" w:cs="Times New Roman"/>
+        </w:rPr>
+      </w:pPr>
+      <w:r>
+        <w:rPr>
+          <w:rFonts w:ascii="Times New Roman" w:hAnsi="Times New Roman" w:cs="Times New Roman"/>
           <w:b/>
           <w:bCs/>
         </w:rPr>
         <w:t>User Interface</w:t>
       </w:r>
       <w:r>
+        <w:rPr>
+          <w:rFonts w:ascii="Times New Roman" w:hAnsi="Times New Roman" w:cs="Times New Roman"/>
+        </w:rPr>
         <w:t xml:space="preserve">: </w:t>
       </w:r>
       <w:r>
+        <w:rPr>
+          <w:rFonts w:ascii="Times New Roman" w:hAnsi="Times New Roman" w:cs="Times New Roman"/>
+        </w:rPr>
         <w:t>Manages user interactions and presents chat dialogues.</w:t>
       </w:r>
     </w:p>
@@ -2556,18 +3505,28 @@
           <w:numId w:val="10"/>
         </w:numPr>
         <w:jc w:val="both"/>
-      </w:pPr>
-      <w:r>
-        <w:rPr>
+        <w:rPr>
+          <w:rFonts w:ascii="Times New Roman" w:hAnsi="Times New Roman" w:cs="Times New Roman"/>
+        </w:rPr>
+      </w:pPr>
+      <w:r>
+        <w:rPr>
+          <w:rFonts w:ascii="Times New Roman" w:hAnsi="Times New Roman" w:cs="Times New Roman"/>
           <w:b/>
           <w:bCs/>
         </w:rPr>
         <w:t>Real-time Updates</w:t>
       </w:r>
       <w:r>
+        <w:rPr>
+          <w:rFonts w:ascii="Times New Roman" w:hAnsi="Times New Roman" w:cs="Times New Roman"/>
+        </w:rPr>
         <w:t xml:space="preserve">: </w:t>
       </w:r>
       <w:r>
+        <w:rPr>
+          <w:rFonts w:ascii="Times New Roman" w:hAnsi="Times New Roman" w:cs="Times New Roman"/>
+        </w:rPr>
         <w:t>Refreshes the chat log instantly as new messages come in or are sent.</w:t>
       </w:r>
     </w:p>
@@ -2579,21 +3538,34 @@
           <w:numId w:val="10"/>
         </w:numPr>
         <w:jc w:val="both"/>
-      </w:pPr>
-      <w:r>
-        <w:rPr>
+        <w:rPr>
+          <w:rFonts w:ascii="Times New Roman" w:hAnsi="Times New Roman" w:cs="Times New Roman"/>
+        </w:rPr>
+      </w:pPr>
+      <w:r>
+        <w:rPr>
+          <w:rFonts w:ascii="Times New Roman" w:hAnsi="Times New Roman" w:cs="Times New Roman"/>
           <w:b/>
           <w:bCs/>
         </w:rPr>
         <w:t>Responsive Design</w:t>
       </w:r>
       <w:r>
+        <w:rPr>
+          <w:rFonts w:ascii="Times New Roman" w:hAnsi="Times New Roman" w:cs="Times New Roman"/>
+        </w:rPr>
         <w:t xml:space="preserve">: Ensures a smooth user experience across </w:t>
       </w:r>
       <w:r>
+        <w:rPr>
+          <w:rFonts w:ascii="Times New Roman" w:hAnsi="Times New Roman" w:cs="Times New Roman"/>
+        </w:rPr>
         <w:t>various</w:t>
       </w:r>
       <w:r>
+        <w:rPr>
+          <w:rFonts w:ascii="Times New Roman" w:hAnsi="Times New Roman" w:cs="Times New Roman"/>
+        </w:rPr>
         <w:t xml:space="preserve"> devices.</w:t>
       </w:r>
     </w:p>
@@ -2601,6 +3573,9 @@
       <w:pPr>
         <w:ind w:left="1440"/>
         <w:jc w:val="both"/>
+        <w:rPr>
+          <w:rFonts w:ascii="Times New Roman" w:hAnsi="Times New Roman" w:cs="Times New Roman"/>
+        </w:rPr>
       </w:pPr>
     </w:p>
     <w:p>
@@ -2612,12 +3587,14 @@
         </w:numPr>
         <w:jc w:val="both"/>
         <w:rPr>
-          <w:b/>
-          <w:bCs/>
-        </w:rPr>
-      </w:pPr>
-      <w:r>
-        <w:rPr>
+          <w:rFonts w:ascii="Times New Roman" w:hAnsi="Times New Roman" w:cs="Times New Roman"/>
+          <w:b/>
+          <w:bCs/>
+        </w:rPr>
+      </w:pPr>
+      <w:r>
+        <w:rPr>
+          <w:rFonts w:ascii="Times New Roman" w:hAnsi="Times New Roman" w:cs="Times New Roman"/>
           <w:b/>
           <w:bCs/>
         </w:rPr>
@@ -2629,6 +3606,7 @@
         <w:pStyle w:val="ListParagraph"/>
         <w:jc w:val="both"/>
         <w:rPr>
+          <w:rFonts w:ascii="Times New Roman" w:hAnsi="Times New Roman" w:cs="Times New Roman"/>
           <w:b/>
           <w:bCs/>
         </w:rPr>
@@ -2641,18 +3619,28 @@
           <w:numId w:val="11"/>
         </w:numPr>
         <w:jc w:val="both"/>
-      </w:pPr>
-      <w:r>
-        <w:rPr>
+        <w:rPr>
+          <w:rFonts w:ascii="Times New Roman" w:hAnsi="Times New Roman" w:cs="Times New Roman"/>
+        </w:rPr>
+      </w:pPr>
+      <w:r>
+        <w:rPr>
+          <w:rFonts w:ascii="Times New Roman" w:hAnsi="Times New Roman" w:cs="Times New Roman"/>
           <w:b/>
           <w:bCs/>
         </w:rPr>
         <w:t>API Management</w:t>
       </w:r>
       <w:r>
+        <w:rPr>
+          <w:rFonts w:ascii="Times New Roman" w:hAnsi="Times New Roman" w:cs="Times New Roman"/>
+        </w:rPr>
         <w:t xml:space="preserve">: </w:t>
       </w:r>
       <w:r>
+        <w:rPr>
+          <w:rFonts w:ascii="Times New Roman" w:hAnsi="Times New Roman" w:cs="Times New Roman"/>
+        </w:rPr>
         <w:t>Handles API requests, engages with the LLM, and keeps track of conversation history.</w:t>
       </w:r>
     </w:p>
@@ -2663,18 +3651,28 @@
           <w:numId w:val="11"/>
         </w:numPr>
         <w:jc w:val="both"/>
-      </w:pPr>
-      <w:r>
-        <w:rPr>
+        <w:rPr>
+          <w:rFonts w:ascii="Times New Roman" w:hAnsi="Times New Roman" w:cs="Times New Roman"/>
+        </w:rPr>
+      </w:pPr>
+      <w:r>
+        <w:rPr>
+          <w:rFonts w:ascii="Times New Roman" w:hAnsi="Times New Roman" w:cs="Times New Roman"/>
           <w:b/>
           <w:bCs/>
         </w:rPr>
         <w:t>LLM Integration</w:t>
       </w:r>
       <w:r>
+        <w:rPr>
+          <w:rFonts w:ascii="Times New Roman" w:hAnsi="Times New Roman" w:cs="Times New Roman"/>
+        </w:rPr>
         <w:t xml:space="preserve">: </w:t>
       </w:r>
       <w:r>
+        <w:rPr>
+          <w:rFonts w:ascii="Times New Roman" w:hAnsi="Times New Roman" w:cs="Times New Roman"/>
+        </w:rPr>
         <w:t>Makes use of the Gemini API to engage with the LLM.</w:t>
       </w:r>
     </w:p>
@@ -2685,18 +3683,28 @@
           <w:numId w:val="11"/>
         </w:numPr>
         <w:jc w:val="both"/>
-      </w:pPr>
-      <w:r>
-        <w:rPr>
+        <w:rPr>
+          <w:rFonts w:ascii="Times New Roman" w:hAnsi="Times New Roman" w:cs="Times New Roman"/>
+        </w:rPr>
+      </w:pPr>
+      <w:r>
+        <w:rPr>
+          <w:rFonts w:ascii="Times New Roman" w:hAnsi="Times New Roman" w:cs="Times New Roman"/>
           <w:b/>
           <w:bCs/>
         </w:rPr>
         <w:t>Database Interaction</w:t>
       </w:r>
       <w:r>
+        <w:rPr>
+          <w:rFonts w:ascii="Times New Roman" w:hAnsi="Times New Roman" w:cs="Times New Roman"/>
+        </w:rPr>
         <w:t xml:space="preserve">: </w:t>
       </w:r>
       <w:r>
+        <w:rPr>
+          <w:rFonts w:ascii="Times New Roman" w:hAnsi="Times New Roman" w:cs="Times New Roman"/>
+        </w:rPr>
         <w:t>Saves and accesses conversation history using MongoDB.</w:t>
       </w:r>
     </w:p>
@@ -2706,6 +3714,7 @@
         <w:ind w:left="1080"/>
         <w:jc w:val="both"/>
         <w:rPr>
+          <w:rFonts w:ascii="Times New Roman" w:hAnsi="Times New Roman" w:cs="Times New Roman"/>
           <w:b/>
           <w:bCs/>
         </w:rPr>
@@ -2720,12 +3729,14 @@
         </w:numPr>
         <w:jc w:val="both"/>
         <w:rPr>
-          <w:b/>
-          <w:bCs/>
-        </w:rPr>
-      </w:pPr>
-      <w:r>
-        <w:rPr>
+          <w:rFonts w:ascii="Times New Roman" w:hAnsi="Times New Roman" w:cs="Times New Roman"/>
+          <w:b/>
+          <w:bCs/>
+        </w:rPr>
+      </w:pPr>
+      <w:r>
+        <w:rPr>
+          <w:rFonts w:ascii="Times New Roman" w:hAnsi="Times New Roman" w:cs="Times New Roman"/>
           <w:b/>
           <w:bCs/>
         </w:rPr>
@@ -2737,6 +3748,7 @@
         <w:pStyle w:val="ListParagraph"/>
         <w:jc w:val="both"/>
         <w:rPr>
+          <w:rFonts w:ascii="Times New Roman" w:hAnsi="Times New Roman" w:cs="Times New Roman"/>
           <w:b/>
           <w:bCs/>
         </w:rPr>
@@ -2749,18 +3761,28 @@
           <w:numId w:val="12"/>
         </w:numPr>
         <w:jc w:val="both"/>
-      </w:pPr>
-      <w:r>
-        <w:rPr>
+        <w:rPr>
+          <w:rFonts w:ascii="Times New Roman" w:hAnsi="Times New Roman" w:cs="Times New Roman"/>
+        </w:rPr>
+      </w:pPr>
+      <w:r>
+        <w:rPr>
+          <w:rFonts w:ascii="Times New Roman" w:hAnsi="Times New Roman" w:cs="Times New Roman"/>
           <w:b/>
           <w:bCs/>
         </w:rPr>
         <w:t>Text Generation</w:t>
       </w:r>
       <w:r>
+        <w:rPr>
+          <w:rFonts w:ascii="Times New Roman" w:hAnsi="Times New Roman" w:cs="Times New Roman"/>
+        </w:rPr>
         <w:t xml:space="preserve">: </w:t>
       </w:r>
       <w:r>
+        <w:rPr>
+          <w:rFonts w:ascii="Times New Roman" w:hAnsi="Times New Roman" w:cs="Times New Roman"/>
+        </w:rPr>
         <w:t>Utilizes the Gemini API to create responses according to user input, which can include both text and images.</w:t>
       </w:r>
     </w:p>
@@ -2771,18 +3793,28 @@
           <w:numId w:val="12"/>
         </w:numPr>
         <w:jc w:val="both"/>
-      </w:pPr>
-      <w:r>
-        <w:rPr>
+        <w:rPr>
+          <w:rFonts w:ascii="Times New Roman" w:hAnsi="Times New Roman" w:cs="Times New Roman"/>
+        </w:rPr>
+      </w:pPr>
+      <w:r>
+        <w:rPr>
+          <w:rFonts w:ascii="Times New Roman" w:hAnsi="Times New Roman" w:cs="Times New Roman"/>
           <w:b/>
           <w:bCs/>
         </w:rPr>
         <w:t>Prompt Engineering</w:t>
       </w:r>
       <w:r>
+        <w:rPr>
+          <w:rFonts w:ascii="Times New Roman" w:hAnsi="Times New Roman" w:cs="Times New Roman"/>
+        </w:rPr>
         <w:t xml:space="preserve">: </w:t>
       </w:r>
       <w:r>
+        <w:rPr>
+          <w:rFonts w:ascii="Times New Roman" w:hAnsi="Times New Roman" w:cs="Times New Roman"/>
+        </w:rPr>
         <w:t>Custom prompts are designed to improve the quality of responses.</w:t>
       </w:r>
     </w:p>
@@ -2793,18 +3825,28 @@
           <w:numId w:val="12"/>
         </w:numPr>
         <w:jc w:val="both"/>
-      </w:pPr>
-      <w:r>
-        <w:rPr>
+        <w:rPr>
+          <w:rFonts w:ascii="Times New Roman" w:hAnsi="Times New Roman" w:cs="Times New Roman"/>
+        </w:rPr>
+      </w:pPr>
+      <w:r>
+        <w:rPr>
+          <w:rFonts w:ascii="Times New Roman" w:hAnsi="Times New Roman" w:cs="Times New Roman"/>
           <w:b/>
           <w:bCs/>
         </w:rPr>
         <w:t>Fine-Tuning</w:t>
       </w:r>
       <w:r>
+        <w:rPr>
+          <w:rFonts w:ascii="Times New Roman" w:hAnsi="Times New Roman" w:cs="Times New Roman"/>
+        </w:rPr>
         <w:t xml:space="preserve">: </w:t>
       </w:r>
       <w:r>
+        <w:rPr>
+          <w:rFonts w:ascii="Times New Roman" w:hAnsi="Times New Roman" w:cs="Times New Roman"/>
+        </w:rPr>
         <w:t>Model parameters are fine-tuned to enhance performance.</w:t>
       </w:r>
     </w:p>
@@ -2812,6 +3854,7 @@
       <w:pPr>
         <w:jc w:val="both"/>
         <w:rPr>
+          <w:rFonts w:ascii="Times New Roman" w:hAnsi="Times New Roman" w:cs="Times New Roman"/>
           <w:b/>
           <w:bCs/>
         </w:rPr>
@@ -2826,12 +3869,14 @@
         </w:numPr>
         <w:jc w:val="both"/>
         <w:rPr>
-          <w:b/>
-          <w:bCs/>
-        </w:rPr>
-      </w:pPr>
-      <w:r>
-        <w:rPr>
+          <w:rFonts w:ascii="Times New Roman" w:hAnsi="Times New Roman" w:cs="Times New Roman"/>
+          <w:b/>
+          <w:bCs/>
+        </w:rPr>
+      </w:pPr>
+      <w:r>
+        <w:rPr>
+          <w:rFonts w:ascii="Times New Roman" w:hAnsi="Times New Roman" w:cs="Times New Roman"/>
           <w:b/>
           <w:bCs/>
         </w:rPr>
@@ -2843,6 +3888,7 @@
         <w:pStyle w:val="ListParagraph"/>
         <w:jc w:val="both"/>
         <w:rPr>
+          <w:rFonts w:ascii="Times New Roman" w:hAnsi="Times New Roman" w:cs="Times New Roman"/>
           <w:b/>
           <w:bCs/>
         </w:rPr>
@@ -2855,18 +3901,28 @@
           <w:numId w:val="13"/>
         </w:numPr>
         <w:jc w:val="both"/>
-      </w:pPr>
-      <w:r>
-        <w:rPr>
+        <w:rPr>
+          <w:rFonts w:ascii="Times New Roman" w:hAnsi="Times New Roman" w:cs="Times New Roman"/>
+        </w:rPr>
+      </w:pPr>
+      <w:r>
+        <w:rPr>
+          <w:rFonts w:ascii="Times New Roman" w:hAnsi="Times New Roman" w:cs="Times New Roman"/>
           <w:b/>
           <w:bCs/>
         </w:rPr>
         <w:t>Conversation History</w:t>
       </w:r>
       <w:r>
+        <w:rPr>
+          <w:rFonts w:ascii="Times New Roman" w:hAnsi="Times New Roman" w:cs="Times New Roman"/>
+        </w:rPr>
         <w:t xml:space="preserve">: </w:t>
       </w:r>
       <w:r>
+        <w:rPr>
+          <w:rFonts w:ascii="Times New Roman" w:hAnsi="Times New Roman" w:cs="Times New Roman"/>
+        </w:rPr>
         <w:t>Keeps a record of conversation history for context.</w:t>
       </w:r>
     </w:p>
@@ -2877,16 +3933,22 @@
           <w:numId w:val="13"/>
         </w:numPr>
         <w:jc w:val="both"/>
-      </w:pPr>
-      <w:r>
-        <w:rPr>
-          <w:b/>
-          <w:bCs/>
-        </w:rPr>
-        <w:lastRenderedPageBreak/>
+        <w:rPr>
+          <w:rFonts w:ascii="Times New Roman" w:hAnsi="Times New Roman" w:cs="Times New Roman"/>
+        </w:rPr>
+      </w:pPr>
+      <w:r>
+        <w:rPr>
+          <w:rFonts w:ascii="Times New Roman" w:hAnsi="Times New Roman" w:cs="Times New Roman"/>
+          <w:b/>
+          <w:bCs/>
+        </w:rPr>
         <w:t>Data Retrieval</w:t>
       </w:r>
       <w:r>
+        <w:rPr>
+          <w:rFonts w:ascii="Times New Roman" w:hAnsi="Times New Roman" w:cs="Times New Roman"/>
+        </w:rPr>
         <w:t>: Retrieves relevant data to inform responses.</w:t>
       </w:r>
     </w:p>
@@ -2894,6 +3956,9 @@
       <w:pPr>
         <w:ind w:left="1080"/>
         <w:jc w:val="both"/>
+        <w:rPr>
+          <w:rFonts w:ascii="Times New Roman" w:hAnsi="Times New Roman" w:cs="Times New Roman"/>
+        </w:rPr>
       </w:pPr>
     </w:p>
     <w:p>
@@ -2905,12 +3970,14 @@
         </w:numPr>
         <w:jc w:val="both"/>
         <w:rPr>
-          <w:b/>
-          <w:bCs/>
-        </w:rPr>
-      </w:pPr>
-      <w:r>
-        <w:rPr>
+          <w:rFonts w:ascii="Times New Roman" w:hAnsi="Times New Roman" w:cs="Times New Roman"/>
+          <w:b/>
+          <w:bCs/>
+        </w:rPr>
+      </w:pPr>
+      <w:r>
+        <w:rPr>
+          <w:rFonts w:ascii="Times New Roman" w:hAnsi="Times New Roman" w:cs="Times New Roman"/>
           <w:b/>
           <w:bCs/>
         </w:rPr>
@@ -2922,6 +3989,7 @@
         <w:pStyle w:val="ListParagraph"/>
         <w:jc w:val="both"/>
         <w:rPr>
+          <w:rFonts w:ascii="Times New Roman" w:hAnsi="Times New Roman" w:cs="Times New Roman"/>
           <w:b/>
           <w:bCs/>
         </w:rPr>
@@ -2934,18 +4002,28 @@
           <w:numId w:val="14"/>
         </w:numPr>
         <w:jc w:val="both"/>
-      </w:pPr>
-      <w:r>
-        <w:rPr>
+        <w:rPr>
+          <w:rFonts w:ascii="Times New Roman" w:hAnsi="Times New Roman" w:cs="Times New Roman"/>
+        </w:rPr>
+      </w:pPr>
+      <w:r>
+        <w:rPr>
+          <w:rFonts w:ascii="Times New Roman" w:hAnsi="Times New Roman" w:cs="Times New Roman"/>
           <w:b/>
           <w:bCs/>
         </w:rPr>
         <w:t>Consistent Environments</w:t>
       </w:r>
       <w:r>
+        <w:rPr>
+          <w:rFonts w:ascii="Times New Roman" w:hAnsi="Times New Roman" w:cs="Times New Roman"/>
+        </w:rPr>
         <w:t xml:space="preserve">: </w:t>
       </w:r>
       <w:r>
+        <w:rPr>
+          <w:rFonts w:ascii="Times New Roman" w:hAnsi="Times New Roman" w:cs="Times New Roman"/>
+        </w:rPr>
         <w:t>Docker guarantees that the frontend and backend applications operate in uniform environments on various machines.</w:t>
       </w:r>
     </w:p>
@@ -2956,18 +4034,28 @@
           <w:numId w:val="14"/>
         </w:numPr>
         <w:jc w:val="both"/>
-      </w:pPr>
-      <w:r>
-        <w:rPr>
+        <w:rPr>
+          <w:rFonts w:ascii="Times New Roman" w:hAnsi="Times New Roman" w:cs="Times New Roman"/>
+        </w:rPr>
+      </w:pPr>
+      <w:r>
+        <w:rPr>
+          <w:rFonts w:ascii="Times New Roman" w:hAnsi="Times New Roman" w:cs="Times New Roman"/>
           <w:b/>
           <w:bCs/>
         </w:rPr>
         <w:t>Efficient Deployment</w:t>
       </w:r>
       <w:r>
+        <w:rPr>
+          <w:rFonts w:ascii="Times New Roman" w:hAnsi="Times New Roman" w:cs="Times New Roman"/>
+        </w:rPr>
         <w:t xml:space="preserve">: </w:t>
       </w:r>
       <w:r>
+        <w:rPr>
+          <w:rFonts w:ascii="Times New Roman" w:hAnsi="Times New Roman" w:cs="Times New Roman"/>
+        </w:rPr>
         <w:t>Docker images are efficient and simple to deploy, which minimizes the time and resources required for installation.</w:t>
       </w:r>
     </w:p>
@@ -2975,6 +4063,9 @@
       <w:pPr>
         <w:ind w:left="1080"/>
         <w:jc w:val="both"/>
+        <w:rPr>
+          <w:rFonts w:ascii="Times New Roman" w:hAnsi="Times New Roman" w:cs="Times New Roman"/>
+        </w:rPr>
       </w:pPr>
     </w:p>
     <w:p>
@@ -2986,12 +4077,14 @@
         </w:numPr>
         <w:jc w:val="both"/>
         <w:rPr>
-          <w:b/>
-          <w:bCs/>
-        </w:rPr>
-      </w:pPr>
-      <w:r>
-        <w:rPr>
+          <w:rFonts w:ascii="Times New Roman" w:hAnsi="Times New Roman" w:cs="Times New Roman"/>
+          <w:b/>
+          <w:bCs/>
+        </w:rPr>
+      </w:pPr>
+      <w:r>
+        <w:rPr>
+          <w:rFonts w:ascii="Times New Roman" w:hAnsi="Times New Roman" w:cs="Times New Roman"/>
           <w:b/>
           <w:bCs/>
         </w:rPr>
@@ -3003,6 +4096,7 @@
         <w:pStyle w:val="ListParagraph"/>
         <w:jc w:val="both"/>
         <w:rPr>
+          <w:rFonts w:ascii="Times New Roman" w:hAnsi="Times New Roman" w:cs="Times New Roman"/>
           <w:b/>
           <w:bCs/>
         </w:rPr>
@@ -3015,18 +4109,28 @@
           <w:numId w:val="15"/>
         </w:numPr>
         <w:jc w:val="both"/>
-      </w:pPr>
-      <w:r>
-        <w:rPr>
+        <w:rPr>
+          <w:rFonts w:ascii="Times New Roman" w:hAnsi="Times New Roman" w:cs="Times New Roman"/>
+        </w:rPr>
+      </w:pPr>
+      <w:r>
+        <w:rPr>
+          <w:rFonts w:ascii="Times New Roman" w:hAnsi="Times New Roman" w:cs="Times New Roman"/>
           <w:b/>
           <w:bCs/>
         </w:rPr>
         <w:t>Scalability</w:t>
       </w:r>
       <w:r>
+        <w:rPr>
+          <w:rFonts w:ascii="Times New Roman" w:hAnsi="Times New Roman" w:cs="Times New Roman"/>
+        </w:rPr>
         <w:t xml:space="preserve">: </w:t>
       </w:r>
       <w:r>
+        <w:rPr>
+          <w:rFonts w:ascii="Times New Roman" w:hAnsi="Times New Roman" w:cs="Times New Roman"/>
+        </w:rPr>
         <w:t>Kubernetes makes it simple to add more pods to manage higher traffic levels.</w:t>
       </w:r>
     </w:p>
@@ -3037,22 +4141,29 @@
           <w:numId w:val="15"/>
         </w:numPr>
         <w:jc w:val="both"/>
-      </w:pPr>
-      <w:r>
-        <w:rPr>
+        <w:rPr>
+          <w:rFonts w:ascii="Times New Roman" w:hAnsi="Times New Roman" w:cs="Times New Roman"/>
+        </w:rPr>
+      </w:pPr>
+      <w:r>
+        <w:rPr>
+          <w:rFonts w:ascii="Times New Roman" w:hAnsi="Times New Roman" w:cs="Times New Roman"/>
           <w:b/>
           <w:bCs/>
         </w:rPr>
         <w:t>Self-Healing</w:t>
       </w:r>
       <w:r>
+        <w:rPr>
+          <w:rFonts w:ascii="Times New Roman" w:hAnsi="Times New Roman" w:cs="Times New Roman"/>
+        </w:rPr>
         <w:t>:</w:t>
       </w:r>
       <w:r>
-        <w:t xml:space="preserve"> </w:t>
-      </w:r>
-      <w:r>
-        <w:t>Guarantees that a container will be automatically restarted in the event of a failure.</w:t>
+        <w:rPr>
+          <w:rFonts w:ascii="Times New Roman" w:hAnsi="Times New Roman" w:cs="Times New Roman"/>
+        </w:rPr>
+        <w:t xml:space="preserve"> Guarantees that a container will be automatically restarted in the event of a failure.</w:t>
       </w:r>
     </w:p>
     <w:p>
@@ -3062,18 +4173,28 @@
           <w:numId w:val="15"/>
         </w:numPr>
         <w:jc w:val="both"/>
-      </w:pPr>
-      <w:r>
-        <w:rPr>
+        <w:rPr>
+          <w:rFonts w:ascii="Times New Roman" w:hAnsi="Times New Roman" w:cs="Times New Roman"/>
+        </w:rPr>
+      </w:pPr>
+      <w:r>
+        <w:rPr>
+          <w:rFonts w:ascii="Times New Roman" w:hAnsi="Times New Roman" w:cs="Times New Roman"/>
           <w:b/>
           <w:bCs/>
         </w:rPr>
         <w:t>Resource Management</w:t>
       </w:r>
       <w:r>
+        <w:rPr>
+          <w:rFonts w:ascii="Times New Roman" w:hAnsi="Times New Roman" w:cs="Times New Roman"/>
+        </w:rPr>
         <w:t xml:space="preserve">: </w:t>
       </w:r>
       <w:r>
+        <w:rPr>
+          <w:rFonts w:ascii="Times New Roman" w:hAnsi="Times New Roman" w:cs="Times New Roman"/>
+        </w:rPr>
         <w:t>Enhances the distribution of resources to guarantee effective utilization of computing assets.</w:t>
       </w:r>
     </w:p>
@@ -3081,6 +4202,9 @@
       <w:pPr>
         <w:ind w:left="1080"/>
         <w:jc w:val="both"/>
+        <w:rPr>
+          <w:rFonts w:ascii="Times New Roman" w:hAnsi="Times New Roman" w:cs="Times New Roman"/>
+        </w:rPr>
       </w:pPr>
     </w:p>
     <w:p>
@@ -3092,12 +4216,14 @@
         </w:numPr>
         <w:jc w:val="both"/>
         <w:rPr>
-          <w:b/>
-          <w:bCs/>
-        </w:rPr>
-      </w:pPr>
-      <w:r>
-        <w:rPr>
+          <w:rFonts w:ascii="Times New Roman" w:hAnsi="Times New Roman" w:cs="Times New Roman"/>
+          <w:b/>
+          <w:bCs/>
+        </w:rPr>
+      </w:pPr>
+      <w:r>
+        <w:rPr>
+          <w:rFonts w:ascii="Times New Roman" w:hAnsi="Times New Roman" w:cs="Times New Roman"/>
           <w:b/>
           <w:bCs/>
         </w:rPr>
@@ -3109,6 +4235,7 @@
         <w:pStyle w:val="ListParagraph"/>
         <w:jc w:val="both"/>
         <w:rPr>
+          <w:rFonts w:ascii="Times New Roman" w:hAnsi="Times New Roman" w:cs="Times New Roman"/>
           <w:b/>
           <w:bCs/>
         </w:rPr>
@@ -3121,18 +4248,28 @@
           <w:numId w:val="16"/>
         </w:numPr>
         <w:jc w:val="both"/>
-      </w:pPr>
-      <w:r>
-        <w:rPr>
+        <w:rPr>
+          <w:rFonts w:ascii="Times New Roman" w:hAnsi="Times New Roman" w:cs="Times New Roman"/>
+        </w:rPr>
+      </w:pPr>
+      <w:r>
+        <w:rPr>
+          <w:rFonts w:ascii="Times New Roman" w:hAnsi="Times New Roman" w:cs="Times New Roman"/>
           <w:b/>
           <w:bCs/>
         </w:rPr>
         <w:t>Unified Entry Point</w:t>
       </w:r>
       <w:r>
+        <w:rPr>
+          <w:rFonts w:ascii="Times New Roman" w:hAnsi="Times New Roman" w:cs="Times New Roman"/>
+        </w:rPr>
         <w:t xml:space="preserve">: </w:t>
       </w:r>
       <w:r>
+        <w:rPr>
+          <w:rFonts w:ascii="Times New Roman" w:hAnsi="Times New Roman" w:cs="Times New Roman"/>
+        </w:rPr>
         <w:t>Offers a centralized access point for API requests.</w:t>
       </w:r>
     </w:p>
@@ -3143,28 +4280,38 @@
           <w:numId w:val="16"/>
         </w:numPr>
         <w:jc w:val="both"/>
-      </w:pPr>
-      <w:r>
-        <w:rPr>
+        <w:rPr>
+          <w:rFonts w:ascii="Times New Roman" w:hAnsi="Times New Roman" w:cs="Times New Roman"/>
+        </w:rPr>
+      </w:pPr>
+      <w:r>
+        <w:rPr>
+          <w:rFonts w:ascii="Times New Roman" w:hAnsi="Times New Roman" w:cs="Times New Roman"/>
           <w:b/>
           <w:bCs/>
         </w:rPr>
         <w:t>Traffic Management</w:t>
       </w:r>
       <w:r>
+        <w:rPr>
+          <w:rFonts w:ascii="Times New Roman" w:hAnsi="Times New Roman" w:cs="Times New Roman"/>
+        </w:rPr>
         <w:t>:</w:t>
       </w:r>
       <w:r>
-        <w:t xml:space="preserve"> </w:t>
-      </w:r>
-      <w:r>
-        <w:t>Effectively handles API traffic to guarantee seamless functionality.</w:t>
+        <w:rPr>
+          <w:rFonts w:ascii="Times New Roman" w:hAnsi="Times New Roman" w:cs="Times New Roman"/>
+        </w:rPr>
+        <w:t xml:space="preserve"> Effectively handles API traffic to guarantee seamless functionality.</w:t>
       </w:r>
     </w:p>
     <w:p>
       <w:pPr>
         <w:ind w:left="1080"/>
         <w:jc w:val="both"/>
+        <w:rPr>
+          <w:rFonts w:ascii="Times New Roman" w:hAnsi="Times New Roman" w:cs="Times New Roman"/>
+        </w:rPr>
       </w:pPr>
     </w:p>
     <w:p>
@@ -3176,12 +4323,14 @@
         </w:numPr>
         <w:jc w:val="both"/>
         <w:rPr>
-          <w:b/>
-          <w:bCs/>
-        </w:rPr>
-      </w:pPr>
-      <w:r>
-        <w:rPr>
+          <w:rFonts w:ascii="Times New Roman" w:hAnsi="Times New Roman" w:cs="Times New Roman"/>
+          <w:b/>
+          <w:bCs/>
+        </w:rPr>
+      </w:pPr>
+      <w:r>
+        <w:rPr>
+          <w:rFonts w:ascii="Times New Roman" w:hAnsi="Times New Roman" w:cs="Times New Roman"/>
           <w:b/>
           <w:bCs/>
         </w:rPr>
@@ -3193,6 +4342,7 @@
         <w:pStyle w:val="ListParagraph"/>
         <w:jc w:val="both"/>
         <w:rPr>
+          <w:rFonts w:ascii="Times New Roman" w:hAnsi="Times New Roman" w:cs="Times New Roman"/>
           <w:b/>
           <w:bCs/>
         </w:rPr>
@@ -3205,18 +4355,28 @@
           <w:numId w:val="17"/>
         </w:numPr>
         <w:jc w:val="both"/>
-      </w:pPr>
-      <w:r>
-        <w:rPr>
+        <w:rPr>
+          <w:rFonts w:ascii="Times New Roman" w:hAnsi="Times New Roman" w:cs="Times New Roman"/>
+        </w:rPr>
+      </w:pPr>
+      <w:r>
+        <w:rPr>
+          <w:rFonts w:ascii="Times New Roman" w:hAnsi="Times New Roman" w:cs="Times New Roman"/>
           <w:b/>
           <w:bCs/>
         </w:rPr>
         <w:t>Performance Monitoring</w:t>
       </w:r>
       <w:r>
+        <w:rPr>
+          <w:rFonts w:ascii="Times New Roman" w:hAnsi="Times New Roman" w:cs="Times New Roman"/>
+        </w:rPr>
         <w:t xml:space="preserve">: </w:t>
       </w:r>
       <w:r>
+        <w:rPr>
+          <w:rFonts w:ascii="Times New Roman" w:hAnsi="Times New Roman" w:cs="Times New Roman"/>
+        </w:rPr>
         <w:t>Monitors system performance to detect any bottlenecks.</w:t>
       </w:r>
     </w:p>
@@ -3227,62 +4387,82 @@
           <w:numId w:val="17"/>
         </w:numPr>
         <w:jc w:val="both"/>
-      </w:pPr>
-      <w:r>
-        <w:rPr>
+        <w:rPr>
+          <w:rFonts w:ascii="Times New Roman" w:hAnsi="Times New Roman" w:cs="Times New Roman"/>
+        </w:rPr>
+      </w:pPr>
+      <w:r>
+        <w:rPr>
+          <w:rFonts w:ascii="Times New Roman" w:hAnsi="Times New Roman" w:cs="Times New Roman"/>
           <w:b/>
           <w:bCs/>
         </w:rPr>
         <w:t>Error Logging</w:t>
       </w:r>
       <w:r>
+        <w:rPr>
+          <w:rFonts w:ascii="Times New Roman" w:hAnsi="Times New Roman" w:cs="Times New Roman"/>
+        </w:rPr>
         <w:t xml:space="preserve">: </w:t>
       </w:r>
       <w:r>
+        <w:rPr>
+          <w:rFonts w:ascii="Times New Roman" w:hAnsi="Times New Roman" w:cs="Times New Roman"/>
+        </w:rPr>
         <w:t>Records errors for troubleshooting and enhancement.</w:t>
       </w:r>
     </w:p>
     <w:p>
       <w:pPr>
         <w:jc w:val="both"/>
-      </w:pPr>
-    </w:p>
-    <w:p>
-      <w:pPr>
-        <w:jc w:val="both"/>
-      </w:pPr>
-    </w:p>
-    <w:p>
-      <w:pPr>
-        <w:jc w:val="both"/>
-        <w:rPr>
-          <w:b/>
-          <w:bCs/>
-        </w:rPr>
-      </w:pPr>
-      <w:r>
-        <w:rPr>
-          <w:b/>
-          <w:bCs/>
+        <w:rPr>
+          <w:rFonts w:ascii="Times New Roman" w:hAnsi="Times New Roman" w:cs="Times New Roman"/>
+        </w:rPr>
+      </w:pPr>
+    </w:p>
+    <w:p>
+      <w:pPr>
+        <w:jc w:val="both"/>
+        <w:rPr>
+          <w:rFonts w:ascii="Times New Roman" w:hAnsi="Times New Roman" w:cs="Times New Roman"/>
+        </w:rPr>
+      </w:pPr>
+    </w:p>
+    <w:p>
+      <w:pPr>
+        <w:jc w:val="both"/>
+        <w:rPr>
+          <w:rFonts w:ascii="Times New Roman" w:hAnsi="Times New Roman" w:cs="Times New Roman"/>
+          <w:b/>
+          <w:bCs/>
+        </w:rPr>
+      </w:pPr>
+      <w:r>
+        <w:rPr>
+          <w:rFonts w:ascii="Times New Roman" w:hAnsi="Times New Roman" w:cs="Times New Roman"/>
+          <w:b/>
+          <w:bCs/>
+        </w:rPr>
+        <w:t>System Architecture Diagram:</w:t>
+      </w:r>
+    </w:p>
+    <w:p>
+      <w:pPr>
+        <w:jc w:val="both"/>
+        <w:rPr>
+          <w:rFonts w:ascii="Times New Roman" w:hAnsi="Times New Roman" w:cs="Times New Roman"/>
+          <w:b/>
+          <w:bCs/>
+        </w:rPr>
+      </w:pPr>
+      <w:r>
+        <w:rPr>
+          <w:rFonts w:ascii="Times New Roman" w:hAnsi="Times New Roman" w:cs="Times New Roman"/>
+          <w:b/>
+          <w:bCs/>
+          <w:noProof/>
         </w:rPr>
         <w:lastRenderedPageBreak/>
-        <w:t>System Architecture Diagram:</w:t>
-      </w:r>
-    </w:p>
-    <w:p>
-      <w:pPr>
-        <w:jc w:val="both"/>
-        <w:rPr>
-          <w:b/>
-          <w:bCs/>
-        </w:rPr>
-      </w:pPr>
-      <w:r>
-        <w:rPr>
-          <w:b/>
-          <w:bCs/>
-          <w:noProof/>
-        </w:rPr>
         <w:drawing>
           <wp:inline distT="0" distB="0" distL="0" distR="0" wp14:anchorId="552223B3" wp14:editId="379469D1">
             <wp:extent cx="5731510" cy="6656070"/>
@@ -3328,82 +4508,94 @@
     </w:p>
     <w:p>
       <w:pPr>
-        <w:jc w:val="center"/>
-        <w:rPr>
-          <w:b/>
-          <w:bCs/>
-        </w:rPr>
-      </w:pPr>
-      <w:r>
-        <w:rPr>
-          <w:b/>
-          <w:bCs/>
-        </w:rPr>
-        <w:t xml:space="preserve">Fig.1: System-Architecture for the Proposed LLM </w:t>
-      </w:r>
-      <w:proofErr w:type="spellStart"/>
-      <w:r>
-        <w:rPr>
-          <w:b/>
-          <w:bCs/>
-        </w:rPr>
-        <w:t>ChatBot</w:t>
-      </w:r>
-      <w:proofErr w:type="spellEnd"/>
-      <w:r>
-        <w:rPr>
-          <w:b/>
-          <w:bCs/>
-        </w:rPr>
-        <w:t xml:space="preserve"> System</w:t>
-      </w:r>
-    </w:p>
-    <w:p>
-      <w:pPr>
-        <w:jc w:val="both"/>
-        <w:rPr>
-          <w:b/>
-          <w:bCs/>
-        </w:rPr>
-      </w:pPr>
-    </w:p>
-    <w:p>
-      <w:pPr>
-        <w:jc w:val="both"/>
-        <w:rPr>
-          <w:b/>
-          <w:bCs/>
-        </w:rPr>
-      </w:pPr>
-    </w:p>
-    <w:p>
-      <w:pPr>
-        <w:jc w:val="both"/>
-        <w:rPr>
-          <w:b/>
-          <w:bCs/>
-        </w:rPr>
-      </w:pPr>
-    </w:p>
-    <w:p>
-      <w:pPr>
-        <w:jc w:val="both"/>
-        <w:rPr>
-          <w:b/>
-          <w:bCs/>
-        </w:rPr>
-      </w:pPr>
-    </w:p>
-    <w:p>
-      <w:pPr>
-        <w:jc w:val="both"/>
-        <w:rPr>
-          <w:b/>
-          <w:bCs/>
-        </w:rPr>
-      </w:pPr>
-      <w:r>
-        <w:rPr>
+        <w:jc w:val="both"/>
+        <w:rPr>
+          <w:rFonts w:ascii="Times New Roman" w:hAnsi="Times New Roman" w:cs="Times New Roman"/>
+          <w:b/>
+          <w:bCs/>
+        </w:rPr>
+      </w:pPr>
+      <w:r>
+        <w:rPr>
+          <w:rFonts w:ascii="Times New Roman" w:hAnsi="Times New Roman" w:cs="Times New Roman"/>
+          <w:b/>
+          <w:bCs/>
+        </w:rPr>
+        <w:t>Fig.1: System-Architecture for the Proposed LLM ChatBot System</w:t>
+      </w:r>
+    </w:p>
+    <w:p>
+      <w:pPr>
+        <w:jc w:val="both"/>
+        <w:rPr>
+          <w:rFonts w:ascii="Times New Roman" w:hAnsi="Times New Roman" w:cs="Times New Roman"/>
+          <w:b/>
+          <w:bCs/>
+        </w:rPr>
+      </w:pPr>
+    </w:p>
+    <w:p>
+      <w:pPr>
+        <w:jc w:val="both"/>
+        <w:rPr>
+          <w:rFonts w:ascii="Times New Roman" w:hAnsi="Times New Roman" w:cs="Times New Roman"/>
+          <w:b/>
+          <w:bCs/>
+        </w:rPr>
+      </w:pPr>
+    </w:p>
+    <w:p>
+      <w:pPr>
+        <w:jc w:val="both"/>
+        <w:rPr>
+          <w:rFonts w:ascii="Times New Roman" w:hAnsi="Times New Roman" w:cs="Times New Roman"/>
+          <w:b/>
+          <w:bCs/>
+        </w:rPr>
+      </w:pPr>
+    </w:p>
+    <w:p>
+      <w:pPr>
+        <w:jc w:val="both"/>
+        <w:rPr>
+          <w:rFonts w:ascii="Times New Roman" w:hAnsi="Times New Roman" w:cs="Times New Roman"/>
+          <w:b/>
+          <w:bCs/>
+        </w:rPr>
+      </w:pPr>
+    </w:p>
+    <w:p>
+      <w:pPr>
+        <w:jc w:val="both"/>
+        <w:rPr>
+          <w:rFonts w:ascii="Times New Roman" w:hAnsi="Times New Roman" w:cs="Times New Roman"/>
+          <w:b/>
+          <w:bCs/>
+        </w:rPr>
+      </w:pPr>
+    </w:p>
+    <w:p>
+      <w:pPr>
+        <w:jc w:val="both"/>
+        <w:rPr>
+          <w:rFonts w:ascii="Times New Roman" w:hAnsi="Times New Roman" w:cs="Times New Roman"/>
+          <w:b/>
+          <w:bCs/>
+        </w:rPr>
+      </w:pPr>
+    </w:p>
+    <w:p>
+      <w:pPr>
+        <w:jc w:val="both"/>
+        <w:rPr>
+          <w:rFonts w:ascii="Times New Roman" w:hAnsi="Times New Roman" w:cs="Times New Roman"/>
+          <w:b/>
+          <w:bCs/>
+        </w:rPr>
+      </w:pPr>
+      <w:r>
+        <w:rPr>
+          <w:rFonts w:ascii="Times New Roman" w:hAnsi="Times New Roman" w:cs="Times New Roman"/>
           <w:b/>
           <w:bCs/>
         </w:rPr>
@@ -3415,62 +4607,50 @@
       <w:pPr>
         <w:jc w:val="both"/>
         <w:rPr>
-          <w:b/>
-          <w:bCs/>
-        </w:rPr>
-      </w:pPr>
-    </w:p>
-    <w:p>
-      <w:pPr>
-        <w:jc w:val="both"/>
-      </w:pPr>
-      <w:r>
-        <w:t xml:space="preserve">Scalability is essential for systems that must accommodate a rising number of users or higher traffic levels. Our system is built to scale both horizontally and vertically, allowing it to effectively handle increased demand while maintaining performance. Important measures implemented to enhance the program's scalability include Horizontal Scaling (HPA </w:t>
-      </w:r>
-      <w:proofErr w:type="spellStart"/>
-      <w:r>
-        <w:t>Autoscaler</w:t>
-      </w:r>
-      <w:proofErr w:type="spellEnd"/>
-      <w:r>
-        <w:t>), Vertical Scaling, and testing the Service and Load Balancer Configuration.</w:t>
-      </w:r>
-    </w:p>
-    <w:p>
-      <w:pPr>
-        <w:jc w:val="both"/>
-      </w:pPr>
-    </w:p>
-    <w:p>
-      <w:pPr>
-        <w:jc w:val="both"/>
-        <w:rPr>
-          <w:b/>
-          <w:bCs/>
-        </w:rPr>
-      </w:pPr>
-      <w:r>
-        <w:rPr>
-          <w:b/>
-          <w:bCs/>
-        </w:rPr>
-        <w:t xml:space="preserve">Horizontal (HPA </w:t>
-      </w:r>
-      <w:proofErr w:type="spellStart"/>
-      <w:r>
-        <w:rPr>
-          <w:b/>
-          <w:bCs/>
-        </w:rPr>
-        <w:t>Autoscaler</w:t>
-      </w:r>
-      <w:proofErr w:type="spellEnd"/>
-      <w:r>
-        <w:rPr>
-          <w:b/>
-          <w:bCs/>
-        </w:rPr>
-        <w:t>) Scaling</w:t>
+          <w:rFonts w:ascii="Times New Roman" w:hAnsi="Times New Roman" w:cs="Times New Roman"/>
+          <w:b/>
+          <w:bCs/>
+        </w:rPr>
+      </w:pPr>
+    </w:p>
+    <w:p>
+      <w:pPr>
+        <w:jc w:val="both"/>
+        <w:rPr>
+          <w:rFonts w:ascii="Times New Roman" w:hAnsi="Times New Roman" w:cs="Times New Roman"/>
+        </w:rPr>
+      </w:pPr>
+      <w:r>
+        <w:rPr>
+          <w:rFonts w:ascii="Times New Roman" w:hAnsi="Times New Roman" w:cs="Times New Roman"/>
+        </w:rPr>
+        <w:t>Scalability is essential for systems that must accommodate a rising number of users or higher traffic levels. Our system is built to scale both horizontally and vertically, allowing it to effectively handle increased demand while maintaining performance. Important measures implemented to enhance the program's scalability include Horizontal Scaling (HPA Autoscaler), Vertical Scaling, and testing the Service and Load Balancer Configuration.</w:t>
+      </w:r>
+    </w:p>
+    <w:p>
+      <w:pPr>
+        <w:jc w:val="both"/>
+        <w:rPr>
+          <w:rFonts w:ascii="Times New Roman" w:hAnsi="Times New Roman" w:cs="Times New Roman"/>
+        </w:rPr>
+      </w:pPr>
+    </w:p>
+    <w:p>
+      <w:pPr>
+        <w:jc w:val="both"/>
+        <w:rPr>
+          <w:rFonts w:ascii="Times New Roman" w:hAnsi="Times New Roman" w:cs="Times New Roman"/>
+          <w:b/>
+          <w:bCs/>
+        </w:rPr>
+      </w:pPr>
+      <w:r>
+        <w:rPr>
+          <w:rFonts w:ascii="Times New Roman" w:hAnsi="Times New Roman" w:cs="Times New Roman"/>
+          <w:b/>
+          <w:bCs/>
+        </w:rPr>
+        <w:t>Horizontal (HPA Autoscaler) Scaling</w:t>
       </w:r>
     </w:p>
     <w:p>
@@ -3481,20 +4661,21 @@
           <w:numId w:val="18"/>
         </w:numPr>
         <w:jc w:val="both"/>
-      </w:pPr>
-      <w:r>
+        <w:rPr>
+          <w:rFonts w:ascii="Times New Roman" w:hAnsi="Times New Roman" w:cs="Times New Roman"/>
+        </w:rPr>
+      </w:pPr>
+      <w:r>
+        <w:rPr>
+          <w:rFonts w:ascii="Times New Roman" w:hAnsi="Times New Roman" w:cs="Times New Roman"/>
+        </w:rPr>
         <w:t xml:space="preserve">Configured </w:t>
       </w:r>
       <w:r>
-        <w:t xml:space="preserve">Kubernetes Horizontal Pod </w:t>
-      </w:r>
-      <w:proofErr w:type="spellStart"/>
-      <w:r>
-        <w:t>Autoscaler</w:t>
-      </w:r>
-      <w:proofErr w:type="spellEnd"/>
-      <w:r>
-        <w:t xml:space="preserve"> (HPA) to automatically adjust the number of pods according to CPU and memory usage.</w:t>
+        <w:rPr>
+          <w:rFonts w:ascii="Times New Roman" w:hAnsi="Times New Roman" w:cs="Times New Roman"/>
+        </w:rPr>
+        <w:t>Kubernetes Horizontal Pod Autoscaler (HPA) to automatically adjust the number of pods according to CPU and memory usage.</w:t>
       </w:r>
     </w:p>
     <w:p>
@@ -3505,8 +4686,14 @@
           <w:numId w:val="18"/>
         </w:numPr>
         <w:jc w:val="both"/>
-      </w:pPr>
-      <w:r>
+        <w:rPr>
+          <w:rFonts w:ascii="Times New Roman" w:hAnsi="Times New Roman" w:cs="Times New Roman"/>
+        </w:rPr>
+      </w:pPr>
+      <w:r>
+        <w:rPr>
+          <w:rFonts w:ascii="Times New Roman" w:hAnsi="Times New Roman" w:cs="Times New Roman"/>
+        </w:rPr>
         <w:t>This enables the system to automatically assign additional pods during periods of increased traffic.</w:t>
       </w:r>
     </w:p>
@@ -3514,11 +4701,20 @@
       <w:pPr>
         <w:ind w:left="360"/>
         <w:jc w:val="both"/>
-      </w:pPr>
-      <w:r>
+        <w:rPr>
+          <w:rFonts w:ascii="Times New Roman" w:hAnsi="Times New Roman" w:cs="Times New Roman"/>
+        </w:rPr>
+      </w:pPr>
+      <w:r>
+        <w:rPr>
+          <w:rFonts w:ascii="Times New Roman" w:hAnsi="Times New Roman" w:cs="Times New Roman"/>
+        </w:rPr>
         <w:t xml:space="preserve">Challenge: </w:t>
       </w:r>
       <w:r>
+        <w:rPr>
+          <w:rFonts w:ascii="Times New Roman" w:hAnsi="Times New Roman" w:cs="Times New Roman"/>
+        </w:rPr>
         <w:t>Constraints of the Host System (insufficient memory and processing capabilities)</w:t>
       </w:r>
     </w:p>
@@ -3526,18 +4722,23 @@
       <w:pPr>
         <w:ind w:left="360"/>
         <w:jc w:val="both"/>
-      </w:pPr>
-    </w:p>
-    <w:p>
-      <w:pPr>
-        <w:jc w:val="both"/>
-        <w:rPr>
-          <w:b/>
-          <w:bCs/>
-        </w:rPr>
-      </w:pPr>
-      <w:r>
-        <w:rPr>
+        <w:rPr>
+          <w:rFonts w:ascii="Times New Roman" w:hAnsi="Times New Roman" w:cs="Times New Roman"/>
+        </w:rPr>
+      </w:pPr>
+    </w:p>
+    <w:p>
+      <w:pPr>
+        <w:jc w:val="both"/>
+        <w:rPr>
+          <w:rFonts w:ascii="Times New Roman" w:hAnsi="Times New Roman" w:cs="Times New Roman"/>
+          <w:b/>
+          <w:bCs/>
+        </w:rPr>
+      </w:pPr>
+      <w:r>
+        <w:rPr>
+          <w:rFonts w:ascii="Times New Roman" w:hAnsi="Times New Roman" w:cs="Times New Roman"/>
           <w:b/>
           <w:bCs/>
         </w:rPr>
@@ -3552,12 +4753,15 @@
           <w:numId w:val="19"/>
         </w:numPr>
         <w:jc w:val="both"/>
-      </w:pPr>
-      <w:r>
-        <w:t>Enhanced performance by raising CPU and memory limits for current pods.</w:t>
-      </w:r>
-      <w:r>
-        <w:t xml:space="preserve"> </w:t>
+        <w:rPr>
+          <w:rFonts w:ascii="Times New Roman" w:hAnsi="Times New Roman" w:cs="Times New Roman"/>
+        </w:rPr>
+      </w:pPr>
+      <w:r>
+        <w:rPr>
+          <w:rFonts w:ascii="Times New Roman" w:hAnsi="Times New Roman" w:cs="Times New Roman"/>
+        </w:rPr>
+        <w:t xml:space="preserve">Enhanced performance by raising CPU and memory limits for current pods. </w:t>
       </w:r>
     </w:p>
     <w:p>
@@ -3568,23 +4772,35 @@
           <w:numId w:val="19"/>
         </w:numPr>
         <w:jc w:val="both"/>
-      </w:pPr>
-      <w:r>
-        <w:t xml:space="preserve">It </w:t>
-      </w:r>
-      <w:r>
-        <w:t>allows each pod to manage a greater volume of requests before additional ones are generated.</w:t>
+        <w:rPr>
+          <w:rFonts w:ascii="Times New Roman" w:hAnsi="Times New Roman" w:cs="Times New Roman"/>
+        </w:rPr>
+      </w:pPr>
+      <w:r>
+        <w:rPr>
+          <w:rFonts w:ascii="Times New Roman" w:hAnsi="Times New Roman" w:cs="Times New Roman"/>
+        </w:rPr>
+        <w:t>It allows each pod to manage a greater volume of requests before additional ones are generated.</w:t>
       </w:r>
     </w:p>
     <w:p>
       <w:pPr>
         <w:ind w:left="360"/>
         <w:jc w:val="both"/>
-      </w:pPr>
-      <w:r>
+        <w:rPr>
+          <w:rFonts w:ascii="Times New Roman" w:hAnsi="Times New Roman" w:cs="Times New Roman"/>
+        </w:rPr>
+      </w:pPr>
+      <w:r>
+        <w:rPr>
+          <w:rFonts w:ascii="Times New Roman" w:hAnsi="Times New Roman" w:cs="Times New Roman"/>
+        </w:rPr>
         <w:t xml:space="preserve">Challenge: </w:t>
       </w:r>
       <w:r>
+        <w:rPr>
+          <w:rFonts w:ascii="Times New Roman" w:hAnsi="Times New Roman" w:cs="Times New Roman"/>
+        </w:rPr>
         <w:t>If one pod hits its resource limits, it may still create a bottleneck.</w:t>
       </w:r>
     </w:p>
@@ -3592,18 +4808,23 @@
       <w:pPr>
         <w:ind w:left="360"/>
         <w:jc w:val="both"/>
-      </w:pPr>
-    </w:p>
-    <w:p>
-      <w:pPr>
-        <w:jc w:val="both"/>
-        <w:rPr>
-          <w:b/>
-          <w:bCs/>
-        </w:rPr>
-      </w:pPr>
-      <w:r>
-        <w:rPr>
+        <w:rPr>
+          <w:rFonts w:ascii="Times New Roman" w:hAnsi="Times New Roman" w:cs="Times New Roman"/>
+        </w:rPr>
+      </w:pPr>
+    </w:p>
+    <w:p>
+      <w:pPr>
+        <w:jc w:val="both"/>
+        <w:rPr>
+          <w:rFonts w:ascii="Times New Roman" w:hAnsi="Times New Roman" w:cs="Times New Roman"/>
+          <w:b/>
+          <w:bCs/>
+        </w:rPr>
+      </w:pPr>
+      <w:r>
+        <w:rPr>
+          <w:rFonts w:ascii="Times New Roman" w:hAnsi="Times New Roman" w:cs="Times New Roman"/>
           <w:b/>
           <w:bCs/>
         </w:rPr>
@@ -3618,217 +4839,309 @@
           <w:numId w:val="20"/>
         </w:numPr>
         <w:jc w:val="both"/>
-      </w:pPr>
-      <w:r>
-        <w:t>Created</w:t>
-      </w:r>
-      <w:r>
-        <w:t xml:space="preserve"> a Kubernetes Service to make the backend accessible through a </w:t>
-      </w:r>
-      <w:proofErr w:type="spellStart"/>
-      <w:r>
-        <w:t>NodePort</w:t>
-      </w:r>
-      <w:proofErr w:type="spellEnd"/>
-      <w:r>
-        <w:t xml:space="preserve"> service.</w:t>
+        <w:rPr>
+          <w:rFonts w:ascii="Times New Roman" w:hAnsi="Times New Roman" w:cs="Times New Roman"/>
+        </w:rPr>
+      </w:pPr>
+      <w:r>
+        <w:rPr>
+          <w:rFonts w:ascii="Times New Roman" w:hAnsi="Times New Roman" w:cs="Times New Roman"/>
+        </w:rPr>
+        <w:t>Created a Kubernetes Service to make the backend accessible through a NodePort service.</w:t>
       </w:r>
     </w:p>
     <w:p>
       <w:pPr>
         <w:ind w:left="360"/>
         <w:jc w:val="both"/>
-      </w:pPr>
-      <w:r>
+        <w:rPr>
+          <w:rFonts w:ascii="Times New Roman" w:hAnsi="Times New Roman" w:cs="Times New Roman"/>
+        </w:rPr>
+      </w:pPr>
+      <w:r>
+        <w:rPr>
+          <w:rFonts w:ascii="Times New Roman" w:hAnsi="Times New Roman" w:cs="Times New Roman"/>
+        </w:rPr>
         <w:t xml:space="preserve">Challenge: </w:t>
       </w:r>
       <w:r>
-        <w:t xml:space="preserve">As we were conducting tests locally on </w:t>
-      </w:r>
-      <w:proofErr w:type="spellStart"/>
-      <w:r>
-        <w:t>Minikube</w:t>
-      </w:r>
-      <w:proofErr w:type="spellEnd"/>
-      <w:r>
-        <w:t xml:space="preserve">, we didn't have access to a proper </w:t>
-      </w:r>
-      <w:proofErr w:type="spellStart"/>
-      <w:r>
-        <w:t>LoadBalancer</w:t>
-      </w:r>
-      <w:proofErr w:type="spellEnd"/>
-      <w:r>
-        <w:t xml:space="preserve">. In a genuine cloud setting (such as AWS, GCP, or Azure), we would be able to utilize an external </w:t>
-      </w:r>
-      <w:proofErr w:type="spellStart"/>
-      <w:r>
-        <w:t>LoadBalancer</w:t>
-      </w:r>
-      <w:proofErr w:type="spellEnd"/>
-      <w:r>
-        <w:t xml:space="preserve"> to effectively manage traffic distribution.</w:t>
-      </w:r>
-    </w:p>
-    <w:p>
-      <w:pPr>
-        <w:ind w:left="360"/>
-        <w:jc w:val="both"/>
-      </w:pPr>
-    </w:p>
-    <w:p>
-      <w:pPr>
-        <w:ind w:left="360"/>
-        <w:jc w:val="both"/>
-      </w:pPr>
-    </w:p>
-    <w:p>
-      <w:pPr>
-        <w:jc w:val="both"/>
-      </w:pPr>
-    </w:p>
-    <w:p>
-      <w:pPr>
-        <w:jc w:val="both"/>
-        <w:rPr>
-          <w:b/>
-          <w:bCs/>
-        </w:rPr>
-      </w:pPr>
-      <w:r>
-        <w:rPr>
-          <w:b/>
-          <w:bCs/>
-        </w:rPr>
-        <w:lastRenderedPageBreak/>
+        <w:rPr>
+          <w:rFonts w:ascii="Times New Roman" w:hAnsi="Times New Roman" w:cs="Times New Roman"/>
+        </w:rPr>
+        <w:t>As we were conducting tests locally on Minikube, we didn't have access to a proper LoadBalancer. In a genuine cloud setting (such as AWS, GCP, or Azure), we would be able to utilize an external LoadBalancer to effectively manage traffic distribution.</w:t>
+      </w:r>
+    </w:p>
+    <w:p>
+      <w:pPr>
+        <w:jc w:val="both"/>
+        <w:rPr>
+          <w:rFonts w:ascii="Times New Roman" w:hAnsi="Times New Roman" w:cs="Times New Roman"/>
+        </w:rPr>
+      </w:pPr>
+    </w:p>
+    <w:p>
+      <w:pPr>
+        <w:jc w:val="both"/>
+        <w:rPr>
+          <w:rFonts w:ascii="Times New Roman" w:hAnsi="Times New Roman" w:cs="Times New Roman"/>
+          <w:b/>
+          <w:bCs/>
+        </w:rPr>
+      </w:pPr>
+      <w:r>
+        <w:rPr>
+          <w:rFonts w:ascii="Times New Roman" w:hAnsi="Times New Roman" w:cs="Times New Roman"/>
+          <w:b/>
+          <w:bCs/>
+        </w:rPr>
         <w:t>Possible Bottlenecks:</w:t>
       </w:r>
     </w:p>
     <w:p>
       <w:pPr>
         <w:jc w:val="both"/>
-      </w:pPr>
-      <w:r>
+        <w:rPr>
+          <w:rFonts w:ascii="Times New Roman" w:hAnsi="Times New Roman" w:cs="Times New Roman"/>
+        </w:rPr>
+      </w:pPr>
+      <w:r>
+        <w:rPr>
+          <w:rFonts w:ascii="Times New Roman" w:hAnsi="Times New Roman" w:cs="Times New Roman"/>
+        </w:rPr>
         <w:t>MongoDB Atlas can lead to complexities in replication and sharding, making rebalancing more challenging during scaling operations. Additionally, Clerk, the authentication tool, may experience reliability problems when scaled, such as downtime and sluggish API response times.</w:t>
       </w:r>
     </w:p>
     <w:p>
       <w:pPr>
         <w:jc w:val="both"/>
-      </w:pPr>
-    </w:p>
-    <w:p>
-      <w:pPr>
-        <w:jc w:val="both"/>
-      </w:pPr>
-      <w:r>
+        <w:rPr>
+          <w:rFonts w:ascii="Times New Roman" w:hAnsi="Times New Roman" w:cs="Times New Roman"/>
+        </w:rPr>
+      </w:pPr>
+    </w:p>
+    <w:p>
+      <w:pPr>
+        <w:jc w:val="both"/>
+        <w:rPr>
+          <w:rFonts w:ascii="Times New Roman" w:hAnsi="Times New Roman" w:cs="Times New Roman"/>
+        </w:rPr>
+      </w:pPr>
+      <w:r>
+        <w:rPr>
+          <w:rFonts w:ascii="Times New Roman" w:hAnsi="Times New Roman" w:cs="Times New Roman"/>
+        </w:rPr>
         <w:t>While this method allows for some scalability, additional improvements and testing are required for the cloud environment. On the other hand, utilizing Kubernetes enhances reliability through its failure management features, including pod replication and automatic restarts in the event of failures.</w:t>
       </w:r>
     </w:p>
     <w:p>
       <w:pPr>
         <w:jc w:val="both"/>
-      </w:pPr>
-    </w:p>
-    <w:p>
-      <w:pPr>
-        <w:jc w:val="both"/>
-      </w:pPr>
-    </w:p>
-    <w:p>
-      <w:pPr>
-        <w:jc w:val="both"/>
-      </w:pPr>
-    </w:p>
-    <w:p>
-      <w:pPr>
-        <w:jc w:val="both"/>
-      </w:pPr>
-    </w:p>
-    <w:p>
-      <w:pPr>
-        <w:jc w:val="both"/>
-      </w:pPr>
-    </w:p>
-    <w:p>
-      <w:pPr>
-        <w:jc w:val="both"/>
-      </w:pPr>
-    </w:p>
-    <w:p>
-      <w:pPr>
-        <w:jc w:val="both"/>
-      </w:pPr>
-    </w:p>
-    <w:p>
-      <w:pPr>
-        <w:jc w:val="both"/>
-      </w:pPr>
-    </w:p>
-    <w:p>
-      <w:pPr>
-        <w:jc w:val="both"/>
-      </w:pPr>
-    </w:p>
-    <w:p>
-      <w:pPr>
-        <w:jc w:val="both"/>
-      </w:pPr>
-    </w:p>
-    <w:p>
-      <w:pPr>
-        <w:jc w:val="both"/>
-      </w:pPr>
-    </w:p>
-    <w:p>
-      <w:pPr>
-        <w:jc w:val="both"/>
-      </w:pPr>
-    </w:p>
-    <w:p>
-      <w:pPr>
-        <w:jc w:val="both"/>
-      </w:pPr>
-    </w:p>
-    <w:p>
-      <w:pPr>
-        <w:jc w:val="both"/>
-      </w:pPr>
-    </w:p>
-    <w:p>
-      <w:pPr>
-        <w:jc w:val="both"/>
-      </w:pPr>
-    </w:p>
-    <w:p>
-      <w:pPr>
-        <w:jc w:val="both"/>
-      </w:pPr>
-    </w:p>
-    <w:p>
-      <w:pPr>
-        <w:jc w:val="both"/>
-      </w:pPr>
-    </w:p>
-    <w:p>
-      <w:pPr>
-        <w:jc w:val="both"/>
-      </w:pPr>
-    </w:p>
-    <w:p>
-      <w:pPr>
-        <w:jc w:val="both"/>
-      </w:pPr>
-    </w:p>
-    <w:p>
-      <w:pPr>
-        <w:jc w:val="both"/>
-      </w:pPr>
-    </w:p>
-    <w:p>
-      <w:pPr>
-        <w:jc w:val="both"/>
-        <w:rPr>
+        <w:rPr>
+          <w:rFonts w:ascii="Times New Roman" w:hAnsi="Times New Roman" w:cs="Times New Roman"/>
+        </w:rPr>
+      </w:pPr>
+    </w:p>
+    <w:p>
+      <w:pPr>
+        <w:jc w:val="both"/>
+        <w:rPr>
+          <w:rFonts w:ascii="Times New Roman" w:hAnsi="Times New Roman" w:cs="Times New Roman"/>
+          <w:b/>
+          <w:bCs/>
+        </w:rPr>
+      </w:pPr>
+      <w:r>
+        <w:rPr>
+          <w:rFonts w:ascii="Times New Roman" w:hAnsi="Times New Roman" w:cs="Times New Roman"/>
+          <w:b/>
+          <w:bCs/>
+        </w:rPr>
+        <w:t>Stress Testing:</w:t>
+      </w:r>
+    </w:p>
+    <w:p>
+      <w:pPr>
+        <w:jc w:val="both"/>
+        <w:rPr>
+          <w:rFonts w:ascii="Times New Roman" w:hAnsi="Times New Roman" w:cs="Times New Roman"/>
+        </w:rPr>
+      </w:pPr>
+      <w:r>
+        <w:rPr>
+          <w:rFonts w:ascii="Times New Roman" w:hAnsi="Times New Roman" w:cs="Times New Roman"/>
+        </w:rPr>
+        <w:t xml:space="preserve">Stress testing was conducted to evaluate the project's scalability, but we were unable to achieve 10,000 pod replicas because of system limitations. The </w:t>
+      </w:r>
+      <w:r>
+        <w:rPr>
+          <w:rFonts w:ascii="Times New Roman" w:hAnsi="Times New Roman" w:cs="Times New Roman"/>
+        </w:rPr>
+        <w:t xml:space="preserve">Backend </w:t>
+      </w:r>
+      <w:r>
+        <w:rPr>
+          <w:rFonts w:ascii="Times New Roman" w:hAnsi="Times New Roman" w:cs="Times New Roman"/>
+        </w:rPr>
+        <w:t>testing involved a total of 256 pods, while the frontend was tested with 128 pods due to a memory restriction of 8192 megabytes. Despite this, all pods operated efficiently. The bottleneck issue can be addressed by implementing a multi-node cluster using Kubernetes and Kubeadm in a cloud environment, as it is not practical to do so on local machines.</w:t>
+      </w:r>
+    </w:p>
+    <w:p>
+      <w:pPr>
+        <w:jc w:val="both"/>
+        <w:rPr>
+          <w:rFonts w:ascii="Times New Roman" w:hAnsi="Times New Roman" w:cs="Times New Roman"/>
+        </w:rPr>
+      </w:pPr>
+    </w:p>
+    <w:p>
+      <w:pPr>
+        <w:jc w:val="both"/>
+        <w:rPr>
+          <w:rFonts w:ascii="Times New Roman" w:hAnsi="Times New Roman" w:cs="Times New Roman"/>
+        </w:rPr>
+      </w:pPr>
+    </w:p>
+    <w:p>
+      <w:pPr>
+        <w:jc w:val="both"/>
+        <w:rPr>
+          <w:rFonts w:ascii="Times New Roman" w:hAnsi="Times New Roman" w:cs="Times New Roman"/>
+        </w:rPr>
+      </w:pPr>
+    </w:p>
+    <w:p>
+      <w:pPr>
+        <w:jc w:val="both"/>
+        <w:rPr>
+          <w:rFonts w:ascii="Times New Roman" w:hAnsi="Times New Roman" w:cs="Times New Roman"/>
+        </w:rPr>
+      </w:pPr>
+    </w:p>
+    <w:p>
+      <w:pPr>
+        <w:jc w:val="both"/>
+        <w:rPr>
+          <w:rFonts w:ascii="Times New Roman" w:hAnsi="Times New Roman" w:cs="Times New Roman"/>
+        </w:rPr>
+      </w:pPr>
+    </w:p>
+    <w:p>
+      <w:pPr>
+        <w:jc w:val="both"/>
+        <w:rPr>
+          <w:rFonts w:ascii="Times New Roman" w:hAnsi="Times New Roman" w:cs="Times New Roman"/>
+        </w:rPr>
+      </w:pPr>
+    </w:p>
+    <w:p>
+      <w:pPr>
+        <w:jc w:val="both"/>
+        <w:rPr>
+          <w:rFonts w:ascii="Times New Roman" w:hAnsi="Times New Roman" w:cs="Times New Roman"/>
+        </w:rPr>
+      </w:pPr>
+    </w:p>
+    <w:p>
+      <w:pPr>
+        <w:jc w:val="both"/>
+        <w:rPr>
+          <w:rFonts w:ascii="Times New Roman" w:hAnsi="Times New Roman" w:cs="Times New Roman"/>
+        </w:rPr>
+      </w:pPr>
+    </w:p>
+    <w:p>
+      <w:pPr>
+        <w:jc w:val="both"/>
+        <w:rPr>
+          <w:rFonts w:ascii="Times New Roman" w:hAnsi="Times New Roman" w:cs="Times New Roman"/>
+        </w:rPr>
+      </w:pPr>
+    </w:p>
+    <w:p>
+      <w:pPr>
+        <w:jc w:val="both"/>
+        <w:rPr>
+          <w:rFonts w:ascii="Times New Roman" w:hAnsi="Times New Roman" w:cs="Times New Roman"/>
+        </w:rPr>
+      </w:pPr>
+    </w:p>
+    <w:p>
+      <w:pPr>
+        <w:jc w:val="both"/>
+        <w:rPr>
+          <w:rFonts w:ascii="Times New Roman" w:hAnsi="Times New Roman" w:cs="Times New Roman"/>
+        </w:rPr>
+      </w:pPr>
+    </w:p>
+    <w:p>
+      <w:pPr>
+        <w:jc w:val="both"/>
+        <w:rPr>
+          <w:rFonts w:ascii="Times New Roman" w:hAnsi="Times New Roman" w:cs="Times New Roman"/>
+        </w:rPr>
+      </w:pPr>
+    </w:p>
+    <w:p>
+      <w:pPr>
+        <w:jc w:val="both"/>
+        <w:rPr>
+          <w:rFonts w:ascii="Times New Roman" w:hAnsi="Times New Roman" w:cs="Times New Roman"/>
+        </w:rPr>
+      </w:pPr>
+    </w:p>
+    <w:p>
+      <w:pPr>
+        <w:jc w:val="both"/>
+        <w:rPr>
+          <w:rFonts w:ascii="Times New Roman" w:hAnsi="Times New Roman" w:cs="Times New Roman"/>
+        </w:rPr>
+      </w:pPr>
+    </w:p>
+    <w:p>
+      <w:pPr>
+        <w:jc w:val="both"/>
+        <w:rPr>
+          <w:rFonts w:ascii="Times New Roman" w:hAnsi="Times New Roman" w:cs="Times New Roman"/>
+        </w:rPr>
+      </w:pPr>
+    </w:p>
+    <w:p>
+      <w:pPr>
+        <w:jc w:val="both"/>
+        <w:rPr>
+          <w:rFonts w:ascii="Times New Roman" w:hAnsi="Times New Roman" w:cs="Times New Roman"/>
+        </w:rPr>
+      </w:pPr>
+    </w:p>
+    <w:p>
+      <w:pPr>
+        <w:jc w:val="both"/>
+        <w:rPr>
+          <w:rFonts w:ascii="Times New Roman" w:hAnsi="Times New Roman" w:cs="Times New Roman"/>
+        </w:rPr>
+      </w:pPr>
+    </w:p>
+    <w:p>
+      <w:pPr>
+        <w:jc w:val="both"/>
+        <w:rPr>
+          <w:rFonts w:ascii="Times New Roman" w:hAnsi="Times New Roman" w:cs="Times New Roman"/>
+        </w:rPr>
+      </w:pPr>
+    </w:p>
+    <w:p>
+      <w:pPr>
+        <w:jc w:val="both"/>
+        <w:rPr>
+          <w:rFonts w:ascii="Times New Roman" w:hAnsi="Times New Roman" w:cs="Times New Roman"/>
+        </w:rPr>
+      </w:pPr>
+    </w:p>
+    <w:p>
+      <w:pPr>
+        <w:jc w:val="both"/>
+        <w:rPr>
+          <w:rFonts w:ascii="Times New Roman" w:hAnsi="Times New Roman" w:cs="Times New Roman"/>
           <w:b/>
           <w:bCs/>
           <w:sz w:val="28"/>
@@ -3837,6 +5150,7 @@
       </w:pPr>
       <w:r>
         <w:rPr>
+          <w:rFonts w:ascii="Times New Roman" w:hAnsi="Times New Roman" w:cs="Times New Roman"/>
           <w:b/>
           <w:bCs/>
           <w:sz w:val="28"/>
@@ -3850,6 +5164,7 @@
       <w:pPr>
         <w:jc w:val="both"/>
         <w:rPr>
+          <w:rFonts w:ascii="Times New Roman" w:hAnsi="Times New Roman" w:cs="Times New Roman"/>
           <w:b/>
           <w:bCs/>
           <w:sz w:val="28"/>
@@ -3860,11 +5175,20 @@
     <w:p>
       <w:pPr>
         <w:jc w:val="both"/>
-      </w:pPr>
-      <w:r>
+        <w:rPr>
+          <w:rFonts w:ascii="Times New Roman" w:hAnsi="Times New Roman" w:cs="Times New Roman"/>
+        </w:rPr>
+      </w:pPr>
+      <w:r>
+        <w:rPr>
+          <w:rFonts w:ascii="Times New Roman" w:hAnsi="Times New Roman" w:cs="Times New Roman"/>
+        </w:rPr>
         <w:t>Although this project is currently offered at no charge, significant funding will be necessary if it moves into production. These funds will mainly be needed for development, infrastructure, and maintenance. To help reduce these expenses, we can</w:t>
       </w:r>
       <w:r>
+        <w:rPr>
+          <w:rFonts w:ascii="Times New Roman" w:hAnsi="Times New Roman" w:cs="Times New Roman"/>
+        </w:rPr>
         <w:t>:</w:t>
       </w:r>
     </w:p>
@@ -3876,11 +5200,20 @@
           <w:numId w:val="20"/>
         </w:numPr>
         <w:jc w:val="both"/>
-      </w:pPr>
-      <w:r>
+        <w:rPr>
+          <w:rFonts w:ascii="Times New Roman" w:hAnsi="Times New Roman" w:cs="Times New Roman"/>
+        </w:rPr>
+      </w:pPr>
+      <w:r>
+        <w:rPr>
+          <w:rFonts w:ascii="Times New Roman" w:hAnsi="Times New Roman" w:cs="Times New Roman"/>
+        </w:rPr>
         <w:t>Emphasize Modular</w:t>
       </w:r>
       <w:r>
+        <w:rPr>
+          <w:rFonts w:ascii="Times New Roman" w:hAnsi="Times New Roman" w:cs="Times New Roman"/>
+        </w:rPr>
         <w:t xml:space="preserve"> Development</w:t>
       </w:r>
     </w:p>
@@ -3892,11 +5225,20 @@
           <w:numId w:val="20"/>
         </w:numPr>
         <w:jc w:val="both"/>
-      </w:pPr>
-      <w:r>
+        <w:rPr>
+          <w:rFonts w:ascii="Times New Roman" w:hAnsi="Times New Roman" w:cs="Times New Roman"/>
+        </w:rPr>
+      </w:pPr>
+      <w:r>
+        <w:rPr>
+          <w:rFonts w:ascii="Times New Roman" w:hAnsi="Times New Roman" w:cs="Times New Roman"/>
+        </w:rPr>
         <w:t>Implement a</w:t>
       </w:r>
       <w:r>
+        <w:rPr>
+          <w:rFonts w:ascii="Times New Roman" w:hAnsi="Times New Roman" w:cs="Times New Roman"/>
+        </w:rPr>
         <w:t xml:space="preserve"> Pay-As-You-Go Model</w:t>
       </w:r>
     </w:p>
@@ -3908,20 +5250,38 @@
           <w:numId w:val="20"/>
         </w:numPr>
         <w:jc w:val="both"/>
-      </w:pPr>
-      <w:r>
+        <w:rPr>
+          <w:rFonts w:ascii="Times New Roman" w:hAnsi="Times New Roman" w:cs="Times New Roman"/>
+        </w:rPr>
+      </w:pPr>
+      <w:r>
+        <w:rPr>
+          <w:rFonts w:ascii="Times New Roman" w:hAnsi="Times New Roman" w:cs="Times New Roman"/>
+        </w:rPr>
         <w:t>Utilize</w:t>
       </w:r>
       <w:r>
+        <w:rPr>
+          <w:rFonts w:ascii="Times New Roman" w:hAnsi="Times New Roman" w:cs="Times New Roman"/>
+        </w:rPr>
         <w:t xml:space="preserve"> Cloud Services that </w:t>
       </w:r>
       <w:r>
+        <w:rPr>
+          <w:rFonts w:ascii="Times New Roman" w:hAnsi="Times New Roman" w:cs="Times New Roman"/>
+        </w:rPr>
         <w:t>provide</w:t>
       </w:r>
       <w:r>
+        <w:rPr>
+          <w:rFonts w:ascii="Times New Roman" w:hAnsi="Times New Roman" w:cs="Times New Roman"/>
+        </w:rPr>
         <w:t xml:space="preserve"> scalable infrastructure </w:t>
       </w:r>
       <w:r>
+        <w:rPr>
+          <w:rFonts w:ascii="Times New Roman" w:hAnsi="Times New Roman" w:cs="Times New Roman"/>
+        </w:rPr>
         <w:t>solutions</w:t>
       </w:r>
     </w:p>
@@ -3933,47 +5293,72 @@
           <w:numId w:val="20"/>
         </w:numPr>
         <w:jc w:val="both"/>
-      </w:pPr>
-      <w:r>
+        <w:rPr>
+          <w:rFonts w:ascii="Times New Roman" w:hAnsi="Times New Roman" w:cs="Times New Roman"/>
+        </w:rPr>
+      </w:pPr>
+      <w:r>
+        <w:rPr>
+          <w:rFonts w:ascii="Times New Roman" w:hAnsi="Times New Roman" w:cs="Times New Roman"/>
+        </w:rPr>
         <w:t>Employ Kubernetes</w:t>
       </w:r>
       <w:r>
+        <w:rPr>
+          <w:rFonts w:ascii="Times New Roman" w:hAnsi="Times New Roman" w:cs="Times New Roman"/>
+        </w:rPr>
         <w:t xml:space="preserve"> for orchestrating</w:t>
       </w:r>
     </w:p>
     <w:p>
       <w:pPr>
         <w:jc w:val="both"/>
-      </w:pPr>
-    </w:p>
-    <w:p>
-      <w:pPr>
-        <w:jc w:val="both"/>
-      </w:pPr>
-    </w:p>
-    <w:p>
-      <w:pPr>
-        <w:pStyle w:val="ListParagraph"/>
-        <w:jc w:val="both"/>
-      </w:pPr>
-    </w:p>
-    <w:p>
-      <w:pPr>
-        <w:pStyle w:val="ListParagraph"/>
-        <w:jc w:val="both"/>
-      </w:pPr>
-    </w:p>
-    <w:p>
-      <w:pPr>
-        <w:pStyle w:val="ListParagraph"/>
-        <w:jc w:val="both"/>
-      </w:pPr>
-    </w:p>
-    <w:p>
-      <w:pPr>
-        <w:pStyle w:val="ListParagraph"/>
-        <w:jc w:val="center"/>
-        <w:rPr>
+        <w:rPr>
+          <w:rFonts w:ascii="Times New Roman" w:hAnsi="Times New Roman" w:cs="Times New Roman"/>
+        </w:rPr>
+      </w:pPr>
+    </w:p>
+    <w:p>
+      <w:pPr>
+        <w:jc w:val="both"/>
+        <w:rPr>
+          <w:rFonts w:ascii="Times New Roman" w:hAnsi="Times New Roman" w:cs="Times New Roman"/>
+        </w:rPr>
+      </w:pPr>
+    </w:p>
+    <w:p>
+      <w:pPr>
+        <w:pStyle w:val="ListParagraph"/>
+        <w:jc w:val="both"/>
+        <w:rPr>
+          <w:rFonts w:ascii="Times New Roman" w:hAnsi="Times New Roman" w:cs="Times New Roman"/>
+        </w:rPr>
+      </w:pPr>
+    </w:p>
+    <w:p>
+      <w:pPr>
+        <w:pStyle w:val="ListParagraph"/>
+        <w:jc w:val="both"/>
+        <w:rPr>
+          <w:rFonts w:ascii="Times New Roman" w:hAnsi="Times New Roman" w:cs="Times New Roman"/>
+        </w:rPr>
+      </w:pPr>
+    </w:p>
+    <w:p>
+      <w:pPr>
+        <w:pStyle w:val="ListParagraph"/>
+        <w:jc w:val="both"/>
+        <w:rPr>
+          <w:rFonts w:ascii="Times New Roman" w:hAnsi="Times New Roman" w:cs="Times New Roman"/>
+        </w:rPr>
+      </w:pPr>
+    </w:p>
+    <w:p>
+      <w:pPr>
+        <w:pStyle w:val="ListParagraph"/>
+        <w:jc w:val="both"/>
+        <w:rPr>
+          <w:rFonts w:ascii="Times New Roman" w:hAnsi="Times New Roman" w:cs="Times New Roman"/>
           <w:b/>
           <w:bCs/>
           <w:sz w:val="28"/>
@@ -3984,82 +5369,136 @@
     <w:p>
       <w:pPr>
         <w:jc w:val="both"/>
-      </w:pPr>
-    </w:p>
-    <w:p>
-      <w:pPr>
-        <w:jc w:val="both"/>
-      </w:pPr>
-    </w:p>
-    <w:p>
-      <w:pPr>
-        <w:jc w:val="both"/>
-      </w:pPr>
-    </w:p>
-    <w:p>
-      <w:pPr>
-        <w:jc w:val="both"/>
-      </w:pPr>
-    </w:p>
-    <w:p>
-      <w:pPr>
-        <w:jc w:val="both"/>
-      </w:pPr>
-    </w:p>
-    <w:p>
-      <w:pPr>
-        <w:jc w:val="both"/>
-      </w:pPr>
-    </w:p>
-    <w:p>
-      <w:pPr>
-        <w:jc w:val="both"/>
-      </w:pPr>
-    </w:p>
-    <w:p>
-      <w:pPr>
-        <w:jc w:val="both"/>
-      </w:pPr>
-    </w:p>
-    <w:p>
-      <w:pPr>
-        <w:jc w:val="both"/>
-      </w:pPr>
-    </w:p>
-    <w:p>
-      <w:pPr>
-        <w:jc w:val="both"/>
-      </w:pPr>
-    </w:p>
-    <w:p>
-      <w:pPr>
-        <w:jc w:val="both"/>
-      </w:pPr>
-    </w:p>
-    <w:p>
-      <w:pPr>
-        <w:jc w:val="both"/>
-      </w:pPr>
-    </w:p>
-    <w:p>
-      <w:pPr>
-        <w:jc w:val="both"/>
-      </w:pPr>
-    </w:p>
-    <w:p>
-      <w:pPr>
-        <w:jc w:val="both"/>
-      </w:pPr>
-    </w:p>
-    <w:p>
-      <w:pPr>
-        <w:jc w:val="both"/>
-      </w:pPr>
-    </w:p>
-    <w:p>
-      <w:pPr>
-        <w:jc w:val="both"/>
-        <w:rPr>
+        <w:rPr>
+          <w:rFonts w:ascii="Times New Roman" w:hAnsi="Times New Roman" w:cs="Times New Roman"/>
+        </w:rPr>
+      </w:pPr>
+    </w:p>
+    <w:p>
+      <w:pPr>
+        <w:jc w:val="both"/>
+        <w:rPr>
+          <w:rFonts w:ascii="Times New Roman" w:hAnsi="Times New Roman" w:cs="Times New Roman"/>
+        </w:rPr>
+      </w:pPr>
+    </w:p>
+    <w:p>
+      <w:pPr>
+        <w:jc w:val="both"/>
+        <w:rPr>
+          <w:rFonts w:ascii="Times New Roman" w:hAnsi="Times New Roman" w:cs="Times New Roman"/>
+        </w:rPr>
+      </w:pPr>
+    </w:p>
+    <w:p>
+      <w:pPr>
+        <w:jc w:val="both"/>
+        <w:rPr>
+          <w:rFonts w:ascii="Times New Roman" w:hAnsi="Times New Roman" w:cs="Times New Roman"/>
+        </w:rPr>
+      </w:pPr>
+    </w:p>
+    <w:p>
+      <w:pPr>
+        <w:jc w:val="both"/>
+        <w:rPr>
+          <w:rFonts w:ascii="Times New Roman" w:hAnsi="Times New Roman" w:cs="Times New Roman"/>
+        </w:rPr>
+      </w:pPr>
+    </w:p>
+    <w:p>
+      <w:pPr>
+        <w:jc w:val="both"/>
+        <w:rPr>
+          <w:rFonts w:ascii="Times New Roman" w:hAnsi="Times New Roman" w:cs="Times New Roman"/>
+        </w:rPr>
+      </w:pPr>
+    </w:p>
+    <w:p>
+      <w:pPr>
+        <w:jc w:val="both"/>
+        <w:rPr>
+          <w:rFonts w:ascii="Times New Roman" w:hAnsi="Times New Roman" w:cs="Times New Roman"/>
+        </w:rPr>
+      </w:pPr>
+    </w:p>
+    <w:p>
+      <w:pPr>
+        <w:jc w:val="both"/>
+        <w:rPr>
+          <w:rFonts w:ascii="Times New Roman" w:hAnsi="Times New Roman" w:cs="Times New Roman"/>
+        </w:rPr>
+      </w:pPr>
+    </w:p>
+    <w:p>
+      <w:pPr>
+        <w:jc w:val="both"/>
+        <w:rPr>
+          <w:rFonts w:ascii="Times New Roman" w:hAnsi="Times New Roman" w:cs="Times New Roman"/>
+        </w:rPr>
+      </w:pPr>
+    </w:p>
+    <w:p>
+      <w:pPr>
+        <w:jc w:val="both"/>
+        <w:rPr>
+          <w:rFonts w:ascii="Times New Roman" w:hAnsi="Times New Roman" w:cs="Times New Roman"/>
+        </w:rPr>
+      </w:pPr>
+    </w:p>
+    <w:p>
+      <w:pPr>
+        <w:jc w:val="both"/>
+        <w:rPr>
+          <w:rFonts w:ascii="Times New Roman" w:hAnsi="Times New Roman" w:cs="Times New Roman"/>
+        </w:rPr>
+      </w:pPr>
+    </w:p>
+    <w:p>
+      <w:pPr>
+        <w:jc w:val="both"/>
+        <w:rPr>
+          <w:rFonts w:ascii="Times New Roman" w:hAnsi="Times New Roman" w:cs="Times New Roman"/>
+        </w:rPr>
+      </w:pPr>
+    </w:p>
+    <w:p>
+      <w:pPr>
+        <w:jc w:val="both"/>
+        <w:rPr>
+          <w:rFonts w:ascii="Times New Roman" w:hAnsi="Times New Roman" w:cs="Times New Roman"/>
+        </w:rPr>
+      </w:pPr>
+    </w:p>
+    <w:p>
+      <w:pPr>
+        <w:jc w:val="both"/>
+        <w:rPr>
+          <w:rFonts w:ascii="Times New Roman" w:hAnsi="Times New Roman" w:cs="Times New Roman"/>
+        </w:rPr>
+      </w:pPr>
+    </w:p>
+    <w:p>
+      <w:pPr>
+        <w:jc w:val="both"/>
+        <w:rPr>
+          <w:rFonts w:ascii="Times New Roman" w:hAnsi="Times New Roman" w:cs="Times New Roman"/>
+        </w:rPr>
+      </w:pPr>
+    </w:p>
+    <w:p>
+      <w:pPr>
+        <w:jc w:val="both"/>
+        <w:rPr>
+          <w:rFonts w:ascii="Times New Roman" w:hAnsi="Times New Roman" w:cs="Times New Roman"/>
+        </w:rPr>
+      </w:pPr>
+    </w:p>
+    <w:p>
+      <w:pPr>
+        <w:jc w:val="both"/>
+        <w:rPr>
+          <w:rFonts w:ascii="Times New Roman" w:hAnsi="Times New Roman" w:cs="Times New Roman"/>
           <w:b/>
           <w:bCs/>
           <w:sz w:val="28"/>
@@ -4068,6 +5507,7 @@
       </w:pPr>
       <w:r>
         <w:rPr>
+          <w:rFonts w:ascii="Times New Roman" w:hAnsi="Times New Roman" w:cs="Times New Roman"/>
           <w:b/>
           <w:bCs/>
           <w:sz w:val="28"/>
@@ -4081,6 +5521,7 @@
       <w:pPr>
         <w:jc w:val="both"/>
         <w:rPr>
+          <w:rFonts w:ascii="Times New Roman" w:hAnsi="Times New Roman" w:cs="Times New Roman"/>
           <w:b/>
           <w:bCs/>
           <w:sz w:val="28"/>
@@ -4091,26 +5532,37 @@
     <w:p>
       <w:pPr>
         <w:jc w:val="both"/>
-      </w:pPr>
-      <w:r>
+        <w:rPr>
+          <w:rFonts w:ascii="Times New Roman" w:hAnsi="Times New Roman" w:cs="Times New Roman"/>
+        </w:rPr>
+      </w:pPr>
+      <w:r>
+        <w:rPr>
+          <w:rFonts w:ascii="Times New Roman" w:hAnsi="Times New Roman" w:cs="Times New Roman"/>
+        </w:rPr>
         <w:t>The project utilized the Google Gemini-1.5-flash API to integrate a large language model (LLM). This version of Gemini offers quick and affordable responses, making it suitable for real-time use. Additionally, safety protocols were implemented, covering areas such as harassment and hate speech.</w:t>
       </w:r>
     </w:p>
     <w:p>
       <w:pPr>
         <w:jc w:val="both"/>
-      </w:pPr>
-    </w:p>
-    <w:p>
-      <w:pPr>
-        <w:jc w:val="both"/>
-        <w:rPr>
-          <w:b/>
-          <w:bCs/>
-        </w:rPr>
-      </w:pPr>
-      <w:r>
-        <w:rPr>
+        <w:rPr>
+          <w:rFonts w:ascii="Times New Roman" w:hAnsi="Times New Roman" w:cs="Times New Roman"/>
+        </w:rPr>
+      </w:pPr>
+    </w:p>
+    <w:p>
+      <w:pPr>
+        <w:jc w:val="both"/>
+        <w:rPr>
+          <w:rFonts w:ascii="Times New Roman" w:hAnsi="Times New Roman" w:cs="Times New Roman"/>
+          <w:b/>
+          <w:bCs/>
+        </w:rPr>
+      </w:pPr>
+      <w:r>
+        <w:rPr>
+          <w:rFonts w:ascii="Times New Roman" w:hAnsi="Times New Roman" w:cs="Times New Roman"/>
           <w:b/>
           <w:bCs/>
         </w:rPr>
@@ -4120,8 +5572,14 @@
     <w:p>
       <w:pPr>
         <w:jc w:val="both"/>
-      </w:pPr>
-      <w:r>
+        <w:rPr>
+          <w:rFonts w:ascii="Times New Roman" w:hAnsi="Times New Roman" w:cs="Times New Roman"/>
+        </w:rPr>
+      </w:pPr>
+      <w:r>
+        <w:rPr>
+          <w:rFonts w:ascii="Times New Roman" w:hAnsi="Times New Roman" w:cs="Times New Roman"/>
+        </w:rPr>
         <w:t>To achieve reliable outcomes, a comprehensive system prompt was created that provides both a creative and factual perspective on the question. The main elements of the prompt consist of:</w:t>
       </w:r>
     </w:p>
@@ -4133,8 +5591,14 @@
           <w:numId w:val="21"/>
         </w:numPr>
         <w:jc w:val="both"/>
-      </w:pPr>
-      <w:r>
+        <w:rPr>
+          <w:rFonts w:ascii="Times New Roman" w:hAnsi="Times New Roman" w:cs="Times New Roman"/>
+        </w:rPr>
+      </w:pPr>
+      <w:r>
+        <w:rPr>
+          <w:rFonts w:ascii="Times New Roman" w:hAnsi="Times New Roman" w:cs="Times New Roman"/>
+        </w:rPr>
         <w:t>Technical Explanations</w:t>
       </w:r>
     </w:p>
@@ -4146,8 +5610,14 @@
           <w:numId w:val="21"/>
         </w:numPr>
         <w:jc w:val="both"/>
-      </w:pPr>
-      <w:r>
+        <w:rPr>
+          <w:rFonts w:ascii="Times New Roman" w:hAnsi="Times New Roman" w:cs="Times New Roman"/>
+        </w:rPr>
+      </w:pPr>
+      <w:r>
+        <w:rPr>
+          <w:rFonts w:ascii="Times New Roman" w:hAnsi="Times New Roman" w:cs="Times New Roman"/>
+        </w:rPr>
         <w:t>Scientific Analysis</w:t>
       </w:r>
     </w:p>
@@ -4159,8 +5629,14 @@
           <w:numId w:val="21"/>
         </w:numPr>
         <w:jc w:val="both"/>
-      </w:pPr>
-      <w:r>
+        <w:rPr>
+          <w:rFonts w:ascii="Times New Roman" w:hAnsi="Times New Roman" w:cs="Times New Roman"/>
+        </w:rPr>
+      </w:pPr>
+      <w:r>
+        <w:rPr>
+          <w:rFonts w:ascii="Times New Roman" w:hAnsi="Times New Roman" w:cs="Times New Roman"/>
+        </w:rPr>
         <w:t>Creative Writing</w:t>
       </w:r>
     </w:p>
@@ -4172,8 +5648,14 @@
           <w:numId w:val="21"/>
         </w:numPr>
         <w:jc w:val="both"/>
-      </w:pPr>
-      <w:r>
+        <w:rPr>
+          <w:rFonts w:ascii="Times New Roman" w:hAnsi="Times New Roman" w:cs="Times New Roman"/>
+        </w:rPr>
+      </w:pPr>
+      <w:r>
+        <w:rPr>
+          <w:rFonts w:ascii="Times New Roman" w:hAnsi="Times New Roman" w:cs="Times New Roman"/>
+        </w:rPr>
         <w:t>Step-by-Step guides</w:t>
       </w:r>
     </w:p>
@@ -4185,14 +5667,15 @@
           <w:numId w:val="21"/>
         </w:numPr>
         <w:jc w:val="both"/>
-      </w:pPr>
-      <w:proofErr w:type="spellStart"/>
-      <w:r>
-        <w:t>Compartitive</w:t>
-      </w:r>
-      <w:proofErr w:type="spellEnd"/>
-      <w:r>
-        <w:t xml:space="preserve"> Analysis</w:t>
+        <w:rPr>
+          <w:rFonts w:ascii="Times New Roman" w:hAnsi="Times New Roman" w:cs="Times New Roman"/>
+        </w:rPr>
+      </w:pPr>
+      <w:r>
+        <w:rPr>
+          <w:rFonts w:ascii="Times New Roman" w:hAnsi="Times New Roman" w:cs="Times New Roman"/>
+        </w:rPr>
+        <w:t>Compartitive Analysis</w:t>
       </w:r>
     </w:p>
     <w:p>
@@ -4203,8 +5686,14 @@
           <w:numId w:val="21"/>
         </w:numPr>
         <w:jc w:val="both"/>
-      </w:pPr>
-      <w:r>
+        <w:rPr>
+          <w:rFonts w:ascii="Times New Roman" w:hAnsi="Times New Roman" w:cs="Times New Roman"/>
+        </w:rPr>
+      </w:pPr>
+      <w:r>
+        <w:rPr>
+          <w:rFonts w:ascii="Times New Roman" w:hAnsi="Times New Roman" w:cs="Times New Roman"/>
+        </w:rPr>
         <w:t>Concise Summaries</w:t>
       </w:r>
     </w:p>
@@ -4216,8 +5705,14 @@
           <w:numId w:val="21"/>
         </w:numPr>
         <w:jc w:val="both"/>
-      </w:pPr>
-      <w:r>
+        <w:rPr>
+          <w:rFonts w:ascii="Times New Roman" w:hAnsi="Times New Roman" w:cs="Times New Roman"/>
+        </w:rPr>
+      </w:pPr>
+      <w:r>
+        <w:rPr>
+          <w:rFonts w:ascii="Times New Roman" w:hAnsi="Times New Roman" w:cs="Times New Roman"/>
+        </w:rPr>
         <w:t>Historical or Contextual Backgrounds</w:t>
       </w:r>
     </w:p>
@@ -4229,8 +5724,14 @@
           <w:numId w:val="21"/>
         </w:numPr>
         <w:jc w:val="both"/>
-      </w:pPr>
-      <w:r>
+        <w:rPr>
+          <w:rFonts w:ascii="Times New Roman" w:hAnsi="Times New Roman" w:cs="Times New Roman"/>
+        </w:rPr>
+      </w:pPr>
+      <w:r>
+        <w:rPr>
+          <w:rFonts w:ascii="Times New Roman" w:hAnsi="Times New Roman" w:cs="Times New Roman"/>
+        </w:rPr>
         <w:t>Hypothetical Scenarios</w:t>
       </w:r>
     </w:p>
@@ -4242,8 +5743,14 @@
           <w:numId w:val="21"/>
         </w:numPr>
         <w:jc w:val="both"/>
-      </w:pPr>
-      <w:r>
+        <w:rPr>
+          <w:rFonts w:ascii="Times New Roman" w:hAnsi="Times New Roman" w:cs="Times New Roman"/>
+        </w:rPr>
+      </w:pPr>
+      <w:r>
+        <w:rPr>
+          <w:rFonts w:ascii="Times New Roman" w:hAnsi="Times New Roman" w:cs="Times New Roman"/>
+        </w:rPr>
         <w:t>Conversational and Casual Responses</w:t>
       </w:r>
     </w:p>
@@ -4255,8 +5762,14 @@
           <w:numId w:val="21"/>
         </w:numPr>
         <w:jc w:val="both"/>
-      </w:pPr>
-      <w:r>
+        <w:rPr>
+          <w:rFonts w:ascii="Times New Roman" w:hAnsi="Times New Roman" w:cs="Times New Roman"/>
+        </w:rPr>
+      </w:pPr>
+      <w:r>
+        <w:rPr>
+          <w:rFonts w:ascii="Times New Roman" w:hAnsi="Times New Roman" w:cs="Times New Roman"/>
+        </w:rPr>
         <w:t>Problem Solving and Troubleshooting</w:t>
       </w:r>
     </w:p>
@@ -4268,8 +5781,14 @@
           <w:numId w:val="21"/>
         </w:numPr>
         <w:jc w:val="both"/>
-      </w:pPr>
-      <w:r>
+        <w:rPr>
+          <w:rFonts w:ascii="Times New Roman" w:hAnsi="Times New Roman" w:cs="Times New Roman"/>
+        </w:rPr>
+      </w:pPr>
+      <w:r>
+        <w:rPr>
+          <w:rFonts w:ascii="Times New Roman" w:hAnsi="Times New Roman" w:cs="Times New Roman"/>
+        </w:rPr>
         <w:t>Challenging assumptions</w:t>
       </w:r>
     </w:p>
@@ -4281,8 +5800,14 @@
           <w:numId w:val="21"/>
         </w:numPr>
         <w:jc w:val="both"/>
-      </w:pPr>
-      <w:r>
+        <w:rPr>
+          <w:rFonts w:ascii="Times New Roman" w:hAnsi="Times New Roman" w:cs="Times New Roman"/>
+        </w:rPr>
+      </w:pPr>
+      <w:r>
+        <w:rPr>
+          <w:rFonts w:ascii="Times New Roman" w:hAnsi="Times New Roman" w:cs="Times New Roman"/>
+        </w:rPr>
         <w:t>Speculative and Futuristic Thinking</w:t>
       </w:r>
     </w:p>
@@ -4294,8 +5819,14 @@
           <w:numId w:val="21"/>
         </w:numPr>
         <w:jc w:val="both"/>
-      </w:pPr>
-      <w:r>
+        <w:rPr>
+          <w:rFonts w:ascii="Times New Roman" w:hAnsi="Times New Roman" w:cs="Times New Roman"/>
+        </w:rPr>
+      </w:pPr>
+      <w:r>
+        <w:rPr>
+          <w:rFonts w:ascii="Times New Roman" w:hAnsi="Times New Roman" w:cs="Times New Roman"/>
+        </w:rPr>
         <w:t>Creative Thinking</w:t>
       </w:r>
     </w:p>
@@ -4307,16 +5838,28 @@
           <w:numId w:val="21"/>
         </w:numPr>
         <w:jc w:val="both"/>
-      </w:pPr>
-      <w:r>
+        <w:rPr>
+          <w:rFonts w:ascii="Times New Roman" w:hAnsi="Times New Roman" w:cs="Times New Roman"/>
+        </w:rPr>
+      </w:pPr>
+      <w:r>
+        <w:rPr>
+          <w:rFonts w:ascii="Times New Roman" w:hAnsi="Times New Roman" w:cs="Times New Roman"/>
+        </w:rPr>
         <w:t>Ethical and Philosophical Explorations</w:t>
       </w:r>
     </w:p>
     <w:p>
       <w:pPr>
         <w:jc w:val="both"/>
-      </w:pPr>
-      <w:r>
+        <w:rPr>
+          <w:rFonts w:ascii="Times New Roman" w:hAnsi="Times New Roman" w:cs="Times New Roman"/>
+        </w:rPr>
+      </w:pPr>
+      <w:r>
+        <w:rPr>
+          <w:rFonts w:ascii="Times New Roman" w:hAnsi="Times New Roman" w:cs="Times New Roman"/>
+        </w:rPr>
         <w:t>In addition, specific directives were provided to:</w:t>
       </w:r>
     </w:p>
@@ -4328,8 +5871,14 @@
           <w:numId w:val="29"/>
         </w:numPr>
         <w:jc w:val="both"/>
-      </w:pPr>
-      <w:r>
+        <w:rPr>
+          <w:rFonts w:ascii="Times New Roman" w:hAnsi="Times New Roman" w:cs="Times New Roman"/>
+        </w:rPr>
+      </w:pPr>
+      <w:r>
+        <w:rPr>
+          <w:rFonts w:ascii="Times New Roman" w:hAnsi="Times New Roman" w:cs="Times New Roman"/>
+        </w:rPr>
         <w:t>Avoid pseudoscience and provide precise and correct facts when discussing scientific topics.</w:t>
       </w:r>
     </w:p>
@@ -4341,15 +5890,15 @@
           <w:numId w:val="22"/>
         </w:numPr>
         <w:jc w:val="both"/>
-      </w:pPr>
-      <w:r>
-        <w:t>Use of First-</w:t>
-      </w:r>
-      <w:r>
-        <w:t>principles</w:t>
-      </w:r>
-      <w:r>
-        <w:t>-thinking concept when solving a problem.</w:t>
+        <w:rPr>
+          <w:rFonts w:ascii="Times New Roman" w:hAnsi="Times New Roman" w:cs="Times New Roman"/>
+        </w:rPr>
+      </w:pPr>
+      <w:r>
+        <w:rPr>
+          <w:rFonts w:ascii="Times New Roman" w:hAnsi="Times New Roman" w:cs="Times New Roman"/>
+        </w:rPr>
+        <w:t>Use of First-principles-thinking concept when solving a problem.</w:t>
       </w:r>
     </w:p>
     <w:p>
@@ -4360,211 +5909,58 @@
           <w:numId w:val="22"/>
         </w:numPr>
         <w:jc w:val="both"/>
-      </w:pPr>
-      <w:r>
+        <w:rPr>
+          <w:rFonts w:ascii="Times New Roman" w:hAnsi="Times New Roman" w:cs="Times New Roman"/>
+        </w:rPr>
+      </w:pPr>
+      <w:r>
+        <w:rPr>
+          <w:rFonts w:ascii="Times New Roman" w:hAnsi="Times New Roman" w:cs="Times New Roman"/>
+        </w:rPr>
         <w:t>Considering both Traditional and Unconventional Responses for a question.</w:t>
       </w:r>
     </w:p>
     <w:p>
       <w:pPr>
         <w:jc w:val="both"/>
-      </w:pPr>
-    </w:p>
-    <w:p>
-      <w:pPr>
-        <w:jc w:val="both"/>
-      </w:pPr>
-      <w:r>
-        <w:t>In addition to Prompt Engineering, the model underwent Fine Tuning. A temperature setting of 0.5 was used to strike a balance between creativity and factual accuracy. A Nucleus sampling rate (</w:t>
-      </w:r>
-      <w:proofErr w:type="spellStart"/>
-      <w:r>
-        <w:t>top_p</w:t>
-      </w:r>
-      <w:proofErr w:type="spellEnd"/>
-      <w:r>
-        <w:t xml:space="preserve">) of 0.9 was implemented to produce more controlled </w:t>
-      </w:r>
-      <w:r>
-        <w:lastRenderedPageBreak/>
-        <w:t>responses, while a top-K Sampling (</w:t>
-      </w:r>
-      <w:proofErr w:type="spellStart"/>
-      <w:r>
-        <w:t>top_k</w:t>
-      </w:r>
-      <w:proofErr w:type="spellEnd"/>
-      <w:r>
-        <w:t>) rate of 40 was applied to allow the model to choose the next token from the 40 most likely words, enhancing the model's diversity.</w:t>
-      </w:r>
-    </w:p>
-    <w:p>
-      <w:pPr>
-        <w:jc w:val="both"/>
-      </w:pPr>
-      <w:r>
-        <w:rPr>
-          <w:b/>
-          <w:bCs/>
-        </w:rPr>
-        <w:t>Challenges Faced:</w:t>
-      </w:r>
-      <w:r>
-        <w:rPr>
-          <w:b/>
-          <w:bCs/>
+        <w:rPr>
+          <w:rFonts w:ascii="Times New Roman" w:hAnsi="Times New Roman" w:cs="Times New Roman"/>
+        </w:rPr>
+      </w:pPr>
+      <w:r>
+        <w:rPr>
+          <w:rFonts w:ascii="Times New Roman" w:hAnsi="Times New Roman" w:cs="Times New Roman"/>
+        </w:rPr>
+        <w:t>In addition to Prompt Engineering, the model underwent Fine Tuning. A temperature setting of 0.5 was used to strike a balance between creativity and factual accuracy. A Nucleus sampling rate (top_p) of 0.9 was implemented to produce more controlled responses, while a top-K Sampling (top_k) rate of 40 was applied to allow the model to choose the next token from the 40 most likely words, enhancing the model's diversity.</w:t>
+      </w:r>
+      <w:r>
+        <w:rPr>
+          <w:rFonts w:ascii="Times New Roman" w:hAnsi="Times New Roman" w:cs="Times New Roman"/>
         </w:rPr>
         <w:t xml:space="preserve"> </w:t>
       </w:r>
-      <w:r>
-        <w:t xml:space="preserve">Determining the values of </w:t>
-      </w:r>
-      <w:r>
-        <w:t>the</w:t>
-      </w:r>
-      <w:r>
-        <w:t xml:space="preserve"> parameters.</w:t>
-      </w:r>
-    </w:p>
-    <w:p>
-      <w:pPr>
-        <w:jc w:val="both"/>
-      </w:pPr>
-      <w:r>
-        <w:rPr>
-          <w:b/>
-          <w:bCs/>
-        </w:rPr>
-        <w:t xml:space="preserve">Solution: </w:t>
-      </w:r>
-      <w:r>
-        <w:t xml:space="preserve">Constant Testing </w:t>
-      </w:r>
-    </w:p>
-    <w:p>
-      <w:pPr>
-        <w:jc w:val="both"/>
-      </w:pPr>
-    </w:p>
-    <w:p>
-      <w:pPr>
-        <w:jc w:val="both"/>
-      </w:pPr>
-    </w:p>
-    <w:p>
-      <w:pPr>
-        <w:jc w:val="both"/>
-      </w:pPr>
-    </w:p>
-    <w:p>
-      <w:pPr>
-        <w:jc w:val="both"/>
-      </w:pPr>
-    </w:p>
-    <w:p>
-      <w:pPr>
-        <w:jc w:val="both"/>
-      </w:pPr>
-    </w:p>
-    <w:p>
-      <w:pPr>
-        <w:jc w:val="both"/>
-      </w:pPr>
-    </w:p>
-    <w:p>
-      <w:pPr>
-        <w:jc w:val="both"/>
-      </w:pPr>
-    </w:p>
-    <w:p>
-      <w:pPr>
-        <w:jc w:val="both"/>
-      </w:pPr>
-    </w:p>
-    <w:p>
-      <w:pPr>
-        <w:jc w:val="both"/>
-      </w:pPr>
-    </w:p>
-    <w:p>
-      <w:pPr>
-        <w:jc w:val="both"/>
-      </w:pPr>
-    </w:p>
-    <w:p>
-      <w:pPr>
-        <w:jc w:val="both"/>
-      </w:pPr>
-    </w:p>
-    <w:p>
-      <w:pPr>
-        <w:jc w:val="both"/>
-      </w:pPr>
-    </w:p>
-    <w:p>
-      <w:pPr>
-        <w:jc w:val="both"/>
-      </w:pPr>
-    </w:p>
-    <w:p>
-      <w:pPr>
-        <w:jc w:val="both"/>
-      </w:pPr>
-    </w:p>
-    <w:p>
-      <w:pPr>
-        <w:jc w:val="both"/>
-      </w:pPr>
-    </w:p>
-    <w:p>
-      <w:pPr>
-        <w:jc w:val="both"/>
-      </w:pPr>
-    </w:p>
-    <w:p>
-      <w:pPr>
-        <w:jc w:val="both"/>
-      </w:pPr>
-    </w:p>
-    <w:p>
-      <w:pPr>
-        <w:jc w:val="both"/>
-      </w:pPr>
-    </w:p>
-    <w:p>
-      <w:pPr>
-        <w:jc w:val="both"/>
-      </w:pPr>
-    </w:p>
-    <w:p>
-      <w:pPr>
-        <w:jc w:val="both"/>
-      </w:pPr>
-    </w:p>
-    <w:p>
-      <w:pPr>
-        <w:jc w:val="both"/>
-      </w:pPr>
-    </w:p>
-    <w:p>
-      <w:pPr>
-        <w:jc w:val="both"/>
-      </w:pPr>
-    </w:p>
-    <w:p>
-      <w:pPr>
-        <w:jc w:val="both"/>
-      </w:pPr>
-    </w:p>
-    <w:p>
-      <w:pPr>
-        <w:jc w:val="both"/>
-      </w:pPr>
-    </w:p>
-    <w:p>
-      <w:pPr>
-        <w:jc w:val="both"/>
-        <w:rPr>
+    </w:p>
+    <w:p>
+      <w:pPr>
+        <w:jc w:val="both"/>
+        <w:rPr>
+          <w:rFonts w:ascii="Times New Roman" w:hAnsi="Times New Roman" w:cs="Times New Roman"/>
+        </w:rPr>
+      </w:pPr>
+    </w:p>
+    <w:p>
+      <w:pPr>
+        <w:jc w:val="both"/>
+        <w:rPr>
+          <w:rFonts w:ascii="Times New Roman" w:hAnsi="Times New Roman" w:cs="Times New Roman"/>
+        </w:rPr>
+      </w:pPr>
+    </w:p>
+    <w:p>
+      <w:pPr>
+        <w:jc w:val="both"/>
+        <w:rPr>
+          <w:rFonts w:ascii="Times New Roman" w:hAnsi="Times New Roman" w:cs="Times New Roman"/>
           <w:b/>
           <w:bCs/>
           <w:sz w:val="28"/>
@@ -4573,6 +5969,7 @@
       </w:pPr>
       <w:r>
         <w:rPr>
+          <w:rFonts w:ascii="Times New Roman" w:hAnsi="Times New Roman" w:cs="Times New Roman"/>
           <w:b/>
           <w:bCs/>
           <w:sz w:val="28"/>
@@ -4585,240 +5982,263 @@
     <w:p>
       <w:pPr>
         <w:jc w:val="both"/>
-      </w:pPr>
-    </w:p>
-    <w:p>
-      <w:pPr>
-        <w:jc w:val="both"/>
-      </w:pPr>
-      <w:r>
+        <w:rPr>
+          <w:rFonts w:ascii="Times New Roman" w:hAnsi="Times New Roman" w:cs="Times New Roman"/>
+        </w:rPr>
+      </w:pPr>
+    </w:p>
+    <w:p>
+      <w:pPr>
+        <w:jc w:val="both"/>
+        <w:rPr>
+          <w:rFonts w:ascii="Times New Roman" w:hAnsi="Times New Roman" w:cs="Times New Roman"/>
+        </w:rPr>
+      </w:pPr>
+      <w:r>
+        <w:rPr>
+          <w:rFonts w:ascii="Times New Roman" w:hAnsi="Times New Roman" w:cs="Times New Roman"/>
+        </w:rPr>
         <w:t>The entire frontend was developed using the React 19 library because of its flexibility, efficiency, and lightweight nature.</w:t>
       </w:r>
     </w:p>
     <w:p>
       <w:pPr>
         <w:jc w:val="both"/>
-      </w:pPr>
-    </w:p>
-    <w:p>
-      <w:pPr>
-        <w:jc w:val="both"/>
-      </w:pPr>
-      <w:r>
-        <w:t xml:space="preserve">All the pages are located in the </w:t>
-      </w:r>
-      <w:proofErr w:type="spellStart"/>
-      <w:r>
-        <w:t>src</w:t>
-      </w:r>
-      <w:proofErr w:type="spellEnd"/>
-      <w:r>
-        <w:t xml:space="preserve">/routes directory, the layout files are in </w:t>
-      </w:r>
-      <w:proofErr w:type="spellStart"/>
-      <w:r>
-        <w:t>src</w:t>
-      </w:r>
-      <w:proofErr w:type="spellEnd"/>
-      <w:r>
-        <w:t xml:space="preserve">/layouts, and the components can be found in </w:t>
-      </w:r>
-      <w:proofErr w:type="spellStart"/>
-      <w:r>
-        <w:t>src</w:t>
-      </w:r>
-      <w:proofErr w:type="spellEnd"/>
-      <w:r>
-        <w:t>/components. Each of these directories has a specific role in the project: the routes folder manages the pages for each route, the layouts folder contains the Dashboard and Root layouts, and the components folder is responsible for functionalities like New Prompt, Chat List, and Upload Picture.</w:t>
-      </w:r>
-    </w:p>
-    <w:p>
-      <w:pPr>
-        <w:jc w:val="both"/>
-      </w:pPr>
-    </w:p>
-    <w:p>
-      <w:pPr>
-        <w:jc w:val="both"/>
-      </w:pPr>
-    </w:p>
-    <w:p>
-      <w:pPr>
-        <w:jc w:val="both"/>
-      </w:pPr>
-    </w:p>
-    <w:p>
-      <w:pPr>
-        <w:jc w:val="both"/>
-      </w:pPr>
-    </w:p>
-    <w:p>
-      <w:pPr>
-        <w:jc w:val="both"/>
-      </w:pPr>
-    </w:p>
-    <w:p>
-      <w:pPr>
-        <w:jc w:val="both"/>
-      </w:pPr>
-    </w:p>
-    <w:p>
-      <w:pPr>
-        <w:jc w:val="both"/>
-      </w:pPr>
-    </w:p>
-    <w:p>
-      <w:pPr>
-        <w:jc w:val="both"/>
-      </w:pPr>
-    </w:p>
-    <w:p>
-      <w:pPr>
-        <w:jc w:val="both"/>
-      </w:pPr>
-    </w:p>
-    <w:p>
-      <w:pPr>
-        <w:jc w:val="both"/>
-      </w:pPr>
-    </w:p>
-    <w:p>
-      <w:pPr>
-        <w:jc w:val="both"/>
-      </w:pPr>
-    </w:p>
-    <w:p>
-      <w:pPr>
-        <w:jc w:val="both"/>
-      </w:pPr>
-    </w:p>
-    <w:p>
-      <w:pPr>
-        <w:jc w:val="both"/>
-      </w:pPr>
-    </w:p>
-    <w:p>
-      <w:pPr>
-        <w:jc w:val="both"/>
-      </w:pPr>
-    </w:p>
-    <w:p>
-      <w:pPr>
-        <w:jc w:val="both"/>
-      </w:pPr>
-    </w:p>
-    <w:p>
-      <w:pPr>
-        <w:jc w:val="both"/>
-      </w:pPr>
-    </w:p>
-    <w:p>
-      <w:pPr>
-        <w:jc w:val="both"/>
-      </w:pPr>
-    </w:p>
-    <w:p>
-      <w:pPr>
-        <w:jc w:val="both"/>
-      </w:pPr>
-    </w:p>
-    <w:p>
-      <w:pPr>
-        <w:jc w:val="both"/>
-      </w:pPr>
-    </w:p>
-    <w:p>
-      <w:pPr>
-        <w:jc w:val="both"/>
-        <w:rPr>
+        <w:rPr>
+          <w:rFonts w:ascii="Times New Roman" w:hAnsi="Times New Roman" w:cs="Times New Roman"/>
+        </w:rPr>
+      </w:pPr>
+    </w:p>
+    <w:p>
+      <w:pPr>
+        <w:jc w:val="both"/>
+        <w:rPr>
+          <w:rFonts w:ascii="Times New Roman" w:hAnsi="Times New Roman" w:cs="Times New Roman"/>
+        </w:rPr>
+      </w:pPr>
+      <w:r>
+        <w:rPr>
+          <w:rFonts w:ascii="Times New Roman" w:hAnsi="Times New Roman" w:cs="Times New Roman"/>
+        </w:rPr>
+        <w:t>All the pages are located in the src/routes directory, the layout files are in src/layouts, and the components can be found in src/components. Each of these directories has a specific role in the project: the routes folder manages the pages for each route, the layouts folder contains the Dashboard and Root layouts, and the components folder is responsible for functionalities like New Prompt, Chat List, and Upload Picture.</w:t>
+      </w:r>
+    </w:p>
+    <w:p>
+      <w:pPr>
+        <w:jc w:val="both"/>
+        <w:rPr>
+          <w:rFonts w:ascii="Times New Roman" w:hAnsi="Times New Roman" w:cs="Times New Roman"/>
+        </w:rPr>
+      </w:pPr>
+    </w:p>
+    <w:p>
+      <w:pPr>
+        <w:jc w:val="both"/>
+        <w:rPr>
+          <w:rFonts w:ascii="Times New Roman" w:hAnsi="Times New Roman" w:cs="Times New Roman"/>
+        </w:rPr>
+      </w:pPr>
+    </w:p>
+    <w:p>
+      <w:pPr>
+        <w:jc w:val="both"/>
+        <w:rPr>
+          <w:rFonts w:ascii="Times New Roman" w:hAnsi="Times New Roman" w:cs="Times New Roman"/>
+        </w:rPr>
+      </w:pPr>
+    </w:p>
+    <w:p>
+      <w:pPr>
+        <w:jc w:val="both"/>
+        <w:rPr>
+          <w:rFonts w:ascii="Times New Roman" w:hAnsi="Times New Roman" w:cs="Times New Roman"/>
+        </w:rPr>
+      </w:pPr>
+    </w:p>
+    <w:p>
+      <w:pPr>
+        <w:jc w:val="both"/>
+        <w:rPr>
+          <w:rFonts w:ascii="Times New Roman" w:hAnsi="Times New Roman" w:cs="Times New Roman"/>
+        </w:rPr>
+      </w:pPr>
+    </w:p>
+    <w:p>
+      <w:pPr>
+        <w:jc w:val="both"/>
+        <w:rPr>
+          <w:rFonts w:ascii="Times New Roman" w:hAnsi="Times New Roman" w:cs="Times New Roman"/>
+        </w:rPr>
+      </w:pPr>
+    </w:p>
+    <w:p>
+      <w:pPr>
+        <w:jc w:val="both"/>
+        <w:rPr>
+          <w:rFonts w:ascii="Times New Roman" w:hAnsi="Times New Roman" w:cs="Times New Roman"/>
+        </w:rPr>
+      </w:pPr>
+    </w:p>
+    <w:p>
+      <w:pPr>
+        <w:jc w:val="both"/>
+        <w:rPr>
+          <w:rFonts w:ascii="Times New Roman" w:hAnsi="Times New Roman" w:cs="Times New Roman"/>
+        </w:rPr>
+      </w:pPr>
+    </w:p>
+    <w:p>
+      <w:pPr>
+        <w:jc w:val="both"/>
+        <w:rPr>
+          <w:rFonts w:ascii="Times New Roman" w:hAnsi="Times New Roman" w:cs="Times New Roman"/>
+        </w:rPr>
+      </w:pPr>
+    </w:p>
+    <w:p>
+      <w:pPr>
+        <w:jc w:val="both"/>
+        <w:rPr>
+          <w:rFonts w:ascii="Times New Roman" w:hAnsi="Times New Roman" w:cs="Times New Roman"/>
+        </w:rPr>
+      </w:pPr>
+    </w:p>
+    <w:p>
+      <w:pPr>
+        <w:jc w:val="both"/>
+        <w:rPr>
+          <w:rFonts w:ascii="Times New Roman" w:hAnsi="Times New Roman" w:cs="Times New Roman"/>
+        </w:rPr>
+      </w:pPr>
+    </w:p>
+    <w:p>
+      <w:pPr>
+        <w:jc w:val="both"/>
+        <w:rPr>
+          <w:rFonts w:ascii="Times New Roman" w:hAnsi="Times New Roman" w:cs="Times New Roman"/>
+        </w:rPr>
+      </w:pPr>
+    </w:p>
+    <w:p>
+      <w:pPr>
+        <w:jc w:val="both"/>
+        <w:rPr>
+          <w:rFonts w:ascii="Times New Roman" w:hAnsi="Times New Roman" w:cs="Times New Roman"/>
+        </w:rPr>
+      </w:pPr>
+    </w:p>
+    <w:p>
+      <w:pPr>
+        <w:jc w:val="both"/>
+        <w:rPr>
+          <w:rFonts w:ascii="Times New Roman" w:hAnsi="Times New Roman" w:cs="Times New Roman"/>
+        </w:rPr>
+      </w:pPr>
+    </w:p>
+    <w:p>
+      <w:pPr>
+        <w:jc w:val="both"/>
+        <w:rPr>
+          <w:rFonts w:ascii="Times New Roman" w:hAnsi="Times New Roman" w:cs="Times New Roman"/>
+        </w:rPr>
+      </w:pPr>
+    </w:p>
+    <w:p>
+      <w:pPr>
+        <w:jc w:val="both"/>
+        <w:rPr>
+          <w:rFonts w:ascii="Times New Roman" w:hAnsi="Times New Roman" w:cs="Times New Roman"/>
+        </w:rPr>
+      </w:pPr>
+    </w:p>
+    <w:p>
+      <w:pPr>
+        <w:jc w:val="both"/>
+        <w:rPr>
+          <w:rFonts w:ascii="Times New Roman" w:hAnsi="Times New Roman" w:cs="Times New Roman"/>
+        </w:rPr>
+      </w:pPr>
+    </w:p>
+    <w:p>
+      <w:pPr>
+        <w:jc w:val="both"/>
+        <w:rPr>
+          <w:rFonts w:ascii="Times New Roman" w:hAnsi="Times New Roman" w:cs="Times New Roman"/>
+        </w:rPr>
+      </w:pPr>
+    </w:p>
+    <w:p>
+      <w:pPr>
+        <w:jc w:val="both"/>
+        <w:rPr>
+          <w:rFonts w:ascii="Times New Roman" w:hAnsi="Times New Roman" w:cs="Times New Roman"/>
+        </w:rPr>
+      </w:pPr>
+    </w:p>
+    <w:p>
+      <w:pPr>
+        <w:jc w:val="both"/>
+        <w:rPr>
+          <w:rFonts w:ascii="Times New Roman" w:hAnsi="Times New Roman" w:cs="Times New Roman"/>
           <w:b/>
           <w:bCs/>
           <w:sz w:val="28"/>
           <w:szCs w:val="28"/>
         </w:rPr>
       </w:pPr>
-      <w:proofErr w:type="spellStart"/>
-      <w:r>
-        <w:rPr>
+      <w:r>
+        <w:rPr>
+          <w:rFonts w:ascii="Times New Roman" w:hAnsi="Times New Roman" w:cs="Times New Roman"/>
           <w:b/>
           <w:bCs/>
           <w:sz w:val="28"/>
           <w:szCs w:val="28"/>
         </w:rPr>
-        <w:lastRenderedPageBreak/>
-        <w:t>Dockerization</w:t>
-      </w:r>
-      <w:proofErr w:type="spellEnd"/>
-      <w:r>
-        <w:rPr>
-          <w:b/>
-          <w:bCs/>
-          <w:sz w:val="28"/>
-          <w:szCs w:val="28"/>
-        </w:rPr>
-        <w:t xml:space="preserve"> and Kubernetes</w:t>
-      </w:r>
-    </w:p>
-    <w:p>
-      <w:pPr>
-        <w:jc w:val="both"/>
-        <w:rPr>
-          <w:b/>
-          <w:bCs/>
-        </w:rPr>
-      </w:pPr>
-    </w:p>
-    <w:p>
-      <w:pPr>
-        <w:jc w:val="both"/>
-      </w:pPr>
-      <w:r>
-        <w:t xml:space="preserve">To prepare the project for production, we implemented </w:t>
-      </w:r>
-      <w:proofErr w:type="spellStart"/>
-      <w:r>
-        <w:t>Dockerization</w:t>
-      </w:r>
-      <w:proofErr w:type="spellEnd"/>
-      <w:r>
-        <w:t xml:space="preserve"> and Kubernetes. By </w:t>
-      </w:r>
-      <w:proofErr w:type="spellStart"/>
-      <w:r>
-        <w:t>dockerizing</w:t>
-      </w:r>
-      <w:proofErr w:type="spellEnd"/>
-      <w:r>
-        <w:t xml:space="preserve"> the files, we package all dependencies and runtime settings into a portable Docker image. This image is utilized in the Kubernetes manifests, which oversee the deployment, scaling, and networking of the application. The configuration includes a </w:t>
-      </w:r>
-      <w:proofErr w:type="spellStart"/>
-      <w:r>
-        <w:t>ConfigMap</w:t>
-      </w:r>
-      <w:proofErr w:type="spellEnd"/>
-      <w:r>
-        <w:t xml:space="preserve"> for environment settings, a Deployment that executes the Docker image, a Horizontal Pod </w:t>
-      </w:r>
-      <w:proofErr w:type="spellStart"/>
-      <w:r>
-        <w:t>Autoscaler</w:t>
-      </w:r>
-      <w:proofErr w:type="spellEnd"/>
-      <w:r>
-        <w:t xml:space="preserve"> (HPA) to handle scaling based on CPU usage, and a Service that makes the application accessible externally.</w:t>
-      </w:r>
-    </w:p>
-    <w:p>
-      <w:pPr>
-        <w:jc w:val="both"/>
-      </w:pPr>
-    </w:p>
-    <w:p>
-      <w:pPr>
-        <w:jc w:val="both"/>
-      </w:pPr>
-      <w:r>
-        <w:rPr>
+        <w:t>Dockerization and Kubernetes</w:t>
+      </w:r>
+    </w:p>
+    <w:p>
+      <w:pPr>
+        <w:jc w:val="both"/>
+        <w:rPr>
+          <w:rFonts w:ascii="Times New Roman" w:hAnsi="Times New Roman" w:cs="Times New Roman"/>
+          <w:b/>
+          <w:bCs/>
+        </w:rPr>
+      </w:pPr>
+    </w:p>
+    <w:p>
+      <w:pPr>
+        <w:jc w:val="both"/>
+        <w:rPr>
+          <w:rFonts w:ascii="Times New Roman" w:hAnsi="Times New Roman" w:cs="Times New Roman"/>
+        </w:rPr>
+      </w:pPr>
+      <w:r>
+        <w:rPr>
+          <w:rFonts w:ascii="Times New Roman" w:hAnsi="Times New Roman" w:cs="Times New Roman"/>
+        </w:rPr>
+        <w:t>To prepare the project for production, we implemented Dockerization and Kubernetes. By dockerizing the files, we package all dependencies and runtime settings into a portable Docker image. This image is utilized in the Kubernetes manifests, which oversee the deployment, scaling, and networking of the application. The configuration includes a ConfigMap for environment settings, a Deployment that executes the Docker image, a Horizontal Pod Autoscaler (HPA) to handle scaling based on CPU usage, and a Service that makes the application accessible externally.</w:t>
+      </w:r>
+    </w:p>
+    <w:p>
+      <w:pPr>
+        <w:jc w:val="both"/>
+        <w:rPr>
+          <w:rFonts w:ascii="Times New Roman" w:hAnsi="Times New Roman" w:cs="Times New Roman"/>
+        </w:rPr>
+      </w:pPr>
+    </w:p>
+    <w:p>
+      <w:pPr>
+        <w:jc w:val="both"/>
+        <w:rPr>
+          <w:rFonts w:ascii="Times New Roman" w:hAnsi="Times New Roman" w:cs="Times New Roman"/>
+        </w:rPr>
+      </w:pPr>
+      <w:r>
+        <w:rPr>
+          <w:rFonts w:ascii="Times New Roman" w:hAnsi="Times New Roman" w:cs="Times New Roman"/>
           <w:b/>
           <w:bCs/>
         </w:rPr>
@@ -4828,8 +6248,14 @@
     <w:p>
       <w:pPr>
         <w:jc w:val="both"/>
-      </w:pPr>
-      <w:r>
+        <w:rPr>
+          <w:rFonts w:ascii="Times New Roman" w:hAnsi="Times New Roman" w:cs="Times New Roman"/>
+        </w:rPr>
+      </w:pPr>
+      <w:r>
+        <w:rPr>
+          <w:rFonts w:ascii="Times New Roman" w:hAnsi="Times New Roman" w:cs="Times New Roman"/>
+        </w:rPr>
         <w:t>As someone who is new to Kubernetes and Docker, I encountered several challenges, such as:</w:t>
       </w:r>
     </w:p>
@@ -4841,8 +6267,14 @@
           <w:numId w:val="23"/>
         </w:numPr>
         <w:jc w:val="both"/>
-      </w:pPr>
-      <w:r>
+        <w:rPr>
+          <w:rFonts w:ascii="Times New Roman" w:hAnsi="Times New Roman" w:cs="Times New Roman"/>
+        </w:rPr>
+      </w:pPr>
+      <w:r>
+        <w:rPr>
+          <w:rFonts w:ascii="Times New Roman" w:hAnsi="Times New Roman" w:cs="Times New Roman"/>
+        </w:rPr>
         <w:t>Missing environment variables in Docker</w:t>
       </w:r>
     </w:p>
@@ -4854,24 +6286,40 @@
           <w:numId w:val="23"/>
         </w:numPr>
         <w:jc w:val="both"/>
-      </w:pPr>
-      <w:r>
+        <w:rPr>
+          <w:rFonts w:ascii="Times New Roman" w:hAnsi="Times New Roman" w:cs="Times New Roman"/>
+        </w:rPr>
+      </w:pPr>
+      <w:r>
+        <w:rPr>
+          <w:rFonts w:ascii="Times New Roman" w:hAnsi="Times New Roman" w:cs="Times New Roman"/>
+        </w:rPr>
         <w:t xml:space="preserve">Incorrect </w:t>
       </w:r>
       <w:r>
+        <w:rPr>
+          <w:rFonts w:ascii="Times New Roman" w:hAnsi="Times New Roman" w:cs="Times New Roman"/>
+        </w:rPr>
         <w:t xml:space="preserve">configurations </w:t>
       </w:r>
       <w:r>
+        <w:rPr>
+          <w:rFonts w:ascii="Times New Roman" w:hAnsi="Times New Roman" w:cs="Times New Roman"/>
+        </w:rPr>
         <w:t>in the</w:t>
       </w:r>
       <w:r>
+        <w:rPr>
+          <w:rFonts w:ascii="Times New Roman" w:hAnsi="Times New Roman" w:cs="Times New Roman"/>
+        </w:rPr>
         <w:t xml:space="preserve"> </w:t>
       </w:r>
-      <w:proofErr w:type="spellStart"/>
-      <w:r>
+      <w:r>
+        <w:rPr>
+          <w:rFonts w:ascii="Times New Roman" w:hAnsi="Times New Roman" w:cs="Times New Roman"/>
+        </w:rPr>
         <w:t>DockerFile</w:t>
       </w:r>
-      <w:proofErr w:type="spellEnd"/>
     </w:p>
     <w:p>
       <w:pPr>
@@ -4881,11 +6329,20 @@
           <w:numId w:val="23"/>
         </w:numPr>
         <w:jc w:val="both"/>
-      </w:pPr>
-      <w:r>
+        <w:rPr>
+          <w:rFonts w:ascii="Times New Roman" w:hAnsi="Times New Roman" w:cs="Times New Roman"/>
+        </w:rPr>
+      </w:pPr>
+      <w:r>
+        <w:rPr>
+          <w:rFonts w:ascii="Times New Roman" w:hAnsi="Times New Roman" w:cs="Times New Roman"/>
+        </w:rPr>
         <w:t xml:space="preserve">Setting up </w:t>
       </w:r>
       <w:r>
+        <w:rPr>
+          <w:rFonts w:ascii="Times New Roman" w:hAnsi="Times New Roman" w:cs="Times New Roman"/>
+        </w:rPr>
         <w:t>Kubernetes</w:t>
       </w:r>
     </w:p>
@@ -4897,23 +6354,39 @@
           <w:numId w:val="23"/>
         </w:numPr>
         <w:jc w:val="both"/>
-      </w:pPr>
-      <w:r>
+        <w:rPr>
+          <w:rFonts w:ascii="Times New Roman" w:hAnsi="Times New Roman" w:cs="Times New Roman"/>
+        </w:rPr>
+      </w:pPr>
+      <w:r>
+        <w:rPr>
+          <w:rFonts w:ascii="Times New Roman" w:hAnsi="Times New Roman" w:cs="Times New Roman"/>
+        </w:rPr>
         <w:t xml:space="preserve">Stress </w:t>
       </w:r>
       <w:r>
+        <w:rPr>
+          <w:rFonts w:ascii="Times New Roman" w:hAnsi="Times New Roman" w:cs="Times New Roman"/>
+        </w:rPr>
         <w:t>t</w:t>
       </w:r>
       <w:r>
+        <w:rPr>
+          <w:rFonts w:ascii="Times New Roman" w:hAnsi="Times New Roman" w:cs="Times New Roman"/>
+        </w:rPr>
         <w:t xml:space="preserve">esting </w:t>
       </w:r>
       <w:r>
+        <w:rPr>
+          <w:rFonts w:ascii="Times New Roman" w:hAnsi="Times New Roman" w:cs="Times New Roman"/>
+        </w:rPr>
         <w:t>due to system limitations</w:t>
       </w:r>
     </w:p>
     <w:p>
       <w:pPr>
         <w:spacing w:before="100" w:beforeAutospacing="1" w:after="100" w:afterAutospacing="1" w:line="240" w:lineRule="auto"/>
+        <w:jc w:val="both"/>
         <w:rPr>
           <w:rFonts w:ascii="Times New Roman" w:eastAsia="Times New Roman" w:hAnsi="Times New Roman" w:cs="Times New Roman"/>
           <w:kern w:val="0"/>
@@ -4934,139 +6407,168 @@
     <w:p>
       <w:pPr>
         <w:jc w:val="both"/>
-      </w:pPr>
-    </w:p>
-    <w:p>
-      <w:pPr>
-        <w:jc w:val="both"/>
-      </w:pPr>
-    </w:p>
-    <w:p>
-      <w:pPr>
-        <w:jc w:val="both"/>
-      </w:pPr>
-    </w:p>
-    <w:p>
-      <w:pPr>
-        <w:jc w:val="both"/>
-      </w:pPr>
-    </w:p>
-    <w:p>
-      <w:pPr>
-        <w:jc w:val="both"/>
-      </w:pPr>
-    </w:p>
-    <w:p>
-      <w:pPr>
-        <w:jc w:val="both"/>
-      </w:pPr>
-    </w:p>
-    <w:p>
-      <w:pPr>
-        <w:jc w:val="both"/>
-      </w:pPr>
-    </w:p>
-    <w:p>
-      <w:pPr>
-        <w:jc w:val="both"/>
-      </w:pPr>
-    </w:p>
-    <w:p>
-      <w:pPr>
-        <w:jc w:val="both"/>
-      </w:pPr>
-    </w:p>
-    <w:p>
-      <w:pPr>
-        <w:jc w:val="both"/>
-      </w:pPr>
-    </w:p>
-    <w:p>
-      <w:pPr>
-        <w:jc w:val="both"/>
-      </w:pPr>
-    </w:p>
-    <w:p>
-      <w:pPr>
-        <w:jc w:val="both"/>
-      </w:pPr>
-    </w:p>
-    <w:p>
-      <w:pPr>
-        <w:jc w:val="both"/>
-        <w:rPr>
-          <w:b/>
-          <w:bCs/>
-        </w:rPr>
-      </w:pPr>
-      <w:r>
-        <w:rPr>
-          <w:b/>
-          <w:bCs/>
+        <w:rPr>
+          <w:rFonts w:ascii="Times New Roman" w:hAnsi="Times New Roman" w:cs="Times New Roman"/>
+        </w:rPr>
+      </w:pPr>
+    </w:p>
+    <w:p>
+      <w:pPr>
+        <w:jc w:val="both"/>
+        <w:rPr>
+          <w:rFonts w:ascii="Times New Roman" w:hAnsi="Times New Roman" w:cs="Times New Roman"/>
+        </w:rPr>
+      </w:pPr>
+    </w:p>
+    <w:p>
+      <w:pPr>
+        <w:jc w:val="both"/>
+        <w:rPr>
+          <w:rFonts w:ascii="Times New Roman" w:hAnsi="Times New Roman" w:cs="Times New Roman"/>
+        </w:rPr>
+      </w:pPr>
+    </w:p>
+    <w:p>
+      <w:pPr>
+        <w:jc w:val="both"/>
+        <w:rPr>
+          <w:rFonts w:ascii="Times New Roman" w:hAnsi="Times New Roman" w:cs="Times New Roman"/>
+        </w:rPr>
+      </w:pPr>
+    </w:p>
+    <w:p>
+      <w:pPr>
+        <w:jc w:val="both"/>
+        <w:rPr>
+          <w:rFonts w:ascii="Times New Roman" w:hAnsi="Times New Roman" w:cs="Times New Roman"/>
+        </w:rPr>
+      </w:pPr>
+    </w:p>
+    <w:p>
+      <w:pPr>
+        <w:jc w:val="both"/>
+        <w:rPr>
+          <w:rFonts w:ascii="Times New Roman" w:hAnsi="Times New Roman" w:cs="Times New Roman"/>
+        </w:rPr>
+      </w:pPr>
+    </w:p>
+    <w:p>
+      <w:pPr>
+        <w:jc w:val="both"/>
+        <w:rPr>
+          <w:rFonts w:ascii="Times New Roman" w:hAnsi="Times New Roman" w:cs="Times New Roman"/>
+        </w:rPr>
+      </w:pPr>
+    </w:p>
+    <w:p>
+      <w:pPr>
+        <w:jc w:val="both"/>
+        <w:rPr>
+          <w:rFonts w:ascii="Times New Roman" w:hAnsi="Times New Roman" w:cs="Times New Roman"/>
+        </w:rPr>
+      </w:pPr>
+    </w:p>
+    <w:p>
+      <w:pPr>
+        <w:jc w:val="both"/>
+        <w:rPr>
+          <w:rFonts w:ascii="Times New Roman" w:hAnsi="Times New Roman" w:cs="Times New Roman"/>
+        </w:rPr>
+      </w:pPr>
+    </w:p>
+    <w:p>
+      <w:pPr>
+        <w:jc w:val="both"/>
+        <w:rPr>
+          <w:rFonts w:ascii="Times New Roman" w:hAnsi="Times New Roman" w:cs="Times New Roman"/>
+        </w:rPr>
+      </w:pPr>
+    </w:p>
+    <w:p>
+      <w:pPr>
+        <w:jc w:val="both"/>
+        <w:rPr>
+          <w:rFonts w:ascii="Times New Roman" w:hAnsi="Times New Roman" w:cs="Times New Roman"/>
+        </w:rPr>
+      </w:pPr>
+    </w:p>
+    <w:p>
+      <w:pPr>
+        <w:jc w:val="both"/>
+        <w:rPr>
+          <w:rFonts w:ascii="Times New Roman" w:hAnsi="Times New Roman" w:cs="Times New Roman"/>
+        </w:rPr>
+      </w:pPr>
+    </w:p>
+    <w:p>
+      <w:pPr>
+        <w:jc w:val="both"/>
+        <w:rPr>
+          <w:rFonts w:ascii="Times New Roman" w:hAnsi="Times New Roman" w:cs="Times New Roman"/>
+          <w:b/>
+          <w:bCs/>
+        </w:rPr>
+      </w:pPr>
+      <w:r>
+        <w:rPr>
+          <w:rFonts w:ascii="Times New Roman" w:hAnsi="Times New Roman" w:cs="Times New Roman"/>
+          <w:b/>
+          <w:bCs/>
+        </w:rPr>
+        <w:t>Deployment Instructions</w:t>
+      </w:r>
+    </w:p>
+    <w:p>
+      <w:pPr>
+        <w:jc w:val="both"/>
+        <w:rPr>
+          <w:rFonts w:ascii="Times New Roman" w:hAnsi="Times New Roman" w:cs="Times New Roman"/>
+          <w:b/>
+          <w:bCs/>
+        </w:rPr>
+      </w:pPr>
+    </w:p>
+    <w:p>
+      <w:pPr>
+        <w:jc w:val="both"/>
+        <w:rPr>
+          <w:rFonts w:ascii="Times New Roman" w:hAnsi="Times New Roman" w:cs="Times New Roman"/>
+        </w:rPr>
+      </w:pPr>
+      <w:r>
+        <w:rPr>
+          <w:rFonts w:ascii="Times New Roman" w:hAnsi="Times New Roman" w:cs="Times New Roman"/>
+        </w:rPr>
+        <w:t xml:space="preserve">Firstly Clone the project using </w:t>
+      </w:r>
+    </w:p>
+    <w:p>
+      <w:pPr>
+        <w:jc w:val="both"/>
+        <w:rPr>
+          <w:rFonts w:ascii="Times New Roman" w:hAnsi="Times New Roman" w:cs="Times New Roman"/>
+        </w:rPr>
+      </w:pPr>
+      <w:r>
+        <w:rPr>
+          <w:rFonts w:ascii="Times New Roman" w:hAnsi="Times New Roman" w:cs="Times New Roman"/>
         </w:rPr>
         <w:lastRenderedPageBreak/>
-        <w:t>Deployment Instructions</w:t>
-      </w:r>
-    </w:p>
-    <w:p>
-      <w:pPr>
-        <w:jc w:val="both"/>
-        <w:rPr>
-          <w:b/>
-          <w:bCs/>
-        </w:rPr>
-      </w:pPr>
-    </w:p>
-    <w:p>
-      <w:pPr>
-        <w:jc w:val="both"/>
-      </w:pPr>
-      <w:proofErr w:type="gramStart"/>
-      <w:r>
-        <w:t>Firstly</w:t>
-      </w:r>
-      <w:proofErr w:type="gramEnd"/>
-      <w:r>
-        <w:t xml:space="preserve"> Clone the project using </w:t>
-      </w:r>
-    </w:p>
-    <w:p>
-      <w:pPr>
-        <w:jc w:val="both"/>
-      </w:pPr>
-      <w:r>
         <w:t>`</w:t>
       </w:r>
-      <w:proofErr w:type="spellStart"/>
-      <w:r>
-        <w:rPr>
+      <w:r>
+        <w:rPr>
+          <w:rFonts w:ascii="Times New Roman" w:hAnsi="Times New Roman" w:cs="Times New Roman"/>
           <w:b/>
           <w:bCs/>
         </w:rPr>
         <w:t>gh</w:t>
       </w:r>
-      <w:proofErr w:type="spellEnd"/>
-      <w:r>
-        <w:t xml:space="preserve"> repo clone </w:t>
-      </w:r>
-      <w:proofErr w:type="spellStart"/>
-      <w:r>
-        <w:t>PiyushKBhattacharyya</w:t>
-      </w:r>
-      <w:proofErr w:type="spellEnd"/>
-      <w:r>
-        <w:t>/LLM-</w:t>
-      </w:r>
-      <w:proofErr w:type="spellStart"/>
-      <w:r>
-        <w:t>ChatBot</w:t>
-      </w:r>
-      <w:proofErr w:type="spellEnd"/>
-      <w:r>
-        <w:t>`</w:t>
-      </w:r>
-      <w:r>
-        <w:t xml:space="preserve"> and procced with the following steps for deployment:</w:t>
+      <w:r>
+        <w:rPr>
+          <w:rFonts w:ascii="Times New Roman" w:hAnsi="Times New Roman" w:cs="Times New Roman"/>
+        </w:rPr>
+        <w:t xml:space="preserve"> repo clone PiyushKBhattacharyya/LLM-ChatBot` and procced with the following steps for deployment:</w:t>
       </w:r>
     </w:p>
     <w:p>
@@ -5078,12 +6580,14 @@
         </w:numPr>
         <w:jc w:val="both"/>
         <w:rPr>
-          <w:b/>
-          <w:bCs/>
-        </w:rPr>
-      </w:pPr>
-      <w:r>
-        <w:rPr>
+          <w:rFonts w:ascii="Times New Roman" w:hAnsi="Times New Roman" w:cs="Times New Roman"/>
+          <w:b/>
+          <w:bCs/>
+        </w:rPr>
+      </w:pPr>
+      <w:r>
+        <w:rPr>
+          <w:rFonts w:ascii="Times New Roman" w:hAnsi="Times New Roman" w:cs="Times New Roman"/>
           <w:b/>
           <w:bCs/>
         </w:rPr>
@@ -5094,17 +6598,15 @@
       <w:pPr>
         <w:ind w:left="360"/>
         <w:jc w:val="both"/>
-      </w:pPr>
-      <w:r>
-        <w:t xml:space="preserve">To Deploy the project on your </w:t>
-      </w:r>
-      <w:proofErr w:type="gramStart"/>
-      <w:r>
-        <w:t>localhost ;</w:t>
-      </w:r>
-      <w:proofErr w:type="gramEnd"/>
-      <w:r>
-        <w:t xml:space="preserve"> without Docker, follow the following steps:</w:t>
+        <w:rPr>
+          <w:rFonts w:ascii="Times New Roman" w:hAnsi="Times New Roman" w:cs="Times New Roman"/>
+        </w:rPr>
+      </w:pPr>
+      <w:r>
+        <w:rPr>
+          <w:rFonts w:ascii="Times New Roman" w:hAnsi="Times New Roman" w:cs="Times New Roman"/>
+        </w:rPr>
+        <w:t>To Deploy the project on your localhost ; without Docker, follow the following steps:</w:t>
       </w:r>
     </w:p>
     <w:p>
@@ -5115,8 +6617,14 @@
           <w:numId w:val="24"/>
         </w:numPr>
         <w:jc w:val="both"/>
-      </w:pPr>
-      <w:r>
+        <w:rPr>
+          <w:rFonts w:ascii="Times New Roman" w:hAnsi="Times New Roman" w:cs="Times New Roman"/>
+        </w:rPr>
+      </w:pPr>
+      <w:r>
+        <w:rPr>
+          <w:rFonts w:ascii="Times New Roman" w:hAnsi="Times New Roman" w:cs="Times New Roman"/>
+        </w:rPr>
         <w:t>Setup Environment Variables:</w:t>
       </w:r>
     </w:p>
@@ -5128,8 +6636,14 @@
           <w:numId w:val="24"/>
         </w:numPr>
         <w:jc w:val="both"/>
-      </w:pPr>
-      <w:r>
+        <w:rPr>
+          <w:rFonts w:ascii="Times New Roman" w:hAnsi="Times New Roman" w:cs="Times New Roman"/>
+        </w:rPr>
+      </w:pPr>
+      <w:r>
+        <w:rPr>
+          <w:rFonts w:ascii="Times New Roman" w:hAnsi="Times New Roman" w:cs="Times New Roman"/>
+        </w:rPr>
         <w:t>Backend:</w:t>
       </w:r>
     </w:p>
@@ -5141,8 +6655,14 @@
           <w:numId w:val="24"/>
         </w:numPr>
         <w:jc w:val="both"/>
-      </w:pPr>
-      <w:r>
+        <w:rPr>
+          <w:rFonts w:ascii="Times New Roman" w:hAnsi="Times New Roman" w:cs="Times New Roman"/>
+        </w:rPr>
+      </w:pPr>
+      <w:r>
+        <w:rPr>
+          <w:rFonts w:ascii="Times New Roman" w:hAnsi="Times New Roman" w:cs="Times New Roman"/>
+        </w:rPr>
         <w:t>Navigate to the backend using `cd backend` command in the terminal</w:t>
       </w:r>
     </w:p>
@@ -5154,17 +6674,15 @@
           <w:numId w:val="24"/>
         </w:numPr>
         <w:jc w:val="both"/>
-      </w:pPr>
-      <w:r>
-        <w:t xml:space="preserve">Create a file named </w:t>
-      </w:r>
-      <w:proofErr w:type="gramStart"/>
-      <w:r>
-        <w:t>‘.env</w:t>
-      </w:r>
-      <w:proofErr w:type="gramEnd"/>
-      <w:r>
-        <w:t>’  which contains:</w:t>
+        <w:rPr>
+          <w:rFonts w:ascii="Times New Roman" w:hAnsi="Times New Roman" w:cs="Times New Roman"/>
+        </w:rPr>
+      </w:pPr>
+      <w:r>
+        <w:rPr>
+          <w:rFonts w:ascii="Times New Roman" w:hAnsi="Times New Roman" w:cs="Times New Roman"/>
+        </w:rPr>
+        <w:t>Create a file named ‘.env’  which contains:</w:t>
       </w:r>
     </w:p>
     <w:p>
@@ -5172,8 +6690,9 @@
         <w:pStyle w:val="ListParagraph"/>
         <w:shd w:val="clear" w:color="auto" w:fill="282C34"/>
         <w:spacing w:after="0" w:line="285" w:lineRule="atLeast"/>
-        <w:rPr>
-          <w:rFonts w:ascii="Consolas" w:eastAsia="Times New Roman" w:hAnsi="Consolas" w:cs="Times New Roman"/>
+        <w:jc w:val="both"/>
+        <w:rPr>
+          <w:rFonts w:ascii="Times New Roman" w:eastAsia="Times New Roman" w:hAnsi="Times New Roman" w:cs="Times New Roman"/>
           <w:color w:val="E8E8E8" w:themeColor="background2"/>
           <w:kern w:val="0"/>
           <w:sz w:val="21"/>
@@ -5184,7 +6703,7 @@
       </w:pPr>
       <w:r>
         <w:rPr>
-          <w:rFonts w:ascii="Consolas" w:eastAsia="Times New Roman" w:hAnsi="Consolas" w:cs="Times New Roman"/>
+          <w:rFonts w:ascii="Times New Roman" w:eastAsia="Times New Roman" w:hAnsi="Times New Roman" w:cs="Times New Roman"/>
           <w:color w:val="E8E8E8" w:themeColor="background2"/>
           <w:kern w:val="0"/>
           <w:sz w:val="21"/>
@@ -5200,8 +6719,9 @@
         <w:pStyle w:val="ListParagraph"/>
         <w:shd w:val="clear" w:color="auto" w:fill="282C34"/>
         <w:spacing w:after="0" w:line="285" w:lineRule="atLeast"/>
-        <w:rPr>
-          <w:rFonts w:ascii="Consolas" w:eastAsia="Times New Roman" w:hAnsi="Consolas" w:cs="Times New Roman"/>
+        <w:jc w:val="both"/>
+        <w:rPr>
+          <w:rFonts w:ascii="Times New Roman" w:eastAsia="Times New Roman" w:hAnsi="Times New Roman" w:cs="Times New Roman"/>
           <w:color w:val="E8E8E8" w:themeColor="background2"/>
           <w:kern w:val="0"/>
           <w:sz w:val="21"/>
@@ -5212,7 +6732,7 @@
       </w:pPr>
       <w:r>
         <w:rPr>
-          <w:rFonts w:ascii="Consolas" w:eastAsia="Times New Roman" w:hAnsi="Consolas" w:cs="Times New Roman"/>
+          <w:rFonts w:ascii="Times New Roman" w:eastAsia="Times New Roman" w:hAnsi="Times New Roman" w:cs="Times New Roman"/>
           <w:color w:val="E8E8E8" w:themeColor="background2"/>
           <w:kern w:val="0"/>
           <w:sz w:val="21"/>
@@ -5228,8 +6748,9 @@
         <w:pStyle w:val="ListParagraph"/>
         <w:shd w:val="clear" w:color="auto" w:fill="282C34"/>
         <w:spacing w:after="0" w:line="285" w:lineRule="atLeast"/>
-        <w:rPr>
-          <w:rFonts w:ascii="Consolas" w:eastAsia="Times New Roman" w:hAnsi="Consolas" w:cs="Times New Roman"/>
+        <w:jc w:val="both"/>
+        <w:rPr>
+          <w:rFonts w:ascii="Times New Roman" w:eastAsia="Times New Roman" w:hAnsi="Times New Roman" w:cs="Times New Roman"/>
           <w:color w:val="E8E8E8" w:themeColor="background2"/>
           <w:kern w:val="0"/>
           <w:sz w:val="21"/>
@@ -5240,7 +6761,7 @@
       </w:pPr>
       <w:r>
         <w:rPr>
-          <w:rFonts w:ascii="Consolas" w:eastAsia="Times New Roman" w:hAnsi="Consolas" w:cs="Times New Roman"/>
+          <w:rFonts w:ascii="Times New Roman" w:eastAsia="Times New Roman" w:hAnsi="Times New Roman" w:cs="Times New Roman"/>
           <w:color w:val="E8E8E8" w:themeColor="background2"/>
           <w:kern w:val="0"/>
           <w:sz w:val="21"/>
@@ -5256,8 +6777,9 @@
         <w:pStyle w:val="ListParagraph"/>
         <w:shd w:val="clear" w:color="auto" w:fill="282C34"/>
         <w:spacing w:after="0" w:line="285" w:lineRule="atLeast"/>
-        <w:rPr>
-          <w:rFonts w:ascii="Consolas" w:eastAsia="Times New Roman" w:hAnsi="Consolas" w:cs="Times New Roman"/>
+        <w:jc w:val="both"/>
+        <w:rPr>
+          <w:rFonts w:ascii="Times New Roman" w:eastAsia="Times New Roman" w:hAnsi="Times New Roman" w:cs="Times New Roman"/>
           <w:color w:val="E8E8E8" w:themeColor="background2"/>
           <w:kern w:val="0"/>
           <w:sz w:val="21"/>
@@ -5268,7 +6790,7 @@
       </w:pPr>
       <w:r>
         <w:rPr>
-          <w:rFonts w:ascii="Consolas" w:eastAsia="Times New Roman" w:hAnsi="Consolas" w:cs="Times New Roman"/>
+          <w:rFonts w:ascii="Times New Roman" w:eastAsia="Times New Roman" w:hAnsi="Times New Roman" w:cs="Times New Roman"/>
           <w:color w:val="E8E8E8" w:themeColor="background2"/>
           <w:kern w:val="0"/>
           <w:sz w:val="21"/>
@@ -5284,8 +6806,9 @@
         <w:pStyle w:val="ListParagraph"/>
         <w:shd w:val="clear" w:color="auto" w:fill="282C34"/>
         <w:spacing w:after="0" w:line="285" w:lineRule="atLeast"/>
-        <w:rPr>
-          <w:rFonts w:ascii="Consolas" w:eastAsia="Times New Roman" w:hAnsi="Consolas" w:cs="Times New Roman"/>
+        <w:jc w:val="both"/>
+        <w:rPr>
+          <w:rFonts w:ascii="Times New Roman" w:eastAsia="Times New Roman" w:hAnsi="Times New Roman" w:cs="Times New Roman"/>
           <w:color w:val="E8E8E8" w:themeColor="background2"/>
           <w:kern w:val="0"/>
           <w:sz w:val="21"/>
@@ -5296,7 +6819,7 @@
       </w:pPr>
       <w:r>
         <w:rPr>
-          <w:rFonts w:ascii="Consolas" w:eastAsia="Times New Roman" w:hAnsi="Consolas" w:cs="Times New Roman"/>
+          <w:rFonts w:ascii="Times New Roman" w:eastAsia="Times New Roman" w:hAnsi="Times New Roman" w:cs="Times New Roman"/>
           <w:color w:val="E8E8E8" w:themeColor="background2"/>
           <w:kern w:val="0"/>
           <w:sz w:val="21"/>
@@ -5312,8 +6835,9 @@
         <w:pStyle w:val="ListParagraph"/>
         <w:shd w:val="clear" w:color="auto" w:fill="282C34"/>
         <w:spacing w:after="0" w:line="285" w:lineRule="atLeast"/>
-        <w:rPr>
-          <w:rFonts w:ascii="Consolas" w:eastAsia="Times New Roman" w:hAnsi="Consolas" w:cs="Times New Roman"/>
+        <w:jc w:val="both"/>
+        <w:rPr>
+          <w:rFonts w:ascii="Times New Roman" w:eastAsia="Times New Roman" w:hAnsi="Times New Roman" w:cs="Times New Roman"/>
           <w:color w:val="E8E8E8" w:themeColor="background2"/>
           <w:kern w:val="0"/>
           <w:sz w:val="21"/>
@@ -5324,7 +6848,7 @@
       </w:pPr>
       <w:r>
         <w:rPr>
-          <w:rFonts w:ascii="Consolas" w:eastAsia="Times New Roman" w:hAnsi="Consolas" w:cs="Times New Roman"/>
+          <w:rFonts w:ascii="Times New Roman" w:eastAsia="Times New Roman" w:hAnsi="Times New Roman" w:cs="Times New Roman"/>
           <w:color w:val="E8E8E8" w:themeColor="background2"/>
           <w:kern w:val="0"/>
           <w:sz w:val="21"/>
@@ -5340,8 +6864,9 @@
         <w:pStyle w:val="ListParagraph"/>
         <w:shd w:val="clear" w:color="auto" w:fill="282C34"/>
         <w:spacing w:after="0" w:line="285" w:lineRule="atLeast"/>
-        <w:rPr>
-          <w:rFonts w:ascii="Consolas" w:eastAsia="Times New Roman" w:hAnsi="Consolas" w:cs="Times New Roman"/>
+        <w:jc w:val="both"/>
+        <w:rPr>
+          <w:rFonts w:ascii="Times New Roman" w:eastAsia="Times New Roman" w:hAnsi="Times New Roman" w:cs="Times New Roman"/>
           <w:color w:val="E8E8E8" w:themeColor="background2"/>
           <w:kern w:val="0"/>
           <w:sz w:val="21"/>
@@ -5352,7 +6877,7 @@
       </w:pPr>
       <w:r>
         <w:rPr>
-          <w:rFonts w:ascii="Consolas" w:eastAsia="Times New Roman" w:hAnsi="Consolas" w:cs="Times New Roman"/>
+          <w:rFonts w:ascii="Times New Roman" w:eastAsia="Times New Roman" w:hAnsi="Times New Roman" w:cs="Times New Roman"/>
           <w:color w:val="E8E8E8" w:themeColor="background2"/>
           <w:kern w:val="0"/>
           <w:sz w:val="21"/>
@@ -5368,8 +6893,9 @@
         <w:pStyle w:val="ListParagraph"/>
         <w:shd w:val="clear" w:color="auto" w:fill="282C34"/>
         <w:spacing w:after="0" w:line="285" w:lineRule="atLeast"/>
-        <w:rPr>
-          <w:rFonts w:ascii="Consolas" w:eastAsia="Times New Roman" w:hAnsi="Consolas" w:cs="Times New Roman"/>
+        <w:jc w:val="both"/>
+        <w:rPr>
+          <w:rFonts w:ascii="Times New Roman" w:eastAsia="Times New Roman" w:hAnsi="Times New Roman" w:cs="Times New Roman"/>
           <w:color w:val="E8E8E8" w:themeColor="background2"/>
           <w:kern w:val="0"/>
           <w:sz w:val="21"/>
@@ -5380,7 +6906,7 @@
       </w:pPr>
       <w:r>
         <w:rPr>
-          <w:rFonts w:ascii="Consolas" w:eastAsia="Times New Roman" w:hAnsi="Consolas" w:cs="Times New Roman"/>
+          <w:rFonts w:ascii="Times New Roman" w:eastAsia="Times New Roman" w:hAnsi="Times New Roman" w:cs="Times New Roman"/>
           <w:color w:val="E8E8E8" w:themeColor="background2"/>
           <w:kern w:val="0"/>
           <w:sz w:val="21"/>
@@ -5396,6 +6922,9 @@
         <w:pStyle w:val="ListParagraph"/>
         <w:ind w:left="2160"/>
         <w:jc w:val="both"/>
+        <w:rPr>
+          <w:rFonts w:ascii="Times New Roman" w:hAnsi="Times New Roman" w:cs="Times New Roman"/>
+        </w:rPr>
       </w:pPr>
     </w:p>
     <w:p>
@@ -5406,11 +6935,20 @@
           <w:numId w:val="24"/>
         </w:numPr>
         <w:jc w:val="both"/>
-      </w:pPr>
-      <w:r>
+        <w:rPr>
+          <w:rFonts w:ascii="Times New Roman" w:hAnsi="Times New Roman" w:cs="Times New Roman"/>
+        </w:rPr>
+      </w:pPr>
+      <w:r>
+        <w:rPr>
+          <w:rFonts w:ascii="Times New Roman" w:hAnsi="Times New Roman" w:cs="Times New Roman"/>
+        </w:rPr>
         <w:t>Frontend</w:t>
       </w:r>
       <w:r>
+        <w:rPr>
+          <w:rFonts w:ascii="Times New Roman" w:hAnsi="Times New Roman" w:cs="Times New Roman"/>
+        </w:rPr>
         <w:t>:</w:t>
       </w:r>
     </w:p>
@@ -5422,8 +6960,14 @@
           <w:numId w:val="24"/>
         </w:numPr>
         <w:jc w:val="both"/>
-      </w:pPr>
-      <w:r>
+        <w:rPr>
+          <w:rFonts w:ascii="Times New Roman" w:hAnsi="Times New Roman" w:cs="Times New Roman"/>
+        </w:rPr>
+      </w:pPr>
+      <w:r>
+        <w:rPr>
+          <w:rFonts w:ascii="Times New Roman" w:hAnsi="Times New Roman" w:cs="Times New Roman"/>
+        </w:rPr>
         <w:t>Navigate to the client folder using `cd client` command in the terminal.</w:t>
       </w:r>
     </w:p>
@@ -5435,17 +6979,15 @@
           <w:numId w:val="24"/>
         </w:numPr>
         <w:jc w:val="both"/>
-      </w:pPr>
-      <w:r>
-        <w:t xml:space="preserve">Create a file named </w:t>
-      </w:r>
-      <w:proofErr w:type="gramStart"/>
-      <w:r>
-        <w:t>‘.env</w:t>
-      </w:r>
-      <w:proofErr w:type="gramEnd"/>
-      <w:r>
-        <w:t>’ which contains:</w:t>
+        <w:rPr>
+          <w:rFonts w:ascii="Times New Roman" w:hAnsi="Times New Roman" w:cs="Times New Roman"/>
+        </w:rPr>
+      </w:pPr>
+      <w:r>
+        <w:rPr>
+          <w:rFonts w:ascii="Times New Roman" w:hAnsi="Times New Roman" w:cs="Times New Roman"/>
+        </w:rPr>
+        <w:t>Create a file named ‘.env’ which contains:</w:t>
       </w:r>
     </w:p>
     <w:p>
@@ -5453,8 +6995,9 @@
         <w:pStyle w:val="ListParagraph"/>
         <w:shd w:val="clear" w:color="auto" w:fill="282C34"/>
         <w:spacing w:after="0" w:line="285" w:lineRule="atLeast"/>
-        <w:rPr>
-          <w:rFonts w:ascii="Consolas" w:eastAsia="Times New Roman" w:hAnsi="Consolas" w:cs="Times New Roman"/>
+        <w:jc w:val="both"/>
+        <w:rPr>
+          <w:rFonts w:ascii="Times New Roman" w:eastAsia="Times New Roman" w:hAnsi="Times New Roman" w:cs="Times New Roman"/>
           <w:color w:val="E8E8E8" w:themeColor="background2"/>
           <w:kern w:val="0"/>
           <w:sz w:val="21"/>
@@ -5465,7 +7008,7 @@
       </w:pPr>
       <w:r>
         <w:rPr>
-          <w:rFonts w:ascii="Consolas" w:eastAsia="Times New Roman" w:hAnsi="Consolas" w:cs="Times New Roman"/>
+          <w:rFonts w:ascii="Times New Roman" w:eastAsia="Times New Roman" w:hAnsi="Times New Roman" w:cs="Times New Roman"/>
           <w:color w:val="E8E8E8" w:themeColor="background2"/>
           <w:kern w:val="0"/>
           <w:sz w:val="21"/>
@@ -5481,8 +7024,9 @@
         <w:pStyle w:val="ListParagraph"/>
         <w:shd w:val="clear" w:color="auto" w:fill="282C34"/>
         <w:spacing w:after="0" w:line="285" w:lineRule="atLeast"/>
-        <w:rPr>
-          <w:rFonts w:ascii="Consolas" w:eastAsia="Times New Roman" w:hAnsi="Consolas" w:cs="Times New Roman"/>
+        <w:jc w:val="both"/>
+        <w:rPr>
+          <w:rFonts w:ascii="Times New Roman" w:eastAsia="Times New Roman" w:hAnsi="Times New Roman" w:cs="Times New Roman"/>
           <w:color w:val="E8E8E8" w:themeColor="background2"/>
           <w:kern w:val="0"/>
           <w:sz w:val="21"/>
@@ -5493,7 +7037,7 @@
       </w:pPr>
       <w:r>
         <w:rPr>
-          <w:rFonts w:ascii="Consolas" w:eastAsia="Times New Roman" w:hAnsi="Consolas" w:cs="Times New Roman"/>
+          <w:rFonts w:ascii="Times New Roman" w:eastAsia="Times New Roman" w:hAnsi="Times New Roman" w:cs="Times New Roman"/>
           <w:color w:val="E8E8E8" w:themeColor="background2"/>
           <w:kern w:val="0"/>
           <w:sz w:val="21"/>
@@ -5509,8 +7053,9 @@
         <w:pStyle w:val="ListParagraph"/>
         <w:shd w:val="clear" w:color="auto" w:fill="282C34"/>
         <w:spacing w:after="0" w:line="285" w:lineRule="atLeast"/>
-        <w:rPr>
-          <w:rFonts w:ascii="Consolas" w:eastAsia="Times New Roman" w:hAnsi="Consolas" w:cs="Times New Roman"/>
+        <w:jc w:val="both"/>
+        <w:rPr>
+          <w:rFonts w:ascii="Times New Roman" w:eastAsia="Times New Roman" w:hAnsi="Times New Roman" w:cs="Times New Roman"/>
           <w:color w:val="E8E8E8" w:themeColor="background2"/>
           <w:kern w:val="0"/>
           <w:sz w:val="21"/>
@@ -5521,7 +7066,7 @@
       </w:pPr>
       <w:r>
         <w:rPr>
-          <w:rFonts w:ascii="Consolas" w:eastAsia="Times New Roman" w:hAnsi="Consolas" w:cs="Times New Roman"/>
+          <w:rFonts w:ascii="Times New Roman" w:eastAsia="Times New Roman" w:hAnsi="Times New Roman" w:cs="Times New Roman"/>
           <w:color w:val="E8E8E8" w:themeColor="background2"/>
           <w:kern w:val="0"/>
           <w:sz w:val="21"/>
@@ -5537,8 +7082,9 @@
         <w:pStyle w:val="ListParagraph"/>
         <w:shd w:val="clear" w:color="auto" w:fill="282C34"/>
         <w:spacing w:after="0" w:line="285" w:lineRule="atLeast"/>
-        <w:rPr>
-          <w:rFonts w:ascii="Consolas" w:eastAsia="Times New Roman" w:hAnsi="Consolas" w:cs="Times New Roman"/>
+        <w:jc w:val="both"/>
+        <w:rPr>
+          <w:rFonts w:ascii="Times New Roman" w:eastAsia="Times New Roman" w:hAnsi="Times New Roman" w:cs="Times New Roman"/>
           <w:color w:val="E8E8E8" w:themeColor="background2"/>
           <w:kern w:val="0"/>
           <w:sz w:val="21"/>
@@ -5549,7 +7095,7 @@
       </w:pPr>
       <w:r>
         <w:rPr>
-          <w:rFonts w:ascii="Consolas" w:eastAsia="Times New Roman" w:hAnsi="Consolas" w:cs="Times New Roman"/>
+          <w:rFonts w:ascii="Times New Roman" w:eastAsia="Times New Roman" w:hAnsi="Times New Roman" w:cs="Times New Roman"/>
           <w:color w:val="E8E8E8" w:themeColor="background2"/>
           <w:kern w:val="0"/>
           <w:sz w:val="21"/>
@@ -5565,8 +7111,9 @@
         <w:pStyle w:val="ListParagraph"/>
         <w:shd w:val="clear" w:color="auto" w:fill="282C34"/>
         <w:spacing w:after="0" w:line="285" w:lineRule="atLeast"/>
-        <w:rPr>
-          <w:rFonts w:ascii="Consolas" w:eastAsia="Times New Roman" w:hAnsi="Consolas" w:cs="Times New Roman"/>
+        <w:jc w:val="both"/>
+        <w:rPr>
+          <w:rFonts w:ascii="Times New Roman" w:eastAsia="Times New Roman" w:hAnsi="Times New Roman" w:cs="Times New Roman"/>
           <w:color w:val="E8E8E8" w:themeColor="background2"/>
           <w:kern w:val="0"/>
           <w:sz w:val="21"/>
@@ -5577,7 +7124,7 @@
       </w:pPr>
       <w:r>
         <w:rPr>
-          <w:rFonts w:ascii="Consolas" w:eastAsia="Times New Roman" w:hAnsi="Consolas" w:cs="Times New Roman"/>
+          <w:rFonts w:ascii="Times New Roman" w:eastAsia="Times New Roman" w:hAnsi="Times New Roman" w:cs="Times New Roman"/>
           <w:color w:val="E8E8E8" w:themeColor="background2"/>
           <w:kern w:val="0"/>
           <w:sz w:val="21"/>
@@ -5593,6 +7140,9 @@
         <w:pStyle w:val="ListParagraph"/>
         <w:ind w:left="2160"/>
         <w:jc w:val="both"/>
+        <w:rPr>
+          <w:rFonts w:ascii="Times New Roman" w:hAnsi="Times New Roman" w:cs="Times New Roman"/>
+        </w:rPr>
       </w:pPr>
     </w:p>
     <w:p>
@@ -5603,11 +7153,20 @@
           <w:numId w:val="26"/>
         </w:numPr>
         <w:jc w:val="both"/>
-      </w:pPr>
-      <w:r>
+        <w:rPr>
+          <w:rFonts w:ascii="Times New Roman" w:hAnsi="Times New Roman" w:cs="Times New Roman"/>
+        </w:rPr>
+      </w:pPr>
+      <w:r>
+        <w:rPr>
+          <w:rFonts w:ascii="Times New Roman" w:hAnsi="Times New Roman" w:cs="Times New Roman"/>
+        </w:rPr>
         <w:t>Install Dependencies</w:t>
       </w:r>
       <w:r>
+        <w:rPr>
+          <w:rFonts w:ascii="Times New Roman" w:hAnsi="Times New Roman" w:cs="Times New Roman"/>
+        </w:rPr>
         <w:t>:</w:t>
       </w:r>
     </w:p>
@@ -5619,39 +7178,26 @@
           <w:numId w:val="26"/>
         </w:numPr>
         <w:jc w:val="both"/>
-      </w:pPr>
-      <w:r>
+        <w:rPr>
+          <w:rFonts w:ascii="Times New Roman" w:hAnsi="Times New Roman" w:cs="Times New Roman"/>
+        </w:rPr>
+      </w:pPr>
+      <w:r>
+        <w:rPr>
+          <w:rFonts w:ascii="Times New Roman" w:hAnsi="Times New Roman" w:cs="Times New Roman"/>
+        </w:rPr>
         <w:t>Navigate to the Backend Folder using `cd backend` command in the terminal</w:t>
       </w:r>
       <w:r>
-        <w:t xml:space="preserve"> and use ‘</w:t>
-      </w:r>
-      <w:proofErr w:type="spellStart"/>
-      <w:r>
-        <w:t>npm</w:t>
-      </w:r>
-      <w:proofErr w:type="spellEnd"/>
-      <w:r>
-        <w:t xml:space="preserve"> </w:t>
-      </w:r>
-      <w:proofErr w:type="spellStart"/>
-      <w:r>
-        <w:t>i</w:t>
-      </w:r>
-      <w:proofErr w:type="spellEnd"/>
-      <w:r>
-        <w:t xml:space="preserve"> </w:t>
-      </w:r>
-      <w:r>
-        <w:t>–</w:t>
-      </w:r>
-      <w:r>
-        <w:t>force</w:t>
-      </w:r>
-      <w:r>
-        <w:t>’</w:t>
-      </w:r>
-      <w:r>
+        <w:rPr>
+          <w:rFonts w:ascii="Times New Roman" w:hAnsi="Times New Roman" w:cs="Times New Roman"/>
+        </w:rPr>
+        <w:t xml:space="preserve"> and use ‘npm i –force’</w:t>
+      </w:r>
+      <w:r>
+        <w:rPr>
+          <w:rFonts w:ascii="Times New Roman" w:hAnsi="Times New Roman" w:cs="Times New Roman"/>
+        </w:rPr>
         <w:t xml:space="preserve"> command to install dependencies</w:t>
       </w:r>
     </w:p>
@@ -5663,36 +7209,20 @@
           <w:numId w:val="26"/>
         </w:numPr>
         <w:jc w:val="both"/>
-      </w:pPr>
-      <w:r>
-        <w:t>Navigate to the Frontend Folder using `cd client` command in the terminal and use ‘</w:t>
-      </w:r>
-      <w:proofErr w:type="spellStart"/>
-      <w:r>
-        <w:t>npm</w:t>
-      </w:r>
-      <w:proofErr w:type="spellEnd"/>
-      <w:r>
-        <w:t xml:space="preserve"> </w:t>
-      </w:r>
-      <w:proofErr w:type="spellStart"/>
-      <w:r>
-        <w:t>i</w:t>
-      </w:r>
-      <w:proofErr w:type="spellEnd"/>
-      <w:r>
-        <w:t xml:space="preserve"> </w:t>
-      </w:r>
-      <w:r>
-        <w:t>–</w:t>
-      </w:r>
-      <w:r>
-        <w:t>force</w:t>
-      </w:r>
-      <w:r>
-        <w:t>’</w:t>
-      </w:r>
-      <w:r>
+        <w:rPr>
+          <w:rFonts w:ascii="Times New Roman" w:hAnsi="Times New Roman" w:cs="Times New Roman"/>
+        </w:rPr>
+      </w:pPr>
+      <w:r>
+        <w:rPr>
+          <w:rFonts w:ascii="Times New Roman" w:hAnsi="Times New Roman" w:cs="Times New Roman"/>
+        </w:rPr>
+        <w:t>Navigate to the Frontend Folder using `cd client` command in the terminal and use ‘npm i –force’</w:t>
+      </w:r>
+      <w:r>
+        <w:rPr>
+          <w:rFonts w:ascii="Times New Roman" w:hAnsi="Times New Roman" w:cs="Times New Roman"/>
+        </w:rPr>
         <w:t xml:space="preserve"> command to install dependencies</w:t>
       </w:r>
     </w:p>
@@ -5704,8 +7234,14 @@
           <w:numId w:val="26"/>
         </w:numPr>
         <w:jc w:val="both"/>
-      </w:pPr>
-      <w:r>
+        <w:rPr>
+          <w:rFonts w:ascii="Times New Roman" w:hAnsi="Times New Roman" w:cs="Times New Roman"/>
+        </w:rPr>
+      </w:pPr>
+      <w:r>
+        <w:rPr>
+          <w:rFonts w:ascii="Times New Roman" w:hAnsi="Times New Roman" w:cs="Times New Roman"/>
+        </w:rPr>
         <w:t>Run the Backend Server:</w:t>
       </w:r>
     </w:p>
@@ -5717,8 +7253,14 @@
           <w:numId w:val="26"/>
         </w:numPr>
         <w:jc w:val="both"/>
-      </w:pPr>
-      <w:r>
+        <w:rPr>
+          <w:rFonts w:ascii="Times New Roman" w:hAnsi="Times New Roman" w:cs="Times New Roman"/>
+        </w:rPr>
+      </w:pPr>
+      <w:r>
+        <w:rPr>
+          <w:rFonts w:ascii="Times New Roman" w:hAnsi="Times New Roman" w:cs="Times New Roman"/>
+        </w:rPr>
         <w:t>Navigate to the Backend Folder using `cd backend` command in the terminal</w:t>
       </w:r>
     </w:p>
@@ -5730,17 +7272,15 @@
           <w:numId w:val="26"/>
         </w:numPr>
         <w:jc w:val="both"/>
-      </w:pPr>
-      <w:r>
-        <w:t>Start the backend Server by using `</w:t>
-      </w:r>
-      <w:proofErr w:type="spellStart"/>
-      <w:r>
-        <w:t>npm</w:t>
-      </w:r>
-      <w:proofErr w:type="spellEnd"/>
-      <w:r>
-        <w:t xml:space="preserve"> start`</w:t>
+        <w:rPr>
+          <w:rFonts w:ascii="Times New Roman" w:hAnsi="Times New Roman" w:cs="Times New Roman"/>
+        </w:rPr>
+      </w:pPr>
+      <w:r>
+        <w:rPr>
+          <w:rFonts w:ascii="Times New Roman" w:hAnsi="Times New Roman" w:cs="Times New Roman"/>
+        </w:rPr>
+        <w:t>Start the backend Server by using `npm start`</w:t>
       </w:r>
     </w:p>
     <w:p>
@@ -5751,9 +7291,14 @@
           <w:numId w:val="26"/>
         </w:numPr>
         <w:jc w:val="both"/>
-      </w:pPr>
-      <w:r>
-        <w:lastRenderedPageBreak/>
+        <w:rPr>
+          <w:rFonts w:ascii="Times New Roman" w:hAnsi="Times New Roman" w:cs="Times New Roman"/>
+        </w:rPr>
+      </w:pPr>
+      <w:r>
+        <w:rPr>
+          <w:rFonts w:ascii="Times New Roman" w:hAnsi="Times New Roman" w:cs="Times New Roman"/>
+        </w:rPr>
         <w:t>Run the Client App:</w:t>
       </w:r>
     </w:p>
@@ -5765,8 +7310,14 @@
           <w:numId w:val="26"/>
         </w:numPr>
         <w:jc w:val="both"/>
-      </w:pPr>
-      <w:r>
+        <w:rPr>
+          <w:rFonts w:ascii="Times New Roman" w:hAnsi="Times New Roman" w:cs="Times New Roman"/>
+        </w:rPr>
+      </w:pPr>
+      <w:r>
+        <w:rPr>
+          <w:rFonts w:ascii="Times New Roman" w:hAnsi="Times New Roman" w:cs="Times New Roman"/>
+        </w:rPr>
         <w:t>Navigate to the Backend Folder using `cd client` command in the terminal</w:t>
       </w:r>
     </w:p>
@@ -5778,36 +7329,46 @@
           <w:numId w:val="26"/>
         </w:numPr>
         <w:jc w:val="both"/>
-      </w:pPr>
-      <w:r>
-        <w:t>Start the client App by using `</w:t>
-      </w:r>
-      <w:proofErr w:type="spellStart"/>
-      <w:r>
-        <w:t>npm</w:t>
-      </w:r>
-      <w:proofErr w:type="spellEnd"/>
-      <w:r>
-        <w:t xml:space="preserve"> run dev`</w:t>
-      </w:r>
-    </w:p>
-    <w:p>
-      <w:pPr>
-        <w:pStyle w:val="ListParagraph"/>
-        <w:jc w:val="both"/>
-      </w:pPr>
-    </w:p>
-    <w:p>
-      <w:pPr>
-        <w:jc w:val="both"/>
-      </w:pPr>
-      <w:r>
+        <w:rPr>
+          <w:rFonts w:ascii="Times New Roman" w:hAnsi="Times New Roman" w:cs="Times New Roman"/>
+        </w:rPr>
+      </w:pPr>
+      <w:r>
+        <w:rPr>
+          <w:rFonts w:ascii="Times New Roman" w:hAnsi="Times New Roman" w:cs="Times New Roman"/>
+        </w:rPr>
+        <w:t>Start the client App by using `npm run dev`</w:t>
+      </w:r>
+    </w:p>
+    <w:p>
+      <w:pPr>
+        <w:pStyle w:val="ListParagraph"/>
+        <w:jc w:val="both"/>
+        <w:rPr>
+          <w:rFonts w:ascii="Times New Roman" w:hAnsi="Times New Roman" w:cs="Times New Roman"/>
+        </w:rPr>
+      </w:pPr>
+    </w:p>
+    <w:p>
+      <w:pPr>
+        <w:jc w:val="both"/>
+        <w:rPr>
+          <w:rFonts w:ascii="Times New Roman" w:hAnsi="Times New Roman" w:cs="Times New Roman"/>
+        </w:rPr>
+      </w:pPr>
+      <w:r>
+        <w:rPr>
+          <w:rFonts w:ascii="Times New Roman" w:hAnsi="Times New Roman" w:cs="Times New Roman"/>
+        </w:rPr>
         <w:t>Your App now should be running at Localhost:5137 with the backend at Localhost:3000</w:t>
       </w:r>
     </w:p>
     <w:p>
       <w:pPr>
         <w:jc w:val="both"/>
+        <w:rPr>
+          <w:rFonts w:ascii="Times New Roman" w:hAnsi="Times New Roman" w:cs="Times New Roman"/>
+        </w:rPr>
       </w:pPr>
     </w:p>
     <w:p>
@@ -5819,45 +7380,33 @@
         </w:numPr>
         <w:jc w:val="both"/>
         <w:rPr>
-          <w:b/>
-          <w:bCs/>
-        </w:rPr>
-      </w:pPr>
-      <w:r>
-        <w:rPr>
-          <w:b/>
-          <w:bCs/>
-        </w:rPr>
-        <w:t xml:space="preserve">Deployment using </w:t>
-      </w:r>
-      <w:r>
-        <w:rPr>
-          <w:b/>
-          <w:bCs/>
-        </w:rPr>
-        <w:t>D</w:t>
-      </w:r>
-      <w:r>
-        <w:rPr>
-          <w:b/>
-          <w:bCs/>
-        </w:rPr>
-        <w:t>ocker</w:t>
-      </w:r>
-      <w:r>
-        <w:rPr>
-          <w:b/>
-          <w:bCs/>
-        </w:rPr>
-        <w:t>:</w:t>
+          <w:rFonts w:ascii="Times New Roman" w:hAnsi="Times New Roman" w:cs="Times New Roman"/>
+          <w:b/>
+          <w:bCs/>
+        </w:rPr>
+      </w:pPr>
+      <w:r>
+        <w:rPr>
+          <w:rFonts w:ascii="Times New Roman" w:hAnsi="Times New Roman" w:cs="Times New Roman"/>
+          <w:b/>
+          <w:bCs/>
+        </w:rPr>
+        <w:t>Deployment using Docker:</w:t>
       </w:r>
     </w:p>
     <w:p>
       <w:pPr>
         <w:ind w:left="360"/>
         <w:jc w:val="both"/>
-      </w:pPr>
-      <w:r>
+        <w:rPr>
+          <w:rFonts w:ascii="Times New Roman" w:hAnsi="Times New Roman" w:cs="Times New Roman"/>
+        </w:rPr>
+      </w:pPr>
+      <w:r>
+        <w:rPr>
+          <w:rFonts w:ascii="Times New Roman" w:hAnsi="Times New Roman" w:cs="Times New Roman"/>
+        </w:rPr>
+        <w:lastRenderedPageBreak/>
         <w:t>To deploy the project using docker, follow the following steps:</w:t>
       </w:r>
     </w:p>
@@ -5869,11 +7418,20 @@
           <w:numId w:val="27"/>
         </w:numPr>
         <w:jc w:val="both"/>
-      </w:pPr>
-      <w:r>
+        <w:rPr>
+          <w:rFonts w:ascii="Times New Roman" w:hAnsi="Times New Roman" w:cs="Times New Roman"/>
+        </w:rPr>
+      </w:pPr>
+      <w:r>
+        <w:rPr>
+          <w:rFonts w:ascii="Times New Roman" w:hAnsi="Times New Roman" w:cs="Times New Roman"/>
+        </w:rPr>
         <w:t>Setup Environment Variables</w:t>
       </w:r>
       <w:r>
+        <w:rPr>
+          <w:rFonts w:ascii="Times New Roman" w:hAnsi="Times New Roman" w:cs="Times New Roman"/>
+        </w:rPr>
         <w:t xml:space="preserve"> (Follow Step 1 from Deployment without using Docker)</w:t>
       </w:r>
     </w:p>
@@ -5885,23 +7443,26 @@
           <w:numId w:val="28"/>
         </w:numPr>
         <w:jc w:val="both"/>
-      </w:pPr>
-      <w:r>
-        <w:t>Build and run the container using `</w:t>
-      </w:r>
-      <w:r>
-        <w:t xml:space="preserve">docker-compose up </w:t>
-      </w:r>
-      <w:r>
-        <w:t>--</w:t>
-      </w:r>
-      <w:r>
-        <w:t>build</w:t>
-      </w:r>
-      <w:r>
-        <w:t xml:space="preserve"> </w:t>
-      </w:r>
-      <w:r>
+        <w:rPr>
+          <w:rFonts w:ascii="Times New Roman" w:hAnsi="Times New Roman" w:cs="Times New Roman"/>
+        </w:rPr>
+      </w:pPr>
+      <w:r>
+        <w:rPr>
+          <w:rFonts w:ascii="Times New Roman" w:hAnsi="Times New Roman" w:cs="Times New Roman"/>
+        </w:rPr>
+        <w:t xml:space="preserve">Build and run the container using `docker-compose up </w:t>
+      </w:r>
+      <w:r>
+        <w:rPr>
+          <w:rFonts w:ascii="Times New Roman" w:hAnsi="Times New Roman" w:cs="Times New Roman"/>
+        </w:rPr>
+        <w:t xml:space="preserve">--build </w:t>
+      </w:r>
+      <w:r>
+        <w:rPr>
+          <w:rFonts w:ascii="Times New Roman" w:hAnsi="Times New Roman" w:cs="Times New Roman"/>
+        </w:rPr>
         <w:t>`</w:t>
       </w:r>
     </w:p>
@@ -5909,17 +7470,26 @@
       <w:pPr>
         <w:pStyle w:val="ListParagraph"/>
         <w:jc w:val="both"/>
-      </w:pPr>
-    </w:p>
-    <w:p>
-      <w:pPr>
-        <w:jc w:val="both"/>
-      </w:pPr>
-    </w:p>
-    <w:p>
-      <w:pPr>
-        <w:pStyle w:val="ListParagraph"/>
-        <w:jc w:val="both"/>
+        <w:rPr>
+          <w:rFonts w:ascii="Times New Roman" w:hAnsi="Times New Roman" w:cs="Times New Roman"/>
+        </w:rPr>
+      </w:pPr>
+    </w:p>
+    <w:p>
+      <w:pPr>
+        <w:jc w:val="both"/>
+        <w:rPr>
+          <w:rFonts w:ascii="Times New Roman" w:hAnsi="Times New Roman" w:cs="Times New Roman"/>
+        </w:rPr>
+      </w:pPr>
+    </w:p>
+    <w:p>
+      <w:pPr>
+        <w:pStyle w:val="ListParagraph"/>
+        <w:jc w:val="both"/>
+        <w:rPr>
+          <w:rFonts w:ascii="Times New Roman" w:hAnsi="Times New Roman" w:cs="Times New Roman"/>
+        </w:rPr>
       </w:pPr>
     </w:p>
     <w:sectPr>

--- a/documentation.docx
+++ b/documentation.docx
@@ -6505,16 +6505,41 @@
         <w:jc w:val="both"/>
         <w:rPr>
           <w:rFonts w:ascii="Times New Roman" w:hAnsi="Times New Roman" w:cs="Times New Roman"/>
-          <w:b/>
-          <w:bCs/>
-        </w:rPr>
-      </w:pPr>
-      <w:r>
-        <w:rPr>
-          <w:rFonts w:ascii="Times New Roman" w:hAnsi="Times New Roman" w:cs="Times New Roman"/>
-          <w:b/>
-          <w:bCs/>
-        </w:rPr>
+        </w:rPr>
+      </w:pPr>
+    </w:p>
+    <w:p>
+      <w:pPr>
+        <w:jc w:val="both"/>
+        <w:rPr>
+          <w:rFonts w:ascii="Times New Roman" w:hAnsi="Times New Roman" w:cs="Times New Roman"/>
+        </w:rPr>
+      </w:pPr>
+    </w:p>
+    <w:p>
+      <w:pPr>
+        <w:jc w:val="both"/>
+        <w:rPr>
+          <w:rFonts w:ascii="Times New Roman" w:hAnsi="Times New Roman" w:cs="Times New Roman"/>
+        </w:rPr>
+      </w:pPr>
+    </w:p>
+    <w:p>
+      <w:pPr>
+        <w:jc w:val="both"/>
+        <w:rPr>
+          <w:rFonts w:ascii="Times New Roman" w:hAnsi="Times New Roman" w:cs="Times New Roman"/>
+          <w:b/>
+          <w:bCs/>
+        </w:rPr>
+      </w:pPr>
+      <w:r>
+        <w:rPr>
+          <w:rFonts w:ascii="Times New Roman" w:hAnsi="Times New Roman" w:cs="Times New Roman"/>
+          <w:b/>
+          <w:bCs/>
+        </w:rPr>
+        <w:lastRenderedPageBreak/>
         <w:t>Deployment Instructions</w:t>
       </w:r>
     </w:p>
@@ -6553,7 +6578,6 @@
         <w:rPr>
           <w:rFonts w:ascii="Times New Roman" w:hAnsi="Times New Roman" w:cs="Times New Roman"/>
         </w:rPr>
-        <w:lastRenderedPageBreak/>
         <w:t>`</w:t>
       </w:r>
       <w:r>
@@ -7360,6 +7384,7 @@
         <w:rPr>
           <w:rFonts w:ascii="Times New Roman" w:hAnsi="Times New Roman" w:cs="Times New Roman"/>
         </w:rPr>
+        <w:lastRenderedPageBreak/>
         <w:t>Your App now should be running at Localhost:5137 with the backend at Localhost:3000</w:t>
       </w:r>
     </w:p>
@@ -7406,7 +7431,6 @@
         <w:rPr>
           <w:rFonts w:ascii="Times New Roman" w:hAnsi="Times New Roman" w:cs="Times New Roman"/>
         </w:rPr>
-        <w:lastRenderedPageBreak/>
         <w:t>To deploy the project using docker, follow the following steps:</w:t>
       </w:r>
     </w:p>
@@ -11310,6 +11334,7 @@
   <w:style w:type="character" w:default="1" w:styleId="DefaultParagraphFont">
     <w:name w:val="Default Paragraph Font"/>
     <w:uiPriority w:val="1"/>
+    <w:semiHidden/>
     <w:unhideWhenUsed/>
   </w:style>
   <w:style w:type="table" w:default="1" w:styleId="TableNormal">

--- a/documentation.docx
+++ b/documentation.docx
@@ -270,7 +270,21 @@
         <w:rPr>
           <w:rFonts w:ascii="Times New Roman" w:hAnsi="Times New Roman" w:cs="Times New Roman"/>
         </w:rPr>
-        <w:t>I want to sincerely thank Saurabh Karn, founding member at Sarvam AI, and Nitesh Methani, machine learning engineer at the company, for giving me the opportunity to apply for an internship at their esteemed and forward-thinking organization. Their guidance and encouragement have played a crucial role in my development of this scalable LLM chatbot system.</w:t>
+        <w:t xml:space="preserve">I want to sincerely thank Saurabh Karn, founding member at Sarvam AI, and Nitesh </w:t>
+      </w:r>
+      <w:proofErr w:type="spellStart"/>
+      <w:r>
+        <w:rPr>
+          <w:rFonts w:ascii="Times New Roman" w:hAnsi="Times New Roman" w:cs="Times New Roman"/>
+        </w:rPr>
+        <w:t>Methani</w:t>
+      </w:r>
+      <w:proofErr w:type="spellEnd"/>
+      <w:r>
+        <w:rPr>
+          <w:rFonts w:ascii="Times New Roman" w:hAnsi="Times New Roman" w:cs="Times New Roman"/>
+        </w:rPr>
+        <w:t>, machine learning engineer at the company, for giving me the opportunity to apply for an internship at their esteemed and forward-thinking organization. Their guidance and encouragement have played a crucial role in my development of this scalable LLM chatbot system.</w:t>
       </w:r>
     </w:p>
     <w:p>
@@ -547,11 +561,19 @@
                 <w:rFonts w:ascii="Times New Roman" w:hAnsi="Times New Roman" w:cs="Times New Roman"/>
               </w:rPr>
             </w:pPr>
+            <w:proofErr w:type="spellStart"/>
             <w:r>
               <w:rPr>
                 <w:rFonts w:ascii="Times New Roman" w:hAnsi="Times New Roman" w:cs="Times New Roman"/>
               </w:rPr>
-              <w:t>Sl.No.</w:t>
+              <w:t>Sl.No</w:t>
+            </w:r>
+            <w:proofErr w:type="spellEnd"/>
+            <w:r>
+              <w:rPr>
+                <w:rFonts w:ascii="Times New Roman" w:hAnsi="Times New Roman" w:cs="Times New Roman"/>
+              </w:rPr>
+              <w:t>.</w:t>
             </w:r>
           </w:p>
         </w:tc>
@@ -1093,11 +1115,19 @@
                 <w:rFonts w:ascii="Times New Roman" w:hAnsi="Times New Roman" w:cs="Times New Roman"/>
               </w:rPr>
             </w:pPr>
+            <w:proofErr w:type="spellStart"/>
             <w:r>
               <w:rPr>
                 <w:rFonts w:ascii="Times New Roman" w:hAnsi="Times New Roman" w:cs="Times New Roman"/>
               </w:rPr>
-              <w:t>Dockerization and Kubernetes</w:t>
+              <w:t>Dockerization</w:t>
+            </w:r>
+            <w:proofErr w:type="spellEnd"/>
+            <w:r>
+              <w:rPr>
+                <w:rFonts w:ascii="Times New Roman" w:hAnsi="Times New Roman" w:cs="Times New Roman"/>
+              </w:rPr>
+              <w:t xml:space="preserve"> and Kubernetes</w:t>
             </w:r>
           </w:p>
         </w:tc>
@@ -4433,16 +4463,49 @@
         <w:jc w:val="both"/>
         <w:rPr>
           <w:rFonts w:ascii="Times New Roman" w:hAnsi="Times New Roman" w:cs="Times New Roman"/>
-          <w:b/>
-          <w:bCs/>
-        </w:rPr>
-      </w:pPr>
-      <w:r>
-        <w:rPr>
-          <w:rFonts w:ascii="Times New Roman" w:hAnsi="Times New Roman" w:cs="Times New Roman"/>
-          <w:b/>
-          <w:bCs/>
-        </w:rPr>
+        </w:rPr>
+      </w:pPr>
+    </w:p>
+    <w:p>
+      <w:pPr>
+        <w:jc w:val="both"/>
+        <w:rPr>
+          <w:rFonts w:ascii="Times New Roman" w:hAnsi="Times New Roman" w:cs="Times New Roman"/>
+        </w:rPr>
+      </w:pPr>
+    </w:p>
+    <w:p>
+      <w:pPr>
+        <w:jc w:val="both"/>
+        <w:rPr>
+          <w:rFonts w:ascii="Times New Roman" w:hAnsi="Times New Roman" w:cs="Times New Roman"/>
+        </w:rPr>
+      </w:pPr>
+    </w:p>
+    <w:p>
+      <w:pPr>
+        <w:jc w:val="both"/>
+        <w:rPr>
+          <w:rFonts w:ascii="Times New Roman" w:hAnsi="Times New Roman" w:cs="Times New Roman"/>
+        </w:rPr>
+      </w:pPr>
+    </w:p>
+    <w:p>
+      <w:pPr>
+        <w:jc w:val="both"/>
+        <w:rPr>
+          <w:rFonts w:ascii="Times New Roman" w:hAnsi="Times New Roman" w:cs="Times New Roman"/>
+          <w:b/>
+          <w:bCs/>
+        </w:rPr>
+      </w:pPr>
+      <w:r>
+        <w:rPr>
+          <w:rFonts w:ascii="Times New Roman" w:hAnsi="Times New Roman" w:cs="Times New Roman"/>
+          <w:b/>
+          <w:bCs/>
+        </w:rPr>
+        <w:lastRenderedPageBreak/>
         <w:t>System Architecture Diagram:</w:t>
       </w:r>
     </w:p>
@@ -4462,7 +4525,6 @@
           <w:bCs/>
           <w:noProof/>
         </w:rPr>
-        <w:lastRenderedPageBreak/>
         <w:drawing>
           <wp:inline distT="0" distB="0" distL="0" distR="0" wp14:anchorId="552223B3" wp14:editId="379469D1">
             <wp:extent cx="5731510" cy="6656070"/>
@@ -4521,18 +4583,26 @@
           <w:b/>
           <w:bCs/>
         </w:rPr>
-        <w:t>Fig.1: System-Architecture for the Proposed LLM ChatBot System</w:t>
-      </w:r>
-    </w:p>
-    <w:p>
-      <w:pPr>
-        <w:jc w:val="both"/>
-        <w:rPr>
-          <w:rFonts w:ascii="Times New Roman" w:hAnsi="Times New Roman" w:cs="Times New Roman"/>
-          <w:b/>
-          <w:bCs/>
-        </w:rPr>
-      </w:pPr>
+        <w:t xml:space="preserve">Fig.1: System-Architecture for the Proposed LLM </w:t>
+      </w:r>
+      <w:proofErr w:type="spellStart"/>
+      <w:r>
+        <w:rPr>
+          <w:rFonts w:ascii="Times New Roman" w:hAnsi="Times New Roman" w:cs="Times New Roman"/>
+          <w:b/>
+          <w:bCs/>
+        </w:rPr>
+        <w:t>ChatBot</w:t>
+      </w:r>
+      <w:proofErr w:type="spellEnd"/>
+      <w:r>
+        <w:rPr>
+          <w:rFonts w:ascii="Times New Roman" w:hAnsi="Times New Roman" w:cs="Times New Roman"/>
+          <w:b/>
+          <w:bCs/>
+        </w:rPr>
+        <w:t xml:space="preserve"> System</w:t>
+      </w:r>
     </w:p>
     <w:p>
       <w:pPr>
@@ -4624,33 +4694,65 @@
         <w:rPr>
           <w:rFonts w:ascii="Times New Roman" w:hAnsi="Times New Roman" w:cs="Times New Roman"/>
         </w:rPr>
-        <w:t>Scalability is essential for systems that must accommodate a rising number of users or higher traffic levels. Our system is built to scale both horizontally and vertically, allowing it to effectively handle increased demand while maintaining performance. Important measures implemented to enhance the program's scalability include Horizontal Scaling (HPA Autoscaler), Vertical Scaling, and testing the Service and Load Balancer Configuration.</w:t>
-      </w:r>
-    </w:p>
-    <w:p>
-      <w:pPr>
-        <w:jc w:val="both"/>
-        <w:rPr>
-          <w:rFonts w:ascii="Times New Roman" w:hAnsi="Times New Roman" w:cs="Times New Roman"/>
-        </w:rPr>
-      </w:pPr>
-    </w:p>
-    <w:p>
-      <w:pPr>
-        <w:jc w:val="both"/>
-        <w:rPr>
-          <w:rFonts w:ascii="Times New Roman" w:hAnsi="Times New Roman" w:cs="Times New Roman"/>
-          <w:b/>
-          <w:bCs/>
-        </w:rPr>
-      </w:pPr>
-      <w:r>
-        <w:rPr>
-          <w:rFonts w:ascii="Times New Roman" w:hAnsi="Times New Roman" w:cs="Times New Roman"/>
-          <w:b/>
-          <w:bCs/>
-        </w:rPr>
-        <w:t>Horizontal (HPA Autoscaler) Scaling</w:t>
+        <w:t xml:space="preserve">Scalability is essential for systems that must accommodate a rising number of users or higher traffic levels. Our system is built to scale both horizontally and vertically, allowing it to effectively handle increased demand while maintaining performance. Important measures implemented to enhance the program's scalability include Horizontal Scaling (HPA </w:t>
+      </w:r>
+      <w:proofErr w:type="spellStart"/>
+      <w:r>
+        <w:rPr>
+          <w:rFonts w:ascii="Times New Roman" w:hAnsi="Times New Roman" w:cs="Times New Roman"/>
+        </w:rPr>
+        <w:t>Autoscaler</w:t>
+      </w:r>
+      <w:proofErr w:type="spellEnd"/>
+      <w:r>
+        <w:rPr>
+          <w:rFonts w:ascii="Times New Roman" w:hAnsi="Times New Roman" w:cs="Times New Roman"/>
+        </w:rPr>
+        <w:t>), Vertical Scaling, and testing the Service and Load Balancer Configuration.</w:t>
+      </w:r>
+    </w:p>
+    <w:p>
+      <w:pPr>
+        <w:jc w:val="both"/>
+        <w:rPr>
+          <w:rFonts w:ascii="Times New Roman" w:hAnsi="Times New Roman" w:cs="Times New Roman"/>
+        </w:rPr>
+      </w:pPr>
+    </w:p>
+    <w:p>
+      <w:pPr>
+        <w:jc w:val="both"/>
+        <w:rPr>
+          <w:rFonts w:ascii="Times New Roman" w:hAnsi="Times New Roman" w:cs="Times New Roman"/>
+          <w:b/>
+          <w:bCs/>
+        </w:rPr>
+      </w:pPr>
+      <w:r>
+        <w:rPr>
+          <w:rFonts w:ascii="Times New Roman" w:hAnsi="Times New Roman" w:cs="Times New Roman"/>
+          <w:b/>
+          <w:bCs/>
+        </w:rPr>
+        <w:t xml:space="preserve">Horizontal (HPA </w:t>
+      </w:r>
+      <w:proofErr w:type="spellStart"/>
+      <w:r>
+        <w:rPr>
+          <w:rFonts w:ascii="Times New Roman" w:hAnsi="Times New Roman" w:cs="Times New Roman"/>
+          <w:b/>
+          <w:bCs/>
+        </w:rPr>
+        <w:t>Autoscaler</w:t>
+      </w:r>
+      <w:proofErr w:type="spellEnd"/>
+      <w:r>
+        <w:rPr>
+          <w:rFonts w:ascii="Times New Roman" w:hAnsi="Times New Roman" w:cs="Times New Roman"/>
+          <w:b/>
+          <w:bCs/>
+        </w:rPr>
+        <w:t>) Scaling</w:t>
       </w:r>
     </w:p>
     <w:p>
@@ -4675,7 +4777,21 @@
         <w:rPr>
           <w:rFonts w:ascii="Times New Roman" w:hAnsi="Times New Roman" w:cs="Times New Roman"/>
         </w:rPr>
-        <w:t>Kubernetes Horizontal Pod Autoscaler (HPA) to automatically adjust the number of pods according to CPU and memory usage.</w:t>
+        <w:t xml:space="preserve">Kubernetes Horizontal Pod </w:t>
+      </w:r>
+      <w:proofErr w:type="spellStart"/>
+      <w:r>
+        <w:rPr>
+          <w:rFonts w:ascii="Times New Roman" w:hAnsi="Times New Roman" w:cs="Times New Roman"/>
+        </w:rPr>
+        <w:t>Autoscaler</w:t>
+      </w:r>
+      <w:proofErr w:type="spellEnd"/>
+      <w:r>
+        <w:rPr>
+          <w:rFonts w:ascii="Times New Roman" w:hAnsi="Times New Roman" w:cs="Times New Roman"/>
+        </w:rPr>
+        <w:t xml:space="preserve"> (HPA) to automatically adjust the number of pods according to CPU and memory usage.</w:t>
       </w:r>
     </w:p>
     <w:p>
@@ -4847,7 +4963,21 @@
         <w:rPr>
           <w:rFonts w:ascii="Times New Roman" w:hAnsi="Times New Roman" w:cs="Times New Roman"/>
         </w:rPr>
-        <w:t>Created a Kubernetes Service to make the backend accessible through a NodePort service.</w:t>
+        <w:t xml:space="preserve">Created a Kubernetes Service to make the backend accessible through a </w:t>
+      </w:r>
+      <w:proofErr w:type="spellStart"/>
+      <w:r>
+        <w:rPr>
+          <w:rFonts w:ascii="Times New Roman" w:hAnsi="Times New Roman" w:cs="Times New Roman"/>
+        </w:rPr>
+        <w:t>NodePort</w:t>
+      </w:r>
+      <w:proofErr w:type="spellEnd"/>
+      <w:r>
+        <w:rPr>
+          <w:rFonts w:ascii="Times New Roman" w:hAnsi="Times New Roman" w:cs="Times New Roman"/>
+        </w:rPr>
+        <w:t xml:space="preserve"> service.</w:t>
       </w:r>
     </w:p>
     <w:p>
@@ -4868,7 +4998,49 @@
         <w:rPr>
           <w:rFonts w:ascii="Times New Roman" w:hAnsi="Times New Roman" w:cs="Times New Roman"/>
         </w:rPr>
-        <w:t>As we were conducting tests locally on Minikube, we didn't have access to a proper LoadBalancer. In a genuine cloud setting (such as AWS, GCP, or Azure), we would be able to utilize an external LoadBalancer to effectively manage traffic distribution.</w:t>
+        <w:t xml:space="preserve">As we were conducting tests locally on </w:t>
+      </w:r>
+      <w:proofErr w:type="spellStart"/>
+      <w:r>
+        <w:rPr>
+          <w:rFonts w:ascii="Times New Roman" w:hAnsi="Times New Roman" w:cs="Times New Roman"/>
+        </w:rPr>
+        <w:t>Minikube</w:t>
+      </w:r>
+      <w:proofErr w:type="spellEnd"/>
+      <w:r>
+        <w:rPr>
+          <w:rFonts w:ascii="Times New Roman" w:hAnsi="Times New Roman" w:cs="Times New Roman"/>
+        </w:rPr>
+        <w:t xml:space="preserve">, we didn't have access to a proper </w:t>
+      </w:r>
+      <w:proofErr w:type="spellStart"/>
+      <w:r>
+        <w:rPr>
+          <w:rFonts w:ascii="Times New Roman" w:hAnsi="Times New Roman" w:cs="Times New Roman"/>
+        </w:rPr>
+        <w:t>LoadBalancer</w:t>
+      </w:r>
+      <w:proofErr w:type="spellEnd"/>
+      <w:r>
+        <w:rPr>
+          <w:rFonts w:ascii="Times New Roman" w:hAnsi="Times New Roman" w:cs="Times New Roman"/>
+        </w:rPr>
+        <w:t xml:space="preserve">. In a genuine cloud setting (such as AWS, GCP, or Azure), we would be able to utilize an external </w:t>
+      </w:r>
+      <w:proofErr w:type="spellStart"/>
+      <w:r>
+        <w:rPr>
+          <w:rFonts w:ascii="Times New Roman" w:hAnsi="Times New Roman" w:cs="Times New Roman"/>
+        </w:rPr>
+        <w:t>LoadBalancer</w:t>
+      </w:r>
+      <w:proofErr w:type="spellEnd"/>
+      <w:r>
+        <w:rPr>
+          <w:rFonts w:ascii="Times New Roman" w:hAnsi="Times New Roman" w:cs="Times New Roman"/>
+        </w:rPr>
+        <w:t xml:space="preserve"> to effectively manage traffic distribution.</w:t>
       </w:r>
     </w:p>
     <w:p>
@@ -4982,7 +5154,21 @@
         <w:rPr>
           <w:rFonts w:ascii="Times New Roman" w:hAnsi="Times New Roman" w:cs="Times New Roman"/>
         </w:rPr>
-        <w:t>testing involved a total of 256 pods, while the frontend was tested with 128 pods due to a memory restriction of 8192 megabytes. Despite this, all pods operated efficiently. The bottleneck issue can be addressed by implementing a multi-node cluster using Kubernetes and Kubeadm in a cloud environment, as it is not practical to do so on local machines.</w:t>
+        <w:t xml:space="preserve">testing involved a total of 256 pods, while the frontend was tested with 128 pods due to a memory restriction of 8192 megabytes. Despite this, all pods operated efficiently. The bottleneck issue can be addressed by implementing a multi-node cluster using Kubernetes and </w:t>
+      </w:r>
+      <w:proofErr w:type="spellStart"/>
+      <w:r>
+        <w:rPr>
+          <w:rFonts w:ascii="Times New Roman" w:hAnsi="Times New Roman" w:cs="Times New Roman"/>
+        </w:rPr>
+        <w:t>Kubeadm</w:t>
+      </w:r>
+      <w:proofErr w:type="spellEnd"/>
+      <w:r>
+        <w:rPr>
+          <w:rFonts w:ascii="Times New Roman" w:hAnsi="Times New Roman" w:cs="Times New Roman"/>
+        </w:rPr>
+        <w:t xml:space="preserve"> in a cloud environment, as it is not practical to do so on local machines.</w:t>
       </w:r>
     </w:p>
     <w:p>
@@ -5671,11 +5857,19 @@
           <w:rFonts w:ascii="Times New Roman" w:hAnsi="Times New Roman" w:cs="Times New Roman"/>
         </w:rPr>
       </w:pPr>
-      <w:r>
-        <w:rPr>
-          <w:rFonts w:ascii="Times New Roman" w:hAnsi="Times New Roman" w:cs="Times New Roman"/>
-        </w:rPr>
-        <w:t>Compartitive Analysis</w:t>
+      <w:proofErr w:type="spellStart"/>
+      <w:r>
+        <w:rPr>
+          <w:rFonts w:ascii="Times New Roman" w:hAnsi="Times New Roman" w:cs="Times New Roman"/>
+        </w:rPr>
+        <w:t>Compartitive</w:t>
+      </w:r>
+      <w:proofErr w:type="spellEnd"/>
+      <w:r>
+        <w:rPr>
+          <w:rFonts w:ascii="Times New Roman" w:hAnsi="Times New Roman" w:cs="Times New Roman"/>
+        </w:rPr>
+        <w:t xml:space="preserve"> Analysis</w:t>
       </w:r>
     </w:p>
     <w:p>
@@ -5931,7 +6125,35 @@
         <w:rPr>
           <w:rFonts w:ascii="Times New Roman" w:hAnsi="Times New Roman" w:cs="Times New Roman"/>
         </w:rPr>
-        <w:t>In addition to Prompt Engineering, the model underwent Fine Tuning. A temperature setting of 0.5 was used to strike a balance between creativity and factual accuracy. A Nucleus sampling rate (top_p) of 0.9 was implemented to produce more controlled responses, while a top-K Sampling (top_k) rate of 40 was applied to allow the model to choose the next token from the 40 most likely words, enhancing the model's diversity.</w:t>
+        <w:t>In addition to Prompt Engineering, the model underwent Fine Tuning. A temperature setting of 0.5 was used to strike a balance between creativity and factual accuracy. A Nucleus sampling rate (</w:t>
+      </w:r>
+      <w:proofErr w:type="spellStart"/>
+      <w:r>
+        <w:rPr>
+          <w:rFonts w:ascii="Times New Roman" w:hAnsi="Times New Roman" w:cs="Times New Roman"/>
+        </w:rPr>
+        <w:t>top_p</w:t>
+      </w:r>
+      <w:proofErr w:type="spellEnd"/>
+      <w:r>
+        <w:rPr>
+          <w:rFonts w:ascii="Times New Roman" w:hAnsi="Times New Roman" w:cs="Times New Roman"/>
+        </w:rPr>
+        <w:t>) of 0.9 was implemented to produce more controlled responses, while a top-K Sampling (</w:t>
+      </w:r>
+      <w:proofErr w:type="spellStart"/>
+      <w:r>
+        <w:rPr>
+          <w:rFonts w:ascii="Times New Roman" w:hAnsi="Times New Roman" w:cs="Times New Roman"/>
+        </w:rPr>
+        <w:t>top_k</w:t>
+      </w:r>
+      <w:proofErr w:type="spellEnd"/>
+      <w:r>
+        <w:rPr>
+          <w:rFonts w:ascii="Times New Roman" w:hAnsi="Times New Roman" w:cs="Times New Roman"/>
+        </w:rPr>
+        <w:t>) rate of 40 was applied to allow the model to choose the next token from the 40 most likely words, enhancing the model's diversity.</w:t>
       </w:r>
       <w:r>
         <w:rPr>
@@ -6020,8 +6242,58 @@
         <w:rPr>
           <w:rFonts w:ascii="Times New Roman" w:hAnsi="Times New Roman" w:cs="Times New Roman"/>
         </w:rPr>
-        <w:t>All the pages are located in the src/routes directory, the layout files are in src/layouts, and the components can be found in src/components. Each of these directories has a specific role in the project: the routes folder manages the pages for each route, the layouts folder contains the Dashboard and Root layouts, and the components folder is responsible for functionalities like New Prompt, Chat List, and Upload Picture.</w:t>
-      </w:r>
+        <w:t xml:space="preserve">All the pages are located in the </w:t>
+      </w:r>
+      <w:proofErr w:type="spellStart"/>
+      <w:r>
+        <w:rPr>
+          <w:rFonts w:ascii="Times New Roman" w:hAnsi="Times New Roman" w:cs="Times New Roman"/>
+        </w:rPr>
+        <w:t>src</w:t>
+      </w:r>
+      <w:proofErr w:type="spellEnd"/>
+      <w:r>
+        <w:rPr>
+          <w:rFonts w:ascii="Times New Roman" w:hAnsi="Times New Roman" w:cs="Times New Roman"/>
+        </w:rPr>
+        <w:t xml:space="preserve">/routes directory, the layout files are in </w:t>
+      </w:r>
+      <w:proofErr w:type="spellStart"/>
+      <w:r>
+        <w:rPr>
+          <w:rFonts w:ascii="Times New Roman" w:hAnsi="Times New Roman" w:cs="Times New Roman"/>
+        </w:rPr>
+        <w:t>src</w:t>
+      </w:r>
+      <w:proofErr w:type="spellEnd"/>
+      <w:r>
+        <w:rPr>
+          <w:rFonts w:ascii="Times New Roman" w:hAnsi="Times New Roman" w:cs="Times New Roman"/>
+        </w:rPr>
+        <w:t xml:space="preserve">/layouts, and the components can be found in </w:t>
+      </w:r>
+      <w:proofErr w:type="spellStart"/>
+      <w:r>
+        <w:rPr>
+          <w:rFonts w:ascii="Times New Roman" w:hAnsi="Times New Roman" w:cs="Times New Roman"/>
+        </w:rPr>
+        <w:t>src</w:t>
+      </w:r>
+      <w:proofErr w:type="spellEnd"/>
+      <w:r>
+        <w:rPr>
+          <w:rFonts w:ascii="Times New Roman" w:hAnsi="Times New Roman" w:cs="Times New Roman"/>
+        </w:rPr>
+        <w:t>/components. Each of these directories has a specific role in the project: the routes folder manages the pages for each route, the layouts folder contains the Dashboard and Root layouts, and the components folder is responsible for functionalities like New Prompt, Chat List, and Upload Picture.</w:t>
+      </w:r>
+    </w:p>
+    <w:p>
+      <w:pPr>
+        <w:jc w:val="both"/>
+        <w:rPr>
+          <w:rFonts w:ascii="Times New Roman" w:hAnsi="Times New Roman" w:cs="Times New Roman"/>
+        </w:rPr>
+      </w:pPr>
     </w:p>
     <w:p>
       <w:pPr>
@@ -6186,6 +6458,7 @@
           <w:szCs w:val="28"/>
         </w:rPr>
       </w:pPr>
+      <w:proofErr w:type="spellStart"/>
       <w:r>
         <w:rPr>
           <w:rFonts w:ascii="Times New Roman" w:hAnsi="Times New Roman" w:cs="Times New Roman"/>
@@ -6194,31 +6467,99 @@
           <w:sz w:val="28"/>
           <w:szCs w:val="28"/>
         </w:rPr>
-        <w:t>Dockerization and Kubernetes</w:t>
-      </w:r>
-    </w:p>
-    <w:p>
-      <w:pPr>
-        <w:jc w:val="both"/>
-        <w:rPr>
-          <w:rFonts w:ascii="Times New Roman" w:hAnsi="Times New Roman" w:cs="Times New Roman"/>
-          <w:b/>
-          <w:bCs/>
-        </w:rPr>
-      </w:pPr>
-    </w:p>
-    <w:p>
-      <w:pPr>
-        <w:jc w:val="both"/>
-        <w:rPr>
-          <w:rFonts w:ascii="Times New Roman" w:hAnsi="Times New Roman" w:cs="Times New Roman"/>
-        </w:rPr>
-      </w:pPr>
-      <w:r>
-        <w:rPr>
-          <w:rFonts w:ascii="Times New Roman" w:hAnsi="Times New Roman" w:cs="Times New Roman"/>
-        </w:rPr>
-        <w:t>To prepare the project for production, we implemented Dockerization and Kubernetes. By dockerizing the files, we package all dependencies and runtime settings into a portable Docker image. This image is utilized in the Kubernetes manifests, which oversee the deployment, scaling, and networking of the application. The configuration includes a ConfigMap for environment settings, a Deployment that executes the Docker image, a Horizontal Pod Autoscaler (HPA) to handle scaling based on CPU usage, and a Service that makes the application accessible externally.</w:t>
+        <w:lastRenderedPageBreak/>
+        <w:t>Dockerization</w:t>
+      </w:r>
+      <w:proofErr w:type="spellEnd"/>
+      <w:r>
+        <w:rPr>
+          <w:rFonts w:ascii="Times New Roman" w:hAnsi="Times New Roman" w:cs="Times New Roman"/>
+          <w:b/>
+          <w:bCs/>
+          <w:sz w:val="28"/>
+          <w:szCs w:val="28"/>
+        </w:rPr>
+        <w:t xml:space="preserve"> and Kubernetes</w:t>
+      </w:r>
+    </w:p>
+    <w:p>
+      <w:pPr>
+        <w:jc w:val="both"/>
+        <w:rPr>
+          <w:rFonts w:ascii="Times New Roman" w:hAnsi="Times New Roman" w:cs="Times New Roman"/>
+          <w:b/>
+          <w:bCs/>
+        </w:rPr>
+      </w:pPr>
+    </w:p>
+    <w:p>
+      <w:pPr>
+        <w:jc w:val="both"/>
+        <w:rPr>
+          <w:rFonts w:ascii="Times New Roman" w:hAnsi="Times New Roman" w:cs="Times New Roman"/>
+        </w:rPr>
+      </w:pPr>
+      <w:r>
+        <w:rPr>
+          <w:rFonts w:ascii="Times New Roman" w:hAnsi="Times New Roman" w:cs="Times New Roman"/>
+        </w:rPr>
+        <w:t xml:space="preserve">To prepare the project for production, we implemented </w:t>
+      </w:r>
+      <w:proofErr w:type="spellStart"/>
+      <w:r>
+        <w:rPr>
+          <w:rFonts w:ascii="Times New Roman" w:hAnsi="Times New Roman" w:cs="Times New Roman"/>
+        </w:rPr>
+        <w:t>Dockerization</w:t>
+      </w:r>
+      <w:proofErr w:type="spellEnd"/>
+      <w:r>
+        <w:rPr>
+          <w:rFonts w:ascii="Times New Roman" w:hAnsi="Times New Roman" w:cs="Times New Roman"/>
+        </w:rPr>
+        <w:t xml:space="preserve"> and Kubernetes. By </w:t>
+      </w:r>
+      <w:proofErr w:type="spellStart"/>
+      <w:r>
+        <w:rPr>
+          <w:rFonts w:ascii="Times New Roman" w:hAnsi="Times New Roman" w:cs="Times New Roman"/>
+        </w:rPr>
+        <w:t>dockerizing</w:t>
+      </w:r>
+      <w:proofErr w:type="spellEnd"/>
+      <w:r>
+        <w:rPr>
+          <w:rFonts w:ascii="Times New Roman" w:hAnsi="Times New Roman" w:cs="Times New Roman"/>
+        </w:rPr>
+        <w:t xml:space="preserve"> the files, we package all dependencies and runtime settings into a portable Docker image. This image is utilized in the Kubernetes manifests, which oversee the deployment, scaling, and networking of the application. The configuration includes a </w:t>
+      </w:r>
+      <w:proofErr w:type="spellStart"/>
+      <w:r>
+        <w:rPr>
+          <w:rFonts w:ascii="Times New Roman" w:hAnsi="Times New Roman" w:cs="Times New Roman"/>
+        </w:rPr>
+        <w:t>ConfigMap</w:t>
+      </w:r>
+      <w:proofErr w:type="spellEnd"/>
+      <w:r>
+        <w:rPr>
+          <w:rFonts w:ascii="Times New Roman" w:hAnsi="Times New Roman" w:cs="Times New Roman"/>
+        </w:rPr>
+        <w:t xml:space="preserve"> for environment settings, a Deployment that executes the Docker image, a Horizontal Pod </w:t>
+      </w:r>
+      <w:proofErr w:type="spellStart"/>
+      <w:r>
+        <w:rPr>
+          <w:rFonts w:ascii="Times New Roman" w:hAnsi="Times New Roman" w:cs="Times New Roman"/>
+        </w:rPr>
+        <w:t>Autoscaler</w:t>
+      </w:r>
+      <w:proofErr w:type="spellEnd"/>
+      <w:r>
+        <w:rPr>
+          <w:rFonts w:ascii="Times New Roman" w:hAnsi="Times New Roman" w:cs="Times New Roman"/>
+        </w:rPr>
+        <w:t xml:space="preserve"> (HPA) to handle scaling based on CPU usage, and a Service that makes the application accessible externally.</w:t>
       </w:r>
     </w:p>
     <w:p>
@@ -6314,12 +6655,14 @@
         </w:rPr>
         <w:t xml:space="preserve"> </w:t>
       </w:r>
+      <w:proofErr w:type="spellStart"/>
       <w:r>
         <w:rPr>
           <w:rFonts w:ascii="Times New Roman" w:hAnsi="Times New Roman" w:cs="Times New Roman"/>
         </w:rPr>
         <w:t>DockerFile</w:t>
       </w:r>
+      <w:proofErr w:type="spellEnd"/>
     </w:p>
     <w:p>
       <w:pPr>
@@ -6521,14 +6864,6 @@
         <w:jc w:val="both"/>
         <w:rPr>
           <w:rFonts w:ascii="Times New Roman" w:hAnsi="Times New Roman" w:cs="Times New Roman"/>
-        </w:rPr>
-      </w:pPr>
-    </w:p>
-    <w:p>
-      <w:pPr>
-        <w:jc w:val="both"/>
-        <w:rPr>
-          <w:rFonts w:ascii="Times New Roman" w:hAnsi="Times New Roman" w:cs="Times New Roman"/>
           <w:b/>
           <w:bCs/>
         </w:rPr>
@@ -6580,6 +6915,7 @@
         </w:rPr>
         <w:t>`</w:t>
       </w:r>
+      <w:proofErr w:type="spellStart"/>
       <w:r>
         <w:rPr>
           <w:rFonts w:ascii="Times New Roman" w:hAnsi="Times New Roman" w:cs="Times New Roman"/>
@@ -6588,11 +6924,40 @@
         </w:rPr>
         <w:t>gh</w:t>
       </w:r>
-      <w:r>
-        <w:rPr>
-          <w:rFonts w:ascii="Times New Roman" w:hAnsi="Times New Roman" w:cs="Times New Roman"/>
-        </w:rPr>
-        <w:t xml:space="preserve"> repo clone PiyushKBhattacharyya/LLM-ChatBot` and procced with the following steps for deployment:</w:t>
+      <w:proofErr w:type="spellEnd"/>
+      <w:r>
+        <w:rPr>
+          <w:rFonts w:ascii="Times New Roman" w:hAnsi="Times New Roman" w:cs="Times New Roman"/>
+        </w:rPr>
+        <w:t xml:space="preserve"> repo clone </w:t>
+      </w:r>
+      <w:proofErr w:type="spellStart"/>
+      <w:r>
+        <w:rPr>
+          <w:rFonts w:ascii="Times New Roman" w:hAnsi="Times New Roman" w:cs="Times New Roman"/>
+        </w:rPr>
+        <w:t>PiyushKBhattacharyya</w:t>
+      </w:r>
+      <w:proofErr w:type="spellEnd"/>
+      <w:r>
+        <w:rPr>
+          <w:rFonts w:ascii="Times New Roman" w:hAnsi="Times New Roman" w:cs="Times New Roman"/>
+        </w:rPr>
+        <w:t>/LLM-</w:t>
+      </w:r>
+      <w:proofErr w:type="spellStart"/>
+      <w:r>
+        <w:rPr>
+          <w:rFonts w:ascii="Times New Roman" w:hAnsi="Times New Roman" w:cs="Times New Roman"/>
+        </w:rPr>
+        <w:t>ChatBot</w:t>
+      </w:r>
+      <w:proofErr w:type="spellEnd"/>
+      <w:r>
+        <w:rPr>
+          <w:rFonts w:ascii="Times New Roman" w:hAnsi="Times New Roman" w:cs="Times New Roman"/>
+        </w:rPr>
+        <w:t>` and procced with the following steps for deployment:</w:t>
       </w:r>
     </w:p>
     <w:p>
@@ -7216,7 +7581,35 @@
         <w:rPr>
           <w:rFonts w:ascii="Times New Roman" w:hAnsi="Times New Roman" w:cs="Times New Roman"/>
         </w:rPr>
-        <w:t xml:space="preserve"> and use ‘npm i –force’</w:t>
+        <w:t xml:space="preserve"> and use ‘</w:t>
+      </w:r>
+      <w:proofErr w:type="spellStart"/>
+      <w:r>
+        <w:rPr>
+          <w:rFonts w:ascii="Times New Roman" w:hAnsi="Times New Roman" w:cs="Times New Roman"/>
+        </w:rPr>
+        <w:t>npm</w:t>
+      </w:r>
+      <w:proofErr w:type="spellEnd"/>
+      <w:r>
+        <w:rPr>
+          <w:rFonts w:ascii="Times New Roman" w:hAnsi="Times New Roman" w:cs="Times New Roman"/>
+        </w:rPr>
+        <w:t xml:space="preserve"> </w:t>
+      </w:r>
+      <w:proofErr w:type="spellStart"/>
+      <w:r>
+        <w:rPr>
+          <w:rFonts w:ascii="Times New Roman" w:hAnsi="Times New Roman" w:cs="Times New Roman"/>
+        </w:rPr>
+        <w:t>i</w:t>
+      </w:r>
+      <w:proofErr w:type="spellEnd"/>
+      <w:r>
+        <w:rPr>
+          <w:rFonts w:ascii="Times New Roman" w:hAnsi="Times New Roman" w:cs="Times New Roman"/>
+        </w:rPr>
+        <w:t xml:space="preserve"> –force’</w:t>
       </w:r>
       <w:r>
         <w:rPr>
@@ -7241,7 +7634,35 @@
         <w:rPr>
           <w:rFonts w:ascii="Times New Roman" w:hAnsi="Times New Roman" w:cs="Times New Roman"/>
         </w:rPr>
-        <w:t>Navigate to the Frontend Folder using `cd client` command in the terminal and use ‘npm i –force’</w:t>
+        <w:t>Navigate to the Frontend Folder using `cd client` command in the terminal and use ‘</w:t>
+      </w:r>
+      <w:proofErr w:type="spellStart"/>
+      <w:r>
+        <w:rPr>
+          <w:rFonts w:ascii="Times New Roman" w:hAnsi="Times New Roman" w:cs="Times New Roman"/>
+        </w:rPr>
+        <w:t>npm</w:t>
+      </w:r>
+      <w:proofErr w:type="spellEnd"/>
+      <w:r>
+        <w:rPr>
+          <w:rFonts w:ascii="Times New Roman" w:hAnsi="Times New Roman" w:cs="Times New Roman"/>
+        </w:rPr>
+        <w:t xml:space="preserve"> </w:t>
+      </w:r>
+      <w:proofErr w:type="spellStart"/>
+      <w:r>
+        <w:rPr>
+          <w:rFonts w:ascii="Times New Roman" w:hAnsi="Times New Roman" w:cs="Times New Roman"/>
+        </w:rPr>
+        <w:t>i</w:t>
+      </w:r>
+      <w:proofErr w:type="spellEnd"/>
+      <w:r>
+        <w:rPr>
+          <w:rFonts w:ascii="Times New Roman" w:hAnsi="Times New Roman" w:cs="Times New Roman"/>
+        </w:rPr>
+        <w:t xml:space="preserve"> –force’</w:t>
       </w:r>
       <w:r>
         <w:rPr>
@@ -7304,7 +7725,21 @@
         <w:rPr>
           <w:rFonts w:ascii="Times New Roman" w:hAnsi="Times New Roman" w:cs="Times New Roman"/>
         </w:rPr>
-        <w:t>Start the backend Server by using `npm start`</w:t>
+        <w:t>Start the backend Server by using `</w:t>
+      </w:r>
+      <w:proofErr w:type="spellStart"/>
+      <w:r>
+        <w:rPr>
+          <w:rFonts w:ascii="Times New Roman" w:hAnsi="Times New Roman" w:cs="Times New Roman"/>
+        </w:rPr>
+        <w:t>npm</w:t>
+      </w:r>
+      <w:proofErr w:type="spellEnd"/>
+      <w:r>
+        <w:rPr>
+          <w:rFonts w:ascii="Times New Roman" w:hAnsi="Times New Roman" w:cs="Times New Roman"/>
+        </w:rPr>
+        <w:t xml:space="preserve"> start`</w:t>
       </w:r>
     </w:p>
     <w:p>
@@ -7361,7 +7796,21 @@
         <w:rPr>
           <w:rFonts w:ascii="Times New Roman" w:hAnsi="Times New Roman" w:cs="Times New Roman"/>
         </w:rPr>
-        <w:t>Start the client App by using `npm run dev`</w:t>
+        <w:t>Start the client App by using `</w:t>
+      </w:r>
+      <w:proofErr w:type="spellStart"/>
+      <w:r>
+        <w:rPr>
+          <w:rFonts w:ascii="Times New Roman" w:hAnsi="Times New Roman" w:cs="Times New Roman"/>
+        </w:rPr>
+        <w:t>npm</w:t>
+      </w:r>
+      <w:proofErr w:type="spellEnd"/>
+      <w:r>
+        <w:rPr>
+          <w:rFonts w:ascii="Times New Roman" w:hAnsi="Times New Roman" w:cs="Times New Roman"/>
+        </w:rPr>
+        <w:t xml:space="preserve"> run dev`</w:t>
       </w:r>
     </w:p>
     <w:p>
